--- a/综合实践PDF/长江宾馆客房信息管理系统.docx
+++ b/综合实践PDF/长江宾馆客房信息管理系统.docx
@@ -1,6 +1,6 @@
 
 <file path=word/document.xml><?xml version="1.0" encoding="utf-8"?>
-<w:document xmlns:wpc="http://schemas.microsoft.com/office/word/2010/wordprocessingCanvas" xmlns:mo="http://schemas.microsoft.com/office/mac/office/2008/main" xmlns:mc="http://schemas.openxmlformats.org/markup-compatibility/2006" xmlns:mv="urn:schemas-microsoft-com:mac:vml" xmlns:o="urn:schemas-microsoft-com:office:office" xmlns:r="http://schemas.openxmlformats.org/officeDocument/2006/relationships" xmlns:m="http://schemas.openxmlformats.org/officeDocument/2006/math" xmlns:v="urn:schemas-microsoft-com:vml" xmlns:wp14="http://schemas.microsoft.com/office/word/2010/wordprocessingDrawing" xmlns:wp="http://schemas.openxmlformats.org/drawingml/2006/wordprocessingDrawing" xmlns:w10="urn:schemas-microsoft-com:office:word" xmlns:w="http://schemas.openxmlformats.org/wordprocessingml/2006/main" xmlns:w14="http://schemas.microsoft.com/office/word/2010/wordml" xmlns:wpg="http://schemas.microsoft.com/office/word/2010/wordprocessingGroup" xmlns:wpi="http://schemas.microsoft.com/office/word/2010/wordprocessingInk" xmlns:wne="http://schemas.microsoft.com/office/word/2006/wordml" xmlns:wps="http://schemas.microsoft.com/office/word/2010/wordprocessingShape" mc:Ignorable="w14 wp14">
+<w:document xmlns:ve="http://schemas.openxmlformats.org/markup-compatibility/2006" xmlns:o="urn:schemas-microsoft-com:office:office" xmlns:r="http://schemas.openxmlformats.org/officeDocument/2006/relationships" xmlns:m="http://schemas.openxmlformats.org/officeDocument/2006/math" xmlns:v="urn:schemas-microsoft-com:vml" xmlns:wp="http://schemas.openxmlformats.org/drawingml/2006/wordprocessingDrawing" xmlns:w10="urn:schemas-microsoft-com:office:word" xmlns:w="http://schemas.openxmlformats.org/wordprocessingml/2006/main" xmlns:wne="http://schemas.microsoft.com/office/word/2006/wordml">
   <w:body>
     <w:p>
       <w:pPr>
@@ -165,30 +165,123 @@
         <w:rPr>
           <w:rFonts w:hint="eastAsia"/>
         </w:rPr>
+        <w:t>（名称，费用，面积，床位数，拥有房间数，剩余房间数）</w:t>
+      </w:r>
+    </w:p>
+    <w:p>
+      <w:pPr>
+        <w:ind w:firstLine="420"/>
+      </w:pPr>
+      <w:r>
+        <w:rPr>
+          <w:rFonts w:hint="eastAsia"/>
+        </w:rPr>
+        <w:t xml:space="preserve">2.2.2 </w:t>
+      </w:r>
+      <w:r>
+        <w:rPr>
+          <w:rFonts w:hint="eastAsia"/>
+        </w:rPr>
+        <w:t>客房</w:t>
+      </w:r>
+      <w:r>
+        <w:rPr>
+          <w:rFonts w:hint="eastAsia"/>
+        </w:rPr>
         <w:t>（</w:t>
       </w:r>
       <w:r>
         <w:rPr>
           <w:rFonts w:hint="eastAsia"/>
         </w:rPr>
-        <w:t>编号，</w:t>
-      </w:r>
-      <w:r>
-        <w:rPr>
-          <w:rFonts w:hint="eastAsia"/>
-        </w:rPr>
-        <w:t>名称，费用，面积，床位数，拥有房间数，剩余房间数）</w:t>
+        <w:t>名称</w:t>
+      </w:r>
+      <w:r>
+        <w:rPr>
+          <w:rFonts w:hint="eastAsia"/>
+        </w:rPr>
+        <w:t>，状态）</w:t>
       </w:r>
     </w:p>
     <w:p>
       <w:pPr>
         <w:ind w:firstLine="420"/>
-      </w:pPr>
-      <w:r>
-        <w:rPr>
-          <w:rFonts w:hint="eastAsia"/>
-        </w:rPr>
-        <w:t xml:space="preserve">2.2.2 </w:t>
+        <w:rPr>
+          <w:rFonts w:hint="eastAsia"/>
+        </w:rPr>
+      </w:pPr>
+      <w:r>
+        <w:rPr>
+          <w:rFonts w:hint="eastAsia"/>
+        </w:rPr>
+        <w:t>2.2.3</w:t>
+      </w:r>
+      <w:r>
+        <w:rPr>
+          <w:rFonts w:hint="eastAsia"/>
+        </w:rPr>
+        <w:t xml:space="preserve"> </w:t>
+      </w:r>
+      <w:r>
+        <w:rPr>
+          <w:rFonts w:hint="eastAsia"/>
+        </w:rPr>
+        <w:t>宾馆</w:t>
+      </w:r>
+      <w:r>
+        <w:rPr>
+          <w:rFonts w:hint="eastAsia"/>
+        </w:rPr>
+        <w:t>（位置，电话）</w:t>
+      </w:r>
+    </w:p>
+    <w:p>
+      <w:pPr>
+        <w:ind w:firstLine="420"/>
+        <w:rPr>
+          <w:rFonts w:hint="eastAsia"/>
+        </w:rPr>
+      </w:pPr>
+      <w:r>
+        <w:rPr>
+          <w:rFonts w:hint="eastAsia"/>
+        </w:rPr>
+        <w:t>2.2.5</w:t>
+      </w:r>
+      <w:r>
+        <w:rPr>
+          <w:rFonts w:hint="eastAsia"/>
+        </w:rPr>
+        <w:t>前台接待</w:t>
+      </w:r>
+      <w:r>
+        <w:rPr>
+          <w:rFonts w:hint="eastAsia"/>
+        </w:rPr>
+        <w:t>员</w:t>
+      </w:r>
+      <w:r>
+        <w:rPr>
+          <w:rFonts w:hint="eastAsia"/>
+        </w:rPr>
+        <w:t>（姓名</w:t>
+      </w:r>
+      <w:r>
+        <w:rPr>
+          <w:rFonts w:hint="eastAsia"/>
+        </w:rPr>
+        <w:t>，入职时间，生日，薪资）</w:t>
+      </w:r>
+    </w:p>
+    <w:p>
+      <w:pPr>
+        <w:ind w:firstLine="420"/>
+      </w:pPr>
+      <w:r>
+        <w:rPr>
+          <w:rFonts w:hint="eastAsia"/>
+        </w:rPr>
+        <w:t>2.2.6</w:t>
       </w:r>
       <w:r>
         <w:rPr>
@@ -200,18 +293,64 @@
         <w:rPr>
           <w:rFonts w:hint="eastAsia"/>
         </w:rPr>
-        <w:t>（编号，名称，客房类型编号，状态）</w:t>
-      </w:r>
-    </w:p>
-    <w:p>
-      <w:pPr>
-        <w:ind w:firstLine="420"/>
-      </w:pPr>
-      <w:r>
-        <w:rPr>
-          <w:rFonts w:hint="eastAsia"/>
-        </w:rPr>
-        <w:t>2.2.3</w:t>
+        <w:t>服务</w:t>
+      </w:r>
+      <w:r>
+        <w:rPr>
+          <w:rFonts w:hint="eastAsia"/>
+        </w:rPr>
+        <w:t>员（姓名，入职时间，生日，薪资）</w:t>
+      </w:r>
+    </w:p>
+    <w:p>
+      <w:r>
+        <w:rPr>
+          <w:rFonts w:hint="eastAsia"/>
+        </w:rPr>
+        <w:t xml:space="preserve">2.3 </w:t>
+      </w:r>
+      <w:r>
+        <w:rPr>
+          <w:rFonts w:hint="eastAsia"/>
+        </w:rPr>
+        <w:t>联系描述</w:t>
+      </w:r>
+    </w:p>
+    <w:p>
+      <w:r>
+        <w:rPr>
+          <w:rFonts w:hint="eastAsia"/>
+        </w:rPr>
+        <w:tab/>
+        <w:t xml:space="preserve">2.3.1 </w:t>
+      </w:r>
+      <w:r>
+        <w:rPr>
+          <w:rFonts w:hint="eastAsia"/>
+        </w:rPr>
+        <w:t>一对一的关系</w:t>
+      </w:r>
+    </w:p>
+    <w:p>
+      <w:pPr>
+        <w:rPr>
+          <w:rFonts w:hint="eastAsia"/>
+        </w:rPr>
+      </w:pPr>
+      <w:r>
+        <w:rPr>
+          <w:rFonts w:hint="eastAsia"/>
+        </w:rPr>
+        <w:tab/>
+      </w:r>
+      <w:r>
+        <w:rPr>
+          <w:rFonts w:hint="eastAsia"/>
+        </w:rPr>
+        <w:tab/>
+      </w:r>
+      <w:r>
+        <w:t>-</w:t>
       </w:r>
       <w:r>
         <w:rPr>
@@ -223,24 +362,146 @@
         <w:rPr>
           <w:rFonts w:hint="eastAsia"/>
         </w:rPr>
-        <w:t>酒店</w:t>
-      </w:r>
-      <w:r>
-        <w:rPr>
-          <w:rFonts w:hint="eastAsia"/>
-        </w:rPr>
-        <w:t>（位置，电话）</w:t>
-      </w:r>
-    </w:p>
-    <w:p>
-      <w:pPr>
-        <w:ind w:firstLine="420"/>
-      </w:pPr>
-      <w:r>
-        <w:rPr>
-          <w:rFonts w:hint="eastAsia"/>
-        </w:rPr>
-        <w:t>2.2.4</w:t>
+        <w:t>工作：</w:t>
+      </w:r>
+      <w:r>
+        <w:rPr>
+          <w:rFonts w:hint="eastAsia"/>
+        </w:rPr>
+        <w:t>宾馆</w:t>
+      </w:r>
+      <w:r>
+        <w:rPr>
+          <w:rFonts w:hint="eastAsia"/>
+        </w:rPr>
+        <w:t>与</w:t>
+      </w:r>
+      <w:r>
+        <w:rPr>
+          <w:rFonts w:hint="eastAsia"/>
+        </w:rPr>
+        <w:t>负责人</w:t>
+      </w:r>
+      <w:r>
+        <w:rPr>
+          <w:rFonts w:hint="eastAsia"/>
+        </w:rPr>
+        <w:t>（宾馆）</w:t>
+      </w:r>
+    </w:p>
+    <w:p>
+      <w:r>
+        <w:rPr>
+          <w:rFonts w:hint="eastAsia"/>
+        </w:rPr>
+        <w:tab/>
+      </w:r>
+      <w:r>
+        <w:t xml:space="preserve">2.3.1 </w:t>
+      </w:r>
+      <w:r>
+        <w:rPr>
+          <w:rFonts w:hint="eastAsia"/>
+        </w:rPr>
+        <w:t>一对多的</w:t>
+      </w:r>
+      <w:r>
+        <w:rPr>
+          <w:rFonts w:hint="eastAsia"/>
+        </w:rPr>
+        <w:t>联系</w:t>
+      </w:r>
+    </w:p>
+    <w:p>
+      <w:pPr>
+        <w:rPr>
+          <w:rFonts w:hint="eastAsia"/>
+        </w:rPr>
+      </w:pPr>
+      <w:r>
+        <w:rPr>
+          <w:rFonts w:hint="eastAsia"/>
+        </w:rPr>
+        <w:tab/>
+      </w:r>
+      <w:r>
+        <w:rPr>
+          <w:rFonts w:hint="eastAsia"/>
+        </w:rPr>
+        <w:tab/>
+      </w:r>
+      <w:r>
+        <w:t xml:space="preserve">- </w:t>
+      </w:r>
+      <w:r>
+        <w:rPr>
+          <w:rFonts w:hint="eastAsia"/>
+        </w:rPr>
+        <w:t>工作：</w:t>
+      </w:r>
+      <w:r>
+        <w:rPr>
+          <w:rFonts w:hint="eastAsia"/>
+        </w:rPr>
+        <w:t>宾馆</w:t>
+      </w:r>
+      <w:r>
+        <w:rPr>
+          <w:rFonts w:hint="eastAsia"/>
+        </w:rPr>
+        <w:t>与</w:t>
+      </w:r>
+      <w:r>
+        <w:rPr>
+          <w:rFonts w:hint="eastAsia"/>
+        </w:rPr>
+        <w:t>前台接待员</w:t>
+      </w:r>
+    </w:p>
+    <w:p>
+      <w:r>
+        <w:rPr>
+          <w:rFonts w:hint="eastAsia"/>
+        </w:rPr>
+        <w:tab/>
+      </w:r>
+      <w:r>
+        <w:rPr>
+          <w:rFonts w:hint="eastAsia"/>
+        </w:rPr>
+        <w:tab/>
+      </w:r>
+      <w:r>
+        <w:t xml:space="preserve">- </w:t>
+      </w:r>
+      <w:r>
+        <w:rPr>
+          <w:rFonts w:hint="eastAsia"/>
+        </w:rPr>
+        <w:t>工作：宾馆与</w:t>
+      </w:r>
+      <w:r>
+        <w:rPr>
+          <w:rFonts w:hint="eastAsia"/>
+        </w:rPr>
+        <w:t>客房服务员</w:t>
+      </w:r>
+    </w:p>
+    <w:p>
+      <w:r>
+        <w:rPr>
+          <w:rFonts w:hint="eastAsia"/>
+        </w:rPr>
+        <w:tab/>
+      </w:r>
+      <w:r>
+        <w:rPr>
+          <w:rFonts w:hint="eastAsia"/>
+        </w:rPr>
+        <w:tab/>
+      </w:r>
+      <w:r>
+        <w:t>-</w:t>
       </w:r>
       <w:r>
         <w:rPr>
@@ -252,42 +513,33 @@
         <w:rPr>
           <w:rFonts w:hint="eastAsia"/>
         </w:rPr>
-        <w:t>前台</w:t>
-      </w:r>
-      <w:r>
-        <w:rPr>
-          <w:rFonts w:hint="eastAsia"/>
-        </w:rPr>
-        <w:t>人员（姓名，类型，入职时间，生日，薪资）</w:t>
-      </w:r>
-    </w:p>
-    <w:p>
-      <w:r>
-        <w:rPr>
-          <w:rFonts w:hint="eastAsia"/>
-        </w:rPr>
-        <w:t xml:space="preserve">2.3 </w:t>
-      </w:r>
-      <w:r>
-        <w:rPr>
-          <w:rFonts w:hint="eastAsia"/>
-        </w:rPr>
-        <w:t>联系描述</w:t>
-      </w:r>
-    </w:p>
-    <w:p>
-      <w:r>
-        <w:rPr>
-          <w:rFonts w:hint="eastAsia"/>
-        </w:rPr>
-        <w:tab/>
-        <w:t xml:space="preserve">2.3.1 </w:t>
-      </w:r>
-      <w:r>
-        <w:rPr>
-          <w:rFonts w:hint="eastAsia"/>
-        </w:rPr>
-        <w:t>一对一的关系</w:t>
+        <w:t>拥有：</w:t>
+      </w:r>
+      <w:r>
+        <w:rPr>
+          <w:rFonts w:hint="eastAsia"/>
+        </w:rPr>
+        <w:t>客房类型与客房</w:t>
+      </w:r>
+    </w:p>
+    <w:p>
+      <w:r>
+        <w:rPr>
+          <w:rFonts w:hint="eastAsia"/>
+        </w:rPr>
+        <w:tab/>
+      </w:r>
+      <w:r>
+        <w:rPr>
+          <w:rFonts w:hint="eastAsia"/>
+        </w:rPr>
+        <w:t xml:space="preserve">2.3.2 </w:t>
+      </w:r>
+      <w:r>
+        <w:rPr>
+          <w:rFonts w:hint="eastAsia"/>
+        </w:rPr>
+        <w:t>多对多的关系</w:t>
       </w:r>
     </w:p>
     <w:p>
@@ -316,225 +568,141 @@
         <w:rPr>
           <w:rFonts w:hint="eastAsia"/>
         </w:rPr>
-        <w:t>领导：</w:t>
-      </w:r>
-      <w:r>
-        <w:rPr>
-          <w:rFonts w:hint="eastAsia"/>
-        </w:rPr>
-        <w:t>酒店</w:t>
-      </w:r>
-      <w:r>
-        <w:rPr>
-          <w:rFonts w:hint="eastAsia"/>
-        </w:rPr>
-        <w:t>经理与酒店</w:t>
-      </w:r>
-    </w:p>
-    <w:p>
-      <w:r>
-        <w:rPr>
-          <w:rFonts w:hint="eastAsia"/>
-        </w:rPr>
-        <w:tab/>
-      </w:r>
-      <w:r>
-        <w:t xml:space="preserve">2.3.1 </w:t>
-      </w:r>
-      <w:r>
-        <w:rPr>
-          <w:rFonts w:hint="eastAsia"/>
-        </w:rPr>
-        <w:t>一对多的</w:t>
-      </w:r>
-      <w:r>
-        <w:rPr>
-          <w:rFonts w:hint="eastAsia"/>
-        </w:rPr>
-        <w:t>联系</w:t>
-      </w:r>
-    </w:p>
-    <w:p>
-      <w:r>
-        <w:rPr>
-          <w:rFonts w:hint="eastAsia"/>
-        </w:rPr>
-        <w:tab/>
-      </w:r>
-      <w:r>
-        <w:rPr>
-          <w:rFonts w:hint="eastAsia"/>
-        </w:rPr>
-        <w:tab/>
-      </w:r>
-      <w:r>
+        <w:t>预定：</w:t>
+      </w:r>
+      <w:r>
+        <w:rPr>
+          <w:rFonts w:hint="eastAsia"/>
+        </w:rPr>
+        <w:t>前台接待员</w:t>
+      </w:r>
+      <w:r>
+        <w:rPr>
+          <w:rFonts w:hint="eastAsia"/>
+        </w:rPr>
+        <w:t>与客房</w:t>
+      </w:r>
+      <w:r>
+        <w:rPr>
+          <w:rFonts w:hint="eastAsia"/>
+        </w:rPr>
+        <w:t>类型</w:t>
+      </w:r>
+    </w:p>
+    <w:p>
+      <w:pPr>
+        <w:rPr>
+          <w:rFonts w:hint="eastAsia"/>
+        </w:rPr>
+      </w:pPr>
+      <w:r>
+        <w:rPr>
+          <w:rFonts w:hint="eastAsia"/>
+        </w:rPr>
+        <w:tab/>
+      </w:r>
+      <w:r>
+        <w:rPr>
+          <w:rFonts w:hint="eastAsia"/>
+        </w:rPr>
+        <w:tab/>
+      </w:r>
+      <w:r>
+        <w:t>-</w:t>
+      </w:r>
+      <w:r>
+        <w:rPr>
+          <w:rFonts w:hint="eastAsia"/>
+        </w:rPr>
+        <w:t xml:space="preserve"> </w:t>
+      </w:r>
+      <w:r>
+        <w:rPr>
+          <w:rFonts w:hint="eastAsia"/>
+        </w:rPr>
+        <w:t>入住：</w:t>
+      </w:r>
+      <w:r>
+        <w:rPr>
+          <w:rFonts w:hint="eastAsia"/>
+        </w:rPr>
+        <w:t>前台接待员</w:t>
+      </w:r>
+      <w:r>
+        <w:rPr>
+          <w:rFonts w:hint="eastAsia"/>
+        </w:rPr>
+        <w:t>与客房</w:t>
+      </w:r>
+    </w:p>
+    <w:p>
+      <w:pPr>
+        <w:rPr>
+          <w:rFonts w:hint="eastAsia"/>
+        </w:rPr>
+      </w:pPr>
+      <w:r>
+        <w:rPr>
+          <w:rFonts w:hint="eastAsia"/>
+        </w:rPr>
+        <w:tab/>
+        <w:t xml:space="preserve">2.3.3 </w:t>
+      </w:r>
+      <w:r>
+        <w:rPr>
+          <w:rFonts w:hint="eastAsia"/>
+        </w:rPr>
+        <w:t>多对多对多的关系</w:t>
+      </w:r>
+    </w:p>
+    <w:p>
+      <w:pPr>
+        <w:rPr>
+          <w:rFonts w:hint="eastAsia"/>
+        </w:rPr>
+      </w:pPr>
+      <w:r>
+        <w:rPr>
+          <w:rFonts w:hint="eastAsia"/>
+        </w:rPr>
+        <w:tab/>
+      </w:r>
+      <w:r>
+        <w:rPr>
+          <w:rFonts w:hint="eastAsia"/>
+        </w:rPr>
+        <w:tab/>
         <w:t xml:space="preserve">- </w:t>
       </w:r>
       <w:r>
         <w:rPr>
           <w:rFonts w:hint="eastAsia"/>
         </w:rPr>
-        <w:t>工作：</w:t>
-      </w:r>
-      <w:r>
-        <w:rPr>
-          <w:rFonts w:hint="eastAsia"/>
-        </w:rPr>
-        <w:t>酒店</w:t>
-      </w:r>
-      <w:r>
-        <w:rPr>
-          <w:rFonts w:hint="eastAsia"/>
-        </w:rPr>
-        <w:t>与前台人员</w:t>
-      </w:r>
-    </w:p>
-    <w:p>
-      <w:r>
-        <w:rPr>
-          <w:rFonts w:hint="eastAsia"/>
-        </w:rPr>
-        <w:tab/>
-      </w:r>
-      <w:r>
-        <w:rPr>
-          <w:rFonts w:hint="eastAsia"/>
-        </w:rPr>
-        <w:tab/>
-      </w:r>
-      <w:r>
-        <w:t>-</w:t>
-      </w:r>
-      <w:r>
-        <w:rPr>
-          <w:rFonts w:hint="eastAsia"/>
-        </w:rPr>
-        <w:t xml:space="preserve"> </w:t>
-      </w:r>
-      <w:r>
-        <w:rPr>
-          <w:rFonts w:hint="eastAsia"/>
-        </w:rPr>
-        <w:t>拥有：</w:t>
-      </w:r>
-      <w:r>
-        <w:rPr>
-          <w:rFonts w:hint="eastAsia"/>
-        </w:rPr>
-        <w:t>客房类型与客房</w:t>
-      </w:r>
-    </w:p>
-    <w:p>
-      <w:r>
-        <w:rPr>
-          <w:rFonts w:hint="eastAsia"/>
-        </w:rPr>
-        <w:tab/>
-      </w:r>
-      <w:r>
-        <w:rPr>
-          <w:rFonts w:hint="eastAsia"/>
-        </w:rPr>
-        <w:t xml:space="preserve">2.3.2 </w:t>
-      </w:r>
-      <w:r>
-        <w:rPr>
-          <w:rFonts w:hint="eastAsia"/>
-        </w:rPr>
-        <w:t>多对多的关系</w:t>
-      </w:r>
-    </w:p>
-    <w:p>
-      <w:r>
-        <w:rPr>
-          <w:rFonts w:hint="eastAsia"/>
-        </w:rPr>
-        <w:tab/>
-      </w:r>
-      <w:r>
-        <w:rPr>
-          <w:rFonts w:hint="eastAsia"/>
-        </w:rPr>
-        <w:tab/>
-      </w:r>
-      <w:r>
-        <w:t>-</w:t>
-      </w:r>
-      <w:r>
-        <w:rPr>
-          <w:rFonts w:hint="eastAsia"/>
-        </w:rPr>
-        <w:t xml:space="preserve"> </w:t>
-      </w:r>
-      <w:r>
-        <w:rPr>
-          <w:rFonts w:hint="eastAsia"/>
-        </w:rPr>
-        <w:t>预定：</w:t>
-      </w:r>
-      <w:r>
-        <w:rPr>
-          <w:rFonts w:hint="eastAsia"/>
-        </w:rPr>
-        <w:t>前台</w:t>
-      </w:r>
-      <w:r>
-        <w:rPr>
-          <w:rFonts w:hint="eastAsia"/>
-        </w:rPr>
-        <w:t>人员与客房</w:t>
-      </w:r>
-      <w:r>
-        <w:rPr>
-          <w:rFonts w:hint="eastAsia"/>
-        </w:rPr>
-        <w:t>类型</w:t>
-      </w:r>
-    </w:p>
-    <w:p>
-      <w:pPr>
-        <w:rPr>
-          <w:szCs w:val="21"/>
-        </w:rPr>
-      </w:pPr>
-      <w:r>
-        <w:rPr>
-          <w:rFonts w:hint="eastAsia"/>
-        </w:rPr>
-        <w:tab/>
-      </w:r>
-      <w:r>
-        <w:rPr>
-          <w:rFonts w:hint="eastAsia"/>
-        </w:rPr>
-        <w:tab/>
-      </w:r>
-      <w:r>
-        <w:t>-</w:t>
-      </w:r>
-      <w:r>
-        <w:rPr>
-          <w:rFonts w:hint="eastAsia"/>
-        </w:rPr>
-        <w:t xml:space="preserve"> </w:t>
-      </w:r>
-      <w:r>
-        <w:rPr>
-          <w:rFonts w:hint="eastAsia"/>
-        </w:rPr>
-        <w:t>入住：</w:t>
-      </w:r>
-      <w:r>
-        <w:rPr>
-          <w:rFonts w:hint="eastAsia"/>
-        </w:rPr>
-        <w:t>前台</w:t>
-      </w:r>
-      <w:r>
-        <w:rPr>
-          <w:rFonts w:hint="eastAsia"/>
-        </w:rPr>
-        <w:t>人员与客房</w:t>
+        <w:t>入住：客房类型，</w:t>
+      </w:r>
+      <w:r>
+        <w:rPr>
+          <w:rFonts w:hint="eastAsia"/>
+        </w:rPr>
+        <w:t>客房服务员</w:t>
+      </w:r>
+      <w:r>
+        <w:rPr>
+          <w:rFonts w:hint="eastAsia"/>
+        </w:rPr>
+        <w:t>，客房。预定客房类型，</w:t>
+      </w:r>
+      <w:r>
+        <w:rPr>
+          <w:rFonts w:hint="eastAsia"/>
+        </w:rPr>
+        <w:t>客房服务员</w:t>
+      </w:r>
+      <w:r>
+        <w:rPr>
+          <w:rFonts w:hint="eastAsia"/>
+        </w:rPr>
+        <w:t>办理入住</w:t>
       </w:r>
     </w:p>
     <w:p>
@@ -555,66 +723,37 @@
         <w:rPr>
           <w:rFonts w:hint="eastAsia"/>
         </w:rPr>
-        <w:t>退房：前台</w:t>
-      </w:r>
-      <w:r>
-        <w:rPr>
-          <w:rFonts w:hint="eastAsia"/>
-        </w:rPr>
-        <w:t>人员与客房</w:t>
-      </w:r>
-    </w:p>
-    <w:p>
-      <w:r>
-        <w:rPr>
-          <w:rFonts w:hint="eastAsia"/>
-        </w:rPr>
-        <w:tab/>
-        <w:t xml:space="preserve">2.3.3 </w:t>
-      </w:r>
-      <w:r>
-        <w:rPr>
-          <w:rFonts w:hint="eastAsia"/>
-        </w:rPr>
-        <w:t>多对多对多的关系</w:t>
-      </w:r>
-    </w:p>
-    <w:p>
-      <w:r>
-        <w:rPr>
-          <w:rFonts w:hint="eastAsia"/>
-        </w:rPr>
-        <w:tab/>
-      </w:r>
-      <w:r>
-        <w:rPr>
-          <w:rFonts w:hint="eastAsia"/>
-        </w:rPr>
-        <w:tab/>
-      </w:r>
-      <w:r>
-        <w:rPr>
-          <w:rFonts w:hint="eastAsia"/>
-        </w:rPr>
-        <w:t xml:space="preserve">- </w:t>
-      </w:r>
-      <w:r>
-        <w:rPr>
-          <w:rFonts w:hint="eastAsia"/>
-        </w:rPr>
-        <w:t>住房：</w:t>
-      </w:r>
-      <w:r>
-        <w:rPr>
-          <w:rFonts w:hint="eastAsia"/>
-        </w:rPr>
-        <w:t>客房类型，</w:t>
-      </w:r>
-      <w:r>
-        <w:rPr>
-          <w:rFonts w:hint="eastAsia"/>
-        </w:rPr>
-        <w:t>前台人员，客房</w:t>
+        <w:t>退房</w:t>
+      </w:r>
+      <w:r>
+        <w:rPr>
+          <w:rFonts w:hint="eastAsia"/>
+        </w:rPr>
+        <w:t>：</w:t>
+      </w:r>
+      <w:r>
+        <w:rPr>
+          <w:rFonts w:hint="eastAsia"/>
+        </w:rPr>
+        <w:t>前台接待员，</w:t>
+      </w:r>
+      <w:r>
+        <w:rPr>
+          <w:rFonts w:hint="eastAsia"/>
+        </w:rPr>
+        <w:t>客房</w:t>
+      </w:r>
+      <w:r>
+        <w:rPr>
+          <w:rFonts w:hint="eastAsia"/>
+        </w:rPr>
+        <w:t>，</w:t>
+      </w:r>
+      <w:r>
+        <w:rPr>
+          <w:rFonts w:hint="eastAsia"/>
+        </w:rPr>
+        <w:t>客房服务员</w:t>
       </w:r>
       <w:r>
         <w:rPr>
@@ -626,31 +765,19 @@
         <w:rPr>
           <w:rFonts w:hint="eastAsia"/>
         </w:rPr>
-        <w:t>预定</w:t>
-      </w:r>
-      <w:r>
-        <w:rPr>
-          <w:rFonts w:hint="eastAsia"/>
-        </w:rPr>
-        <w:t>客房类型，</w:t>
-      </w:r>
-      <w:r>
-        <w:rPr>
-          <w:rFonts w:hint="eastAsia"/>
-        </w:rPr>
-        <w:tab/>
-      </w:r>
-      <w:r>
-        <w:rPr>
-          <w:rFonts w:hint="eastAsia"/>
-        </w:rPr>
-        <w:t>前台人员办理入住</w:t>
-      </w:r>
-      <w:r>
-        <w:rPr>
-          <w:rFonts w:hint="eastAsia"/>
-        </w:rPr>
-        <w:t>。</w:t>
+        <w:t>前台接待员负责退房，</w:t>
+      </w:r>
+      <w:r>
+        <w:rPr>
+          <w:rFonts w:hint="eastAsia"/>
+        </w:rPr>
+        <w:t>客房服务员</w:t>
+      </w:r>
+      <w:r>
+        <w:rPr>
+          <w:rFonts w:hint="eastAsia"/>
+        </w:rPr>
+        <w:t>负责检查房间</w:t>
       </w:r>
     </w:p>
     <w:p>
@@ -680,10 +807,10 @@
           <w:noProof/>
         </w:rPr>
         <w:drawing>
-          <wp:inline distT="0" distB="0" distL="0" distR="0" wp14:anchorId="4487F41A" wp14:editId="2EAC74BE">
-            <wp:extent cx="3314700" cy="6997700"/>
+          <wp:inline distT="0" distB="0" distL="0" distR="0">
+            <wp:extent cx="3878580" cy="4831080"/>
             <wp:effectExtent l="0" t="0" r="0" b="0"/>
-            <wp:docPr id="2" name="图片 2"/>
+            <wp:docPr id="1" name="图片 0" descr="ER图.png"/>
             <wp:cNvGraphicFramePr>
               <a:graphicFrameLocks xmlns:a="http://schemas.openxmlformats.org/drawingml/2006/main" noChangeAspect="1"/>
             </wp:cNvGraphicFramePr>
@@ -695,13 +822,7 @@
                     <pic:cNvPicPr/>
                   </pic:nvPicPr>
                   <pic:blipFill>
-                    <a:blip r:embed="rId7">
-                      <a:extLst>
-                        <a:ext uri="{28A0092B-C50C-407E-A947-70E740481C1C}">
-                          <a14:useLocalDpi xmlns:a14="http://schemas.microsoft.com/office/drawing/2010/main" val="0"/>
-                        </a:ext>
-                      </a:extLst>
-                    </a:blip>
+                    <a:blip r:embed="rId8"/>
                     <a:stretch>
                       <a:fillRect/>
                     </a:stretch>
@@ -709,7 +830,7 @@
                   <pic:spPr>
                     <a:xfrm>
                       <a:off x="0" y="0"/>
-                      <a:ext cx="3314700" cy="6997700"/>
+                      <a:ext cx="3878580" cy="4831080"/>
                     </a:xfrm>
                     <a:prstGeom prst="rect">
                       <a:avLst/>
@@ -723,11 +844,6 @@
       </w:r>
     </w:p>
     <w:p>
-      <w:pPr>
-        <w:rPr>
-          <w:rFonts w:hint="eastAsia"/>
-        </w:rPr>
-      </w:pPr>
       <w:r>
         <w:rPr>
           <w:rFonts w:hint="eastAsia"/>
@@ -744,7 +860,6 @@
     <w:p>
       <w:pPr>
         <w:rPr>
-          <w:rFonts w:hint="eastAsia"/>
           <w:szCs w:val="21"/>
         </w:rPr>
       </w:pPr>
@@ -764,7 +879,35 @@
         <w:rPr>
           <w:szCs w:val="21"/>
         </w:rPr>
-        <w:t>图中的主要成分是实体类型和联系类型，转换规则就是把实体类型、联系类型转换成关系模式。具体规则是：（为效率，引入数值型主码，以提高关联时速度）</w:t>
+        <w:t>图中的主要成分是实体类型和联系类型，转换规则就是把实体类型、联系类型转换</w:t>
+      </w:r>
+      <w:proofErr w:type="gramStart"/>
+      <w:r>
+        <w:rPr>
+          <w:szCs w:val="21"/>
+        </w:rPr>
+        <w:t>成关系</w:t>
+      </w:r>
+      <w:proofErr w:type="gramEnd"/>
+      <w:r>
+        <w:rPr>
+          <w:szCs w:val="21"/>
+        </w:rPr>
+        <w:t>模式。具体规则是：（为效率，引入数值</w:t>
+      </w:r>
+      <w:proofErr w:type="gramStart"/>
+      <w:r>
+        <w:rPr>
+          <w:szCs w:val="21"/>
+        </w:rPr>
+        <w:t>型主码</w:t>
+      </w:r>
+      <w:proofErr w:type="gramEnd"/>
+      <w:r>
+        <w:rPr>
+          <w:szCs w:val="21"/>
+        </w:rPr>
+        <w:t>，以提高关联时速度）</w:t>
       </w:r>
     </w:p>
     <w:p>
@@ -776,6 +919,7 @@
         </w:numPr>
         <w:ind w:left="360"/>
         <w:rPr>
+          <w:rFonts w:hint="eastAsia"/>
           <w:sz w:val="21"/>
           <w:szCs w:val="21"/>
         </w:rPr>
@@ -798,17 +942,47 @@
       <w:bookmarkEnd w:id="0"/>
       <w:r>
         <w:rPr>
-          <w:sz w:val="21"/>
-          <w:szCs w:val="21"/>
-        </w:rPr>
-        <w:t>需合并</w:t>
-      </w:r>
-      <w:r>
-        <w:rPr>
-          <w:sz w:val="21"/>
-          <w:szCs w:val="21"/>
-        </w:rPr>
-        <w:t>。将每个实体类型转换成一个关系模式，实体的属性即为关系模式的属性，可以引入实体标识符为关系模式的码。</w:t>
+          <w:rFonts w:hint="eastAsia"/>
+          <w:sz w:val="21"/>
+          <w:szCs w:val="21"/>
+        </w:rPr>
+        <w:t>（负责人，前台接待员，客房服务员）</w:t>
+      </w:r>
+      <w:r>
+        <w:rPr>
+          <w:sz w:val="21"/>
+          <w:szCs w:val="21"/>
+        </w:rPr>
+        <w:t>需</w:t>
+      </w:r>
+      <w:r>
+        <w:rPr>
+          <w:sz w:val="21"/>
+          <w:szCs w:val="21"/>
+        </w:rPr>
+        <w:t>合并</w:t>
+      </w:r>
+      <w:r>
+        <w:rPr>
+          <w:rFonts w:hint="eastAsia"/>
+          <w:sz w:val="21"/>
+          <w:szCs w:val="21"/>
+        </w:rPr>
+        <w:t>（管理人员）</w:t>
+      </w:r>
+      <w:r>
+        <w:rPr>
+          <w:sz w:val="21"/>
+          <w:szCs w:val="21"/>
+        </w:rPr>
+        <w:t>。将每个实体类型转换成一个关系模式，</w:t>
+      </w:r>
+      <w:r>
+        <w:rPr>
+          <w:sz w:val="21"/>
+          <w:szCs w:val="21"/>
+        </w:rPr>
+        <w:t>实体的属性即为关系模式的属性，可以引入实体标识符为关系模式的码</w:t>
       </w:r>
     </w:p>
     <w:p>
@@ -824,6 +998,69 @@
           <w:szCs w:val="21"/>
         </w:rPr>
       </w:pPr>
+      <w:r>
+        <w:rPr>
+          <w:rFonts w:hint="eastAsia"/>
+          <w:sz w:val="21"/>
+          <w:szCs w:val="21"/>
+        </w:rPr>
+        <w:tab/>
+      </w:r>
+      <w:r>
+        <w:rPr>
+          <w:rFonts w:hint="eastAsia"/>
+          <w:sz w:val="21"/>
+          <w:szCs w:val="21"/>
+        </w:rPr>
+        <w:t>•</w:t>
+      </w:r>
+      <w:r>
+        <w:rPr>
+          <w:rFonts w:hint="eastAsia"/>
+          <w:sz w:val="21"/>
+          <w:szCs w:val="21"/>
+        </w:rPr>
+        <w:t xml:space="preserve"> </w:t>
+      </w:r>
+      <w:r>
+        <w:rPr>
+          <w:rFonts w:hint="eastAsia"/>
+          <w:sz w:val="21"/>
+          <w:szCs w:val="21"/>
+        </w:rPr>
+        <w:t>管理人员：</w:t>
+      </w:r>
+      <w:r>
+        <w:rPr>
+          <w:rFonts w:hint="eastAsia"/>
+          <w:sz w:val="21"/>
+          <w:szCs w:val="21"/>
+          <w:u w:val="single"/>
+        </w:rPr>
+        <w:t>编号</w:t>
+      </w:r>
+      <w:r>
+        <w:rPr>
+          <w:rFonts w:hint="eastAsia"/>
+          <w:sz w:val="21"/>
+          <w:szCs w:val="21"/>
+        </w:rPr>
+        <w:t>，</w:t>
+      </w:r>
+      <w:r>
+        <w:rPr>
+          <w:rFonts w:hint="eastAsia"/>
+          <w:sz w:val="21"/>
+          <w:szCs w:val="21"/>
+        </w:rPr>
+        <w:t>类型，</w:t>
+      </w:r>
+      <w:r>
+        <w:rPr>
+          <w:rFonts w:hint="eastAsia"/>
+        </w:rPr>
+        <w:t>姓名，入职时间，生日，薪资</w:t>
+      </w:r>
     </w:p>
     <w:p>
       <w:pPr>
@@ -834,48 +1071,1779 @@
         </w:numPr>
         <w:ind w:left="360"/>
         <w:rPr>
-          <w:sz w:val="21"/>
-          <w:szCs w:val="21"/>
-        </w:rPr>
-      </w:pPr>
+          <w:rFonts w:hint="eastAsia"/>
+          <w:sz w:val="21"/>
+          <w:szCs w:val="21"/>
+        </w:rPr>
+      </w:pPr>
+      <w:r>
+        <w:rPr>
+          <w:sz w:val="21"/>
+          <w:szCs w:val="21"/>
+        </w:rPr>
+        <w:t>b.</w:t>
+      </w:r>
+      <w:r>
+        <w:rPr>
+          <w:sz w:val="21"/>
+          <w:szCs w:val="21"/>
+        </w:rPr>
+        <w:t>联系类型的转换：根据不同的情况做不同的处理</w:t>
+      </w:r>
     </w:p>
     <w:p>
       <w:pPr>
         <w:pStyle w:val="Default"/>
-        <w:rPr>
-          <w:sz w:val="21"/>
-          <w:szCs w:val="21"/>
-        </w:rPr>
-      </w:pPr>
-      <w:r>
-        <w:rPr>
-          <w:sz w:val="21"/>
-          <w:szCs w:val="21"/>
-        </w:rPr>
-        <w:t>馆员（工号、姓名、性别、电话、出生年月、最高学历）</w:t>
-      </w:r>
-    </w:p>
-    <w:p>
-      <w:pPr>
-        <w:rPr>
-          <w:rFonts w:hint="eastAsia"/>
-        </w:rPr>
-      </w:pPr>
-      <w:r>
-        <w:rPr>
+        <w:numPr>
+          <w:ilvl w:val="2"/>
+          <w:numId w:val="2"/>
+        </w:numPr>
+        <w:ind w:left="360"/>
+        <w:rPr>
+          <w:sz w:val="21"/>
+          <w:szCs w:val="21"/>
+        </w:rPr>
+      </w:pPr>
+    </w:p>
+    <w:p>
+      <w:pPr>
+        <w:pStyle w:val="Default"/>
+        <w:numPr>
+          <w:ilvl w:val="2"/>
+          <w:numId w:val="2"/>
+        </w:numPr>
+        <w:ind w:left="360"/>
+        <w:rPr>
+          <w:rFonts w:hint="eastAsia"/>
+          <w:sz w:val="21"/>
+          <w:szCs w:val="21"/>
+        </w:rPr>
+      </w:pPr>
+      <w:r>
+        <w:rPr>
+          <w:rFonts w:hint="eastAsia"/>
+          <w:sz w:val="21"/>
+          <w:szCs w:val="21"/>
+        </w:rPr>
+        <w:t xml:space="preserve">2.5.1 </w:t>
+      </w:r>
+      <w:r>
+        <w:rPr>
+          <w:sz w:val="21"/>
+          <w:szCs w:val="21"/>
+        </w:rPr>
+        <w:t>二元联系类型的转换</w:t>
+      </w:r>
+    </w:p>
+    <w:p>
+      <w:pPr>
+        <w:pStyle w:val="Default"/>
+        <w:numPr>
+          <w:ilvl w:val="2"/>
+          <w:numId w:val="2"/>
+        </w:numPr>
+        <w:ind w:left="360"/>
+        <w:rPr>
+          <w:rFonts w:hint="eastAsia"/>
+          <w:sz w:val="21"/>
+          <w:szCs w:val="21"/>
+        </w:rPr>
+      </w:pPr>
+      <w:r>
+        <w:rPr>
+          <w:rFonts w:hint="eastAsia"/>
+          <w:sz w:val="21"/>
+          <w:szCs w:val="21"/>
+        </w:rPr>
+        <w:tab/>
+      </w:r>
+      <w:r>
+        <w:rPr>
+          <w:sz w:val="21"/>
+          <w:szCs w:val="21"/>
+        </w:rPr>
+        <w:t>若实体间联系是1:1</w:t>
+      </w:r>
+      <w:r>
+        <w:rPr>
+          <w:sz w:val="21"/>
+          <w:szCs w:val="21"/>
+        </w:rPr>
+        <w:t>，可以将两个实体合成一个实体</w:t>
+      </w:r>
+      <w:r>
+        <w:rPr>
+          <w:sz w:val="21"/>
+          <w:szCs w:val="21"/>
+        </w:rPr>
+        <w:t>；或看作一对多联系的特例。可以在两个实体类型转换而成的两个关系模式中的一个关系模式中</w:t>
+      </w:r>
+      <w:proofErr w:type="gramStart"/>
+      <w:r>
+        <w:rPr>
+          <w:sz w:val="21"/>
+          <w:szCs w:val="21"/>
+        </w:rPr>
+        <w:t>中</w:t>
+      </w:r>
+      <w:proofErr w:type="gramEnd"/>
+      <w:r>
+        <w:rPr>
+          <w:sz w:val="21"/>
+          <w:szCs w:val="21"/>
+        </w:rPr>
+        <w:t>加入另一个关系模式的码为属性以表示关联。</w:t>
+      </w:r>
+    </w:p>
+    <w:p>
+      <w:pPr>
+        <w:pStyle w:val="Default"/>
+        <w:numPr>
+          <w:ilvl w:val="2"/>
+          <w:numId w:val="2"/>
+        </w:numPr>
+        <w:ind w:left="360"/>
+        <w:rPr>
+          <w:rFonts w:hint="eastAsia"/>
+          <w:sz w:val="21"/>
+          <w:szCs w:val="21"/>
+        </w:rPr>
+      </w:pPr>
+      <w:r>
+        <w:rPr>
+          <w:rFonts w:ascii="SimSun" w:hAnsi="SimSun" w:cs="SimSun" w:hint="eastAsia"/>
+          <w:szCs w:val="21"/>
+        </w:rPr>
+        <w:tab/>
+      </w:r>
+      <w:r>
+        <w:rPr>
+          <w:rFonts w:hint="eastAsia"/>
+          <w:sz w:val="21"/>
+          <w:szCs w:val="21"/>
+        </w:rPr>
+        <w:t>•</w:t>
+      </w:r>
+      <w:r>
+        <w:rPr>
+          <w:rFonts w:hint="eastAsia"/>
+          <w:sz w:val="21"/>
+          <w:szCs w:val="21"/>
+        </w:rPr>
+        <w:t xml:space="preserve"> 管理人员：</w:t>
+      </w:r>
+      <w:r>
+        <w:rPr>
+          <w:rFonts w:hint="eastAsia"/>
+          <w:sz w:val="21"/>
+          <w:szCs w:val="21"/>
+          <w:u w:val="single"/>
+        </w:rPr>
+        <w:t>编号</w:t>
+      </w:r>
+      <w:r>
+        <w:rPr>
+          <w:rFonts w:hint="eastAsia"/>
+          <w:sz w:val="21"/>
+          <w:szCs w:val="21"/>
+        </w:rPr>
+        <w:t>，类型，</w:t>
+      </w:r>
+      <w:r>
+        <w:rPr>
+          <w:rFonts w:hint="eastAsia"/>
+          <w:sz w:val="21"/>
+          <w:szCs w:val="21"/>
+        </w:rPr>
+        <w:t>姓名，入职时间，生日，薪资</w:t>
+      </w:r>
+    </w:p>
+    <w:p>
+      <w:pPr>
+        <w:pStyle w:val="Default"/>
+        <w:numPr>
+          <w:ilvl w:val="2"/>
+          <w:numId w:val="2"/>
+        </w:numPr>
+        <w:ind w:left="360"/>
+        <w:rPr>
+          <w:rFonts w:hint="eastAsia"/>
+          <w:b/>
+          <w:sz w:val="21"/>
+          <w:szCs w:val="21"/>
+        </w:rPr>
+      </w:pPr>
+      <w:r>
+        <w:rPr>
+          <w:rFonts w:hint="eastAsia"/>
+          <w:sz w:val="21"/>
+          <w:szCs w:val="21"/>
+        </w:rPr>
+        <w:tab/>
+      </w:r>
+      <w:r>
+        <w:rPr>
+          <w:rFonts w:hint="eastAsia"/>
+          <w:sz w:val="21"/>
+          <w:szCs w:val="21"/>
+        </w:rPr>
+        <w:t>•</w:t>
+      </w:r>
+      <w:r>
+        <w:rPr>
+          <w:rFonts w:hint="eastAsia"/>
+          <w:sz w:val="21"/>
+          <w:szCs w:val="21"/>
+        </w:rPr>
+        <w:t xml:space="preserve"> 宾馆：</w:t>
+      </w:r>
+      <w:r>
+        <w:rPr>
+          <w:rFonts w:hint="eastAsia"/>
+          <w:sz w:val="21"/>
+          <w:szCs w:val="21"/>
+        </w:rPr>
+        <w:t>位置</w:t>
+      </w:r>
+      <w:r>
+        <w:rPr>
+          <w:rFonts w:hint="eastAsia"/>
+        </w:rPr>
+        <w:t>，</w:t>
+      </w:r>
+      <w:r>
+        <w:rPr>
+          <w:rFonts w:hint="eastAsia"/>
+          <w:sz w:val="21"/>
+          <w:szCs w:val="21"/>
+        </w:rPr>
+        <w:t>电话，</w:t>
+      </w:r>
+      <w:r>
+        <w:rPr>
+          <w:rFonts w:hint="eastAsia"/>
+          <w:b/>
+          <w:sz w:val="21"/>
+          <w:szCs w:val="21"/>
+        </w:rPr>
+        <w:t>负责人</w:t>
+      </w:r>
+      <w:r>
+        <w:rPr>
+          <w:rFonts w:hint="eastAsia"/>
+          <w:b/>
+          <w:sz w:val="21"/>
+          <w:szCs w:val="21"/>
+        </w:rPr>
+        <w:t>编号#</w:t>
+      </w:r>
+    </w:p>
+    <w:p>
+      <w:pPr>
+        <w:pStyle w:val="Default"/>
+        <w:rPr>
+          <w:rFonts w:hint="eastAsia"/>
+          <w:sz w:val="21"/>
+          <w:szCs w:val="21"/>
+        </w:rPr>
+      </w:pPr>
+      <w:r>
+        <w:rPr>
+          <w:rFonts w:hint="eastAsia"/>
+          <w:sz w:val="21"/>
+          <w:szCs w:val="21"/>
+        </w:rPr>
+        <w:tab/>
+      </w:r>
+      <w:r>
+        <w:rPr>
+          <w:rFonts w:hint="eastAsia"/>
+          <w:sz w:val="21"/>
+          <w:szCs w:val="21"/>
+        </w:rPr>
+        <w:tab/>
+      </w:r>
+    </w:p>
+    <w:p>
+      <w:pPr>
+        <w:pStyle w:val="Default"/>
+        <w:rPr>
+          <w:rFonts w:hint="eastAsia"/>
+          <w:sz w:val="21"/>
+          <w:szCs w:val="21"/>
+        </w:rPr>
+      </w:pPr>
+      <w:r>
+        <w:rPr>
+          <w:rFonts w:ascii="SimSun" w:hAnsi="SimSun" w:cs="SimSun" w:hint="eastAsia"/>
+          <w:szCs w:val="21"/>
+        </w:rPr>
+        <w:tab/>
+      </w:r>
+      <w:r>
+        <w:rPr>
+          <w:rFonts w:ascii="SimSun" w:hAnsi="SimSun" w:cs="SimSun" w:hint="eastAsia"/>
+          <w:szCs w:val="21"/>
+        </w:rPr>
+        <w:tab/>
+      </w:r>
+      <w:r>
+        <w:rPr>
+          <w:sz w:val="21"/>
+          <w:szCs w:val="21"/>
+        </w:rPr>
+        <w:t>若实体间联系是1:N，则在N端实体类型转换成的关系模式中加入1端实体类型的码</w:t>
+      </w:r>
+      <w:r>
+        <w:rPr>
+          <w:rFonts w:hint="eastAsia"/>
+          <w:sz w:val="21"/>
+          <w:szCs w:val="21"/>
+        </w:rPr>
+        <w:tab/>
+      </w:r>
+      <w:r>
+        <w:rPr>
+          <w:sz w:val="21"/>
+          <w:szCs w:val="21"/>
+        </w:rPr>
+        <w:t>和联系类型的属性。</w:t>
+      </w:r>
+    </w:p>
+    <w:p>
+      <w:pPr>
+        <w:pStyle w:val="Default"/>
+        <w:rPr>
+          <w:rFonts w:ascii="SimSun" w:hAnsi="SimSun" w:cs="SimSun" w:hint="eastAsia"/>
+          <w:szCs w:val="21"/>
+        </w:rPr>
+      </w:pPr>
+      <w:r>
+        <w:rPr>
+          <w:rFonts w:ascii="SimSun" w:hAnsi="SimSun" w:cs="SimSun" w:hint="eastAsia"/>
           <w:szCs w:val="21"/>
         </w:rPr>
         <w:lastRenderedPageBreak/>
-        <w:t>b.</w:t>
-      </w:r>
-      <w:r>
-        <w:rPr>
-          <w:szCs w:val="21"/>
-        </w:rPr>
-        <w:t>联系类型的转换：根据不同的情况做不同的处理。</w:t>
-      </w:r>
-    </w:p>
-    <w:p>
+        <w:t xml:space="preserve">      </w:t>
+      </w:r>
+      <w:r>
+        <w:rPr>
+          <w:rFonts w:ascii="SimSun" w:hAnsi="SimSun" w:cs="SimSun" w:hint="eastAsia"/>
+          <w:noProof/>
+          <w:szCs w:val="21"/>
+        </w:rPr>
+        <w:drawing>
+          <wp:inline distT="0" distB="0" distL="0" distR="0">
+            <wp:extent cx="4095750" cy="762000"/>
+            <wp:effectExtent l="19050" t="0" r="0" b="0"/>
+            <wp:docPr id="3" name="图片 1"/>
+            <wp:cNvGraphicFramePr>
+              <a:graphicFrameLocks xmlns:a="http://schemas.openxmlformats.org/drawingml/2006/main" noChangeAspect="1"/>
+            </wp:cNvGraphicFramePr>
+            <a:graphic xmlns:a="http://schemas.openxmlformats.org/drawingml/2006/main">
+              <a:graphicData uri="http://schemas.openxmlformats.org/drawingml/2006/picture">
+                <pic:pic xmlns:pic="http://schemas.openxmlformats.org/drawingml/2006/picture">
+                  <pic:nvPicPr>
+                    <pic:cNvPr id="0" name="Picture 1"/>
+                    <pic:cNvPicPr>
+                      <a:picLocks noChangeAspect="1" noChangeArrowheads="1"/>
+                    </pic:cNvPicPr>
+                  </pic:nvPicPr>
+                  <pic:blipFill>
+                    <a:blip r:embed="rId9"/>
+                    <a:srcRect/>
+                    <a:stretch>
+                      <a:fillRect/>
+                    </a:stretch>
+                  </pic:blipFill>
+                  <pic:spPr bwMode="auto">
+                    <a:xfrm>
+                      <a:off x="0" y="0"/>
+                      <a:ext cx="4095750" cy="762000"/>
+                    </a:xfrm>
+                    <a:prstGeom prst="rect">
+                      <a:avLst/>
+                    </a:prstGeom>
+                    <a:noFill/>
+                    <a:ln w="9525">
+                      <a:noFill/>
+                      <a:miter lim="800000"/>
+                      <a:headEnd/>
+                      <a:tailEnd/>
+                    </a:ln>
+                  </pic:spPr>
+                </pic:pic>
+              </a:graphicData>
+            </a:graphic>
+          </wp:inline>
+        </w:drawing>
+      </w:r>
+    </w:p>
+    <w:p>
+      <w:pPr>
+        <w:pStyle w:val="Default"/>
+        <w:rPr>
+          <w:rFonts w:ascii="SimSun" w:hAnsi="SimSun" w:cs="SimSun"/>
+        </w:rPr>
+      </w:pPr>
+      <w:r>
+        <w:rPr>
+          <w:rFonts w:ascii="SimSun" w:hAnsi="SimSun" w:cs="SimSun" w:hint="eastAsia"/>
+          <w:szCs w:val="21"/>
+        </w:rPr>
+        <w:tab/>
+      </w:r>
+      <w:r>
+        <w:rPr>
+          <w:rFonts w:ascii="SimSun" w:hAnsi="SimSun" w:cs="SimSun" w:hint="eastAsia"/>
+          <w:szCs w:val="21"/>
+        </w:rPr>
+        <w:tab/>
+      </w:r>
+      <w:r>
+        <w:rPr>
+          <w:rFonts w:hint="eastAsia"/>
+          <w:sz w:val="21"/>
+          <w:szCs w:val="21"/>
+        </w:rPr>
+        <w:t>•</w:t>
+      </w:r>
+      <w:r>
+        <w:rPr>
+          <w:rFonts w:hint="eastAsia"/>
+          <w:sz w:val="21"/>
+          <w:szCs w:val="21"/>
+        </w:rPr>
+        <w:t xml:space="preserve"> </w:t>
+      </w:r>
+      <w:r>
+        <w:rPr>
+          <w:rFonts w:hint="eastAsia"/>
+          <w:sz w:val="21"/>
+          <w:szCs w:val="21"/>
+        </w:rPr>
+        <w:t>房间</w:t>
+      </w:r>
+      <w:r>
+        <w:rPr>
+          <w:rFonts w:hint="eastAsia"/>
+          <w:sz w:val="21"/>
+          <w:szCs w:val="21"/>
+        </w:rPr>
+        <w:t>：</w:t>
+      </w:r>
+      <w:r>
+        <w:rPr>
+          <w:rFonts w:hint="eastAsia"/>
+          <w:sz w:val="21"/>
+          <w:szCs w:val="21"/>
+          <w:u w:val="single"/>
+        </w:rPr>
+        <w:t>编号</w:t>
+      </w:r>
+      <w:r>
+        <w:rPr>
+          <w:rFonts w:hint="eastAsia"/>
+          <w:sz w:val="21"/>
+          <w:szCs w:val="21"/>
+        </w:rPr>
+        <w:t>，</w:t>
+      </w:r>
+      <w:r>
+        <w:rPr>
+          <w:rFonts w:hint="eastAsia"/>
+          <w:b/>
+          <w:sz w:val="21"/>
+          <w:szCs w:val="21"/>
+        </w:rPr>
+        <w:t>客房类型</w:t>
+      </w:r>
+      <w:r>
+        <w:rPr>
+          <w:rFonts w:hint="eastAsia"/>
+          <w:b/>
+          <w:sz w:val="21"/>
+          <w:szCs w:val="21"/>
+        </w:rPr>
+        <w:t>号</w:t>
+      </w:r>
+      <w:r>
+        <w:rPr>
+          <w:rFonts w:hint="eastAsia"/>
+          <w:b/>
+          <w:sz w:val="21"/>
+          <w:szCs w:val="21"/>
+        </w:rPr>
+        <w:t>#</w:t>
+      </w:r>
+      <w:r>
+        <w:rPr>
+          <w:rFonts w:hint="eastAsia"/>
+          <w:sz w:val="21"/>
+          <w:szCs w:val="21"/>
+        </w:rPr>
+        <w:t>，</w:t>
+      </w:r>
+      <w:r>
+        <w:rPr>
+          <w:rFonts w:hint="eastAsia"/>
+          <w:sz w:val="21"/>
+          <w:szCs w:val="21"/>
+        </w:rPr>
+        <w:t>名称，状态</w:t>
+      </w:r>
+    </w:p>
+    <w:p>
+      <w:pPr>
+        <w:pStyle w:val="Default"/>
+        <w:numPr>
+          <w:ilvl w:val="2"/>
+          <w:numId w:val="2"/>
+        </w:numPr>
+        <w:ind w:left="360"/>
+        <w:rPr>
+          <w:rFonts w:hint="eastAsia"/>
+          <w:sz w:val="21"/>
+          <w:szCs w:val="21"/>
+        </w:rPr>
+      </w:pPr>
+      <w:r>
+        <w:rPr>
+          <w:rFonts w:hint="eastAsia"/>
+          <w:sz w:val="21"/>
+          <w:szCs w:val="21"/>
+        </w:rPr>
+        <w:tab/>
+      </w:r>
+      <w:r>
+        <w:rPr>
+          <w:rFonts w:hint="eastAsia"/>
+          <w:sz w:val="21"/>
+          <w:szCs w:val="21"/>
+        </w:rPr>
+        <w:t>•</w:t>
+      </w:r>
+      <w:r>
+        <w:rPr>
+          <w:rFonts w:hint="eastAsia"/>
+          <w:sz w:val="21"/>
+          <w:szCs w:val="21"/>
+        </w:rPr>
+        <w:t xml:space="preserve"> </w:t>
+      </w:r>
+      <w:r>
+        <w:rPr>
+          <w:rFonts w:hint="eastAsia"/>
+          <w:sz w:val="21"/>
+          <w:szCs w:val="21"/>
+        </w:rPr>
+        <w:t>客房类型</w:t>
+      </w:r>
+      <w:r>
+        <w:rPr>
+          <w:rFonts w:hint="eastAsia"/>
+          <w:sz w:val="21"/>
+          <w:szCs w:val="21"/>
+        </w:rPr>
+        <w:t>：</w:t>
+      </w:r>
+      <w:r>
+        <w:rPr>
+          <w:rFonts w:hint="eastAsia"/>
+          <w:sz w:val="21"/>
+          <w:szCs w:val="21"/>
+          <w:u w:val="single"/>
+        </w:rPr>
+        <w:t>编号</w:t>
+      </w:r>
+      <w:r>
+        <w:rPr>
+          <w:rFonts w:hint="eastAsia"/>
+          <w:sz w:val="21"/>
+          <w:szCs w:val="21"/>
+        </w:rPr>
+        <w:t>，</w:t>
+      </w:r>
+      <w:r>
+        <w:rPr>
+          <w:rFonts w:hint="eastAsia"/>
+          <w:sz w:val="21"/>
+          <w:szCs w:val="21"/>
+        </w:rPr>
+        <w:t>名称，费用，面积，床位数，拥有房间数，剩余房间数</w:t>
+      </w:r>
+    </w:p>
+    <w:p>
+      <w:pPr>
+        <w:pStyle w:val="Default"/>
+        <w:rPr>
+          <w:rFonts w:ascii="SimSun" w:hAnsi="SimSun" w:cs="SimSun"/>
+        </w:rPr>
+      </w:pPr>
+    </w:p>
+    <w:p>
+      <w:pPr>
+        <w:autoSpaceDE w:val="0"/>
+        <w:autoSpaceDN w:val="0"/>
+        <w:adjustRightInd w:val="0"/>
+        <w:jc w:val="left"/>
+        <w:rPr>
+          <w:rFonts w:ascii="SimSun" w:hAnsi="SimSun" w:cs="SimSun" w:hint="eastAsia"/>
+          <w:color w:val="000000"/>
+          <w:kern w:val="0"/>
+          <w:szCs w:val="21"/>
+        </w:rPr>
+      </w:pPr>
+      <w:r>
+        <w:rPr>
+          <w:rFonts w:ascii="SimSun" w:hAnsi="SimSun" w:cs="SimSun" w:hint="eastAsia"/>
+          <w:color w:val="000000"/>
+          <w:kern w:val="0"/>
+          <w:szCs w:val="21"/>
+        </w:rPr>
+        <w:tab/>
+      </w:r>
+      <w:r>
+        <w:rPr>
+          <w:rFonts w:ascii="SimSun" w:hAnsi="SimSun" w:cs="SimSun" w:hint="eastAsia"/>
+          <w:color w:val="000000"/>
+          <w:kern w:val="0"/>
+          <w:szCs w:val="21"/>
+        </w:rPr>
+        <w:tab/>
+      </w:r>
+      <w:r>
+        <w:rPr>
+          <w:rFonts w:ascii="SimSun" w:hAnsi="SimSun" w:cs="SimSun"/>
+          <w:color w:val="000000"/>
+          <w:kern w:val="0"/>
+          <w:szCs w:val="21"/>
+        </w:rPr>
+        <w:t>若实体间联系是</w:t>
+      </w:r>
+      <w:r>
+        <w:rPr>
+          <w:rFonts w:ascii="SimSun" w:hAnsi="SimSun" w:cs="SimSun"/>
+          <w:color w:val="000000"/>
+          <w:kern w:val="0"/>
+          <w:szCs w:val="21"/>
+        </w:rPr>
+        <w:t>M:N</w:t>
+      </w:r>
+      <w:r>
+        <w:rPr>
+          <w:rFonts w:ascii="SimSun" w:hAnsi="SimSun" w:cs="SimSun"/>
+          <w:color w:val="000000"/>
+          <w:kern w:val="0"/>
+          <w:szCs w:val="21"/>
+        </w:rPr>
+        <w:t>，则将联系类型也转换</w:t>
+      </w:r>
+      <w:proofErr w:type="gramStart"/>
+      <w:r>
+        <w:rPr>
+          <w:rFonts w:ascii="SimSun" w:hAnsi="SimSun" w:cs="SimSun"/>
+          <w:color w:val="000000"/>
+          <w:kern w:val="0"/>
+          <w:szCs w:val="21"/>
+        </w:rPr>
+        <w:t>成关系</w:t>
+      </w:r>
+      <w:proofErr w:type="gramEnd"/>
+      <w:r>
+        <w:rPr>
+          <w:rFonts w:ascii="SimSun" w:hAnsi="SimSun" w:cs="SimSun"/>
+          <w:color w:val="000000"/>
+          <w:kern w:val="0"/>
+          <w:szCs w:val="21"/>
+        </w:rPr>
+        <w:t>模式，其属性为两端实体类型的码加上联系类型的属性，</w:t>
+      </w:r>
+      <w:proofErr w:type="gramStart"/>
+      <w:r>
+        <w:rPr>
+          <w:rFonts w:ascii="SimSun" w:hAnsi="SimSun" w:cs="SimSun"/>
+          <w:color w:val="000000"/>
+          <w:kern w:val="0"/>
+          <w:szCs w:val="21"/>
+        </w:rPr>
+        <w:t>而码为</w:t>
+      </w:r>
+      <w:proofErr w:type="gramEnd"/>
+      <w:r>
+        <w:rPr>
+          <w:rFonts w:ascii="SimSun" w:hAnsi="SimSun" w:cs="SimSun"/>
+          <w:color w:val="000000"/>
+          <w:kern w:val="0"/>
+          <w:szCs w:val="21"/>
+        </w:rPr>
+        <w:t>两端实体码的组合。</w:t>
+      </w:r>
+    </w:p>
+    <w:p>
+      <w:pPr>
+        <w:autoSpaceDE w:val="0"/>
+        <w:autoSpaceDN w:val="0"/>
+        <w:adjustRightInd w:val="0"/>
+        <w:jc w:val="left"/>
+        <w:rPr>
+          <w:rFonts w:ascii="SimSun" w:hAnsi="SimSun" w:cs="SimSun" w:hint="eastAsia"/>
+          <w:color w:val="000000"/>
+          <w:kern w:val="0"/>
+          <w:szCs w:val="21"/>
+        </w:rPr>
+      </w:pPr>
+      <w:r>
+        <w:rPr>
+          <w:rFonts w:ascii="SimSun" w:hAnsi="SimSun" w:cs="SimSun" w:hint="eastAsia"/>
+          <w:color w:val="000000"/>
+          <w:kern w:val="0"/>
+          <w:szCs w:val="21"/>
+        </w:rPr>
+        <w:tab/>
+      </w:r>
+      <w:r>
+        <w:rPr>
+          <w:rFonts w:ascii="SimSun" w:hAnsi="SimSun" w:cs="SimSun" w:hint="eastAsia"/>
+          <w:color w:val="000000"/>
+          <w:kern w:val="0"/>
+          <w:szCs w:val="21"/>
+        </w:rPr>
+        <w:tab/>
+      </w:r>
+      <w:r>
+        <w:rPr>
+          <w:rFonts w:ascii="SimSun" w:hAnsi="SimSun" w:cs="SimSun" w:hint="eastAsia"/>
+          <w:noProof/>
+          <w:color w:val="000000"/>
+          <w:kern w:val="0"/>
+          <w:szCs w:val="21"/>
+        </w:rPr>
+        <w:drawing>
+          <wp:inline distT="0" distB="0" distL="0" distR="0">
+            <wp:extent cx="4246245" cy="715010"/>
+            <wp:effectExtent l="19050" t="0" r="1905" b="0"/>
+            <wp:docPr id="7" name="图片 7"/>
+            <wp:cNvGraphicFramePr>
+              <a:graphicFrameLocks xmlns:a="http://schemas.openxmlformats.org/drawingml/2006/main" noChangeAspect="1"/>
+            </wp:cNvGraphicFramePr>
+            <a:graphic xmlns:a="http://schemas.openxmlformats.org/drawingml/2006/main">
+              <a:graphicData uri="http://schemas.openxmlformats.org/drawingml/2006/picture">
+                <pic:pic xmlns:pic="http://schemas.openxmlformats.org/drawingml/2006/picture">
+                  <pic:nvPicPr>
+                    <pic:cNvPr id="0" name="Picture 7"/>
+                    <pic:cNvPicPr>
+                      <a:picLocks noChangeAspect="1" noChangeArrowheads="1"/>
+                    </pic:cNvPicPr>
+                  </pic:nvPicPr>
+                  <pic:blipFill>
+                    <a:blip r:embed="rId10"/>
+                    <a:srcRect/>
+                    <a:stretch>
+                      <a:fillRect/>
+                    </a:stretch>
+                  </pic:blipFill>
+                  <pic:spPr bwMode="auto">
+                    <a:xfrm>
+                      <a:off x="0" y="0"/>
+                      <a:ext cx="4246245" cy="715010"/>
+                    </a:xfrm>
+                    <a:prstGeom prst="rect">
+                      <a:avLst/>
+                    </a:prstGeom>
+                    <a:noFill/>
+                    <a:ln w="9525">
+                      <a:noFill/>
+                      <a:miter lim="800000"/>
+                      <a:headEnd/>
+                      <a:tailEnd/>
+                    </a:ln>
+                  </pic:spPr>
+                </pic:pic>
+              </a:graphicData>
+            </a:graphic>
+          </wp:inline>
+        </w:drawing>
+      </w:r>
+    </w:p>
+    <w:p>
+      <w:pPr>
+        <w:autoSpaceDE w:val="0"/>
+        <w:autoSpaceDN w:val="0"/>
+        <w:adjustRightInd w:val="0"/>
+        <w:jc w:val="left"/>
+        <w:rPr>
+          <w:rFonts w:ascii="SimSun" w:hAnsi="SimSun" w:cs="SimSun"/>
+          <w:color w:val="000000"/>
+          <w:kern w:val="0"/>
+          <w:szCs w:val="21"/>
+        </w:rPr>
+      </w:pPr>
+      <w:r>
+        <w:rPr>
+          <w:rFonts w:ascii="SimSun" w:hAnsi="SimSun" w:cs="SimSun" w:hint="eastAsia"/>
+          <w:color w:val="000000"/>
+          <w:kern w:val="0"/>
+          <w:szCs w:val="21"/>
+        </w:rPr>
+        <w:tab/>
+      </w:r>
+      <w:r>
+        <w:rPr>
+          <w:rFonts w:ascii="SimSun" w:hAnsi="SimSun" w:cs="SimSun" w:hint="eastAsia"/>
+          <w:color w:val="000000"/>
+          <w:kern w:val="0"/>
+          <w:szCs w:val="21"/>
+        </w:rPr>
+        <w:tab/>
+      </w:r>
+      <w:r>
+        <w:rPr>
+          <w:rFonts w:hint="eastAsia"/>
+          <w:szCs w:val="21"/>
+        </w:rPr>
+        <w:t>•</w:t>
+      </w:r>
+      <w:r>
+        <w:rPr>
+          <w:rFonts w:hint="eastAsia"/>
+          <w:szCs w:val="21"/>
+        </w:rPr>
+        <w:t xml:space="preserve"> </w:t>
+      </w:r>
+      <w:r>
+        <w:rPr>
+          <w:rFonts w:hint="eastAsia"/>
+          <w:szCs w:val="21"/>
+        </w:rPr>
+        <w:t>管理人员：</w:t>
+      </w:r>
+      <w:r>
+        <w:rPr>
+          <w:rFonts w:hint="eastAsia"/>
+          <w:szCs w:val="21"/>
+          <w:u w:val="single"/>
+        </w:rPr>
+        <w:t>编号</w:t>
+      </w:r>
+      <w:r>
+        <w:rPr>
+          <w:rFonts w:hint="eastAsia"/>
+          <w:szCs w:val="21"/>
+        </w:rPr>
+        <w:t>，类型，</w:t>
+      </w:r>
+      <w:r>
+        <w:rPr>
+          <w:rFonts w:hint="eastAsia"/>
+          <w:szCs w:val="21"/>
+        </w:rPr>
+        <w:t>姓名，入职时间，生日，薪资</w:t>
+      </w:r>
+    </w:p>
+    <w:p>
+      <w:pPr>
+        <w:pStyle w:val="Default"/>
+        <w:numPr>
+          <w:ilvl w:val="0"/>
+          <w:numId w:val="4"/>
+        </w:numPr>
+        <w:ind w:left="360"/>
+        <w:rPr>
+          <w:rFonts w:hint="eastAsia"/>
+          <w:sz w:val="21"/>
+          <w:szCs w:val="21"/>
+        </w:rPr>
+      </w:pPr>
+      <w:r>
+        <w:rPr>
+          <w:rFonts w:hint="eastAsia"/>
+          <w:sz w:val="21"/>
+          <w:szCs w:val="21"/>
+        </w:rPr>
+        <w:tab/>
+        <w:t>•</w:t>
+      </w:r>
+      <w:r>
+        <w:rPr>
+          <w:rFonts w:hint="eastAsia"/>
+          <w:sz w:val="21"/>
+          <w:szCs w:val="21"/>
+        </w:rPr>
+        <w:t xml:space="preserve"> </w:t>
+      </w:r>
+      <w:r>
+        <w:rPr>
+          <w:rFonts w:hint="eastAsia"/>
+          <w:sz w:val="21"/>
+          <w:szCs w:val="21"/>
+        </w:rPr>
+        <w:t>客房类型：</w:t>
+      </w:r>
+      <w:r>
+        <w:rPr>
+          <w:rFonts w:hint="eastAsia"/>
+          <w:sz w:val="21"/>
+          <w:szCs w:val="21"/>
+          <w:u w:val="single"/>
+        </w:rPr>
+        <w:t>编号</w:t>
+      </w:r>
+      <w:r>
+        <w:rPr>
+          <w:rFonts w:hint="eastAsia"/>
+          <w:sz w:val="21"/>
+          <w:szCs w:val="21"/>
+        </w:rPr>
+        <w:t>，</w:t>
+      </w:r>
+      <w:r>
+        <w:rPr>
+          <w:rFonts w:hint="eastAsia"/>
+          <w:sz w:val="21"/>
+          <w:szCs w:val="21"/>
+        </w:rPr>
+        <w:t>名称，费用，面积，床位数，拥有房间数，剩余房间数</w:t>
+      </w:r>
+    </w:p>
+    <w:p>
+      <w:pPr>
+        <w:pStyle w:val="Default"/>
+        <w:numPr>
+          <w:ilvl w:val="0"/>
+          <w:numId w:val="4"/>
+        </w:numPr>
+        <w:ind w:left="360"/>
+        <w:rPr>
+          <w:rFonts w:asciiTheme="minorHAnsi" w:hAnsiTheme="minorHAnsi" w:cstheme="minorBidi" w:hint="eastAsia"/>
+          <w:color w:val="auto"/>
+          <w:kern w:val="2"/>
+          <w:sz w:val="21"/>
+          <w:szCs w:val="21"/>
+        </w:rPr>
+      </w:pPr>
+      <w:r>
+        <w:rPr>
+          <w:rFonts w:hint="eastAsia"/>
+          <w:sz w:val="21"/>
+          <w:szCs w:val="21"/>
+        </w:rPr>
+        <w:tab/>
+      </w:r>
+      <w:r>
+        <w:rPr>
+          <w:rFonts w:hint="eastAsia"/>
+          <w:sz w:val="21"/>
+          <w:szCs w:val="21"/>
+        </w:rPr>
+        <w:t xml:space="preserve">• </w:t>
+      </w:r>
+      <w:r>
+        <w:rPr>
+          <w:rFonts w:hint="eastAsia"/>
+          <w:sz w:val="21"/>
+          <w:szCs w:val="21"/>
+        </w:rPr>
+        <w:t>预定</w:t>
+      </w:r>
+      <w:r>
+        <w:rPr>
+          <w:rFonts w:hint="eastAsia"/>
+          <w:sz w:val="21"/>
+          <w:szCs w:val="21"/>
+        </w:rPr>
+        <w:t>：</w:t>
+      </w:r>
+      <w:r>
+        <w:rPr>
+          <w:rFonts w:hint="eastAsia"/>
+          <w:sz w:val="21"/>
+          <w:szCs w:val="21"/>
+          <w:u w:val="single"/>
+        </w:rPr>
+        <w:t>编号</w:t>
+      </w:r>
+      <w:r>
+        <w:rPr>
+          <w:rFonts w:hint="eastAsia"/>
+          <w:sz w:val="21"/>
+          <w:szCs w:val="21"/>
+        </w:rPr>
+        <w:t>，</w:t>
+      </w:r>
+      <w:r>
+        <w:rPr>
+          <w:rFonts w:asciiTheme="minorHAnsi" w:hAnsiTheme="minorHAnsi" w:cstheme="minorBidi" w:hint="eastAsia"/>
+          <w:b/>
+          <w:color w:val="auto"/>
+          <w:kern w:val="2"/>
+          <w:sz w:val="21"/>
+          <w:szCs w:val="21"/>
+        </w:rPr>
+        <w:t>预定人</w:t>
+      </w:r>
+      <w:r>
+        <w:rPr>
+          <w:rFonts w:asciiTheme="minorHAnsi" w:hAnsiTheme="minorHAnsi" w:cstheme="minorBidi" w:hint="eastAsia"/>
+          <w:b/>
+          <w:color w:val="auto"/>
+          <w:kern w:val="2"/>
+          <w:sz w:val="21"/>
+          <w:szCs w:val="21"/>
+        </w:rPr>
+        <w:t>编号</w:t>
+      </w:r>
+      <w:r>
+        <w:rPr>
+          <w:rFonts w:asciiTheme="minorHAnsi" w:hAnsiTheme="minorHAnsi" w:cstheme="minorBidi" w:hint="eastAsia"/>
+          <w:b/>
+          <w:color w:val="auto"/>
+          <w:kern w:val="2"/>
+          <w:sz w:val="21"/>
+          <w:szCs w:val="21"/>
+        </w:rPr>
+        <w:t>#</w:t>
+      </w:r>
+      <w:r>
+        <w:rPr>
+          <w:rFonts w:asciiTheme="minorHAnsi" w:hAnsiTheme="minorHAnsi" w:cstheme="minorBidi" w:hint="eastAsia"/>
+          <w:color w:val="auto"/>
+          <w:kern w:val="2"/>
+          <w:sz w:val="21"/>
+          <w:szCs w:val="21"/>
+        </w:rPr>
+        <w:t>，</w:t>
+      </w:r>
+      <w:r>
+        <w:rPr>
+          <w:rFonts w:asciiTheme="minorHAnsi" w:hAnsiTheme="minorHAnsi" w:cstheme="minorBidi" w:hint="eastAsia"/>
+          <w:b/>
+          <w:color w:val="auto"/>
+          <w:kern w:val="2"/>
+          <w:sz w:val="21"/>
+          <w:szCs w:val="21"/>
+        </w:rPr>
+        <w:t>房间编号</w:t>
+      </w:r>
+      <w:r>
+        <w:rPr>
+          <w:rFonts w:asciiTheme="minorHAnsi" w:hAnsiTheme="minorHAnsi" w:cstheme="minorBidi" w:hint="eastAsia"/>
+          <w:b/>
+          <w:color w:val="auto"/>
+          <w:kern w:val="2"/>
+          <w:sz w:val="21"/>
+          <w:szCs w:val="21"/>
+        </w:rPr>
+        <w:t>#</w:t>
+      </w:r>
+      <w:r>
+        <w:rPr>
+          <w:rFonts w:asciiTheme="minorHAnsi" w:hAnsiTheme="minorHAnsi" w:cstheme="minorBidi" w:hint="eastAsia"/>
+          <w:color w:val="auto"/>
+          <w:kern w:val="2"/>
+          <w:sz w:val="21"/>
+          <w:szCs w:val="21"/>
+        </w:rPr>
+        <w:t>，</w:t>
+      </w:r>
+      <w:r>
+        <w:rPr>
+          <w:rFonts w:asciiTheme="minorHAnsi" w:hAnsiTheme="minorHAnsi" w:cstheme="minorBidi" w:hint="eastAsia"/>
+          <w:color w:val="auto"/>
+          <w:kern w:val="2"/>
+          <w:sz w:val="21"/>
+          <w:szCs w:val="21"/>
+        </w:rPr>
+        <w:t>客户</w:t>
+      </w:r>
+      <w:r>
+        <w:rPr>
+          <w:rFonts w:asciiTheme="minorHAnsi" w:hAnsiTheme="minorHAnsi" w:cstheme="minorBidi" w:hint="eastAsia"/>
+          <w:color w:val="auto"/>
+          <w:kern w:val="2"/>
+          <w:sz w:val="21"/>
+          <w:szCs w:val="21"/>
+        </w:rPr>
+        <w:t>姓名</w:t>
+      </w:r>
+      <w:r>
+        <w:rPr>
+          <w:rFonts w:asciiTheme="minorHAnsi" w:hAnsiTheme="minorHAnsi" w:cstheme="minorBidi" w:hint="eastAsia"/>
+          <w:color w:val="auto"/>
+          <w:kern w:val="2"/>
+          <w:sz w:val="21"/>
+          <w:szCs w:val="21"/>
+        </w:rPr>
+        <w:t>，客户</w:t>
+      </w:r>
+      <w:r>
+        <w:rPr>
+          <w:rFonts w:asciiTheme="minorHAnsi" w:hAnsiTheme="minorHAnsi" w:cstheme="minorBidi" w:hint="eastAsia"/>
+          <w:color w:val="auto"/>
+          <w:kern w:val="2"/>
+          <w:sz w:val="21"/>
+          <w:szCs w:val="21"/>
+        </w:rPr>
+        <w:t>手机号，房间类型编号，入住日期，入住天数，入住费用，预付金额，最晚预留时间</w:t>
+      </w:r>
+      <w:r>
+        <w:rPr>
+          <w:rFonts w:asciiTheme="minorHAnsi" w:hAnsiTheme="minorHAnsi" w:cstheme="minorBidi" w:hint="eastAsia"/>
+          <w:color w:val="auto"/>
+          <w:kern w:val="2"/>
+          <w:sz w:val="21"/>
+          <w:szCs w:val="21"/>
+        </w:rPr>
+        <w:t>，</w:t>
+      </w:r>
+      <w:r>
+        <w:rPr>
+          <w:rFonts w:asciiTheme="minorHAnsi" w:hAnsiTheme="minorHAnsi" w:cstheme="minorBidi" w:hint="eastAsia"/>
+          <w:color w:val="auto"/>
+          <w:kern w:val="2"/>
+          <w:sz w:val="21"/>
+          <w:szCs w:val="21"/>
+        </w:rPr>
+        <w:t>状态</w:t>
+      </w:r>
+    </w:p>
+    <w:p>
+      <w:pPr>
+        <w:pStyle w:val="Default"/>
+        <w:rPr>
+          <w:rFonts w:asciiTheme="minorHAnsi" w:hAnsiTheme="minorHAnsi" w:cstheme="minorBidi" w:hint="eastAsia"/>
+          <w:color w:val="auto"/>
+          <w:kern w:val="2"/>
+          <w:sz w:val="21"/>
+          <w:szCs w:val="21"/>
+        </w:rPr>
+      </w:pPr>
+      <w:r>
+        <w:rPr>
+          <w:rFonts w:asciiTheme="minorHAnsi" w:hAnsiTheme="minorHAnsi" w:cstheme="minorBidi" w:hint="eastAsia"/>
+          <w:color w:val="auto"/>
+          <w:kern w:val="2"/>
+          <w:sz w:val="21"/>
+          <w:szCs w:val="21"/>
+        </w:rPr>
+        <w:tab/>
+      </w:r>
+    </w:p>
+    <w:p>
+      <w:pPr>
+        <w:pStyle w:val="Default"/>
+        <w:rPr>
+          <w:rFonts w:hint="eastAsia"/>
+          <w:sz w:val="21"/>
+          <w:szCs w:val="21"/>
+        </w:rPr>
+      </w:pPr>
+      <w:r>
+        <w:rPr>
+          <w:rFonts w:asciiTheme="minorHAnsi" w:hAnsiTheme="minorHAnsi" w:cstheme="minorBidi" w:hint="eastAsia"/>
+          <w:color w:val="auto"/>
+          <w:kern w:val="2"/>
+          <w:sz w:val="21"/>
+          <w:szCs w:val="21"/>
+        </w:rPr>
+        <w:tab/>
+      </w:r>
+      <w:r>
+        <w:rPr>
+          <w:rFonts w:hint="eastAsia"/>
+          <w:sz w:val="21"/>
+          <w:szCs w:val="21"/>
+        </w:rPr>
+        <w:t>2.5.2</w:t>
+      </w:r>
+      <w:r>
+        <w:rPr>
+          <w:rFonts w:hint="eastAsia"/>
+          <w:sz w:val="21"/>
+          <w:szCs w:val="21"/>
+        </w:rPr>
+        <w:t xml:space="preserve"> </w:t>
+      </w:r>
+      <w:r>
+        <w:rPr>
+          <w:sz w:val="21"/>
+          <w:szCs w:val="21"/>
+        </w:rPr>
+        <w:t>三元联系类型的转换</w:t>
+      </w:r>
+    </w:p>
+    <w:p>
+      <w:pPr>
+        <w:pStyle w:val="Default"/>
+        <w:rPr>
+          <w:rFonts w:asciiTheme="minorHAnsi" w:hAnsiTheme="minorHAnsi" w:cstheme="minorBidi"/>
+          <w:color w:val="auto"/>
+          <w:kern w:val="2"/>
+          <w:sz w:val="21"/>
+          <w:szCs w:val="21"/>
+        </w:rPr>
+      </w:pPr>
+      <w:r>
+        <w:rPr>
+          <w:rFonts w:hint="eastAsia"/>
+          <w:sz w:val="21"/>
+          <w:szCs w:val="21"/>
+        </w:rPr>
+        <w:tab/>
+      </w:r>
+      <w:r>
+        <w:rPr>
+          <w:rFonts w:hint="eastAsia"/>
+          <w:sz w:val="21"/>
+          <w:szCs w:val="21"/>
+        </w:rPr>
+        <w:tab/>
+      </w:r>
+      <w:r>
+        <w:rPr>
+          <w:sz w:val="21"/>
+          <w:szCs w:val="21"/>
+        </w:rPr>
+        <w:t>不论这类联系类型是如何联系的，总是将三元联系类型转换</w:t>
+      </w:r>
+      <w:proofErr w:type="gramStart"/>
+      <w:r>
+        <w:rPr>
+          <w:sz w:val="21"/>
+          <w:szCs w:val="21"/>
+        </w:rPr>
+        <w:t>成关系</w:t>
+      </w:r>
+      <w:proofErr w:type="gramEnd"/>
+      <w:r>
+        <w:rPr>
+          <w:sz w:val="21"/>
+          <w:szCs w:val="21"/>
+        </w:rPr>
+        <w:t>模式，其属性为三端实体类型的码加上联系类型的属性，</w:t>
+      </w:r>
+      <w:proofErr w:type="gramStart"/>
+      <w:r>
+        <w:rPr>
+          <w:sz w:val="21"/>
+          <w:szCs w:val="21"/>
+        </w:rPr>
+        <w:t>而码为</w:t>
+      </w:r>
+      <w:proofErr w:type="gramEnd"/>
+      <w:r>
+        <w:rPr>
+          <w:sz w:val="21"/>
+          <w:szCs w:val="21"/>
+        </w:rPr>
+        <w:t>三端实体码的组合。</w:t>
+      </w:r>
+    </w:p>
+    <w:p>
+      <w:pPr>
+        <w:pStyle w:val="Default"/>
+        <w:numPr>
+          <w:ilvl w:val="0"/>
+          <w:numId w:val="4"/>
+        </w:numPr>
+        <w:ind w:left="360"/>
+        <w:rPr>
+          <w:rFonts w:hint="eastAsia"/>
+          <w:sz w:val="21"/>
+          <w:szCs w:val="21"/>
+        </w:rPr>
+      </w:pPr>
+      <w:r>
+        <w:rPr>
+          <w:rFonts w:hint="eastAsia"/>
+          <w:sz w:val="21"/>
+          <w:szCs w:val="21"/>
+        </w:rPr>
+        <w:tab/>
+      </w:r>
+      <w:r>
+        <w:rPr>
+          <w:rFonts w:hint="eastAsia"/>
+          <w:noProof/>
+          <w:szCs w:val="21"/>
+        </w:rPr>
+        <w:drawing>
+          <wp:inline distT="0" distB="0" distL="0" distR="0">
+            <wp:extent cx="3811270" cy="2394585"/>
+            <wp:effectExtent l="19050" t="0" r="0" b="0"/>
+            <wp:docPr id="13" name="图片 13"/>
+            <wp:cNvGraphicFramePr>
+              <a:graphicFrameLocks xmlns:a="http://schemas.openxmlformats.org/drawingml/2006/main" noChangeAspect="1"/>
+            </wp:cNvGraphicFramePr>
+            <a:graphic xmlns:a="http://schemas.openxmlformats.org/drawingml/2006/main">
+              <a:graphicData uri="http://schemas.openxmlformats.org/drawingml/2006/picture">
+                <pic:pic xmlns:pic="http://schemas.openxmlformats.org/drawingml/2006/picture">
+                  <pic:nvPicPr>
+                    <pic:cNvPr id="0" name="Picture 13"/>
+                    <pic:cNvPicPr>
+                      <a:picLocks noChangeAspect="1" noChangeArrowheads="1"/>
+                    </pic:cNvPicPr>
+                  </pic:nvPicPr>
+                  <pic:blipFill>
+                    <a:blip r:embed="rId11"/>
+                    <a:srcRect/>
+                    <a:stretch>
+                      <a:fillRect/>
+                    </a:stretch>
+                  </pic:blipFill>
+                  <pic:spPr bwMode="auto">
+                    <a:xfrm>
+                      <a:off x="0" y="0"/>
+                      <a:ext cx="3811270" cy="2394585"/>
+                    </a:xfrm>
+                    <a:prstGeom prst="rect">
+                      <a:avLst/>
+                    </a:prstGeom>
+                    <a:noFill/>
+                    <a:ln w="9525">
+                      <a:noFill/>
+                      <a:miter lim="800000"/>
+                      <a:headEnd/>
+                      <a:tailEnd/>
+                    </a:ln>
+                  </pic:spPr>
+                </pic:pic>
+              </a:graphicData>
+            </a:graphic>
+          </wp:inline>
+        </w:drawing>
+      </w:r>
+    </w:p>
+    <w:p>
+      <w:pPr>
+        <w:pStyle w:val="Default"/>
+        <w:numPr>
+          <w:ilvl w:val="0"/>
+          <w:numId w:val="4"/>
+        </w:numPr>
+        <w:ind w:left="360"/>
+        <w:rPr>
+          <w:rFonts w:hint="eastAsia"/>
+          <w:sz w:val="21"/>
+          <w:szCs w:val="21"/>
+        </w:rPr>
+      </w:pPr>
+      <w:r>
+        <w:rPr>
+          <w:rFonts w:hint="eastAsia"/>
+          <w:sz w:val="21"/>
+          <w:szCs w:val="21"/>
+        </w:rPr>
+        <w:tab/>
+      </w:r>
+      <w:r>
+        <w:rPr>
+          <w:rFonts w:hint="eastAsia"/>
+          <w:sz w:val="21"/>
+          <w:szCs w:val="21"/>
+        </w:rPr>
+        <w:t>•</w:t>
+      </w:r>
+      <w:r>
+        <w:rPr>
+          <w:rFonts w:hint="eastAsia"/>
+          <w:sz w:val="21"/>
+          <w:szCs w:val="21"/>
+        </w:rPr>
+        <w:t xml:space="preserve"> 管理人员：</w:t>
+      </w:r>
+      <w:r>
+        <w:rPr>
+          <w:rFonts w:hint="eastAsia"/>
+          <w:sz w:val="21"/>
+          <w:szCs w:val="21"/>
+          <w:u w:val="single"/>
+        </w:rPr>
+        <w:t>编号</w:t>
+      </w:r>
+      <w:r>
+        <w:rPr>
+          <w:rFonts w:hint="eastAsia"/>
+          <w:sz w:val="21"/>
+          <w:szCs w:val="21"/>
+        </w:rPr>
+        <w:t>，类型，</w:t>
+      </w:r>
+      <w:r>
+        <w:rPr>
+          <w:rFonts w:hint="eastAsia"/>
+          <w:sz w:val="21"/>
+          <w:szCs w:val="21"/>
+        </w:rPr>
+        <w:t>姓名，入职时间，生日，薪资</w:t>
+      </w:r>
+    </w:p>
+    <w:p>
+      <w:pPr>
+        <w:pStyle w:val="Default"/>
+        <w:rPr>
+          <w:rFonts w:hint="eastAsia"/>
+          <w:sz w:val="21"/>
+          <w:szCs w:val="21"/>
+        </w:rPr>
+      </w:pPr>
+      <w:r>
+        <w:rPr>
+          <w:rFonts w:hint="eastAsia"/>
+          <w:sz w:val="21"/>
+          <w:szCs w:val="21"/>
+        </w:rPr>
+        <w:tab/>
+      </w:r>
+      <w:r>
+        <w:rPr>
+          <w:rFonts w:hint="eastAsia"/>
+          <w:sz w:val="21"/>
+          <w:szCs w:val="21"/>
+        </w:rPr>
+        <w:tab/>
+      </w:r>
+      <w:r>
+        <w:rPr>
+          <w:rFonts w:hint="eastAsia"/>
+          <w:sz w:val="21"/>
+          <w:szCs w:val="21"/>
+        </w:rPr>
+        <w:t>•</w:t>
+      </w:r>
+      <w:r>
+        <w:rPr>
+          <w:rFonts w:hint="eastAsia"/>
+          <w:sz w:val="21"/>
+          <w:szCs w:val="21"/>
+        </w:rPr>
+        <w:t xml:space="preserve"> 房间：</w:t>
+      </w:r>
+      <w:r>
+        <w:rPr>
+          <w:rFonts w:hint="eastAsia"/>
+          <w:sz w:val="21"/>
+          <w:szCs w:val="21"/>
+          <w:u w:val="single"/>
+        </w:rPr>
+        <w:t>编号</w:t>
+      </w:r>
+      <w:r>
+        <w:rPr>
+          <w:rFonts w:hint="eastAsia"/>
+          <w:sz w:val="21"/>
+          <w:szCs w:val="21"/>
+        </w:rPr>
+        <w:t>，</w:t>
+      </w:r>
+      <w:r>
+        <w:rPr>
+          <w:rFonts w:hint="eastAsia"/>
+          <w:sz w:val="21"/>
+          <w:szCs w:val="21"/>
+        </w:rPr>
+        <w:t>名称，状态</w:t>
+      </w:r>
+    </w:p>
+    <w:p>
+      <w:pPr>
+        <w:ind w:firstLine="420"/>
+        <w:rPr>
+          <w:rFonts w:hint="eastAsia"/>
+        </w:rPr>
+      </w:pPr>
+      <w:r>
+        <w:rPr>
+          <w:rFonts w:hint="eastAsia"/>
+          <w:szCs w:val="21"/>
+        </w:rPr>
+        <w:tab/>
+      </w:r>
+      <w:r>
+        <w:rPr>
+          <w:rFonts w:hint="eastAsia"/>
+          <w:szCs w:val="21"/>
+        </w:rPr>
+        <w:t>•</w:t>
+      </w:r>
+      <w:r>
+        <w:rPr>
+          <w:rFonts w:hint="eastAsia"/>
+          <w:szCs w:val="21"/>
+        </w:rPr>
+        <w:t xml:space="preserve"> </w:t>
+      </w:r>
+      <w:r>
+        <w:rPr>
+          <w:rFonts w:hint="eastAsia"/>
+          <w:szCs w:val="21"/>
+        </w:rPr>
+        <w:t>入住</w:t>
+      </w:r>
+      <w:r>
+        <w:rPr>
+          <w:rFonts w:hint="eastAsia"/>
+          <w:szCs w:val="21"/>
+        </w:rPr>
+        <w:t>：</w:t>
+      </w:r>
+      <w:r>
+        <w:rPr>
+          <w:rFonts w:hint="eastAsia"/>
+          <w:szCs w:val="21"/>
+          <w:u w:val="single"/>
+        </w:rPr>
+        <w:t>编号</w:t>
+      </w:r>
+      <w:r>
+        <w:rPr>
+          <w:rFonts w:hint="eastAsia"/>
+          <w:szCs w:val="21"/>
+        </w:rPr>
+        <w:t>，</w:t>
+      </w:r>
+      <w:r>
+        <w:rPr>
+          <w:rFonts w:hint="eastAsia"/>
+          <w:b/>
+        </w:rPr>
+        <w:t>客房</w:t>
+      </w:r>
+      <w:r>
+        <w:rPr>
+          <w:rFonts w:hint="eastAsia"/>
+          <w:b/>
+        </w:rPr>
+        <w:t>编号</w:t>
+      </w:r>
+      <w:r>
+        <w:rPr>
+          <w:rFonts w:hint="eastAsia"/>
+          <w:b/>
+        </w:rPr>
+        <w:t>#</w:t>
+      </w:r>
+      <w:r>
+        <w:rPr>
+          <w:rFonts w:hint="eastAsia"/>
+        </w:rPr>
+        <w:t>，</w:t>
+      </w:r>
+      <w:r>
+        <w:rPr>
+          <w:rFonts w:hint="eastAsia"/>
+          <w:b/>
+        </w:rPr>
+        <w:t>操作人编号</w:t>
+      </w:r>
+      <w:r>
+        <w:rPr>
+          <w:rFonts w:hint="eastAsia"/>
+          <w:b/>
+        </w:rPr>
+        <w:t>#</w:t>
+      </w:r>
+      <w:r>
+        <w:rPr>
+          <w:rFonts w:hint="eastAsia"/>
+        </w:rPr>
+        <w:t>，</w:t>
+      </w:r>
+      <w:r>
+        <w:rPr>
+          <w:rFonts w:hint="eastAsia"/>
+        </w:rPr>
+        <w:t>入住日期，入住天数，入住费用，已缴房费，押金，预计退房时间</w:t>
+      </w:r>
+      <w:r>
+        <w:rPr>
+          <w:rFonts w:hint="eastAsia"/>
+        </w:rPr>
+        <w:t>，</w:t>
+      </w:r>
+      <w:r>
+        <w:rPr>
+          <w:rFonts w:hint="eastAsia"/>
+        </w:rPr>
+        <w:t>状态</w:t>
+      </w:r>
+    </w:p>
+    <w:p>
+      <w:pPr>
+        <w:ind w:firstLine="420"/>
+      </w:pPr>
+      <w:r>
+        <w:rPr>
+          <w:rFonts w:hint="eastAsia"/>
+          <w:szCs w:val="21"/>
+        </w:rPr>
+        <w:tab/>
+      </w:r>
+      <w:r>
+        <w:rPr>
+          <w:rFonts w:hint="eastAsia"/>
+          <w:szCs w:val="21"/>
+        </w:rPr>
+        <w:t>•</w:t>
+      </w:r>
+      <w:r>
+        <w:rPr>
+          <w:rFonts w:hint="eastAsia"/>
+          <w:szCs w:val="21"/>
+        </w:rPr>
+        <w:t xml:space="preserve"> </w:t>
+      </w:r>
+      <w:r>
+        <w:rPr>
+          <w:rFonts w:hint="eastAsia"/>
+          <w:szCs w:val="21"/>
+        </w:rPr>
+        <w:t>退房：</w:t>
+      </w:r>
+      <w:r>
+        <w:rPr>
+          <w:rFonts w:hint="eastAsia"/>
+          <w:b/>
+        </w:rPr>
+        <w:t>入住编号</w:t>
+      </w:r>
+      <w:r>
+        <w:rPr>
+          <w:rFonts w:hint="eastAsia"/>
+          <w:b/>
+        </w:rPr>
+        <w:t>#</w:t>
+      </w:r>
+      <w:r>
+        <w:rPr>
+          <w:rFonts w:hint="eastAsia"/>
+        </w:rPr>
+        <w:t>，</w:t>
+      </w:r>
+      <w:r>
+        <w:rPr>
+          <w:rFonts w:hint="eastAsia"/>
+          <w:b/>
+        </w:rPr>
+        <w:t>操作人编号</w:t>
+      </w:r>
+      <w:r>
+        <w:rPr>
+          <w:rFonts w:hint="eastAsia"/>
+          <w:b/>
+        </w:rPr>
+        <w:t>#</w:t>
+      </w:r>
+      <w:r>
+        <w:rPr>
+          <w:rFonts w:hint="eastAsia"/>
+          <w:b/>
+        </w:rPr>
+        <w:t>，客房服务</w:t>
+      </w:r>
+      <w:r>
+        <w:rPr>
+          <w:rFonts w:hint="eastAsia"/>
+          <w:b/>
+        </w:rPr>
+        <w:t>员编号</w:t>
+      </w:r>
+      <w:r>
+        <w:rPr>
+          <w:rFonts w:hint="eastAsia"/>
+          <w:b/>
+        </w:rPr>
+        <w:t>#</w:t>
+      </w:r>
+      <w:r>
+        <w:rPr>
+          <w:rFonts w:hint="eastAsia"/>
+        </w:rPr>
+        <w:t>，姓名，性别，身份证号</w:t>
+      </w:r>
+    </w:p>
+    <w:p>
+      <w:pPr>
+        <w:pStyle w:val="Default"/>
+        <w:rPr>
+          <w:rFonts w:hint="eastAsia"/>
+          <w:sz w:val="21"/>
+          <w:szCs w:val="21"/>
+        </w:rPr>
+      </w:pPr>
+      <w:r>
+        <w:rPr>
+          <w:rFonts w:hint="eastAsia"/>
+          <w:sz w:val="21"/>
+          <w:szCs w:val="21"/>
+        </w:rPr>
+        <w:tab/>
+      </w:r>
+      <w:r>
+        <w:rPr>
+          <w:rFonts w:hint="eastAsia"/>
+          <w:sz w:val="21"/>
+          <w:szCs w:val="21"/>
+        </w:rPr>
+        <w:tab/>
+      </w:r>
+      <w:r>
+        <w:rPr>
+          <w:rFonts w:hint="eastAsia"/>
+          <w:sz w:val="21"/>
+          <w:szCs w:val="21"/>
+        </w:rPr>
+        <w:t>前台接待</w:t>
+      </w:r>
+      <w:r>
+        <w:rPr>
+          <w:rFonts w:hint="eastAsia"/>
+          <w:sz w:val="21"/>
+          <w:szCs w:val="21"/>
+        </w:rPr>
+        <w:t>员录入入住信息，</w:t>
+      </w:r>
+      <w:r>
+        <w:rPr>
+          <w:rFonts w:hint="eastAsia"/>
+          <w:sz w:val="21"/>
+          <w:szCs w:val="21"/>
+        </w:rPr>
+        <w:t>退房时，</w:t>
+      </w:r>
+      <w:r>
+        <w:rPr>
+          <w:rFonts w:hint="eastAsia"/>
+          <w:sz w:val="21"/>
+          <w:szCs w:val="21"/>
+        </w:rPr>
+        <w:t>客房服务</w:t>
+      </w:r>
+      <w:r>
+        <w:rPr>
+          <w:rFonts w:hint="eastAsia"/>
+          <w:sz w:val="21"/>
+          <w:szCs w:val="21"/>
+        </w:rPr>
+        <w:t>员检查房间</w:t>
+      </w:r>
+    </w:p>
+    <w:p>
+      <w:pPr>
+        <w:pStyle w:val="Default"/>
+        <w:rPr>
+          <w:rFonts w:hint="eastAsia"/>
+          <w:sz w:val="21"/>
+          <w:szCs w:val="21"/>
+        </w:rPr>
+      </w:pPr>
+    </w:p>
+    <w:p>
+      <w:pPr>
+        <w:rPr>
+          <w:rFonts w:hint="eastAsia"/>
+        </w:rPr>
+      </w:pPr>
       <w:r>
         <w:rPr>
           <w:rFonts w:hint="eastAsia"/>
@@ -887,6 +2855,551 @@
           <w:rFonts w:hint="eastAsia"/>
         </w:rPr>
         <w:t>关系模式</w:t>
+      </w:r>
+    </w:p>
+    <w:p>
+      <w:pPr>
+        <w:rPr>
+          <w:rFonts w:hint="eastAsia"/>
+          <w:szCs w:val="21"/>
+        </w:rPr>
+      </w:pPr>
+      <w:r>
+        <w:rPr>
+          <w:rFonts w:hint="eastAsia"/>
+        </w:rPr>
+        <w:tab/>
+      </w:r>
+      <w:r>
+        <w:rPr>
+          <w:szCs w:val="21"/>
+        </w:rPr>
+        <w:t>模式，根据以上转换规则，获得关系模式如下：（被引用的先列出）</w:t>
+      </w:r>
+    </w:p>
+    <w:p>
+      <w:pPr>
+        <w:pStyle w:val="a6"/>
+        <w:numPr>
+          <w:ilvl w:val="0"/>
+          <w:numId w:val="5"/>
+        </w:numPr>
+        <w:ind w:firstLineChars="0"/>
+        <w:rPr>
+          <w:rFonts w:hint="eastAsia"/>
+          <w:szCs w:val="21"/>
+        </w:rPr>
+      </w:pPr>
+      <w:r>
+        <w:rPr>
+          <w:rFonts w:hint="eastAsia"/>
+          <w:szCs w:val="21"/>
+        </w:rPr>
+        <w:t>客房类型：</w:t>
+      </w:r>
+      <w:r>
+        <w:rPr>
+          <w:rFonts w:hint="eastAsia"/>
+          <w:szCs w:val="21"/>
+          <w:u w:val="single"/>
+        </w:rPr>
+        <w:t>编号</w:t>
+      </w:r>
+      <w:r>
+        <w:rPr>
+          <w:rFonts w:hint="eastAsia"/>
+          <w:szCs w:val="21"/>
+        </w:rPr>
+        <w:t>，名称，费用，面积，床位数，拥有房间数，剩余房间数</w:t>
+      </w:r>
+    </w:p>
+    <w:p>
+      <w:pPr>
+        <w:pStyle w:val="Default"/>
+        <w:numPr>
+          <w:ilvl w:val="0"/>
+          <w:numId w:val="5"/>
+        </w:numPr>
+        <w:rPr>
+          <w:rFonts w:hint="eastAsia"/>
+          <w:sz w:val="21"/>
+          <w:szCs w:val="21"/>
+        </w:rPr>
+      </w:pPr>
+      <w:r>
+        <w:rPr>
+          <w:rFonts w:hint="eastAsia"/>
+          <w:sz w:val="21"/>
+          <w:szCs w:val="21"/>
+        </w:rPr>
+        <w:lastRenderedPageBreak/>
+        <w:t>房间：</w:t>
+      </w:r>
+      <w:r>
+        <w:rPr>
+          <w:rFonts w:hint="eastAsia"/>
+          <w:sz w:val="21"/>
+          <w:szCs w:val="21"/>
+          <w:u w:val="single"/>
+        </w:rPr>
+        <w:t>编号</w:t>
+      </w:r>
+      <w:r>
+        <w:rPr>
+          <w:rFonts w:hint="eastAsia"/>
+          <w:sz w:val="21"/>
+          <w:szCs w:val="21"/>
+        </w:rPr>
+        <w:t>，</w:t>
+      </w:r>
+      <w:r>
+        <w:rPr>
+          <w:rFonts w:hint="eastAsia"/>
+          <w:b/>
+          <w:sz w:val="21"/>
+          <w:szCs w:val="21"/>
+        </w:rPr>
+        <w:t>客房类型号</w:t>
+      </w:r>
+      <w:r>
+        <w:rPr>
+          <w:rFonts w:hint="eastAsia"/>
+          <w:b/>
+          <w:sz w:val="21"/>
+          <w:szCs w:val="21"/>
+        </w:rPr>
+        <w:t>#</w:t>
+      </w:r>
+      <w:r>
+        <w:rPr>
+          <w:rFonts w:hint="eastAsia"/>
+          <w:sz w:val="21"/>
+          <w:szCs w:val="21"/>
+        </w:rPr>
+        <w:t>，</w:t>
+      </w:r>
+      <w:r>
+        <w:rPr>
+          <w:rFonts w:hint="eastAsia"/>
+          <w:sz w:val="21"/>
+          <w:szCs w:val="21"/>
+        </w:rPr>
+        <w:t>名称，状态</w:t>
+      </w:r>
+    </w:p>
+    <w:p>
+      <w:pPr>
+        <w:pStyle w:val="a6"/>
+        <w:numPr>
+          <w:ilvl w:val="0"/>
+          <w:numId w:val="5"/>
+        </w:numPr>
+        <w:ind w:firstLineChars="0"/>
+        <w:rPr>
+          <w:rFonts w:hint="eastAsia"/>
+        </w:rPr>
+      </w:pPr>
+      <w:r>
+        <w:rPr>
+          <w:rFonts w:hint="eastAsia"/>
+          <w:szCs w:val="21"/>
+        </w:rPr>
+        <w:t>管理人员：</w:t>
+      </w:r>
+      <w:r>
+        <w:rPr>
+          <w:rFonts w:hint="eastAsia"/>
+          <w:szCs w:val="21"/>
+          <w:u w:val="single"/>
+        </w:rPr>
+        <w:t>编号</w:t>
+      </w:r>
+      <w:r>
+        <w:rPr>
+          <w:rFonts w:hint="eastAsia"/>
+          <w:szCs w:val="21"/>
+        </w:rPr>
+        <w:t>，类型</w:t>
+      </w:r>
+      <w:r>
+        <w:rPr>
+          <w:rFonts w:hint="eastAsia"/>
+          <w:szCs w:val="21"/>
+        </w:rPr>
+        <w:t>(</w:t>
+      </w:r>
+      <w:r>
+        <w:rPr>
+          <w:rFonts w:hint="eastAsia"/>
+          <w:szCs w:val="21"/>
+        </w:rPr>
+        <w:t>负责人，</w:t>
+      </w:r>
+      <w:r>
+        <w:rPr>
+          <w:rFonts w:hint="eastAsia"/>
+          <w:szCs w:val="21"/>
+        </w:rPr>
+        <w:t>前台接待员，客房服务员</w:t>
+      </w:r>
+      <w:r>
+        <w:rPr>
+          <w:rFonts w:hint="eastAsia"/>
+          <w:szCs w:val="21"/>
+        </w:rPr>
+        <w:t>)</w:t>
+      </w:r>
+      <w:r>
+        <w:rPr>
+          <w:rFonts w:hint="eastAsia"/>
+          <w:szCs w:val="21"/>
+        </w:rPr>
+        <w:t>，</w:t>
+      </w:r>
+      <w:r>
+        <w:rPr>
+          <w:rFonts w:hint="eastAsia"/>
+          <w:szCs w:val="21"/>
+        </w:rPr>
+        <w:t>姓名，入职时间，生日，薪资</w:t>
+      </w:r>
+    </w:p>
+    <w:p>
+      <w:pPr>
+        <w:pStyle w:val="a6"/>
+        <w:numPr>
+          <w:ilvl w:val="0"/>
+          <w:numId w:val="5"/>
+        </w:numPr>
+        <w:ind w:firstLineChars="0"/>
+        <w:rPr>
+          <w:rFonts w:hint="eastAsia"/>
+          <w:b/>
+        </w:rPr>
+      </w:pPr>
+      <w:r>
+        <w:rPr>
+          <w:rFonts w:hint="eastAsia"/>
+        </w:rPr>
+        <w:t>宾馆：位置，电话，</w:t>
+      </w:r>
+      <w:r>
+        <w:rPr>
+          <w:rFonts w:hint="eastAsia"/>
+          <w:b/>
+        </w:rPr>
+        <w:t>负责人编号</w:t>
+      </w:r>
+      <w:r>
+        <w:rPr>
+          <w:rFonts w:hint="eastAsia"/>
+          <w:b/>
+        </w:rPr>
+        <w:t>#</w:t>
+      </w:r>
+    </w:p>
+    <w:p>
+      <w:pPr>
+        <w:pStyle w:val="Default"/>
+        <w:numPr>
+          <w:ilvl w:val="0"/>
+          <w:numId w:val="5"/>
+        </w:numPr>
+        <w:rPr>
+          <w:rFonts w:asciiTheme="minorHAnsi" w:hAnsiTheme="minorHAnsi" w:cstheme="minorBidi" w:hint="eastAsia"/>
+          <w:color w:val="auto"/>
+          <w:kern w:val="2"/>
+          <w:sz w:val="21"/>
+          <w:szCs w:val="21"/>
+        </w:rPr>
+      </w:pPr>
+      <w:r>
+        <w:rPr>
+          <w:rFonts w:hint="eastAsia"/>
+          <w:sz w:val="21"/>
+          <w:szCs w:val="21"/>
+        </w:rPr>
+        <w:t>预定：</w:t>
+      </w:r>
+      <w:r>
+        <w:rPr>
+          <w:rFonts w:hint="eastAsia"/>
+          <w:sz w:val="21"/>
+          <w:szCs w:val="21"/>
+          <w:u w:val="single"/>
+        </w:rPr>
+        <w:t>编号</w:t>
+      </w:r>
+      <w:r>
+        <w:rPr>
+          <w:rFonts w:hint="eastAsia"/>
+          <w:sz w:val="21"/>
+          <w:szCs w:val="21"/>
+        </w:rPr>
+        <w:t>，</w:t>
+      </w:r>
+      <w:r>
+        <w:rPr>
+          <w:rFonts w:asciiTheme="minorHAnsi" w:hAnsiTheme="minorHAnsi" w:cstheme="minorBidi" w:hint="eastAsia"/>
+          <w:b/>
+          <w:color w:val="auto"/>
+          <w:kern w:val="2"/>
+          <w:sz w:val="21"/>
+          <w:szCs w:val="21"/>
+        </w:rPr>
+        <w:t>预定人编号</w:t>
+      </w:r>
+      <w:r>
+        <w:rPr>
+          <w:rFonts w:asciiTheme="minorHAnsi" w:hAnsiTheme="minorHAnsi" w:cstheme="minorBidi" w:hint="eastAsia"/>
+          <w:b/>
+          <w:color w:val="auto"/>
+          <w:kern w:val="2"/>
+          <w:sz w:val="21"/>
+          <w:szCs w:val="21"/>
+        </w:rPr>
+        <w:t>#</w:t>
+      </w:r>
+      <w:r>
+        <w:rPr>
+          <w:rFonts w:asciiTheme="minorHAnsi" w:hAnsiTheme="minorHAnsi" w:cstheme="minorBidi" w:hint="eastAsia"/>
+          <w:color w:val="auto"/>
+          <w:kern w:val="2"/>
+          <w:sz w:val="21"/>
+          <w:szCs w:val="21"/>
+        </w:rPr>
+        <w:t>，</w:t>
+      </w:r>
+      <w:r>
+        <w:rPr>
+          <w:rFonts w:asciiTheme="minorHAnsi" w:hAnsiTheme="minorHAnsi" w:cstheme="minorBidi" w:hint="eastAsia"/>
+          <w:b/>
+          <w:color w:val="auto"/>
+          <w:kern w:val="2"/>
+          <w:sz w:val="21"/>
+          <w:szCs w:val="21"/>
+        </w:rPr>
+        <w:t>房间编号</w:t>
+      </w:r>
+      <w:r>
+        <w:rPr>
+          <w:rFonts w:asciiTheme="minorHAnsi" w:hAnsiTheme="minorHAnsi" w:cstheme="minorBidi" w:hint="eastAsia"/>
+          <w:b/>
+          <w:color w:val="auto"/>
+          <w:kern w:val="2"/>
+          <w:sz w:val="21"/>
+          <w:szCs w:val="21"/>
+        </w:rPr>
+        <w:t>#</w:t>
+      </w:r>
+      <w:r>
+        <w:rPr>
+          <w:rFonts w:asciiTheme="minorHAnsi" w:hAnsiTheme="minorHAnsi" w:cstheme="minorBidi" w:hint="eastAsia"/>
+          <w:color w:val="auto"/>
+          <w:kern w:val="2"/>
+          <w:sz w:val="21"/>
+          <w:szCs w:val="21"/>
+        </w:rPr>
+        <w:t>，客户</w:t>
+      </w:r>
+      <w:r>
+        <w:rPr>
+          <w:rFonts w:asciiTheme="minorHAnsi" w:hAnsiTheme="minorHAnsi" w:cstheme="minorBidi" w:hint="eastAsia"/>
+          <w:color w:val="auto"/>
+          <w:kern w:val="2"/>
+          <w:sz w:val="21"/>
+          <w:szCs w:val="21"/>
+        </w:rPr>
+        <w:t>姓名</w:t>
+      </w:r>
+      <w:r>
+        <w:rPr>
+          <w:rFonts w:asciiTheme="minorHAnsi" w:hAnsiTheme="minorHAnsi" w:cstheme="minorBidi" w:hint="eastAsia"/>
+          <w:color w:val="auto"/>
+          <w:kern w:val="2"/>
+          <w:sz w:val="21"/>
+          <w:szCs w:val="21"/>
+        </w:rPr>
+        <w:t>，客户</w:t>
+      </w:r>
+      <w:r>
+        <w:rPr>
+          <w:rFonts w:asciiTheme="minorHAnsi" w:hAnsiTheme="minorHAnsi" w:cstheme="minorBidi" w:hint="eastAsia"/>
+          <w:color w:val="auto"/>
+          <w:kern w:val="2"/>
+          <w:sz w:val="21"/>
+          <w:szCs w:val="21"/>
+        </w:rPr>
+        <w:t>手机号，房间类型编号，入住日期，入住天数，入住费用，预付金额，最晚预留时间</w:t>
+      </w:r>
+      <w:r>
+        <w:rPr>
+          <w:rFonts w:asciiTheme="minorHAnsi" w:hAnsiTheme="minorHAnsi" w:cstheme="minorBidi" w:hint="eastAsia"/>
+          <w:color w:val="auto"/>
+          <w:kern w:val="2"/>
+          <w:sz w:val="21"/>
+          <w:szCs w:val="21"/>
+        </w:rPr>
+        <w:t>，</w:t>
+      </w:r>
+      <w:r>
+        <w:rPr>
+          <w:rFonts w:asciiTheme="minorHAnsi" w:hAnsiTheme="minorHAnsi" w:cstheme="minorBidi" w:hint="eastAsia"/>
+          <w:color w:val="auto"/>
+          <w:kern w:val="2"/>
+          <w:sz w:val="21"/>
+          <w:szCs w:val="21"/>
+        </w:rPr>
+        <w:t>状态</w:t>
+      </w:r>
+    </w:p>
+    <w:p>
+      <w:pPr>
+        <w:pStyle w:val="a6"/>
+        <w:numPr>
+          <w:ilvl w:val="0"/>
+          <w:numId w:val="5"/>
+        </w:numPr>
+        <w:ind w:firstLineChars="0"/>
+        <w:rPr>
+          <w:rFonts w:hint="eastAsia"/>
+        </w:rPr>
+      </w:pPr>
+      <w:r>
+        <w:rPr>
+          <w:rFonts w:hint="eastAsia"/>
+          <w:szCs w:val="21"/>
+        </w:rPr>
+        <w:t>入住：</w:t>
+      </w:r>
+      <w:r>
+        <w:rPr>
+          <w:rFonts w:hint="eastAsia"/>
+          <w:szCs w:val="21"/>
+          <w:u w:val="single"/>
+        </w:rPr>
+        <w:t>编号</w:t>
+      </w:r>
+      <w:r>
+        <w:rPr>
+          <w:rFonts w:hint="eastAsia"/>
+          <w:szCs w:val="21"/>
+        </w:rPr>
+        <w:t>，</w:t>
+      </w:r>
+      <w:r>
+        <w:rPr>
+          <w:rFonts w:hint="eastAsia"/>
+          <w:b/>
+        </w:rPr>
+        <w:t>客房编号</w:t>
+      </w:r>
+      <w:r>
+        <w:rPr>
+          <w:rFonts w:hint="eastAsia"/>
+          <w:b/>
+        </w:rPr>
+        <w:t>#</w:t>
+      </w:r>
+      <w:r>
+        <w:rPr>
+          <w:rFonts w:hint="eastAsia"/>
+        </w:rPr>
+        <w:t>，</w:t>
+      </w:r>
+      <w:r>
+        <w:rPr>
+          <w:rFonts w:hint="eastAsia"/>
+          <w:b/>
+        </w:rPr>
+        <w:t>操作人编号</w:t>
+      </w:r>
+      <w:r>
+        <w:rPr>
+          <w:rFonts w:hint="eastAsia"/>
+          <w:b/>
+        </w:rPr>
+        <w:t>#</w:t>
+      </w:r>
+      <w:r>
+        <w:rPr>
+          <w:rFonts w:hint="eastAsia"/>
+        </w:rPr>
+        <w:t>，入住日期，入住天数，入住费用，已缴房费，押金，预计退房时间，状态</w:t>
+      </w:r>
+    </w:p>
+    <w:p>
+      <w:pPr>
+        <w:pStyle w:val="a6"/>
+        <w:numPr>
+          <w:ilvl w:val="0"/>
+          <w:numId w:val="5"/>
+        </w:numPr>
+        <w:ind w:firstLineChars="0"/>
+        <w:rPr>
+          <w:b/>
+        </w:rPr>
+      </w:pPr>
+      <w:r>
+        <w:rPr>
+          <w:rFonts w:hint="eastAsia"/>
+          <w:szCs w:val="21"/>
+        </w:rPr>
+        <w:t>退房：</w:t>
+      </w:r>
+      <w:r>
+        <w:rPr>
+          <w:rFonts w:hint="eastAsia"/>
+          <w:b/>
+        </w:rPr>
+        <w:t>入住编号</w:t>
+      </w:r>
+      <w:r>
+        <w:rPr>
+          <w:rFonts w:hint="eastAsia"/>
+          <w:b/>
+        </w:rPr>
+        <w:t>#</w:t>
+      </w:r>
+      <w:r>
+        <w:rPr>
+          <w:rFonts w:hint="eastAsia"/>
+        </w:rPr>
+        <w:t>，</w:t>
+      </w:r>
+      <w:r>
+        <w:rPr>
+          <w:rFonts w:hint="eastAsia"/>
+          <w:b/>
+        </w:rPr>
+        <w:t>操作人编号</w:t>
+      </w:r>
+      <w:r>
+        <w:rPr>
+          <w:rFonts w:hint="eastAsia"/>
+          <w:b/>
+        </w:rPr>
+        <w:t>#</w:t>
+      </w:r>
+      <w:r>
+        <w:rPr>
+          <w:rFonts w:hint="eastAsia"/>
+          <w:b/>
+        </w:rPr>
+        <w:t>，客房服务员编号</w:t>
+      </w:r>
+      <w:r>
+        <w:rPr>
+          <w:rFonts w:hint="eastAsia"/>
+          <w:b/>
+        </w:rPr>
+        <w:t>#</w:t>
+      </w:r>
+      <w:r>
+        <w:rPr>
+          <w:rFonts w:hint="eastAsia"/>
+        </w:rPr>
+        <w:t>，姓名，性别，身份证号</w:t>
       </w:r>
     </w:p>
     <w:p>
@@ -1369,8 +3882,46 @@
 </w:document>
 </file>
 
+<file path=word/endnotes.xml><?xml version="1.0" encoding="utf-8"?>
+<w:endnotes xmlns:ve="http://schemas.openxmlformats.org/markup-compatibility/2006" xmlns:o="urn:schemas-microsoft-com:office:office" xmlns:r="http://schemas.openxmlformats.org/officeDocument/2006/relationships" xmlns:m="http://schemas.openxmlformats.org/officeDocument/2006/math" xmlns:v="urn:schemas-microsoft-com:vml" xmlns:wp="http://schemas.openxmlformats.org/drawingml/2006/wordprocessingDrawing" xmlns:w10="urn:schemas-microsoft-com:office:word" xmlns:w="http://schemas.openxmlformats.org/wordprocessingml/2006/main" xmlns:wne="http://schemas.microsoft.com/office/word/2006/wordml">
+  <w:endnote w:type="separator" w:id="-1">
+    <w:p>
+      <w:r>
+        <w:separator/>
+      </w:r>
+    </w:p>
+  </w:endnote>
+  <w:endnote w:type="continuationSeparator" w:id="0">
+    <w:p>
+      <w:r>
+        <w:continuationSeparator/>
+      </w:r>
+    </w:p>
+  </w:endnote>
+</w:endnotes>
+</file>
+
+<file path=word/footnotes.xml><?xml version="1.0" encoding="utf-8"?>
+<w:footnotes xmlns:ve="http://schemas.openxmlformats.org/markup-compatibility/2006" xmlns:o="urn:schemas-microsoft-com:office:office" xmlns:r="http://schemas.openxmlformats.org/officeDocument/2006/relationships" xmlns:m="http://schemas.openxmlformats.org/officeDocument/2006/math" xmlns:v="urn:schemas-microsoft-com:vml" xmlns:wp="http://schemas.openxmlformats.org/drawingml/2006/wordprocessingDrawing" xmlns:w10="urn:schemas-microsoft-com:office:word" xmlns:w="http://schemas.openxmlformats.org/wordprocessingml/2006/main" xmlns:wne="http://schemas.microsoft.com/office/word/2006/wordml">
+  <w:footnote w:type="separator" w:id="-1">
+    <w:p>
+      <w:r>
+        <w:separator/>
+      </w:r>
+    </w:p>
+  </w:footnote>
+  <w:footnote w:type="continuationSeparator" w:id="0">
+    <w:p>
+      <w:r>
+        <w:continuationSeparator/>
+      </w:r>
+    </w:p>
+  </w:footnote>
+</w:footnotes>
+</file>
+
 <file path=word/numbering.xml><?xml version="1.0" encoding="utf-8"?>
-<w:numbering xmlns:wpc="http://schemas.microsoft.com/office/word/2010/wordprocessingCanvas" xmlns:mo="http://schemas.microsoft.com/office/mac/office/2008/main" xmlns:mc="http://schemas.openxmlformats.org/markup-compatibility/2006" xmlns:mv="urn:schemas-microsoft-com:mac:vml" xmlns:o="urn:schemas-microsoft-com:office:office" xmlns:r="http://schemas.openxmlformats.org/officeDocument/2006/relationships" xmlns:m="http://schemas.openxmlformats.org/officeDocument/2006/math" xmlns:v="urn:schemas-microsoft-com:vml" xmlns:wp14="http://schemas.microsoft.com/office/word/2010/wordprocessingDrawing" xmlns:wp="http://schemas.openxmlformats.org/drawingml/2006/wordprocessingDrawing" xmlns:w10="urn:schemas-microsoft-com:office:word" xmlns:w="http://schemas.openxmlformats.org/wordprocessingml/2006/main" xmlns:w14="http://schemas.microsoft.com/office/word/2010/wordml" xmlns:wpg="http://schemas.microsoft.com/office/word/2010/wordprocessingGroup" xmlns:wpi="http://schemas.microsoft.com/office/word/2010/wordprocessingInk" xmlns:wne="http://schemas.microsoft.com/office/word/2006/wordml" xmlns:wps="http://schemas.microsoft.com/office/word/2010/wordprocessingShape" mc:Ignorable="w14 wp14">
+<w:numbering xmlns:ve="http://schemas.openxmlformats.org/markup-compatibility/2006" xmlns:o="urn:schemas-microsoft-com:office:office" xmlns:r="http://schemas.openxmlformats.org/officeDocument/2006/relationships" xmlns:m="http://schemas.openxmlformats.org/officeDocument/2006/math" xmlns:v="urn:schemas-microsoft-com:vml" xmlns:wp="http://schemas.openxmlformats.org/drawingml/2006/wordprocessingDrawing" xmlns:w10="urn:schemas-microsoft-com:office:word" xmlns:w="http://schemas.openxmlformats.org/wordprocessingml/2006/main" xmlns:wne="http://schemas.microsoft.com/office/word/2006/wordml">
   <w:abstractNum w:abstractNumId="0">
     <w:nsid w:val="F0D44A22"/>
     <w:multiLevelType w:val="hybridMultilevel"/>
@@ -1425,6 +3976,209 @@
     </w:lvl>
   </w:abstractNum>
   <w:abstractNum w:abstractNumId="1">
+    <w:nsid w:val="35483998"/>
+    <w:multiLevelType w:val="hybridMultilevel"/>
+    <w:tmpl w:val="7F38E850"/>
+    <w:lvl w:ilvl="0" w:tplc="FE828A42">
+      <w:start w:val="1"/>
+      <w:numFmt w:val="decimal"/>
+      <w:lvlText w:val="%1．"/>
+      <w:lvlJc w:val="left"/>
+      <w:pPr>
+        <w:ind w:left="780" w:hanging="360"/>
+      </w:pPr>
+      <w:rPr>
+        <w:rFonts w:hint="eastAsia"/>
+      </w:rPr>
+    </w:lvl>
+    <w:lvl w:ilvl="1" w:tplc="04090019" w:tentative="1">
+      <w:start w:val="1"/>
+      <w:numFmt w:val="lowerLetter"/>
+      <w:lvlText w:val="%2)"/>
+      <w:lvlJc w:val="left"/>
+      <w:pPr>
+        <w:ind w:left="1260" w:hanging="420"/>
+      </w:pPr>
+    </w:lvl>
+    <w:lvl w:ilvl="2" w:tplc="0409001B">
+      <w:start w:val="1"/>
+      <w:numFmt w:val="lowerRoman"/>
+      <w:lvlText w:val="%3."/>
+      <w:lvlJc w:val="right"/>
+      <w:pPr>
+        <w:ind w:left="1680" w:hanging="420"/>
+      </w:pPr>
+    </w:lvl>
+    <w:lvl w:ilvl="3" w:tplc="0409000F" w:tentative="1">
+      <w:start w:val="1"/>
+      <w:numFmt w:val="decimal"/>
+      <w:lvlText w:val="%4."/>
+      <w:lvlJc w:val="left"/>
+      <w:pPr>
+        <w:ind w:left="2100" w:hanging="420"/>
+      </w:pPr>
+    </w:lvl>
+    <w:lvl w:ilvl="4" w:tplc="04090019" w:tentative="1">
+      <w:start w:val="1"/>
+      <w:numFmt w:val="lowerLetter"/>
+      <w:lvlText w:val="%5)"/>
+      <w:lvlJc w:val="left"/>
+      <w:pPr>
+        <w:ind w:left="2520" w:hanging="420"/>
+      </w:pPr>
+    </w:lvl>
+    <w:lvl w:ilvl="5" w:tplc="0409001B" w:tentative="1">
+      <w:start w:val="1"/>
+      <w:numFmt w:val="lowerRoman"/>
+      <w:lvlText w:val="%6."/>
+      <w:lvlJc w:val="right"/>
+      <w:pPr>
+        <w:ind w:left="2940" w:hanging="420"/>
+      </w:pPr>
+    </w:lvl>
+    <w:lvl w:ilvl="6" w:tplc="0409000F" w:tentative="1">
+      <w:start w:val="1"/>
+      <w:numFmt w:val="decimal"/>
+      <w:lvlText w:val="%7."/>
+      <w:lvlJc w:val="left"/>
+      <w:pPr>
+        <w:ind w:left="3360" w:hanging="420"/>
+      </w:pPr>
+    </w:lvl>
+    <w:lvl w:ilvl="7" w:tplc="04090019" w:tentative="1">
+      <w:start w:val="1"/>
+      <w:numFmt w:val="lowerLetter"/>
+      <w:lvlText w:val="%8)"/>
+      <w:lvlJc w:val="left"/>
+      <w:pPr>
+        <w:ind w:left="3780" w:hanging="420"/>
+      </w:pPr>
+    </w:lvl>
+    <w:lvl w:ilvl="8" w:tplc="0409001B" w:tentative="1">
+      <w:start w:val="1"/>
+      <w:numFmt w:val="lowerRoman"/>
+      <w:lvlText w:val="%9."/>
+      <w:lvlJc w:val="right"/>
+      <w:pPr>
+        <w:ind w:left="4200" w:hanging="420"/>
+      </w:pPr>
+    </w:lvl>
+  </w:abstractNum>
+  <w:abstractNum w:abstractNumId="2">
+    <w:nsid w:val="553C250B"/>
+    <w:multiLevelType w:val="hybridMultilevel"/>
+    <w:tmpl w:val="68841482"/>
+    <w:lvl w:ilvl="0" w:tplc="4EE4F9A2">
+      <w:start w:val="2"/>
+      <w:numFmt w:val="bullet"/>
+      <w:lvlText w:val="-"/>
+      <w:lvlJc w:val="left"/>
+      <w:pPr>
+        <w:ind w:left="1200" w:hanging="360"/>
+      </w:pPr>
+      <w:rPr>
+        <w:rFonts w:ascii="宋体" w:eastAsia="宋体" w:hAnsi="宋体" w:cs="宋体" w:hint="eastAsia"/>
+        <w:sz w:val="21"/>
+      </w:rPr>
+    </w:lvl>
+    <w:lvl w:ilvl="1" w:tplc="04090003" w:tentative="1">
+      <w:start w:val="1"/>
+      <w:numFmt w:val="bullet"/>
+      <w:lvlText w:val=""/>
+      <w:lvlJc w:val="left"/>
+      <w:pPr>
+        <w:ind w:left="1680" w:hanging="420"/>
+      </w:pPr>
+      <w:rPr>
+        <w:rFonts w:ascii="Wingdings" w:hAnsi="Wingdings" w:hint="default"/>
+      </w:rPr>
+    </w:lvl>
+    <w:lvl w:ilvl="2" w:tplc="04090005" w:tentative="1">
+      <w:start w:val="1"/>
+      <w:numFmt w:val="bullet"/>
+      <w:lvlText w:val=""/>
+      <w:lvlJc w:val="left"/>
+      <w:pPr>
+        <w:ind w:left="2100" w:hanging="420"/>
+      </w:pPr>
+      <w:rPr>
+        <w:rFonts w:ascii="Wingdings" w:hAnsi="Wingdings" w:hint="default"/>
+      </w:rPr>
+    </w:lvl>
+    <w:lvl w:ilvl="3" w:tplc="04090001" w:tentative="1">
+      <w:start w:val="1"/>
+      <w:numFmt w:val="bullet"/>
+      <w:lvlText w:val=""/>
+      <w:lvlJc w:val="left"/>
+      <w:pPr>
+        <w:ind w:left="2520" w:hanging="420"/>
+      </w:pPr>
+      <w:rPr>
+        <w:rFonts w:ascii="Wingdings" w:hAnsi="Wingdings" w:hint="default"/>
+      </w:rPr>
+    </w:lvl>
+    <w:lvl w:ilvl="4" w:tplc="04090003" w:tentative="1">
+      <w:start w:val="1"/>
+      <w:numFmt w:val="bullet"/>
+      <w:lvlText w:val=""/>
+      <w:lvlJc w:val="left"/>
+      <w:pPr>
+        <w:ind w:left="2940" w:hanging="420"/>
+      </w:pPr>
+      <w:rPr>
+        <w:rFonts w:ascii="Wingdings" w:hAnsi="Wingdings" w:hint="default"/>
+      </w:rPr>
+    </w:lvl>
+    <w:lvl w:ilvl="5" w:tplc="04090005" w:tentative="1">
+      <w:start w:val="1"/>
+      <w:numFmt w:val="bullet"/>
+      <w:lvlText w:val=""/>
+      <w:lvlJc w:val="left"/>
+      <w:pPr>
+        <w:ind w:left="3360" w:hanging="420"/>
+      </w:pPr>
+      <w:rPr>
+        <w:rFonts w:ascii="Wingdings" w:hAnsi="Wingdings" w:hint="default"/>
+      </w:rPr>
+    </w:lvl>
+    <w:lvl w:ilvl="6" w:tplc="04090001" w:tentative="1">
+      <w:start w:val="1"/>
+      <w:numFmt w:val="bullet"/>
+      <w:lvlText w:val=""/>
+      <w:lvlJc w:val="left"/>
+      <w:pPr>
+        <w:ind w:left="3780" w:hanging="420"/>
+      </w:pPr>
+      <w:rPr>
+        <w:rFonts w:ascii="Wingdings" w:hAnsi="Wingdings" w:hint="default"/>
+      </w:rPr>
+    </w:lvl>
+    <w:lvl w:ilvl="7" w:tplc="04090003" w:tentative="1">
+      <w:start w:val="1"/>
+      <w:numFmt w:val="bullet"/>
+      <w:lvlText w:val=""/>
+      <w:lvlJc w:val="left"/>
+      <w:pPr>
+        <w:ind w:left="4200" w:hanging="420"/>
+      </w:pPr>
+      <w:rPr>
+        <w:rFonts w:ascii="Wingdings" w:hAnsi="Wingdings" w:hint="default"/>
+      </w:rPr>
+    </w:lvl>
+    <w:lvl w:ilvl="8" w:tplc="04090005" w:tentative="1">
+      <w:start w:val="1"/>
+      <w:numFmt w:val="bullet"/>
+      <w:lvlText w:val=""/>
+      <w:lvlJc w:val="left"/>
+      <w:pPr>
+        <w:ind w:left="4620" w:hanging="420"/>
+      </w:pPr>
+      <w:rPr>
+        <w:rFonts w:ascii="Wingdings" w:hAnsi="Wingdings" w:hint="default"/>
+      </w:rPr>
+    </w:lvl>
+  </w:abstractNum>
+  <w:abstractNum w:abstractNumId="3">
     <w:nsid w:val="58F88407"/>
     <w:multiLevelType w:val="singleLevel"/>
     <w:tmpl w:val="58F88407"/>
@@ -1436,17 +4190,109 @@
       <w:lvlJc w:val="left"/>
     </w:lvl>
   </w:abstractNum>
+  <w:abstractNum w:abstractNumId="4">
+    <w:nsid w:val="68401B4D"/>
+    <w:multiLevelType w:val="hybridMultilevel"/>
+    <w:tmpl w:val="3DC2A94A"/>
+    <w:lvl w:ilvl="0" w:tplc="FFFFFFFF">
+      <w:start w:val="1"/>
+      <w:numFmt w:val="lowerLetter"/>
+      <w:lvlText w:val=""/>
+      <w:lvlJc w:val="left"/>
+    </w:lvl>
+    <w:lvl w:ilvl="1" w:tplc="04090019" w:tentative="1">
+      <w:start w:val="1"/>
+      <w:numFmt w:val="lowerLetter"/>
+      <w:lvlText w:val="%2)"/>
+      <w:lvlJc w:val="left"/>
+      <w:pPr>
+        <w:ind w:left="840" w:hanging="420"/>
+      </w:pPr>
+    </w:lvl>
+    <w:lvl w:ilvl="2" w:tplc="0409001B" w:tentative="1">
+      <w:start w:val="1"/>
+      <w:numFmt w:val="lowerRoman"/>
+      <w:lvlText w:val="%3."/>
+      <w:lvlJc w:val="right"/>
+      <w:pPr>
+        <w:ind w:left="1260" w:hanging="420"/>
+      </w:pPr>
+    </w:lvl>
+    <w:lvl w:ilvl="3" w:tplc="0409000F" w:tentative="1">
+      <w:start w:val="1"/>
+      <w:numFmt w:val="decimal"/>
+      <w:lvlText w:val="%4."/>
+      <w:lvlJc w:val="left"/>
+      <w:pPr>
+        <w:ind w:left="1680" w:hanging="420"/>
+      </w:pPr>
+    </w:lvl>
+    <w:lvl w:ilvl="4" w:tplc="04090019" w:tentative="1">
+      <w:start w:val="1"/>
+      <w:numFmt w:val="lowerLetter"/>
+      <w:lvlText w:val="%5)"/>
+      <w:lvlJc w:val="left"/>
+      <w:pPr>
+        <w:ind w:left="2100" w:hanging="420"/>
+      </w:pPr>
+    </w:lvl>
+    <w:lvl w:ilvl="5" w:tplc="0409001B" w:tentative="1">
+      <w:start w:val="1"/>
+      <w:numFmt w:val="lowerRoman"/>
+      <w:lvlText w:val="%6."/>
+      <w:lvlJc w:val="right"/>
+      <w:pPr>
+        <w:ind w:left="2520" w:hanging="420"/>
+      </w:pPr>
+    </w:lvl>
+    <w:lvl w:ilvl="6" w:tplc="0409000F" w:tentative="1">
+      <w:start w:val="1"/>
+      <w:numFmt w:val="decimal"/>
+      <w:lvlText w:val="%7."/>
+      <w:lvlJc w:val="left"/>
+      <w:pPr>
+        <w:ind w:left="2940" w:hanging="420"/>
+      </w:pPr>
+    </w:lvl>
+    <w:lvl w:ilvl="7" w:tplc="04090019" w:tentative="1">
+      <w:start w:val="1"/>
+      <w:numFmt w:val="lowerLetter"/>
+      <w:lvlText w:val="%8)"/>
+      <w:lvlJc w:val="left"/>
+      <w:pPr>
+        <w:ind w:left="3360" w:hanging="420"/>
+      </w:pPr>
+    </w:lvl>
+    <w:lvl w:ilvl="8" w:tplc="0409001B" w:tentative="1">
+      <w:start w:val="1"/>
+      <w:numFmt w:val="lowerRoman"/>
+      <w:lvlText w:val="%9."/>
+      <w:lvlJc w:val="right"/>
+      <w:pPr>
+        <w:ind w:left="3780" w:hanging="420"/>
+      </w:pPr>
+    </w:lvl>
+  </w:abstractNum>
   <w:num w:numId="1">
-    <w:abstractNumId w:val="1"/>
+    <w:abstractNumId w:val="3"/>
   </w:num>
   <w:num w:numId="2">
     <w:abstractNumId w:val="0"/>
+  </w:num>
+  <w:num w:numId="3">
+    <w:abstractNumId w:val="2"/>
+  </w:num>
+  <w:num w:numId="4">
+    <w:abstractNumId w:val="4"/>
+  </w:num>
+  <w:num w:numId="5">
+    <w:abstractNumId w:val="1"/>
   </w:num>
 </w:numbering>
 </file>
 
 <file path=word/styles.xml><?xml version="1.0" encoding="utf-8"?>
-<w:styles xmlns:mc="http://schemas.openxmlformats.org/markup-compatibility/2006" xmlns:r="http://schemas.openxmlformats.org/officeDocument/2006/relationships" xmlns:w="http://schemas.openxmlformats.org/wordprocessingml/2006/main" xmlns:w14="http://schemas.microsoft.com/office/word/2010/wordml" mc:Ignorable="w14">
+<w:styles xmlns:r="http://schemas.openxmlformats.org/officeDocument/2006/relationships" xmlns:w="http://schemas.openxmlformats.org/wordprocessingml/2006/main">
   <w:docDefaults>
     <w:rPrDefault>
       <w:rPr>
@@ -1456,7 +4302,7 @@
     </w:rPrDefault>
     <w:pPrDefault/>
   </w:docDefaults>
-  <w:latentStyles w:defLockedState="0" w:defUIPriority="0" w:defSemiHidden="0" w:defUnhideWhenUsed="0" w:defQFormat="0" w:count="276">
+  <w:latentStyles w:defLockedState="0" w:defUIPriority="0" w:defSemiHidden="0" w:defUnhideWhenUsed="0" w:defQFormat="0" w:count="267">
     <w:lsdException w:name="Normal" w:qFormat="1"/>
     <w:lsdException w:name="heading 1" w:qFormat="1"/>
     <w:lsdException w:name="heading 2" w:semiHidden="1" w:unhideWhenUsed="1" w:qFormat="1"/>
@@ -1480,15 +4326,6 @@
     <w:lsdException w:name="Outline List 1" w:semiHidden="1" w:uiPriority="99" w:unhideWhenUsed="1"/>
     <w:lsdException w:name="Outline List 2" w:semiHidden="1" w:uiPriority="99" w:unhideWhenUsed="1"/>
     <w:lsdException w:name="Outline List 3" w:semiHidden="1" w:uiPriority="99" w:unhideWhenUsed="1"/>
-    <w:lsdException w:name="Note Level 1" w:semiHidden="1" w:uiPriority="99" w:unhideWhenUsed="1"/>
-    <w:lsdException w:name="Note Level 2" w:semiHidden="1" w:uiPriority="99" w:unhideWhenUsed="1"/>
-    <w:lsdException w:name="Note Level 3" w:semiHidden="1" w:uiPriority="99" w:unhideWhenUsed="1"/>
-    <w:lsdException w:name="Note Level 4" w:semiHidden="1" w:uiPriority="99" w:unhideWhenUsed="1"/>
-    <w:lsdException w:name="Note Level 5" w:semiHidden="1" w:uiPriority="99" w:unhideWhenUsed="1"/>
-    <w:lsdException w:name="Note Level 6" w:semiHidden="1" w:uiPriority="99" w:unhideWhenUsed="1"/>
-    <w:lsdException w:name="Note Level 7" w:semiHidden="1" w:uiPriority="99" w:unhideWhenUsed="1"/>
-    <w:lsdException w:name="Note Level 8" w:semiHidden="1" w:uiPriority="99" w:unhideWhenUsed="1"/>
-    <w:lsdException w:name="Note Level 9" w:semiHidden="1" w:uiPriority="99" w:unhideWhenUsed="1"/>
     <w:lsdException w:name="Placeholder Text" w:semiHidden="1" w:uiPriority="99" w:unhideWhenUsed="1"/>
     <w:lsdException w:name="No Spacing" w:semiHidden="1" w:uiPriority="99" w:unhideWhenUsed="1"/>
     <w:lsdException w:name="Light Shading" w:uiPriority="60"/>
@@ -1604,6 +4441,7 @@
   <w:style w:type="paragraph" w:default="1" w:styleId="a">
     <w:name w:val="Normal"/>
     <w:qFormat/>
+    <w:rsid w:val="006146A1"/>
     <w:pPr>
       <w:widowControl w:val="0"/>
       <w:jc w:val="both"/>
@@ -1625,6 +4463,7 @@
     <w:uiPriority w:val="99"/>
     <w:semiHidden/>
     <w:unhideWhenUsed/>
+    <w:qFormat/>
     <w:tblPr>
       <w:tblInd w:w="0" w:type="dxa"/>
       <w:tblCellMar>
@@ -1644,7 +4483,7 @@
   <w:style w:type="paragraph" w:styleId="a3">
     <w:name w:val="Balloon Text"/>
     <w:basedOn w:val="a"/>
-    <w:link w:val="a4"/>
+    <w:link w:val="Char"/>
     <w:rsid w:val="0090477D"/>
     <w:rPr>
       <w:rFonts w:ascii="Heiti SC Light" w:eastAsia="Heiti SC Light"/>
@@ -1652,8 +4491,8 @@
       <w:szCs w:val="18"/>
     </w:rPr>
   </w:style>
-  <w:style w:type="character" w:customStyle="1" w:styleId="a4">
-    <w:name w:val="批注框文本字符"/>
+  <w:style w:type="character" w:customStyle="1" w:styleId="Char">
+    <w:name w:val="批注框文本 Char"/>
     <w:basedOn w:val="a0"/>
     <w:link w:val="a3"/>
     <w:rsid w:val="0090477D"/>
@@ -1673,11 +4512,82 @@
       <w:adjustRightInd w:val="0"/>
     </w:pPr>
     <w:rPr>
-      <w:rFonts w:ascii="SimSun" w:hAnsi="SimSun" w:cs="SimSun"/>
+      <w:rFonts w:ascii="宋体" w:hAnsi="宋体" w:cs="宋体"/>
       <w:color w:val="000000"/>
       <w:sz w:val="24"/>
       <w:szCs w:val="24"/>
     </w:rPr>
+  </w:style>
+  <w:style w:type="paragraph" w:styleId="a4">
+    <w:name w:val="header"/>
+    <w:basedOn w:val="a"/>
+    <w:link w:val="Char0"/>
+    <w:rsid w:val="003B0BE6"/>
+    <w:pPr>
+      <w:pBdr>
+        <w:bottom w:val="single" w:sz="6" w:space="1" w:color="auto"/>
+      </w:pBdr>
+      <w:tabs>
+        <w:tab w:val="center" w:pos="4153"/>
+        <w:tab w:val="right" w:pos="8306"/>
+      </w:tabs>
+      <w:snapToGrid w:val="0"/>
+      <w:jc w:val="center"/>
+    </w:pPr>
+    <w:rPr>
+      <w:sz w:val="18"/>
+      <w:szCs w:val="18"/>
+    </w:rPr>
+  </w:style>
+  <w:style w:type="character" w:customStyle="1" w:styleId="Char0">
+    <w:name w:val="页眉 Char"/>
+    <w:basedOn w:val="a0"/>
+    <w:link w:val="a4"/>
+    <w:rsid w:val="003B0BE6"/>
+    <w:rPr>
+      <w:kern w:val="2"/>
+      <w:sz w:val="18"/>
+      <w:szCs w:val="18"/>
+    </w:rPr>
+  </w:style>
+  <w:style w:type="paragraph" w:styleId="a5">
+    <w:name w:val="footer"/>
+    <w:basedOn w:val="a"/>
+    <w:link w:val="Char1"/>
+    <w:rsid w:val="003B0BE6"/>
+    <w:pPr>
+      <w:tabs>
+        <w:tab w:val="center" w:pos="4153"/>
+        <w:tab w:val="right" w:pos="8306"/>
+      </w:tabs>
+      <w:snapToGrid w:val="0"/>
+      <w:jc w:val="left"/>
+    </w:pPr>
+    <w:rPr>
+      <w:sz w:val="18"/>
+      <w:szCs w:val="18"/>
+    </w:rPr>
+  </w:style>
+  <w:style w:type="character" w:customStyle="1" w:styleId="Char1">
+    <w:name w:val="页脚 Char"/>
+    <w:basedOn w:val="a0"/>
+    <w:link w:val="a5"/>
+    <w:rsid w:val="003B0BE6"/>
+    <w:rPr>
+      <w:kern w:val="2"/>
+      <w:sz w:val="18"/>
+      <w:szCs w:val="18"/>
+    </w:rPr>
+  </w:style>
+  <w:style w:type="paragraph" w:styleId="a6">
+    <w:name w:val="List Paragraph"/>
+    <w:basedOn w:val="a"/>
+    <w:uiPriority w:val="99"/>
+    <w:unhideWhenUsed/>
+    <w:rsid w:val="006F04D8"/>
+    <w:pPr>
+      <w:ind w:firstLineChars="200" w:firstLine="420"/>
+    </w:pPr>
   </w:style>
 </w:styles>
 </file>

--- a/综合实践PDF/长江宾馆客房信息管理系统.docx
+++ b/综合实践PDF/长江宾馆客房信息管理系统.docx
@@ -1,6 +1,6 @@
 
 <file path=word/document.xml><?xml version="1.0" encoding="utf-8"?>
-<w:document xmlns:wpc="http://schemas.microsoft.com/office/word/2010/wordprocessingCanvas" xmlns:mc="http://schemas.openxmlformats.org/markup-compatibility/2006" xmlns:o="urn:schemas-microsoft-com:office:office" xmlns:r="http://schemas.openxmlformats.org/officeDocument/2006/relationships" xmlns:m="http://schemas.openxmlformats.org/officeDocument/2006/math" xmlns:v="urn:schemas-microsoft-com:vml" xmlns:wp14="http://schemas.microsoft.com/office/word/2010/wordprocessingDrawing" xmlns:wp="http://schemas.openxmlformats.org/drawingml/2006/wordprocessingDrawing" xmlns:w="http://schemas.openxmlformats.org/wordprocessingml/2006/main" xmlns:w14="http://schemas.microsoft.com/office/word/2010/wordml" xmlns:w10="urn:schemas-microsoft-com:office:word" xmlns:w15="http://schemas.microsoft.com/office/word/2012/wordml" xmlns:wpg="http://schemas.microsoft.com/office/word/2010/wordprocessingGroup" xmlns:wpi="http://schemas.microsoft.com/office/word/2010/wordprocessingInk" xmlns:wne="http://schemas.microsoft.com/office/word/2006/wordml" xmlns:wps="http://schemas.microsoft.com/office/word/2010/wordprocessingShape" xmlns:wpsCustomData="http://www.wps.cn/officeDocument/2013/wpsCustomData" mc:Ignorable="w14 w15 wp14">
+<w:document xmlns:ve="http://schemas.openxmlformats.org/markup-compatibility/2006" xmlns:o="urn:schemas-microsoft-com:office:office" xmlns:r="http://schemas.openxmlformats.org/officeDocument/2006/relationships" xmlns:m="http://schemas.openxmlformats.org/officeDocument/2006/math" xmlns:v="urn:schemas-microsoft-com:vml" xmlns:wp="http://schemas.openxmlformats.org/drawingml/2006/wordprocessingDrawing" xmlns:w10="urn:schemas-microsoft-com:office:word" xmlns:w="http://schemas.openxmlformats.org/wordprocessingml/2006/main" xmlns:wne="http://schemas.microsoft.com/office/word/2006/wordml">
   <w:body>
     <w:p>
       <w:pPr>
@@ -67,15 +67,27 @@
         <w:rPr>
           <w:rFonts w:hint="eastAsia"/>
         </w:rPr>
-        <w:t>1.1 项目开发背景及信息系统目标</w:t>
-      </w:r>
-    </w:p>
-    <w:p>
-      <w:r>
-        <w:rPr>
-          <w:rFonts w:hint="eastAsia"/>
-        </w:rPr>
-        <w:t>1.2 信息系统范围</w:t>
+        <w:t xml:space="preserve">1.1 </w:t>
+      </w:r>
+      <w:r>
+        <w:rPr>
+          <w:rFonts w:hint="eastAsia"/>
+        </w:rPr>
+        <w:t>项目开发背景及信息系统目标</w:t>
+      </w:r>
+    </w:p>
+    <w:p>
+      <w:r>
+        <w:rPr>
+          <w:rFonts w:hint="eastAsia"/>
+        </w:rPr>
+        <w:t xml:space="preserve">1.2 </w:t>
+      </w:r>
+      <w:r>
+        <w:rPr>
+          <w:rFonts w:hint="eastAsia"/>
+        </w:rPr>
+        <w:t>信息系统范围</w:t>
       </w:r>
     </w:p>
     <w:p/>
@@ -104,15 +116,27 @@
         <w:rPr>
           <w:rFonts w:hint="eastAsia"/>
         </w:rPr>
-        <w:t>2.1 需求分析</w:t>
-      </w:r>
-    </w:p>
-    <w:p>
-      <w:r>
-        <w:rPr>
-          <w:rFonts w:hint="eastAsia"/>
-        </w:rPr>
-        <w:t>2.2 实体描述</w:t>
+        <w:t xml:space="preserve">2.1 </w:t>
+      </w:r>
+      <w:r>
+        <w:rPr>
+          <w:rFonts w:hint="eastAsia"/>
+        </w:rPr>
+        <w:t>需求分析</w:t>
+      </w:r>
+    </w:p>
+    <w:p>
+      <w:r>
+        <w:rPr>
+          <w:rFonts w:hint="eastAsia"/>
+        </w:rPr>
+        <w:t xml:space="preserve">2.2 </w:t>
+      </w:r>
+      <w:r>
+        <w:rPr>
+          <w:rFonts w:hint="eastAsia"/>
+        </w:rPr>
+        <w:t>实体描述</w:t>
       </w:r>
     </w:p>
     <w:p>
@@ -123,7 +147,13 @@
         <w:rPr>
           <w:rFonts w:hint="eastAsia"/>
         </w:rPr>
-        <w:t>2.2.1 客房类型（名称，费用，面积，床位数，拥有房间数，剩余房间数）</w:t>
+        <w:t xml:space="preserve">2.2.1 </w:t>
+      </w:r>
+      <w:r>
+        <w:rPr>
+          <w:rFonts w:hint="eastAsia"/>
+        </w:rPr>
+        <w:t>客房类型（名称，费用，面积，床位数，拥有房间数，剩余房间数）</w:t>
       </w:r>
     </w:p>
     <w:p>
@@ -134,35 +164,47 @@
         <w:rPr>
           <w:rFonts w:hint="eastAsia"/>
         </w:rPr>
-        <w:t>2.2.2 客房（名称，状态）</w:t>
+        <w:t xml:space="preserve">2.2.2 </w:t>
+      </w:r>
+      <w:r>
+        <w:rPr>
+          <w:rFonts w:hint="eastAsia"/>
+        </w:rPr>
+        <w:t>客房（名称，状态）</w:t>
       </w:r>
     </w:p>
     <w:p>
       <w:pPr>
         <w:ind w:firstLine="420"/>
-        <w:rPr>
-          <w:rFonts w:hint="eastAsia"/>
-        </w:rPr>
-      </w:pPr>
-      <w:r>
-        <w:rPr>
-          <w:rFonts w:hint="eastAsia"/>
-        </w:rPr>
-        <w:t>2.2.3 宾馆（位置，电话）</w:t>
+      </w:pPr>
+      <w:r>
+        <w:rPr>
+          <w:rFonts w:hint="eastAsia"/>
+        </w:rPr>
+        <w:t xml:space="preserve">2.2.3 </w:t>
+      </w:r>
+      <w:r>
+        <w:rPr>
+          <w:rFonts w:hint="eastAsia"/>
+        </w:rPr>
+        <w:t>宾馆（位置，电话）</w:t>
       </w:r>
     </w:p>
     <w:p>
       <w:pPr>
         <w:ind w:firstLine="420"/>
-        <w:rPr>
-          <w:rFonts w:hint="eastAsia"/>
-        </w:rPr>
-      </w:pPr>
-      <w:r>
-        <w:rPr>
-          <w:rFonts w:hint="eastAsia"/>
-        </w:rPr>
-        <w:t>2.2.5前台接待员（姓名，入职时间，生日，薪资）</w:t>
+      </w:pPr>
+      <w:r>
+        <w:rPr>
+          <w:rFonts w:hint="eastAsia"/>
+        </w:rPr>
+        <w:t>2.2.5</w:t>
+      </w:r>
+      <w:r>
+        <w:rPr>
+          <w:rFonts w:hint="eastAsia"/>
+        </w:rPr>
+        <w:t>前台接待员（姓名，入职时间，生日，薪资）</w:t>
       </w:r>
     </w:p>
     <w:p>
@@ -173,37 +215,45 @@
         <w:rPr>
           <w:rFonts w:hint="eastAsia"/>
         </w:rPr>
-        <w:t>2.2.6客房服务员（姓名，入职时间，生日，薪资）</w:t>
-      </w:r>
-    </w:p>
-    <w:p>
-      <w:r>
-        <w:rPr>
-          <w:rFonts w:hint="eastAsia"/>
-        </w:rPr>
-        <w:t>2.3 联系描述</w:t>
-      </w:r>
-    </w:p>
-    <w:p>
-      <w:r>
-        <w:rPr>
-          <w:rFonts w:hint="eastAsia"/>
-        </w:rPr>
-        <w:tab/>
-      </w:r>
-      <w:r>
-        <w:rPr>
-          <w:rFonts w:hint="eastAsia"/>
-        </w:rPr>
-        <w:t>2.3.1 一对一的关系</w:t>
-      </w:r>
-    </w:p>
-    <w:p>
-      <w:pPr>
-        <w:rPr>
-          <w:rFonts w:hint="eastAsia"/>
-        </w:rPr>
-      </w:pPr>
+        <w:t>2.2.6</w:t>
+      </w:r>
+      <w:r>
+        <w:rPr>
+          <w:rFonts w:hint="eastAsia"/>
+        </w:rPr>
+        <w:t>客房服务员（姓名，入职时间，生日，薪资）</w:t>
+      </w:r>
+    </w:p>
+    <w:p>
+      <w:r>
+        <w:rPr>
+          <w:rFonts w:hint="eastAsia"/>
+        </w:rPr>
+        <w:t xml:space="preserve">2.3 </w:t>
+      </w:r>
+      <w:r>
+        <w:rPr>
+          <w:rFonts w:hint="eastAsia"/>
+        </w:rPr>
+        <w:t>联系描述</w:t>
+      </w:r>
+    </w:p>
+    <w:p>
+      <w:r>
+        <w:rPr>
+          <w:rFonts w:hint="eastAsia"/>
+        </w:rPr>
+        <w:tab/>
+        <w:t xml:space="preserve">2.3.1 </w:t>
+      </w:r>
+      <w:r>
+        <w:rPr>
+          <w:rFonts w:hint="eastAsia"/>
+        </w:rPr>
+        <w:t>一对一的关系</w:t>
+      </w:r>
+    </w:p>
+    <w:p>
       <w:r>
         <w:rPr>
           <w:rFonts w:hint="eastAsia"/>
@@ -223,7 +273,13 @@
         <w:rPr>
           <w:rFonts w:hint="eastAsia"/>
         </w:rPr>
-        <w:t xml:space="preserve"> 工作：宾馆与负责人（宾馆）</w:t>
+        <w:t xml:space="preserve"> </w:t>
+      </w:r>
+      <w:r>
+        <w:rPr>
+          <w:rFonts w:hint="eastAsia"/>
+        </w:rPr>
+        <w:t>工作：宾馆与负责人（宾馆）</w:t>
       </w:r>
     </w:p>
     <w:p>
@@ -244,11 +300,6 @@
       </w:r>
     </w:p>
     <w:p>
-      <w:pPr>
-        <w:rPr>
-          <w:rFonts w:hint="eastAsia"/>
-        </w:rPr>
-      </w:pPr>
       <w:r>
         <w:rPr>
           <w:rFonts w:hint="eastAsia"/>
@@ -314,21 +365,28 @@
         <w:rPr>
           <w:rFonts w:hint="eastAsia"/>
         </w:rPr>
-        <w:t xml:space="preserve"> 拥有：客房类型与客房</w:t>
-      </w:r>
-    </w:p>
-    <w:p>
-      <w:r>
-        <w:rPr>
-          <w:rFonts w:hint="eastAsia"/>
-        </w:rPr>
-        <w:tab/>
-      </w:r>
-      <w:r>
-        <w:rPr>
-          <w:rFonts w:hint="eastAsia"/>
-        </w:rPr>
-        <w:t>2.3.2 多对多的关系</w:t>
+        <w:t xml:space="preserve"> </w:t>
+      </w:r>
+      <w:r>
+        <w:rPr>
+          <w:rFonts w:hint="eastAsia"/>
+        </w:rPr>
+        <w:t>拥有：客房类型与客房</w:t>
+      </w:r>
+    </w:p>
+    <w:p>
+      <w:r>
+        <w:rPr>
+          <w:rFonts w:hint="eastAsia"/>
+        </w:rPr>
+        <w:tab/>
+        <w:t xml:space="preserve">2.3.2 </w:t>
+      </w:r>
+      <w:r>
+        <w:rPr>
+          <w:rFonts w:hint="eastAsia"/>
+        </w:rPr>
+        <w:t>多对多的关系</w:t>
       </w:r>
     </w:p>
     <w:p>
@@ -351,15 +409,16 @@
         <w:rPr>
           <w:rFonts w:hint="eastAsia"/>
         </w:rPr>
-        <w:t xml:space="preserve"> 预定：前台接待员与客房类型</w:t>
-      </w:r>
-    </w:p>
-    <w:p>
-      <w:pPr>
-        <w:rPr>
-          <w:rFonts w:hint="eastAsia"/>
-        </w:rPr>
-      </w:pPr>
+        <w:t xml:space="preserve"> </w:t>
+      </w:r>
+      <w:r>
+        <w:rPr>
+          <w:rFonts w:hint="eastAsia"/>
+        </w:rPr>
+        <w:t>预定：前台接待员与客房类型</w:t>
+      </w:r>
+    </w:p>
+    <w:p>
       <w:r>
         <w:rPr>
           <w:rFonts w:hint="eastAsia"/>
@@ -379,89 +438,98 @@
         <w:rPr>
           <w:rFonts w:hint="eastAsia"/>
         </w:rPr>
-        <w:t xml:space="preserve"> 入住：前台接待员与客房</w:t>
-      </w:r>
-    </w:p>
-    <w:p>
-      <w:pPr>
-        <w:rPr>
-          <w:rFonts w:hint="eastAsia"/>
-        </w:rPr>
-      </w:pPr>
-      <w:r>
-        <w:rPr>
-          <w:rFonts w:hint="eastAsia"/>
-        </w:rPr>
-        <w:tab/>
-      </w:r>
-      <w:r>
-        <w:rPr>
-          <w:rFonts w:hint="eastAsia"/>
-        </w:rPr>
-        <w:t>2.3.3 多对多对多的关系</w:t>
-      </w:r>
-    </w:p>
-    <w:p>
-      <w:pPr>
-        <w:rPr>
-          <w:rFonts w:hint="eastAsia"/>
-        </w:rPr>
-      </w:pPr>
-      <w:r>
-        <w:rPr>
-          <w:rFonts w:hint="eastAsia"/>
-        </w:rPr>
-        <w:tab/>
-      </w:r>
-      <w:r>
-        <w:rPr>
-          <w:rFonts w:hint="eastAsia"/>
-        </w:rPr>
-        <w:tab/>
-      </w:r>
-      <w:r>
-        <w:rPr>
-          <w:rFonts w:hint="eastAsia"/>
-        </w:rPr>
-        <w:t>- 入住：客房类型，客房服务员，客房。预定客房类型，客房服务员办理入住</w:t>
-      </w:r>
-    </w:p>
-    <w:p>
-      <w:r>
-        <w:rPr>
-          <w:rFonts w:hint="eastAsia"/>
-        </w:rPr>
-        <w:tab/>
-      </w:r>
-      <w:r>
-        <w:rPr>
-          <w:rFonts w:hint="eastAsia"/>
-        </w:rPr>
-        <w:tab/>
-      </w:r>
-      <w:r>
-        <w:rPr>
-          <w:rFonts w:hint="eastAsia"/>
-        </w:rPr>
-        <w:t>- 退房：前台接待员，客房，客房服务员。前台接待员负责退房，客房服务员负责检查房间</w:t>
-      </w:r>
-    </w:p>
-    <w:p>
-      <w:r>
-        <w:rPr>
-          <w:rFonts w:hint="eastAsia"/>
-        </w:rPr>
-        <w:t>2.4 ER图</w:t>
-      </w:r>
-    </w:p>
-    <w:p>
-      <w:r>
-        <w:rPr>
-          <w:rFonts w:hint="eastAsia"/>
-        </w:rPr>
-        <w:tab/>
-      </w:r>
-      <w:r>
+        <w:t xml:space="preserve"> </w:t>
+      </w:r>
+      <w:r>
+        <w:rPr>
+          <w:rFonts w:hint="eastAsia"/>
+        </w:rPr>
+        <w:t>入住：前台接待员与客房</w:t>
+      </w:r>
+    </w:p>
+    <w:p>
+      <w:r>
+        <w:rPr>
+          <w:rFonts w:hint="eastAsia"/>
+        </w:rPr>
+        <w:tab/>
+        <w:t xml:space="preserve">2.3.3 </w:t>
+      </w:r>
+      <w:r>
+        <w:rPr>
+          <w:rFonts w:hint="eastAsia"/>
+        </w:rPr>
+        <w:t>多对多对多的关系</w:t>
+      </w:r>
+    </w:p>
+    <w:p>
+      <w:r>
+        <w:rPr>
+          <w:rFonts w:hint="eastAsia"/>
+        </w:rPr>
+        <w:tab/>
+      </w:r>
+      <w:r>
+        <w:rPr>
+          <w:rFonts w:hint="eastAsia"/>
+        </w:rPr>
+        <w:tab/>
+        <w:t xml:space="preserve">- </w:t>
+      </w:r>
+      <w:r>
+        <w:rPr>
+          <w:rFonts w:hint="eastAsia"/>
+        </w:rPr>
+        <w:t>入住：客房类型，客房服务员，客房。预定客房类型，客房服务员办理入住</w:t>
+      </w:r>
+    </w:p>
+    <w:p>
+      <w:r>
+        <w:rPr>
+          <w:rFonts w:hint="eastAsia"/>
+        </w:rPr>
+        <w:tab/>
+      </w:r>
+      <w:r>
+        <w:rPr>
+          <w:rFonts w:hint="eastAsia"/>
+        </w:rPr>
+        <w:tab/>
+        <w:t xml:space="preserve">- </w:t>
+      </w:r>
+      <w:r>
+        <w:rPr>
+          <w:rFonts w:hint="eastAsia"/>
+        </w:rPr>
+        <w:t>退房：前台接待员，客房，客房服务员。前台接待员负责退房，客房服务员负责检查房间</w:t>
+      </w:r>
+    </w:p>
+    <w:p>
+      <w:r>
+        <w:rPr>
+          <w:rFonts w:hint="eastAsia"/>
+        </w:rPr>
+        <w:t>2.4 ER</w:t>
+      </w:r>
+      <w:r>
+        <w:rPr>
+          <w:rFonts w:hint="eastAsia"/>
+        </w:rPr>
+        <w:t>图</w:t>
+      </w:r>
+    </w:p>
+    <w:p>
+      <w:r>
+        <w:rPr>
+          <w:rFonts w:hint="eastAsia"/>
+        </w:rPr>
+        <w:lastRenderedPageBreak/>
+        <w:tab/>
+      </w:r>
+      <w:r>
+        <w:rPr>
+          <w:noProof/>
+        </w:rPr>
         <w:drawing>
           <wp:inline distT="0" distB="0" distL="0" distR="0">
             <wp:extent cx="3878580" cy="4831080"/>
@@ -480,7 +548,7 @@
                     </pic:cNvPicPr>
                   </pic:nvPicPr>
                   <pic:blipFill>
-                    <a:blip r:embed="rId4"/>
+                    <a:blip r:embed="rId8"/>
                     <a:stretch>
                       <a:fillRect/>
                     </a:stretch>
@@ -506,38 +574,77 @@
         <w:rPr>
           <w:rFonts w:hint="eastAsia"/>
         </w:rPr>
-        <w:t>2.5 转换规则</w:t>
-      </w:r>
-    </w:p>
-    <w:p>
-      <w:pPr>
-        <w:rPr>
-          <w:szCs w:val="21"/>
-        </w:rPr>
-      </w:pPr>
-      <w:r>
-        <w:rPr>
-          <w:rFonts w:hint="eastAsia"/>
-        </w:rPr>
-        <w:tab/>
-      </w:r>
-      <w:r>
-        <w:rPr>
-          <w:szCs w:val="21"/>
-        </w:rPr>
-        <w:t>E_R图中的主要成分是实体类型和联系类型，转换规则就是把实体类型、联系类型转换成关系模式。具体规则是：（为效率，引入数值型主码，以提高关联时速度）</w:t>
-      </w:r>
-    </w:p>
-    <w:p>
-      <w:pPr>
-        <w:pStyle w:val="8"/>
+        <w:t xml:space="preserve">2.5 </w:t>
+      </w:r>
+      <w:r>
+        <w:rPr>
+          <w:rFonts w:hint="eastAsia"/>
+        </w:rPr>
+        <w:t>转换规则</w:t>
+      </w:r>
+    </w:p>
+    <w:p>
+      <w:pPr>
+        <w:rPr>
+          <w:szCs w:val="21"/>
+        </w:rPr>
+      </w:pPr>
+      <w:r>
+        <w:rPr>
+          <w:rFonts w:hint="eastAsia"/>
+        </w:rPr>
+        <w:tab/>
+      </w:r>
+      <w:r>
+        <w:rPr>
+          <w:szCs w:val="21"/>
+        </w:rPr>
+        <w:t>E_R</w:t>
+      </w:r>
+      <w:r>
+        <w:rPr>
+          <w:szCs w:val="21"/>
+        </w:rPr>
+        <w:t>图中的主要成分是实体类型和联系类型，转换规则就是把实体类型、联系类型转换</w:t>
+      </w:r>
+      <w:proofErr w:type="gramStart"/>
+      <w:r>
+        <w:rPr>
+          <w:szCs w:val="21"/>
+        </w:rPr>
+        <w:t>成关系</w:t>
+      </w:r>
+      <w:proofErr w:type="gramEnd"/>
+      <w:r>
+        <w:rPr>
+          <w:szCs w:val="21"/>
+        </w:rPr>
+        <w:t>模式。具体规则是：（为效率，引入数值</w:t>
+      </w:r>
+      <w:proofErr w:type="gramStart"/>
+      <w:r>
+        <w:rPr>
+          <w:szCs w:val="21"/>
+        </w:rPr>
+        <w:t>型主码</w:t>
+      </w:r>
+      <w:proofErr w:type="gramEnd"/>
+      <w:r>
+        <w:rPr>
+          <w:szCs w:val="21"/>
+        </w:rPr>
+        <w:t>，以提高关联时速度）</w:t>
+      </w:r>
+    </w:p>
+    <w:p>
+      <w:pPr>
+        <w:pStyle w:val="Default"/>
         <w:numPr>
           <w:ilvl w:val="2"/>
           <w:numId w:val="2"/>
         </w:numPr>
         <w:ind w:left="360"/>
         <w:rPr>
-          <w:rFonts w:hint="eastAsia"/>
           <w:sz w:val="21"/>
           <w:szCs w:val="21"/>
         </w:rPr>
@@ -582,7 +689,7 @@
     </w:p>
     <w:p>
       <w:pPr>
-        <w:pStyle w:val="8"/>
+        <w:pStyle w:val="Default"/>
         <w:numPr>
           <w:ilvl w:val="2"/>
           <w:numId w:val="2"/>
@@ -600,13 +707,6 @@
           <w:szCs w:val="21"/>
         </w:rPr>
         <w:tab/>
-      </w:r>
-      <w:r>
-        <w:rPr>
-          <w:rFonts w:hint="eastAsia"/>
-          <w:sz w:val="21"/>
-          <w:szCs w:val="21"/>
-        </w:rPr>
         <w:t>• 管理人员：</w:t>
       </w:r>
       <w:r>
@@ -635,14 +735,13 @@
     </w:p>
     <w:p>
       <w:pPr>
-        <w:pStyle w:val="8"/>
+        <w:pStyle w:val="Default"/>
         <w:numPr>
           <w:ilvl w:val="2"/>
           <w:numId w:val="2"/>
         </w:numPr>
         <w:ind w:left="360"/>
         <w:rPr>
-          <w:rFonts w:hint="eastAsia"/>
           <w:sz w:val="21"/>
           <w:szCs w:val="21"/>
         </w:rPr>
@@ -657,7 +756,7 @@
     </w:p>
     <w:p>
       <w:pPr>
-        <w:pStyle w:val="8"/>
+        <w:pStyle w:val="Default"/>
         <w:numPr>
           <w:ilvl w:val="2"/>
           <w:numId w:val="2"/>
@@ -671,14 +770,13 @@
     </w:p>
     <w:p>
       <w:pPr>
-        <w:pStyle w:val="8"/>
+        <w:pStyle w:val="Default"/>
         <w:numPr>
           <w:ilvl w:val="2"/>
           <w:numId w:val="2"/>
         </w:numPr>
         <w:ind w:left="360"/>
         <w:rPr>
-          <w:rFonts w:hint="eastAsia"/>
           <w:sz w:val="21"/>
           <w:szCs w:val="21"/>
         </w:rPr>
@@ -701,51 +799,65 @@
     </w:p>
     <w:p>
       <w:pPr>
-        <w:pStyle w:val="8"/>
+        <w:pStyle w:val="Default"/>
         <w:numPr>
           <w:ilvl w:val="2"/>
           <w:numId w:val="2"/>
         </w:numPr>
         <w:ind w:left="360"/>
         <w:rPr>
-          <w:rFonts w:hint="eastAsia"/>
-          <w:sz w:val="21"/>
-          <w:szCs w:val="21"/>
-        </w:rPr>
-      </w:pPr>
-      <w:r>
-        <w:rPr>
-          <w:rFonts w:hint="eastAsia"/>
-          <w:sz w:val="21"/>
-          <w:szCs w:val="21"/>
-        </w:rPr>
-        <w:tab/>
-      </w:r>
-      <w:r>
-        <w:rPr>
-          <w:sz w:val="21"/>
-          <w:szCs w:val="21"/>
-        </w:rPr>
-        <w:t>若实体间联系是1:1，可以将两个实体合成一个实体；或看作一对多联系的特例。可以在两个实体类型转换而成的两个关系模式中的一个关系模式中中加入另一个关系模式的码为属性以表示关联。</w:t>
-      </w:r>
-    </w:p>
-    <w:p>
-      <w:pPr>
-        <w:pStyle w:val="8"/>
+          <w:sz w:val="21"/>
+          <w:szCs w:val="21"/>
+        </w:rPr>
+      </w:pPr>
+      <w:r>
+        <w:rPr>
+          <w:rFonts w:hint="eastAsia"/>
+          <w:sz w:val="21"/>
+          <w:szCs w:val="21"/>
+        </w:rPr>
+        <w:tab/>
+      </w:r>
+      <w:r>
+        <w:rPr>
+          <w:sz w:val="21"/>
+          <w:szCs w:val="21"/>
+        </w:rPr>
+        <w:t>若实体间联系是1:1，可以将两个实体合成一个实体；或看作一对多联系的特例。可以在两个实体类型转换而成的两个关系模式中的一个关系模式中</w:t>
+      </w:r>
+      <w:proofErr w:type="gramStart"/>
+      <w:r>
+        <w:rPr>
+          <w:sz w:val="21"/>
+          <w:szCs w:val="21"/>
+        </w:rPr>
+        <w:t>中</w:t>
+      </w:r>
+      <w:proofErr w:type="gramEnd"/>
+      <w:r>
+        <w:rPr>
+          <w:sz w:val="21"/>
+          <w:szCs w:val="21"/>
+        </w:rPr>
+        <w:t>加入另一个关系模式的码为属性以表示关联。</w:t>
+      </w:r>
+    </w:p>
+    <w:p>
+      <w:pPr>
+        <w:pStyle w:val="Default"/>
         <w:numPr>
           <w:ilvl w:val="2"/>
           <w:numId w:val="2"/>
         </w:numPr>
         <w:ind w:left="360"/>
         <w:rPr>
-          <w:rFonts w:hint="eastAsia"/>
-          <w:sz w:val="21"/>
-          <w:szCs w:val="21"/>
-        </w:rPr>
-      </w:pPr>
-      <w:r>
-        <w:rPr>
-          <w:rFonts w:hint="eastAsia" w:ascii="宋体" w:hAnsi="宋体" w:cs="宋体"/>
+          <w:sz w:val="21"/>
+          <w:szCs w:val="21"/>
+        </w:rPr>
+      </w:pPr>
+      <w:r>
+        <w:rPr>
+          <w:rFonts w:hint="eastAsia"/>
           <w:szCs w:val="21"/>
         </w:rPr>
         <w:tab/>
@@ -778,33 +890,25 @@
     </w:p>
     <w:p>
       <w:pPr>
-        <w:pStyle w:val="8"/>
+        <w:pStyle w:val="Default"/>
         <w:numPr>
           <w:ilvl w:val="2"/>
           <w:numId w:val="2"/>
         </w:numPr>
         <w:ind w:left="360"/>
         <w:rPr>
-          <w:rFonts w:hint="eastAsia"/>
-          <w:b/>
-          <w:sz w:val="21"/>
-          <w:szCs w:val="21"/>
-        </w:rPr>
-      </w:pPr>
-      <w:r>
-        <w:rPr>
-          <w:rFonts w:hint="eastAsia"/>
-          <w:sz w:val="21"/>
-          <w:szCs w:val="21"/>
-        </w:rPr>
-        <w:tab/>
-      </w:r>
-      <w:r>
-        <w:rPr>
-          <w:rFonts w:hint="eastAsia"/>
-          <w:sz w:val="21"/>
-          <w:szCs w:val="21"/>
-        </w:rPr>
+          <w:b/>
+          <w:sz w:val="21"/>
+          <w:szCs w:val="21"/>
+        </w:rPr>
+      </w:pPr>
+      <w:r>
+        <w:rPr>
+          <w:rFonts w:hint="eastAsia"/>
+          <w:sz w:val="21"/>
+          <w:szCs w:val="21"/>
+        </w:rPr>
+        <w:tab/>
         <w:t>• 宾馆：位置</w:t>
       </w:r>
       <w:r>
@@ -833,49 +937,47 @@
     </w:p>
     <w:p>
       <w:pPr>
-        <w:pStyle w:val="8"/>
-        <w:rPr>
-          <w:rFonts w:hint="eastAsia"/>
-          <w:sz w:val="21"/>
-          <w:szCs w:val="21"/>
-        </w:rPr>
-      </w:pPr>
-      <w:r>
-        <w:rPr>
-          <w:rFonts w:hint="eastAsia"/>
-          <w:sz w:val="21"/>
-          <w:szCs w:val="21"/>
-        </w:rPr>
-        <w:tab/>
-      </w:r>
-      <w:r>
-        <w:rPr>
-          <w:rFonts w:hint="eastAsia"/>
-          <w:sz w:val="21"/>
-          <w:szCs w:val="21"/>
-        </w:rPr>
-        <w:tab/>
-      </w:r>
-    </w:p>
-    <w:p>
-      <w:pPr>
-        <w:pStyle w:val="8"/>
-        <w:rPr>
-          <w:rFonts w:hint="eastAsia"/>
-          <w:sz w:val="21"/>
-          <w:szCs w:val="21"/>
-        </w:rPr>
-      </w:pPr>
-      <w:r>
-        <w:rPr>
-          <w:rFonts w:hint="eastAsia" w:ascii="宋体" w:hAnsi="宋体" w:cs="宋体"/>
-          <w:szCs w:val="21"/>
-        </w:rPr>
-        <w:tab/>
-      </w:r>
-      <w:r>
-        <w:rPr>
-          <w:rFonts w:hint="eastAsia" w:ascii="宋体" w:hAnsi="宋体" w:cs="宋体"/>
+        <w:pStyle w:val="Default"/>
+        <w:rPr>
+          <w:sz w:val="21"/>
+          <w:szCs w:val="21"/>
+        </w:rPr>
+      </w:pPr>
+      <w:r>
+        <w:rPr>
+          <w:rFonts w:hint="eastAsia"/>
+          <w:sz w:val="21"/>
+          <w:szCs w:val="21"/>
+        </w:rPr>
+        <w:tab/>
+      </w:r>
+      <w:r>
+        <w:rPr>
+          <w:rFonts w:hint="eastAsia"/>
+          <w:sz w:val="21"/>
+          <w:szCs w:val="21"/>
+        </w:rPr>
+        <w:tab/>
+      </w:r>
+    </w:p>
+    <w:p>
+      <w:pPr>
+        <w:pStyle w:val="Default"/>
+        <w:rPr>
+          <w:sz w:val="21"/>
+          <w:szCs w:val="21"/>
+        </w:rPr>
+      </w:pPr>
+      <w:r>
+        <w:rPr>
+          <w:rFonts w:hint="eastAsia"/>
+          <w:szCs w:val="21"/>
+        </w:rPr>
+        <w:tab/>
+      </w:r>
+      <w:r>
+        <w:rPr>
+          <w:rFonts w:hint="eastAsia"/>
           <w:szCs w:val="21"/>
         </w:rPr>
         <w:tab/>
@@ -905,22 +1007,23 @@
     </w:p>
     <w:p>
       <w:pPr>
-        <w:pStyle w:val="8"/>
-        <w:rPr>
-          <w:rFonts w:hint="eastAsia" w:ascii="宋体" w:hAnsi="宋体" w:cs="宋体"/>
-          <w:szCs w:val="21"/>
-        </w:rPr>
-      </w:pPr>
-      <w:r>
-        <w:rPr>
-          <w:rFonts w:hint="eastAsia" w:ascii="宋体" w:hAnsi="宋体" w:cs="宋体"/>
-          <w:szCs w:val="21"/>
-        </w:rPr>
+        <w:pStyle w:val="Default"/>
+        <w:rPr>
+          <w:szCs w:val="21"/>
+        </w:rPr>
+      </w:pPr>
+      <w:r>
+        <w:rPr>
+          <w:rFonts w:hint="eastAsia"/>
+          <w:szCs w:val="21"/>
+        </w:rPr>
+        <w:lastRenderedPageBreak/>
         <w:t xml:space="preserve">      </w:t>
       </w:r>
       <w:r>
         <w:rPr>
-          <w:rFonts w:hint="eastAsia" w:ascii="宋体" w:hAnsi="宋体" w:cs="宋体"/>
+          <w:rFonts w:hint="eastAsia"/>
+          <w:noProof/>
           <w:szCs w:val="21"/>
         </w:rPr>
         <w:drawing>
@@ -941,7 +1044,7 @@
                     </pic:cNvPicPr>
                   </pic:nvPicPr>
                   <pic:blipFill>
-                    <a:blip r:embed="rId5"/>
+                    <a:blip r:embed="rId9"/>
                     <a:srcRect/>
                     <a:stretch>
                       <a:fillRect/>
@@ -972,21 +1075,18 @@
     </w:p>
     <w:p>
       <w:pPr>
-        <w:pStyle w:val="8"/>
-        <w:rPr>
-          <w:rFonts w:ascii="宋体" w:hAnsi="宋体" w:cs="宋体"/>
-        </w:rPr>
-      </w:pPr>
-      <w:r>
-        <w:rPr>
-          <w:rFonts w:hint="eastAsia" w:ascii="宋体" w:hAnsi="宋体" w:cs="宋体"/>
-          <w:szCs w:val="21"/>
-        </w:rPr>
-        <w:tab/>
-      </w:r>
-      <w:r>
-        <w:rPr>
-          <w:rFonts w:hint="eastAsia" w:ascii="宋体" w:hAnsi="宋体" w:cs="宋体"/>
+        <w:pStyle w:val="Default"/>
+      </w:pPr>
+      <w:r>
+        <w:rPr>
+          <w:rFonts w:hint="eastAsia"/>
+          <w:szCs w:val="21"/>
+        </w:rPr>
+        <w:tab/>
+      </w:r>
+      <w:r>
+        <w:rPr>
+          <w:rFonts w:hint="eastAsia"/>
           <w:szCs w:val="21"/>
         </w:rPr>
         <w:tab/>
@@ -1036,32 +1136,24 @@
     </w:p>
     <w:p>
       <w:pPr>
-        <w:pStyle w:val="8"/>
+        <w:pStyle w:val="Default"/>
         <w:numPr>
           <w:ilvl w:val="2"/>
           <w:numId w:val="2"/>
         </w:numPr>
         <w:ind w:left="360"/>
         <w:rPr>
-          <w:rFonts w:hint="eastAsia"/>
-          <w:sz w:val="21"/>
-          <w:szCs w:val="21"/>
-        </w:rPr>
-      </w:pPr>
-      <w:r>
-        <w:rPr>
-          <w:rFonts w:hint="eastAsia"/>
-          <w:sz w:val="21"/>
-          <w:szCs w:val="21"/>
-        </w:rPr>
-        <w:tab/>
-      </w:r>
-      <w:r>
-        <w:rPr>
-          <w:rFonts w:hint="eastAsia"/>
-          <w:sz w:val="21"/>
-          <w:szCs w:val="21"/>
-        </w:rPr>
+          <w:sz w:val="21"/>
+          <w:szCs w:val="21"/>
+        </w:rPr>
+      </w:pPr>
+      <w:r>
+        <w:rPr>
+          <w:rFonts w:hint="eastAsia"/>
+          <w:sz w:val="21"/>
+          <w:szCs w:val="21"/>
+        </w:rPr>
+        <w:tab/>
         <w:t>• 客房类型：</w:t>
       </w:r>
       <w:r>
@@ -1084,10 +1176,7 @@
     </w:p>
     <w:p>
       <w:pPr>
-        <w:pStyle w:val="8"/>
-        <w:rPr>
-          <w:rFonts w:ascii="宋体" w:hAnsi="宋体" w:cs="宋体"/>
-        </w:rPr>
+        <w:pStyle w:val="Default"/>
       </w:pPr>
     </w:p>
     <w:p>
@@ -1097,38 +1186,78 @@
         <w:adjustRightInd w:val="0"/>
         <w:jc w:val="left"/>
         <w:rPr>
-          <w:rFonts w:hint="eastAsia" w:ascii="宋体" w:hAnsi="宋体" w:cs="宋体"/>
-          <w:color w:val="000000"/>
-          <w:kern w:val="0"/>
-          <w:szCs w:val="21"/>
-        </w:rPr>
-      </w:pPr>
-      <w:r>
-        <w:rPr>
-          <w:rFonts w:hint="eastAsia" w:ascii="宋体" w:hAnsi="宋体" w:cs="宋体"/>
-          <w:color w:val="000000"/>
-          <w:kern w:val="0"/>
-          <w:szCs w:val="21"/>
-        </w:rPr>
-        <w:tab/>
-      </w:r>
-      <w:r>
-        <w:rPr>
-          <w:rFonts w:hint="eastAsia" w:ascii="宋体" w:hAnsi="宋体" w:cs="宋体"/>
-          <w:color w:val="000000"/>
-          <w:kern w:val="0"/>
-          <w:szCs w:val="21"/>
-        </w:rPr>
-        <w:tab/>
-      </w:r>
-      <w:r>
-        <w:rPr>
           <w:rFonts w:ascii="宋体" w:hAnsi="宋体" w:cs="宋体"/>
           <w:color w:val="000000"/>
           <w:kern w:val="0"/>
           <w:szCs w:val="21"/>
         </w:rPr>
-        <w:t>若实体间联系是M:N，则将联系类型也转换成关系模式，其属性为两端实体类型的码加上联系类型的属性，而码为两端实体码的组合。</w:t>
+      </w:pPr>
+      <w:r>
+        <w:rPr>
+          <w:rFonts w:ascii="宋体" w:hAnsi="宋体" w:cs="宋体" w:hint="eastAsia"/>
+          <w:color w:val="000000"/>
+          <w:kern w:val="0"/>
+          <w:szCs w:val="21"/>
+        </w:rPr>
+        <w:tab/>
+      </w:r>
+      <w:r>
+        <w:rPr>
+          <w:rFonts w:ascii="宋体" w:hAnsi="宋体" w:cs="宋体" w:hint="eastAsia"/>
+          <w:color w:val="000000"/>
+          <w:kern w:val="0"/>
+          <w:szCs w:val="21"/>
+        </w:rPr>
+        <w:tab/>
+      </w:r>
+      <w:r>
+        <w:rPr>
+          <w:rFonts w:ascii="宋体" w:hAnsi="宋体" w:cs="宋体"/>
+          <w:color w:val="000000"/>
+          <w:kern w:val="0"/>
+          <w:szCs w:val="21"/>
+        </w:rPr>
+        <w:t>若实体间联系是M:N，则将联系类型也转换</w:t>
+      </w:r>
+      <w:proofErr w:type="gramStart"/>
+      <w:r>
+        <w:rPr>
+          <w:rFonts w:ascii="宋体" w:hAnsi="宋体" w:cs="宋体"/>
+          <w:color w:val="000000"/>
+          <w:kern w:val="0"/>
+          <w:szCs w:val="21"/>
+        </w:rPr>
+        <w:t>成关系</w:t>
+      </w:r>
+      <w:proofErr w:type="gramEnd"/>
+      <w:r>
+        <w:rPr>
+          <w:rFonts w:ascii="宋体" w:hAnsi="宋体" w:cs="宋体"/>
+          <w:color w:val="000000"/>
+          <w:kern w:val="0"/>
+          <w:szCs w:val="21"/>
+        </w:rPr>
+        <w:t>模式，其属性为两端实体类型的码加上联系类型的属性，</w:t>
+      </w:r>
+      <w:proofErr w:type="gramStart"/>
+      <w:r>
+        <w:rPr>
+          <w:rFonts w:ascii="宋体" w:hAnsi="宋体" w:cs="宋体"/>
+          <w:color w:val="000000"/>
+          <w:kern w:val="0"/>
+          <w:szCs w:val="21"/>
+        </w:rPr>
+        <w:t>而码为</w:t>
+      </w:r>
+      <w:proofErr w:type="gramEnd"/>
+      <w:r>
+        <w:rPr>
+          <w:rFonts w:ascii="宋体" w:hAnsi="宋体" w:cs="宋体"/>
+          <w:color w:val="000000"/>
+          <w:kern w:val="0"/>
+          <w:szCs w:val="21"/>
+        </w:rPr>
+        <w:t>两端实体码的组合。</w:t>
       </w:r>
     </w:p>
     <w:p>
@@ -1138,7 +1267,7 @@
         <w:adjustRightInd w:val="0"/>
         <w:jc w:val="left"/>
         <w:rPr>
-          <w:rFonts w:hint="eastAsia" w:ascii="宋体" w:hAnsi="宋体" w:cs="宋体"/>
+          <w:rFonts w:ascii="宋体" w:hAnsi="宋体" w:cs="宋体"/>
           <w:color w:val="000000"/>
           <w:kern w:val="0"/>
           <w:szCs w:val="21"/>
@@ -1146,7 +1275,7 @@
       </w:pPr>
       <w:r>
         <w:rPr>
-          <w:rFonts w:hint="eastAsia" w:ascii="宋体" w:hAnsi="宋体" w:cs="宋体"/>
+          <w:rFonts w:ascii="宋体" w:hAnsi="宋体" w:cs="宋体" w:hint="eastAsia"/>
           <w:color w:val="000000"/>
           <w:kern w:val="0"/>
           <w:szCs w:val="21"/>
@@ -1155,7 +1284,7 @@
       </w:r>
       <w:r>
         <w:rPr>
-          <w:rFonts w:hint="eastAsia" w:ascii="宋体" w:hAnsi="宋体" w:cs="宋体"/>
+          <w:rFonts w:ascii="宋体" w:hAnsi="宋体" w:cs="宋体" w:hint="eastAsia"/>
           <w:color w:val="000000"/>
           <w:kern w:val="0"/>
           <w:szCs w:val="21"/>
@@ -1164,7 +1293,8 @@
       </w:r>
       <w:r>
         <w:rPr>
-          <w:rFonts w:hint="eastAsia" w:ascii="宋体" w:hAnsi="宋体" w:cs="宋体"/>
+          <w:rFonts w:ascii="宋体" w:hAnsi="宋体" w:cs="宋体" w:hint="eastAsia"/>
+          <w:noProof/>
           <w:color w:val="000000"/>
           <w:kern w:val="0"/>
           <w:szCs w:val="21"/>
@@ -1187,7 +1317,7 @@
                     </pic:cNvPicPr>
                   </pic:nvPicPr>
                   <pic:blipFill>
-                    <a:blip r:embed="rId6"/>
+                    <a:blip r:embed="rId10"/>
                     <a:srcRect/>
                     <a:stretch>
                       <a:fillRect/>
@@ -1231,7 +1361,7 @@
       </w:pPr>
       <w:r>
         <w:rPr>
-          <w:rFonts w:hint="eastAsia" w:ascii="宋体" w:hAnsi="宋体" w:cs="宋体"/>
+          <w:rFonts w:ascii="宋体" w:hAnsi="宋体" w:cs="宋体" w:hint="eastAsia"/>
           <w:color w:val="000000"/>
           <w:kern w:val="0"/>
           <w:szCs w:val="21"/>
@@ -1240,7 +1370,7 @@
       </w:r>
       <w:r>
         <w:rPr>
-          <w:rFonts w:hint="eastAsia" w:ascii="宋体" w:hAnsi="宋体" w:cs="宋体"/>
+          <w:rFonts w:ascii="宋体" w:hAnsi="宋体" w:cs="宋体" w:hint="eastAsia"/>
           <w:color w:val="000000"/>
           <w:kern w:val="0"/>
           <w:szCs w:val="21"/>
@@ -1252,7 +1382,21 @@
           <w:rFonts w:hint="eastAsia"/>
           <w:szCs w:val="21"/>
         </w:rPr>
-        <w:t>• 管理人员：</w:t>
+        <w:t>•</w:t>
+      </w:r>
+      <w:r>
+        <w:rPr>
+          <w:rFonts w:hint="eastAsia"/>
+          <w:szCs w:val="21"/>
+        </w:rPr>
+        <w:t xml:space="preserve"> </w:t>
+      </w:r>
+      <w:r>
+        <w:rPr>
+          <w:rFonts w:hint="eastAsia"/>
+          <w:szCs w:val="21"/>
+        </w:rPr>
+        <w:t>管理人员：</w:t>
       </w:r>
       <w:r>
         <w:rPr>
@@ -1272,32 +1416,24 @@
     </w:p>
     <w:p>
       <w:pPr>
-        <w:pStyle w:val="8"/>
+        <w:pStyle w:val="Default"/>
         <w:numPr>
           <w:ilvl w:val="0"/>
           <w:numId w:val="3"/>
         </w:numPr>
         <w:ind w:left="360"/>
         <w:rPr>
-          <w:rFonts w:hint="eastAsia"/>
-          <w:sz w:val="21"/>
-          <w:szCs w:val="21"/>
-        </w:rPr>
-      </w:pPr>
-      <w:r>
-        <w:rPr>
-          <w:rFonts w:hint="eastAsia"/>
-          <w:sz w:val="21"/>
-          <w:szCs w:val="21"/>
-        </w:rPr>
-        <w:tab/>
-      </w:r>
-      <w:r>
-        <w:rPr>
-          <w:rFonts w:hint="eastAsia"/>
-          <w:sz w:val="21"/>
-          <w:szCs w:val="21"/>
-        </w:rPr>
+          <w:sz w:val="21"/>
+          <w:szCs w:val="21"/>
+        </w:rPr>
+      </w:pPr>
+      <w:r>
+        <w:rPr>
+          <w:rFonts w:hint="eastAsia"/>
+          <w:sz w:val="21"/>
+          <w:szCs w:val="21"/>
+        </w:rPr>
+        <w:tab/>
         <w:t>• 客房类型：</w:t>
       </w:r>
       <w:r>
@@ -1320,157 +1456,13 @@
     </w:p>
     <w:p>
       <w:pPr>
-        <w:pStyle w:val="8"/>
+        <w:pStyle w:val="Default"/>
         <w:numPr>
           <w:ilvl w:val="0"/>
           <w:numId w:val="3"/>
         </w:numPr>
         <w:ind w:left="360"/>
         <w:rPr>
-          <w:rFonts w:hint="eastAsia" w:asciiTheme="minorHAnsi" w:hAnsiTheme="minorHAnsi" w:cstheme="minorBidi"/>
-          <w:color w:val="auto"/>
-          <w:kern w:val="2"/>
-          <w:sz w:val="21"/>
-          <w:szCs w:val="21"/>
-        </w:rPr>
-      </w:pPr>
-      <w:r>
-        <w:rPr>
-          <w:rFonts w:hint="eastAsia"/>
-          <w:sz w:val="21"/>
-          <w:szCs w:val="21"/>
-        </w:rPr>
-        <w:tab/>
-      </w:r>
-      <w:r>
-        <w:rPr>
-          <w:rFonts w:hint="eastAsia"/>
-          <w:sz w:val="21"/>
-          <w:szCs w:val="21"/>
-        </w:rPr>
-        <w:t>• 预定：</w:t>
-      </w:r>
-      <w:r>
-        <w:rPr>
-          <w:rFonts w:hint="eastAsia"/>
-          <w:sz w:val="21"/>
-          <w:szCs w:val="21"/>
-          <w:u w:val="single"/>
-        </w:rPr>
-        <w:t>编号</w:t>
-      </w:r>
-      <w:r>
-        <w:rPr>
-          <w:rFonts w:hint="eastAsia"/>
-          <w:sz w:val="21"/>
-          <w:szCs w:val="21"/>
-        </w:rPr>
-        <w:t>，</w:t>
-      </w:r>
-      <w:r>
-        <w:rPr>
-          <w:rFonts w:hint="eastAsia" w:asciiTheme="minorHAnsi" w:hAnsiTheme="minorHAnsi" w:cstheme="minorBidi"/>
-          <w:b/>
-          <w:color w:val="auto"/>
-          <w:kern w:val="2"/>
-          <w:sz w:val="21"/>
-          <w:szCs w:val="21"/>
-        </w:rPr>
-        <w:t>预定人编号#</w:t>
-      </w:r>
-      <w:r>
-        <w:rPr>
-          <w:rFonts w:hint="eastAsia" w:asciiTheme="minorHAnsi" w:hAnsiTheme="minorHAnsi" w:cstheme="minorBidi"/>
-          <w:color w:val="auto"/>
-          <w:kern w:val="2"/>
-          <w:sz w:val="21"/>
-          <w:szCs w:val="21"/>
-        </w:rPr>
-        <w:t>，</w:t>
-      </w:r>
-      <w:r>
-        <w:rPr>
-          <w:rFonts w:hint="eastAsia" w:asciiTheme="minorHAnsi" w:hAnsiTheme="minorHAnsi" w:cstheme="minorBidi"/>
-          <w:b/>
-          <w:color w:val="auto"/>
-          <w:kern w:val="2"/>
-          <w:sz w:val="21"/>
-          <w:szCs w:val="21"/>
-        </w:rPr>
-        <w:t>房间编号#</w:t>
-      </w:r>
-      <w:r>
-        <w:rPr>
-          <w:rFonts w:hint="eastAsia" w:asciiTheme="minorHAnsi" w:hAnsiTheme="minorHAnsi" w:cstheme="minorBidi"/>
-          <w:color w:val="auto"/>
-          <w:kern w:val="2"/>
-          <w:sz w:val="21"/>
-          <w:szCs w:val="21"/>
-        </w:rPr>
-        <w:t>，客户姓名，客户手机号，房间类型编号，入住日期，入住天数，入住费用，预付金额，最晚预留时间，状态</w:t>
-      </w:r>
-    </w:p>
-    <w:p>
-      <w:pPr>
-        <w:pStyle w:val="8"/>
-        <w:rPr>
-          <w:rFonts w:hint="eastAsia" w:asciiTheme="minorHAnsi" w:hAnsiTheme="minorHAnsi" w:cstheme="minorBidi"/>
-          <w:color w:val="auto"/>
-          <w:kern w:val="2"/>
-          <w:sz w:val="21"/>
-          <w:szCs w:val="21"/>
-        </w:rPr>
-      </w:pPr>
-      <w:r>
-        <w:rPr>
-          <w:rFonts w:hint="eastAsia" w:asciiTheme="minorHAnsi" w:hAnsiTheme="minorHAnsi" w:cstheme="minorBidi"/>
-          <w:color w:val="auto"/>
-          <w:kern w:val="2"/>
-          <w:sz w:val="21"/>
-          <w:szCs w:val="21"/>
-        </w:rPr>
-        <w:tab/>
-      </w:r>
-    </w:p>
-    <w:p>
-      <w:pPr>
-        <w:pStyle w:val="8"/>
-        <w:rPr>
-          <w:rFonts w:hint="eastAsia"/>
-          <w:sz w:val="21"/>
-          <w:szCs w:val="21"/>
-        </w:rPr>
-      </w:pPr>
-      <w:r>
-        <w:rPr>
-          <w:rFonts w:hint="eastAsia" w:asciiTheme="minorHAnsi" w:hAnsiTheme="minorHAnsi" w:cstheme="minorBidi"/>
-          <w:color w:val="auto"/>
-          <w:kern w:val="2"/>
-          <w:sz w:val="21"/>
-          <w:szCs w:val="21"/>
-        </w:rPr>
-        <w:tab/>
-      </w:r>
-      <w:r>
-        <w:rPr>
-          <w:rFonts w:hint="eastAsia"/>
-          <w:sz w:val="21"/>
-          <w:szCs w:val="21"/>
-        </w:rPr>
-        <w:t xml:space="preserve">2.5.2 </w:t>
-      </w:r>
-      <w:r>
-        <w:rPr>
-          <w:sz w:val="21"/>
-          <w:szCs w:val="21"/>
-        </w:rPr>
-        <w:t>三元联系类型的转换</w:t>
-      </w:r>
-    </w:p>
-    <w:p>
-      <w:pPr>
-        <w:pStyle w:val="8"/>
-        <w:rPr>
           <w:rFonts w:asciiTheme="minorHAnsi" w:hAnsiTheme="minorHAnsi" w:cstheme="minorBidi"/>
           <w:color w:val="auto"/>
           <w:kern w:val="2"/>
@@ -1485,48 +1477,238 @@
           <w:szCs w:val="21"/>
         </w:rPr>
         <w:tab/>
-      </w:r>
-      <w:r>
-        <w:rPr>
-          <w:rFonts w:hint="eastAsia"/>
-          <w:sz w:val="21"/>
-          <w:szCs w:val="21"/>
-        </w:rPr>
-        <w:tab/>
-      </w:r>
-      <w:r>
-        <w:rPr>
-          <w:sz w:val="21"/>
-          <w:szCs w:val="21"/>
-        </w:rPr>
-        <w:t>不论这类联系类型是如何联系的，总是将三元联系类型转换成关系模式，其属性为三端实体类型的码加上联系类型的属性，而码为三端实体码的组合。</w:t>
-      </w:r>
-    </w:p>
-    <w:p>
-      <w:pPr>
-        <w:pStyle w:val="8"/>
+        <w:t>• 预定：</w:t>
+      </w:r>
+      <w:r>
+        <w:rPr>
+          <w:rFonts w:hint="eastAsia"/>
+          <w:sz w:val="21"/>
+          <w:szCs w:val="21"/>
+          <w:u w:val="single"/>
+        </w:rPr>
+        <w:t>编号</w:t>
+      </w:r>
+      <w:r>
+        <w:rPr>
+          <w:rFonts w:hint="eastAsia"/>
+          <w:sz w:val="21"/>
+          <w:szCs w:val="21"/>
+        </w:rPr>
+        <w:t>，</w:t>
+      </w:r>
+      <w:r>
+        <w:rPr>
+          <w:rFonts w:asciiTheme="minorHAnsi" w:hAnsiTheme="minorHAnsi" w:cstheme="minorBidi" w:hint="eastAsia"/>
+          <w:b/>
+          <w:color w:val="auto"/>
+          <w:kern w:val="2"/>
+          <w:sz w:val="21"/>
+          <w:szCs w:val="21"/>
+        </w:rPr>
+        <w:t>预定人编号</w:t>
+      </w:r>
+      <w:r>
+        <w:rPr>
+          <w:rFonts w:asciiTheme="minorHAnsi" w:hAnsiTheme="minorHAnsi" w:cstheme="minorBidi" w:hint="eastAsia"/>
+          <w:b/>
+          <w:color w:val="auto"/>
+          <w:kern w:val="2"/>
+          <w:sz w:val="21"/>
+          <w:szCs w:val="21"/>
+        </w:rPr>
+        <w:t>#</w:t>
+      </w:r>
+      <w:r>
+        <w:rPr>
+          <w:rFonts w:asciiTheme="minorHAnsi" w:hAnsiTheme="minorHAnsi" w:cstheme="minorBidi" w:hint="eastAsia"/>
+          <w:color w:val="auto"/>
+          <w:kern w:val="2"/>
+          <w:sz w:val="21"/>
+          <w:szCs w:val="21"/>
+        </w:rPr>
+        <w:t>，</w:t>
+      </w:r>
+      <w:r>
+        <w:rPr>
+          <w:rFonts w:asciiTheme="minorHAnsi" w:hAnsiTheme="minorHAnsi" w:cstheme="minorBidi" w:hint="eastAsia"/>
+          <w:b/>
+          <w:color w:val="auto"/>
+          <w:kern w:val="2"/>
+          <w:sz w:val="21"/>
+          <w:szCs w:val="21"/>
+        </w:rPr>
+        <w:t>房间编号</w:t>
+      </w:r>
+      <w:r>
+        <w:rPr>
+          <w:rFonts w:asciiTheme="minorHAnsi" w:hAnsiTheme="minorHAnsi" w:cstheme="minorBidi" w:hint="eastAsia"/>
+          <w:b/>
+          <w:color w:val="auto"/>
+          <w:kern w:val="2"/>
+          <w:sz w:val="21"/>
+          <w:szCs w:val="21"/>
+        </w:rPr>
+        <w:t>#</w:t>
+      </w:r>
+      <w:r>
+        <w:rPr>
+          <w:rFonts w:asciiTheme="minorHAnsi" w:hAnsiTheme="minorHAnsi" w:cstheme="minorBidi" w:hint="eastAsia"/>
+          <w:color w:val="auto"/>
+          <w:kern w:val="2"/>
+          <w:sz w:val="21"/>
+          <w:szCs w:val="21"/>
+        </w:rPr>
+        <w:t>，客户姓名，客户手机号，房间类型编号，入住日期，入住天数，入住费用，预付金额，最晚预留时间，状态</w:t>
+      </w:r>
+    </w:p>
+    <w:p>
+      <w:pPr>
+        <w:pStyle w:val="Default"/>
+        <w:rPr>
+          <w:rFonts w:asciiTheme="minorHAnsi" w:hAnsiTheme="minorHAnsi" w:cstheme="minorBidi"/>
+          <w:color w:val="auto"/>
+          <w:kern w:val="2"/>
+          <w:sz w:val="21"/>
+          <w:szCs w:val="21"/>
+        </w:rPr>
+      </w:pPr>
+      <w:r>
+        <w:rPr>
+          <w:rFonts w:asciiTheme="minorHAnsi" w:hAnsiTheme="minorHAnsi" w:cstheme="minorBidi" w:hint="eastAsia"/>
+          <w:color w:val="auto"/>
+          <w:kern w:val="2"/>
+          <w:sz w:val="21"/>
+          <w:szCs w:val="21"/>
+        </w:rPr>
+        <w:tab/>
+      </w:r>
+    </w:p>
+    <w:p>
+      <w:pPr>
+        <w:pStyle w:val="Default"/>
+        <w:rPr>
+          <w:sz w:val="21"/>
+          <w:szCs w:val="21"/>
+        </w:rPr>
+      </w:pPr>
+      <w:r>
+        <w:rPr>
+          <w:rFonts w:asciiTheme="minorHAnsi" w:hAnsiTheme="minorHAnsi" w:cstheme="minorBidi" w:hint="eastAsia"/>
+          <w:color w:val="auto"/>
+          <w:kern w:val="2"/>
+          <w:sz w:val="21"/>
+          <w:szCs w:val="21"/>
+        </w:rPr>
+        <w:tab/>
+      </w:r>
+      <w:r>
+        <w:rPr>
+          <w:rFonts w:hint="eastAsia"/>
+          <w:sz w:val="21"/>
+          <w:szCs w:val="21"/>
+        </w:rPr>
+        <w:t xml:space="preserve">2.5.2 </w:t>
+      </w:r>
+      <w:r>
+        <w:rPr>
+          <w:sz w:val="21"/>
+          <w:szCs w:val="21"/>
+        </w:rPr>
+        <w:t>三元联系类型的转换</w:t>
+      </w:r>
+    </w:p>
+    <w:p>
+      <w:pPr>
+        <w:pStyle w:val="Default"/>
+        <w:rPr>
+          <w:rFonts w:asciiTheme="minorHAnsi" w:hAnsiTheme="minorHAnsi" w:cstheme="minorBidi"/>
+          <w:color w:val="auto"/>
+          <w:kern w:val="2"/>
+          <w:sz w:val="21"/>
+          <w:szCs w:val="21"/>
+        </w:rPr>
+      </w:pPr>
+      <w:r>
+        <w:rPr>
+          <w:rFonts w:hint="eastAsia"/>
+          <w:sz w:val="21"/>
+          <w:szCs w:val="21"/>
+        </w:rPr>
+        <w:tab/>
+      </w:r>
+      <w:r>
+        <w:rPr>
+          <w:rFonts w:hint="eastAsia"/>
+          <w:sz w:val="21"/>
+          <w:szCs w:val="21"/>
+        </w:rPr>
+        <w:tab/>
+      </w:r>
+      <w:r>
+        <w:rPr>
+          <w:sz w:val="21"/>
+          <w:szCs w:val="21"/>
+        </w:rPr>
+        <w:t>不论这类联系类型是如何联系的，总是将三元联系类型转换</w:t>
+      </w:r>
+      <w:proofErr w:type="gramStart"/>
+      <w:r>
+        <w:rPr>
+          <w:sz w:val="21"/>
+          <w:szCs w:val="21"/>
+        </w:rPr>
+        <w:t>成关系</w:t>
+      </w:r>
+      <w:proofErr w:type="gramEnd"/>
+      <w:r>
+        <w:rPr>
+          <w:sz w:val="21"/>
+          <w:szCs w:val="21"/>
+        </w:rPr>
+        <w:t>模式，其属性为三端实体类型的码加上联系类型的属性，</w:t>
+      </w:r>
+      <w:proofErr w:type="gramStart"/>
+      <w:r>
+        <w:rPr>
+          <w:sz w:val="21"/>
+          <w:szCs w:val="21"/>
+        </w:rPr>
+        <w:t>而码为</w:t>
+      </w:r>
+      <w:proofErr w:type="gramEnd"/>
+      <w:r>
+        <w:rPr>
+          <w:sz w:val="21"/>
+          <w:szCs w:val="21"/>
+        </w:rPr>
+        <w:t>三端实体码的组合。</w:t>
+      </w:r>
+    </w:p>
+    <w:p>
+      <w:pPr>
+        <w:pStyle w:val="Default"/>
         <w:numPr>
           <w:ilvl w:val="0"/>
           <w:numId w:val="3"/>
         </w:numPr>
         <w:ind w:left="360"/>
         <w:rPr>
-          <w:rFonts w:hint="eastAsia"/>
-          <w:sz w:val="21"/>
-          <w:szCs w:val="21"/>
-        </w:rPr>
-      </w:pPr>
-      <w:r>
-        <w:rPr>
-          <w:rFonts w:hint="eastAsia"/>
-          <w:sz w:val="21"/>
-          <w:szCs w:val="21"/>
-        </w:rPr>
-        <w:tab/>
-      </w:r>
-      <w:r>
-        <w:rPr>
-          <w:rFonts w:hint="eastAsia"/>
+          <w:sz w:val="21"/>
+          <w:szCs w:val="21"/>
+        </w:rPr>
+      </w:pPr>
+      <w:r>
+        <w:rPr>
+          <w:rFonts w:hint="eastAsia"/>
+          <w:sz w:val="21"/>
+          <w:szCs w:val="21"/>
+        </w:rPr>
+        <w:tab/>
+      </w:r>
+      <w:r>
+        <w:rPr>
+          <w:rFonts w:hint="eastAsia"/>
+          <w:noProof/>
           <w:szCs w:val="21"/>
         </w:rPr>
         <w:drawing>
@@ -1547,7 +1729,7 @@
                     </pic:cNvPicPr>
                   </pic:nvPicPr>
                   <pic:blipFill>
-                    <a:blip r:embed="rId7"/>
+                    <a:blip r:embed="rId11"/>
                     <a:srcRect/>
                     <a:stretch>
                       <a:fillRect/>
@@ -1578,32 +1760,24 @@
     </w:p>
     <w:p>
       <w:pPr>
-        <w:pStyle w:val="8"/>
+        <w:pStyle w:val="Default"/>
         <w:numPr>
           <w:ilvl w:val="0"/>
           <w:numId w:val="3"/>
         </w:numPr>
         <w:ind w:left="360"/>
         <w:rPr>
-          <w:rFonts w:hint="eastAsia"/>
-          <w:sz w:val="21"/>
-          <w:szCs w:val="21"/>
-        </w:rPr>
-      </w:pPr>
-      <w:r>
-        <w:rPr>
-          <w:rFonts w:hint="eastAsia"/>
-          <w:sz w:val="21"/>
-          <w:szCs w:val="21"/>
-        </w:rPr>
-        <w:tab/>
-      </w:r>
-      <w:r>
-        <w:rPr>
-          <w:rFonts w:hint="eastAsia"/>
-          <w:sz w:val="21"/>
-          <w:szCs w:val="21"/>
-        </w:rPr>
+          <w:sz w:val="21"/>
+          <w:szCs w:val="21"/>
+        </w:rPr>
+      </w:pPr>
+      <w:r>
+        <w:rPr>
+          <w:rFonts w:hint="eastAsia"/>
+          <w:sz w:val="21"/>
+          <w:szCs w:val="21"/>
+        </w:rPr>
+        <w:tab/>
         <w:t>• 管理人员：</w:t>
       </w:r>
       <w:r>
@@ -1626,35 +1800,27 @@
     </w:p>
     <w:p>
       <w:pPr>
-        <w:pStyle w:val="8"/>
-        <w:rPr>
-          <w:rFonts w:hint="eastAsia"/>
-          <w:sz w:val="21"/>
-          <w:szCs w:val="21"/>
-        </w:rPr>
-      </w:pPr>
-      <w:r>
-        <w:rPr>
-          <w:rFonts w:hint="eastAsia"/>
-          <w:sz w:val="21"/>
-          <w:szCs w:val="21"/>
-        </w:rPr>
-        <w:tab/>
-      </w:r>
-      <w:r>
-        <w:rPr>
-          <w:rFonts w:hint="eastAsia"/>
-          <w:sz w:val="21"/>
-          <w:szCs w:val="21"/>
-        </w:rPr>
-        <w:tab/>
-      </w:r>
-      <w:r>
-        <w:rPr>
-          <w:rFonts w:hint="eastAsia"/>
-          <w:sz w:val="21"/>
-          <w:szCs w:val="21"/>
-        </w:rPr>
+        <w:pStyle w:val="Default"/>
+        <w:rPr>
+          <w:sz w:val="21"/>
+          <w:szCs w:val="21"/>
+        </w:rPr>
+      </w:pPr>
+      <w:r>
+        <w:rPr>
+          <w:rFonts w:hint="eastAsia"/>
+          <w:sz w:val="21"/>
+          <w:szCs w:val="21"/>
+        </w:rPr>
+        <w:tab/>
+      </w:r>
+      <w:r>
+        <w:rPr>
+          <w:rFonts w:hint="eastAsia"/>
+          <w:sz w:val="21"/>
+          <w:szCs w:val="21"/>
+        </w:rPr>
+        <w:tab/>
         <w:t>• 房间：</w:t>
       </w:r>
       <w:r>
@@ -1678,23 +1844,34 @@
     <w:p>
       <w:pPr>
         <w:ind w:firstLine="420"/>
-        <w:rPr>
-          <w:rFonts w:hint="eastAsia"/>
-        </w:rPr>
-      </w:pPr>
-      <w:r>
-        <w:rPr>
-          <w:rFonts w:hint="eastAsia"/>
-          <w:szCs w:val="21"/>
-        </w:rPr>
-        <w:tab/>
-      </w:r>
-      <w:r>
-        <w:rPr>
-          <w:rFonts w:hint="eastAsia"/>
-          <w:szCs w:val="21"/>
-        </w:rPr>
-        <w:t>• 入住：</w:t>
+      </w:pPr>
+      <w:r>
+        <w:rPr>
+          <w:rFonts w:hint="eastAsia"/>
+          <w:szCs w:val="21"/>
+        </w:rPr>
+        <w:tab/>
+      </w:r>
+      <w:r>
+        <w:rPr>
+          <w:rFonts w:hint="eastAsia"/>
+          <w:szCs w:val="21"/>
+        </w:rPr>
+        <w:t>•</w:t>
+      </w:r>
+      <w:r>
+        <w:rPr>
+          <w:rFonts w:hint="eastAsia"/>
+          <w:szCs w:val="21"/>
+        </w:rPr>
+        <w:t xml:space="preserve"> </w:t>
+      </w:r>
+      <w:r>
+        <w:rPr>
+          <w:rFonts w:hint="eastAsia"/>
+          <w:szCs w:val="21"/>
+        </w:rPr>
+        <w:t>入住：</w:t>
       </w:r>
       <w:r>
         <w:rPr>
@@ -1716,7 +1893,14 @@
           <w:rFonts w:hint="eastAsia"/>
           <w:b/>
         </w:rPr>
-        <w:t>客房编号#</w:t>
+        <w:t>客房编号</w:t>
+      </w:r>
+      <w:r>
+        <w:rPr>
+          <w:rFonts w:hint="eastAsia"/>
+          <w:b/>
+        </w:rPr>
+        <w:t>#</w:t>
       </w:r>
       <w:r>
         <w:rPr>
@@ -1729,7 +1913,14 @@
           <w:rFonts w:hint="eastAsia"/>
           <w:b/>
         </w:rPr>
-        <w:t>操作人编号#</w:t>
+        <w:t>操作人编号</w:t>
+      </w:r>
+      <w:r>
+        <w:rPr>
+          <w:rFonts w:hint="eastAsia"/>
+          <w:b/>
+        </w:rPr>
+        <w:t>#</w:t>
       </w:r>
       <w:r>
         <w:rPr>
@@ -1754,14 +1945,35 @@
           <w:rFonts w:hint="eastAsia"/>
           <w:szCs w:val="21"/>
         </w:rPr>
-        <w:t>• 退房：</w:t>
-      </w:r>
-      <w:r>
-        <w:rPr>
-          <w:rFonts w:hint="eastAsia"/>
-          <w:b/>
-        </w:rPr>
-        <w:t>入住编号#</w:t>
+        <w:t>•</w:t>
+      </w:r>
+      <w:r>
+        <w:rPr>
+          <w:rFonts w:hint="eastAsia"/>
+          <w:szCs w:val="21"/>
+        </w:rPr>
+        <w:t xml:space="preserve"> </w:t>
+      </w:r>
+      <w:r>
+        <w:rPr>
+          <w:rFonts w:hint="eastAsia"/>
+          <w:szCs w:val="21"/>
+        </w:rPr>
+        <w:t>退房：</w:t>
+      </w:r>
+      <w:r>
+        <w:rPr>
+          <w:rFonts w:hint="eastAsia"/>
+          <w:b/>
+        </w:rPr>
+        <w:t>入住编号</w:t>
+      </w:r>
+      <w:r>
+        <w:rPr>
+          <w:rFonts w:hint="eastAsia"/>
+          <w:b/>
+        </w:rPr>
+        <w:t>#</w:t>
       </w:r>
       <w:r>
         <w:rPr>
@@ -1774,7 +1986,28 @@
           <w:rFonts w:hint="eastAsia"/>
           <w:b/>
         </w:rPr>
-        <w:t>操作人编号#，客房服务员编号#</w:t>
+        <w:t>操作人编号</w:t>
+      </w:r>
+      <w:r>
+        <w:rPr>
+          <w:rFonts w:hint="eastAsia"/>
+          <w:b/>
+        </w:rPr>
+        <w:t>#</w:t>
+      </w:r>
+      <w:r>
+        <w:rPr>
+          <w:rFonts w:hint="eastAsia"/>
+          <w:b/>
+        </w:rPr>
+        <w:t>，客房服务员编号</w:t>
+      </w:r>
+      <w:r>
+        <w:rPr>
+          <w:rFonts w:hint="eastAsia"/>
+          <w:b/>
+        </w:rPr>
+        <w:t>#</w:t>
       </w:r>
       <w:r>
         <w:rPr>
@@ -1785,59 +2018,51 @@
     </w:p>
     <w:p>
       <w:pPr>
-        <w:pStyle w:val="8"/>
-        <w:rPr>
-          <w:rFonts w:hint="eastAsia"/>
-          <w:sz w:val="21"/>
-          <w:szCs w:val="21"/>
-        </w:rPr>
-      </w:pPr>
-      <w:r>
-        <w:rPr>
-          <w:rFonts w:hint="eastAsia"/>
-          <w:sz w:val="21"/>
-          <w:szCs w:val="21"/>
-        </w:rPr>
-        <w:tab/>
-      </w:r>
-      <w:r>
-        <w:rPr>
-          <w:rFonts w:hint="eastAsia"/>
-          <w:sz w:val="21"/>
-          <w:szCs w:val="21"/>
-        </w:rPr>
-        <w:tab/>
-      </w:r>
-      <w:r>
-        <w:rPr>
-          <w:rFonts w:hint="eastAsia"/>
-          <w:sz w:val="21"/>
-          <w:szCs w:val="21"/>
-        </w:rPr>
+        <w:pStyle w:val="Default"/>
+        <w:rPr>
+          <w:sz w:val="21"/>
+          <w:szCs w:val="21"/>
+        </w:rPr>
+      </w:pPr>
+      <w:r>
+        <w:rPr>
+          <w:rFonts w:hint="eastAsia"/>
+          <w:sz w:val="21"/>
+          <w:szCs w:val="21"/>
+        </w:rPr>
+        <w:tab/>
+      </w:r>
+      <w:r>
+        <w:rPr>
+          <w:rFonts w:hint="eastAsia"/>
+          <w:sz w:val="21"/>
+          <w:szCs w:val="21"/>
+        </w:rPr>
+        <w:tab/>
         <w:t>前台接待员录入入住信息，退房时，客房服务员检查房间</w:t>
       </w:r>
     </w:p>
     <w:p>
       <w:pPr>
-        <w:pStyle w:val="8"/>
-        <w:rPr>
-          <w:rFonts w:hint="eastAsia"/>
-          <w:sz w:val="21"/>
-          <w:szCs w:val="21"/>
-        </w:rPr>
-      </w:pPr>
-    </w:p>
-    <w:p>
-      <w:pPr>
-        <w:rPr>
-          <w:rFonts w:hint="eastAsia"/>
-        </w:rPr>
-      </w:pPr>
-      <w:r>
-        <w:rPr>
-          <w:rFonts w:hint="eastAsia"/>
-        </w:rPr>
-        <w:t>2.6 关系模式</w:t>
+        <w:pStyle w:val="Default"/>
+        <w:rPr>
+          <w:sz w:val="21"/>
+          <w:szCs w:val="21"/>
+        </w:rPr>
+      </w:pPr>
+    </w:p>
+    <w:p>
+      <w:r>
+        <w:rPr>
+          <w:rFonts w:hint="eastAsia"/>
+        </w:rPr>
+        <w:t xml:space="preserve">2.6 </w:t>
+      </w:r>
+      <w:r>
+        <w:rPr>
+          <w:rFonts w:hint="eastAsia"/>
+        </w:rPr>
+        <w:t>关系模式</w:t>
       </w:r>
     </w:p>
     <w:p>
@@ -1862,29 +2087,28 @@
     <w:p>
       <w:pPr>
         <w:rPr>
-          <w:rFonts w:hint="eastAsia"/>
-          <w:szCs w:val="21"/>
-        </w:rPr>
-      </w:pPr>
-    </w:p>
-    <w:p>
-      <w:pPr>
-        <w:pStyle w:val="11"/>
+          <w:szCs w:val="21"/>
+        </w:rPr>
+      </w:pPr>
+    </w:p>
+    <w:p>
+      <w:pPr>
+        <w:pStyle w:val="1"/>
         <w:numPr>
           <w:ilvl w:val="0"/>
           <w:numId w:val="4"/>
         </w:numPr>
         <w:ind w:firstLineChars="0"/>
         <w:rPr>
-          <w:rFonts w:hint="eastAsia"/>
-          <w:szCs w:val="21"/>
-        </w:rPr>
-      </w:pPr>
-      <w:r>
-        <w:rPr>
-          <w:rFonts w:hint="eastAsia"/>
-          <w:szCs w:val="21"/>
-        </w:rPr>
+          <w:szCs w:val="21"/>
+        </w:rPr>
+      </w:pPr>
+      <w:r>
+        <w:rPr>
+          <w:rFonts w:hint="eastAsia"/>
+          <w:szCs w:val="21"/>
+        </w:rPr>
+        <w:lastRenderedPageBreak/>
         <w:t>客房类型：</w:t>
       </w:r>
       <w:r>
@@ -1905,13 +2129,12 @@
     </w:p>
     <w:p>
       <w:pPr>
-        <w:pStyle w:val="8"/>
+        <w:pStyle w:val="Default"/>
         <w:numPr>
           <w:ilvl w:val="0"/>
           <w:numId w:val="4"/>
         </w:numPr>
         <w:rPr>
-          <w:rFonts w:hint="eastAsia"/>
           <w:sz w:val="21"/>
           <w:szCs w:val="21"/>
         </w:rPr>
@@ -1956,52 +2179,24 @@
           <w:sz w:val="21"/>
           <w:szCs w:val="21"/>
         </w:rPr>
-        <w:t>，名称，</w:t>
-      </w:r>
-      <w:r>
-        <w:rPr>
-          <w:rFonts w:hint="eastAsia"/>
-          <w:sz w:val="21"/>
-          <w:szCs w:val="21"/>
-          <w:lang w:eastAsia="zh-CN"/>
-        </w:rPr>
-        <w:t>电话，</w:t>
-      </w:r>
-      <w:r>
-        <w:rPr>
-          <w:rFonts w:hint="eastAsia"/>
-          <w:sz w:val="21"/>
-          <w:szCs w:val="21"/>
-        </w:rPr>
-        <w:t>状态</w:t>
-      </w:r>
-    </w:p>
-    <w:p>
-      <w:pPr>
-        <w:pStyle w:val="11"/>
+        <w:t>，名称，电话，状态</w:t>
+      </w:r>
+    </w:p>
+    <w:p>
+      <w:pPr>
+        <w:pStyle w:val="1"/>
         <w:numPr>
           <w:ilvl w:val="0"/>
           <w:numId w:val="4"/>
         </w:numPr>
         <w:ind w:firstLineChars="0"/>
-        <w:rPr>
-          <w:rFonts w:hint="eastAsia"/>
-        </w:rPr>
-      </w:pPr>
-      <w:r>
-        <w:rPr>
-          <w:rFonts w:hint="eastAsia"/>
-          <w:szCs w:val="21"/>
-          <w:lang w:eastAsia="zh-CN"/>
-        </w:rPr>
-        <w:t>员工</w:t>
-      </w:r>
-      <w:r>
-        <w:rPr>
-          <w:rFonts w:hint="eastAsia"/>
-          <w:szCs w:val="21"/>
-        </w:rPr>
-        <w:t>：</w:t>
+      </w:pPr>
+      <w:r>
+        <w:rPr>
+          <w:rFonts w:hint="eastAsia"/>
+          <w:szCs w:val="21"/>
+        </w:rPr>
+        <w:t>员工：</w:t>
       </w:r>
       <w:r>
         <w:rPr>
@@ -2016,76 +2211,91 @@
           <w:rFonts w:hint="eastAsia"/>
           <w:szCs w:val="21"/>
         </w:rPr>
-        <w:t>，类型(负责人，前台接待员，客房服务员)，姓名，</w:t>
-      </w:r>
-      <w:r>
-        <w:rPr>
-          <w:rFonts w:hint="eastAsia"/>
-          <w:szCs w:val="21"/>
-          <w:lang w:eastAsia="zh-CN"/>
-        </w:rPr>
-        <w:t>电话，</w:t>
-      </w:r>
-      <w:r>
-        <w:rPr>
-          <w:rFonts w:hint="eastAsia"/>
-          <w:szCs w:val="21"/>
-        </w:rPr>
-        <w:t>入职时间，生日</w:t>
-      </w:r>
-      <w:r>
-        <w:rPr>
-          <w:rFonts w:hint="eastAsia"/>
-          <w:szCs w:val="21"/>
-          <w:lang w:eastAsia="zh-CN"/>
-        </w:rPr>
-        <w:t>，</w:t>
-      </w:r>
-      <w:r>
-        <w:rPr>
-          <w:rFonts w:hint="eastAsia"/>
-          <w:szCs w:val="21"/>
-          <w:lang w:val="en-US" w:eastAsia="zh-CN"/>
-        </w:rPr>
-        <w:t>基本工资</w:t>
-      </w:r>
-    </w:p>
-    <w:p>
-      <w:pPr>
-        <w:pStyle w:val="11"/>
+        <w:t>，类型</w:t>
+      </w:r>
+      <w:r>
+        <w:rPr>
+          <w:rFonts w:hint="eastAsia"/>
+          <w:szCs w:val="21"/>
+        </w:rPr>
+        <w:t>(</w:t>
+      </w:r>
+      <w:r>
+        <w:rPr>
+          <w:rFonts w:hint="eastAsia"/>
+          <w:szCs w:val="21"/>
+        </w:rPr>
+        <w:t>负责人，前台接待员，客房服务员</w:t>
+      </w:r>
+      <w:r>
+        <w:rPr>
+          <w:rFonts w:hint="eastAsia"/>
+          <w:szCs w:val="21"/>
+        </w:rPr>
+        <w:t>)</w:t>
+      </w:r>
+      <w:r>
+        <w:rPr>
+          <w:rFonts w:hint="eastAsia"/>
+          <w:szCs w:val="21"/>
+        </w:rPr>
+        <w:t>，姓名，电话，入职时间，生日，基本工资</w:t>
+      </w:r>
+    </w:p>
+    <w:p>
+      <w:pPr>
+        <w:pStyle w:val="1"/>
         <w:numPr>
           <w:ilvl w:val="0"/>
           <w:numId w:val="4"/>
         </w:numPr>
         <w:ind w:firstLineChars="0"/>
         <w:rPr>
-          <w:rFonts w:hint="eastAsia"/>
-          <w:b/>
-        </w:rPr>
-      </w:pPr>
-      <w:r>
-        <w:rPr>
-          <w:rFonts w:hint="eastAsia"/>
-        </w:rPr>
-        <w:t>宾馆：位置，电话，</w:t>
-      </w:r>
-      <w:r>
-        <w:rPr>
-          <w:rFonts w:hint="eastAsia"/>
-          <w:b/>
-        </w:rPr>
-        <w:t>负责人编号#</w:t>
-      </w:r>
-    </w:p>
-    <w:p>
-      <w:pPr>
-        <w:pStyle w:val="8"/>
+          <w:b/>
+        </w:rPr>
+      </w:pPr>
+      <w:r>
+        <w:rPr>
+          <w:rFonts w:hint="eastAsia"/>
+        </w:rPr>
+        <w:t>宾馆：</w:t>
+      </w:r>
+      <w:r>
+        <w:rPr>
+          <w:rFonts w:hint="eastAsia"/>
+        </w:rPr>
+        <w:t>名称，</w:t>
+      </w:r>
+      <w:r>
+        <w:rPr>
+          <w:rFonts w:hint="eastAsia"/>
+        </w:rPr>
+        <w:t>位置，电话，</w:t>
+      </w:r>
+      <w:r>
+        <w:rPr>
+          <w:rFonts w:hint="eastAsia"/>
+          <w:b/>
+        </w:rPr>
+        <w:t>负责人编号</w:t>
+      </w:r>
+      <w:r>
+        <w:rPr>
+          <w:rFonts w:hint="eastAsia"/>
+          <w:b/>
+        </w:rPr>
+        <w:t>#</w:t>
+      </w:r>
+    </w:p>
+    <w:p>
+      <w:pPr>
+        <w:pStyle w:val="Default"/>
         <w:numPr>
           <w:ilvl w:val="0"/>
           <w:numId w:val="4"/>
         </w:numPr>
         <w:rPr>
-          <w:rFonts w:hint="eastAsia" w:asciiTheme="minorHAnsi" w:hAnsiTheme="minorHAnsi" w:cstheme="minorBidi"/>
+          <w:rFonts w:asciiTheme="minorHAnsi" w:hAnsiTheme="minorHAnsi" w:cstheme="minorBidi"/>
           <w:color w:val="auto"/>
           <w:kern w:val="2"/>
           <w:sz w:val="21"/>
@@ -2119,61 +2329,7 @@
       </w:r>
       <w:r>
         <w:rPr>
-          <w:rFonts w:hint="eastAsia" w:asciiTheme="minorHAnsi" w:hAnsiTheme="minorHAnsi" w:cstheme="minorBidi"/>
-          <w:b/>
-          <w:color w:val="auto"/>
-          <w:kern w:val="2"/>
-          <w:sz w:val="21"/>
-          <w:szCs w:val="21"/>
-          <w:lang w:eastAsia="zh-CN"/>
-        </w:rPr>
-        <w:t>员工</w:t>
-      </w:r>
-      <w:r>
-        <w:rPr>
-          <w:rFonts w:hint="eastAsia" w:asciiTheme="minorHAnsi" w:hAnsiTheme="minorHAnsi" w:cstheme="minorBidi"/>
-          <w:b/>
-          <w:color w:val="auto"/>
-          <w:kern w:val="2"/>
-          <w:sz w:val="21"/>
-          <w:szCs w:val="21"/>
-        </w:rPr>
-        <w:t>编号#</w:t>
-      </w:r>
-      <w:r>
-        <w:rPr>
-          <w:rFonts w:hint="eastAsia" w:asciiTheme="minorHAnsi" w:hAnsiTheme="minorHAnsi" w:cstheme="minorBidi"/>
-          <w:color w:val="auto"/>
-          <w:kern w:val="2"/>
-          <w:sz w:val="21"/>
-          <w:szCs w:val="21"/>
-        </w:rPr>
-        <w:t>，</w:t>
-      </w:r>
-      <w:r>
-        <w:rPr>
-          <w:rFonts w:hint="eastAsia" w:asciiTheme="minorHAnsi" w:hAnsiTheme="minorHAnsi" w:cstheme="minorBidi"/>
-          <w:b/>
-          <w:color w:val="auto"/>
-          <w:kern w:val="2"/>
-          <w:sz w:val="21"/>
-          <w:szCs w:val="21"/>
-        </w:rPr>
-        <w:t>房间编号#</w:t>
-      </w:r>
-      <w:r>
-        <w:rPr>
-          <w:rFonts w:hint="eastAsia" w:asciiTheme="minorHAnsi" w:hAnsiTheme="minorHAnsi" w:cstheme="minorBidi"/>
-          <w:color w:val="auto"/>
-          <w:kern w:val="2"/>
-          <w:sz w:val="21"/>
-          <w:szCs w:val="21"/>
-        </w:rPr>
-        <w:t>，客户姓名，客户手机号，</w:t>
-      </w:r>
-      <w:r>
-        <w:rPr>
-          <w:rFonts w:hint="eastAsia" w:asciiTheme="minorHAnsi" w:hAnsiTheme="minorHAnsi" w:cstheme="minorBidi"/>
+          <w:rFonts w:asciiTheme="minorHAnsi" w:hAnsiTheme="minorHAnsi" w:cstheme="minorBidi" w:hint="eastAsia"/>
           <w:b/>
           <w:bCs/>
           <w:color w:val="auto"/>
@@ -2185,73 +2341,62 @@
       </w:r>
       <w:r>
         <w:rPr>
-          <w:rFonts w:hint="eastAsia" w:asciiTheme="minorHAnsi" w:hAnsiTheme="minorHAnsi" w:cstheme="minorBidi"/>
+          <w:rFonts w:asciiTheme="minorHAnsi" w:hAnsiTheme="minorHAnsi" w:cstheme="minorBidi" w:hint="eastAsia"/>
           <w:b/>
           <w:bCs/>
           <w:color w:val="auto"/>
           <w:kern w:val="2"/>
           <w:sz w:val="21"/>
           <w:szCs w:val="21"/>
-          <w:lang w:val="en-US" w:eastAsia="zh-CN"/>
         </w:rPr>
         <w:t>#</w:t>
       </w:r>
       <w:r>
         <w:rPr>
-          <w:rFonts w:hint="eastAsia" w:asciiTheme="minorHAnsi" w:hAnsiTheme="minorHAnsi" w:cstheme="minorBidi"/>
+          <w:rFonts w:asciiTheme="minorHAnsi" w:hAnsiTheme="minorHAnsi" w:cstheme="minorBidi" w:hint="eastAsia"/>
           <w:color w:val="auto"/>
           <w:kern w:val="2"/>
           <w:sz w:val="21"/>
           <w:szCs w:val="21"/>
         </w:rPr>
-        <w:t>，入住日期，入住天数，</w:t>
-      </w:r>
-      <w:r>
-        <w:rPr>
-          <w:rFonts w:hint="eastAsia" w:asciiTheme="minorHAnsi" w:hAnsiTheme="minorHAnsi" w:cstheme="minorBidi"/>
+        <w:t>，</w:t>
+      </w:r>
+      <w:r>
+        <w:rPr>
+          <w:rFonts w:asciiTheme="minorHAnsi" w:hAnsiTheme="minorHAnsi" w:cstheme="minorBidi" w:hint="eastAsia"/>
+          <w:b/>
           <w:color w:val="auto"/>
           <w:kern w:val="2"/>
           <w:sz w:val="21"/>
           <w:szCs w:val="21"/>
-          <w:lang w:eastAsia="zh-CN"/>
-        </w:rPr>
-        <w:t>预计房费</w:t>
-      </w:r>
-      <w:r>
-        <w:rPr>
-          <w:rFonts w:hint="eastAsia" w:asciiTheme="minorHAnsi" w:hAnsiTheme="minorHAnsi" w:cstheme="minorBidi"/>
+        </w:rPr>
+        <w:t>员工编号</w:t>
+      </w:r>
+      <w:r>
+        <w:rPr>
+          <w:rFonts w:asciiTheme="minorHAnsi" w:hAnsiTheme="minorHAnsi" w:cstheme="minorBidi" w:hint="eastAsia"/>
+          <w:b/>
           <w:color w:val="auto"/>
           <w:kern w:val="2"/>
           <w:sz w:val="21"/>
           <w:szCs w:val="21"/>
         </w:rPr>
-        <w:t>，预付金额，最晚预留时间，</w:t>
-      </w:r>
-      <w:r>
-        <w:rPr>
-          <w:rFonts w:hint="eastAsia" w:asciiTheme="minorHAnsi" w:hAnsiTheme="minorHAnsi" w:cstheme="minorBidi"/>
+        <w:t>#</w:t>
+      </w:r>
+      <w:r>
+        <w:rPr>
+          <w:rFonts w:asciiTheme="minorHAnsi" w:hAnsiTheme="minorHAnsi" w:cstheme="minorBidi" w:hint="eastAsia"/>
           <w:color w:val="auto"/>
           <w:kern w:val="2"/>
           <w:sz w:val="21"/>
           <w:szCs w:val="21"/>
-          <w:lang w:eastAsia="zh-CN"/>
-        </w:rPr>
-        <w:t>预订时间，</w:t>
-      </w:r>
-      <w:r>
-        <w:rPr>
-          <w:rFonts w:hint="eastAsia" w:asciiTheme="minorHAnsi" w:hAnsiTheme="minorHAnsi" w:cstheme="minorBidi"/>
-          <w:color w:val="auto"/>
-          <w:kern w:val="2"/>
-          <w:sz w:val="21"/>
-          <w:szCs w:val="21"/>
-        </w:rPr>
-        <w:t>状态</w:t>
-      </w:r>
-    </w:p>
-    <w:p>
-      <w:pPr>
-        <w:pStyle w:val="11"/>
+        </w:rPr>
+        <w:t>，客户姓名，客户手机号，入住日期，入住天数，预计房费，预付金额，最晚预留时间，预订时间，状态</w:t>
+      </w:r>
+    </w:p>
+    <w:p>
+      <w:pPr>
+        <w:pStyle w:val="1"/>
         <w:numPr>
           <w:ilvl w:val="0"/>
           <w:numId w:val="4"/>
@@ -2287,65 +2432,110 @@
         <w:rPr>
           <w:rFonts w:hint="eastAsia"/>
           <w:b/>
-        </w:rPr>
-        <w:t>客房编号#，</w:t>
-      </w:r>
-      <w:r>
-        <w:rPr>
-          <w:rFonts w:hint="eastAsia"/>
-          <w:b/>
-          <w:lang w:eastAsia="zh-CN"/>
-        </w:rPr>
-        <w:t>员工</w:t>
-      </w:r>
-      <w:r>
-        <w:rPr>
-          <w:rFonts w:hint="eastAsia"/>
-          <w:b/>
-        </w:rPr>
-        <w:t>编号#</w:t>
-      </w:r>
-      <w:r>
-        <w:rPr>
-          <w:rFonts w:hint="eastAsia"/>
-        </w:rPr>
-        <w:t>，入住日期，入住天数，</w:t>
-      </w:r>
-      <w:r>
-        <w:rPr>
-          <w:rFonts w:hint="eastAsia"/>
-          <w:lang w:eastAsia="zh-CN"/>
-        </w:rPr>
-        <w:t>预计房费</w:t>
-      </w:r>
-      <w:r>
-        <w:rPr>
-          <w:rFonts w:hint="eastAsia"/>
-        </w:rPr>
-        <w:t>，已缴房费，押金，预计退房时间，</w:t>
-      </w:r>
-      <w:r>
-        <w:rPr>
-          <w:rFonts w:hint="eastAsia"/>
-          <w:lang w:eastAsia="zh-CN"/>
-        </w:rPr>
-        <w:t>入住时间，</w:t>
-      </w:r>
-      <w:r>
-        <w:rPr>
-          <w:rFonts w:hint="eastAsia"/>
-        </w:rPr>
-        <w:t>状态</w:t>
-      </w:r>
-    </w:p>
-    <w:p>
-      <w:pPr>
-        <w:pStyle w:val="11"/>
+          <w:szCs w:val="21"/>
+        </w:rPr>
+        <w:t>预定编号</w:t>
+      </w:r>
+      <w:r>
+        <w:rPr>
+          <w:rFonts w:hint="eastAsia"/>
+          <w:b/>
+          <w:szCs w:val="21"/>
+        </w:rPr>
+        <w:t>#</w:t>
+      </w:r>
+      <w:r>
+        <w:rPr>
+          <w:rFonts w:hint="eastAsia"/>
+          <w:szCs w:val="21"/>
+        </w:rPr>
+        <w:t>，</w:t>
+      </w:r>
+      <w:r>
+        <w:rPr>
+          <w:rFonts w:hint="eastAsia"/>
+          <w:b/>
+        </w:rPr>
+        <w:t>客房编号</w:t>
+      </w:r>
+      <w:r>
+        <w:rPr>
+          <w:rFonts w:hint="eastAsia"/>
+          <w:b/>
+        </w:rPr>
+        <w:t>#</w:t>
+      </w:r>
+      <w:r>
+        <w:rPr>
+          <w:rFonts w:hint="eastAsia"/>
+          <w:b/>
+        </w:rPr>
+        <w:t>，员工编号</w:t>
+      </w:r>
+      <w:r>
+        <w:rPr>
+          <w:rFonts w:hint="eastAsia"/>
+          <w:b/>
+        </w:rPr>
+        <w:t>#</w:t>
+      </w:r>
+      <w:r>
+        <w:rPr>
+          <w:rFonts w:hint="eastAsia"/>
+        </w:rPr>
+        <w:t>，入住日期，入住天数，预计房费，已缴房费，押金，预计退房时间，入住时间，状态</w:t>
+      </w:r>
+    </w:p>
+    <w:p>
+      <w:pPr>
+        <w:pStyle w:val="1"/>
         <w:numPr>
           <w:ilvl w:val="0"/>
           <w:numId w:val="4"/>
         </w:numPr>
         <w:ind w:firstLineChars="0"/>
+      </w:pPr>
+      <w:r>
+        <w:rPr>
+          <w:rFonts w:hint="eastAsia"/>
+        </w:rPr>
+        <w:t>入住客户：</w:t>
+      </w:r>
+      <w:r>
+        <w:rPr>
+          <w:rFonts w:hint="eastAsia"/>
+          <w:b/>
+        </w:rPr>
+        <w:t>入住编号</w:t>
+      </w:r>
+      <w:r>
+        <w:rPr>
+          <w:rFonts w:hint="eastAsia"/>
+          <w:b/>
+        </w:rPr>
+        <w:t>#</w:t>
+      </w:r>
+      <w:r>
+        <w:rPr>
+          <w:rFonts w:hint="eastAsia"/>
+        </w:rPr>
+        <w:t>，</w:t>
+      </w:r>
+      <w:r>
+        <w:rPr>
+          <w:rFonts w:hint="eastAsia"/>
+        </w:rPr>
+        <w:t>姓名，性别，身份证号</w:t>
+      </w:r>
+    </w:p>
+    <w:p>
+      <w:pPr>
+        <w:pStyle w:val="1"/>
+        <w:numPr>
+          <w:ilvl w:val="0"/>
+          <w:numId w:val="4"/>
+        </w:numPr>
+        <w:ind w:firstLineChars="0"/>
         <w:rPr>
           <w:b/>
         </w:rPr>
@@ -2362,7 +2552,14 @@
           <w:rFonts w:hint="eastAsia"/>
           <w:b/>
         </w:rPr>
-        <w:t>入住编号#</w:t>
+        <w:t>入住编号</w:t>
+      </w:r>
+      <w:r>
+        <w:rPr>
+          <w:rFonts w:hint="eastAsia"/>
+          <w:b/>
+        </w:rPr>
+        <w:t>#</w:t>
       </w:r>
       <w:r>
         <w:rPr>
@@ -2374,57 +2571,35 @@
         <w:rPr>
           <w:rFonts w:hint="eastAsia"/>
           <w:b/>
-          <w:lang w:eastAsia="zh-CN"/>
-        </w:rPr>
-        <w:t>员工</w:t>
-      </w:r>
-      <w:r>
-        <w:rPr>
-          <w:rFonts w:hint="eastAsia"/>
-          <w:b/>
-        </w:rPr>
-        <w:t>编号#，服务</w:t>
-      </w:r>
-      <w:r>
-        <w:rPr>
-          <w:rFonts w:hint="eastAsia"/>
-          <w:b/>
-          <w:lang w:eastAsia="zh-CN"/>
-        </w:rPr>
-        <w:t>员工</w:t>
-      </w:r>
-      <w:r>
-        <w:rPr>
-          <w:rFonts w:hint="eastAsia"/>
-          <w:b/>
-        </w:rPr>
-        <w:t>编号#</w:t>
-      </w:r>
-      <w:r>
-        <w:rPr>
-          <w:rFonts w:hint="eastAsia"/>
-        </w:rPr>
-        <w:t>，退房缴费</w:t>
-      </w:r>
-      <w:r>
-        <w:rPr>
-          <w:rFonts w:hint="eastAsia"/>
-          <w:lang w:eastAsia="zh-CN"/>
-        </w:rPr>
-        <w:t>（消费和物品损坏）</w:t>
-      </w:r>
-      <w:r>
-        <w:rPr>
-          <w:rFonts w:hint="eastAsia"/>
-        </w:rPr>
-        <w:t>，</w:t>
-      </w:r>
-      <w:r>
-        <w:rPr>
-          <w:rFonts w:hint="eastAsia"/>
-          <w:lang w:eastAsia="zh-CN"/>
-        </w:rPr>
-        <w:t>退房时间</w:t>
+        </w:rPr>
+        <w:t>员工编号</w:t>
+      </w:r>
+      <w:r>
+        <w:rPr>
+          <w:rFonts w:hint="eastAsia"/>
+          <w:b/>
+        </w:rPr>
+        <w:t>#</w:t>
+      </w:r>
+      <w:r>
+        <w:rPr>
+          <w:rFonts w:hint="eastAsia"/>
+          <w:b/>
+        </w:rPr>
+        <w:t>，服务员工编号</w:t>
+      </w:r>
+      <w:r>
+        <w:rPr>
+          <w:rFonts w:hint="eastAsia"/>
+          <w:b/>
+        </w:rPr>
+        <w:t>#</w:t>
+      </w:r>
+      <w:r>
+        <w:rPr>
+          <w:rFonts w:hint="eastAsia"/>
+        </w:rPr>
+        <w:t>，退房缴费（消费和物品损坏），退房时间</w:t>
       </w:r>
       <w:bookmarkStart w:id="0" w:name="_GoBack"/>
       <w:bookmarkEnd w:id="0"/>
@@ -2434,7 +2609,13 @@
         <w:rPr>
           <w:rFonts w:hint="eastAsia"/>
         </w:rPr>
-        <w:t>2.7 数据库表</w:t>
+        <w:t xml:space="preserve">2.7 </w:t>
+      </w:r>
+      <w:r>
+        <w:rPr>
+          <w:rFonts w:hint="eastAsia"/>
+        </w:rPr>
+        <w:t>数据库表</w:t>
       </w:r>
     </w:p>
     <w:p/>
@@ -2463,31 +2644,55 @@
         <w:rPr>
           <w:rFonts w:hint="eastAsia"/>
         </w:rPr>
-        <w:t>3.1 计算机系统硬件配置</w:t>
-      </w:r>
-    </w:p>
-    <w:p>
-      <w:r>
-        <w:rPr>
-          <w:rFonts w:hint="eastAsia"/>
-        </w:rPr>
-        <w:t>3.2 计算机系统软件配置</w:t>
-      </w:r>
-    </w:p>
-    <w:p>
-      <w:r>
-        <w:rPr>
-          <w:rFonts w:hint="eastAsia"/>
-        </w:rPr>
-        <w:t>3.3 系统可靠性</w:t>
-      </w:r>
-    </w:p>
-    <w:p>
-      <w:r>
-        <w:rPr>
-          <w:rFonts w:hint="eastAsia"/>
-        </w:rPr>
-        <w:t>3.4 系统安全性</w:t>
+        <w:t xml:space="preserve">3.1 </w:t>
+      </w:r>
+      <w:r>
+        <w:rPr>
+          <w:rFonts w:hint="eastAsia"/>
+        </w:rPr>
+        <w:t>计算机系统硬件配置</w:t>
+      </w:r>
+    </w:p>
+    <w:p>
+      <w:r>
+        <w:rPr>
+          <w:rFonts w:hint="eastAsia"/>
+        </w:rPr>
+        <w:t xml:space="preserve">3.2 </w:t>
+      </w:r>
+      <w:r>
+        <w:rPr>
+          <w:rFonts w:hint="eastAsia"/>
+        </w:rPr>
+        <w:t>计算机系统软件配置</w:t>
+      </w:r>
+    </w:p>
+    <w:p>
+      <w:r>
+        <w:rPr>
+          <w:rFonts w:hint="eastAsia"/>
+        </w:rPr>
+        <w:t xml:space="preserve">3.3 </w:t>
+      </w:r>
+      <w:r>
+        <w:rPr>
+          <w:rFonts w:hint="eastAsia"/>
+        </w:rPr>
+        <w:t>系统可靠性</w:t>
+      </w:r>
+    </w:p>
+    <w:p>
+      <w:r>
+        <w:rPr>
+          <w:rFonts w:hint="eastAsia"/>
+        </w:rPr>
+        <w:t xml:space="preserve">3.4 </w:t>
+      </w:r>
+      <w:r>
+        <w:rPr>
+          <w:rFonts w:hint="eastAsia"/>
+        </w:rPr>
+        <w:t>系统安全性</w:t>
       </w:r>
     </w:p>
     <w:p/>
@@ -2516,15 +2721,27 @@
         <w:rPr>
           <w:rFonts w:hint="eastAsia"/>
         </w:rPr>
-        <w:t>4.1 代码设计</w:t>
-      </w:r>
-    </w:p>
-    <w:p>
-      <w:r>
-        <w:rPr>
-          <w:rFonts w:hint="eastAsia"/>
-        </w:rPr>
-        <w:t>4.2 用户界面设计</w:t>
+        <w:t xml:space="preserve">4.1 </w:t>
+      </w:r>
+      <w:r>
+        <w:rPr>
+          <w:rFonts w:hint="eastAsia"/>
+        </w:rPr>
+        <w:t>代码设计</w:t>
+      </w:r>
+    </w:p>
+    <w:p>
+      <w:r>
+        <w:rPr>
+          <w:rFonts w:hint="eastAsia"/>
+        </w:rPr>
+        <w:t xml:space="preserve">4.2 </w:t>
+      </w:r>
+      <w:r>
+        <w:rPr>
+          <w:rFonts w:hint="eastAsia"/>
+        </w:rPr>
+        <w:t>用户界面设计</w:t>
       </w:r>
     </w:p>
     <w:p>
@@ -2535,15 +2752,27 @@
         <w:rPr>
           <w:rFonts w:hint="eastAsia"/>
         </w:rPr>
-        <w:t>4.2.1 登录界面设计</w:t>
-      </w:r>
-    </w:p>
-    <w:p>
-      <w:r>
-        <w:rPr>
-          <w:rFonts w:hint="eastAsia"/>
-        </w:rPr>
-        <w:t>4.3 模块处理设计</w:t>
+        <w:t xml:space="preserve">4.2.1 </w:t>
+      </w:r>
+      <w:r>
+        <w:rPr>
+          <w:rFonts w:hint="eastAsia"/>
+        </w:rPr>
+        <w:t>登录界面设计</w:t>
+      </w:r>
+    </w:p>
+    <w:p>
+      <w:r>
+        <w:rPr>
+          <w:rFonts w:hint="eastAsia"/>
+        </w:rPr>
+        <w:t xml:space="preserve">4.3 </w:t>
+      </w:r>
+      <w:r>
+        <w:rPr>
+          <w:rFonts w:hint="eastAsia"/>
+        </w:rPr>
+        <w:t>模块处理设计</w:t>
       </w:r>
     </w:p>
     <w:p>
@@ -2554,15 +2783,27 @@
         <w:rPr>
           <w:rFonts w:hint="eastAsia"/>
         </w:rPr>
-        <w:t>4.3.1 登录模块处理设计</w:t>
-      </w:r>
-    </w:p>
-    <w:p>
-      <w:r>
-        <w:rPr>
-          <w:rFonts w:hint="eastAsia"/>
-        </w:rPr>
-        <w:t>4.4 数据库配置</w:t>
+        <w:t xml:space="preserve">4.3.1 </w:t>
+      </w:r>
+      <w:r>
+        <w:rPr>
+          <w:rFonts w:hint="eastAsia"/>
+        </w:rPr>
+        <w:t>登录模块处理设计</w:t>
+      </w:r>
+    </w:p>
+    <w:p>
+      <w:r>
+        <w:rPr>
+          <w:rFonts w:hint="eastAsia"/>
+        </w:rPr>
+        <w:t xml:space="preserve">4.4 </w:t>
+      </w:r>
+      <w:r>
+        <w:rPr>
+          <w:rFonts w:hint="eastAsia"/>
+        </w:rPr>
+        <w:t>数据库配置</w:t>
       </w:r>
     </w:p>
     <w:p>
@@ -2584,7 +2825,19 @@
         <w:rPr>
           <w:rFonts w:hint="eastAsia"/>
         </w:rPr>
-        <w:t>4.4.1 简历OCDB</w:t>
+        <w:t xml:space="preserve">4.4.1 </w:t>
+      </w:r>
+      <w:r>
+        <w:rPr>
+          <w:rFonts w:hint="eastAsia"/>
+        </w:rPr>
+        <w:t>简历</w:t>
+      </w:r>
+      <w:r>
+        <w:rPr>
+          <w:rFonts w:hint="eastAsia"/>
+        </w:rPr>
+        <w:t>OCDB</w:t>
       </w:r>
     </w:p>
     <w:p>
@@ -2595,7 +2848,13 @@
         <w:rPr>
           <w:rFonts w:hint="eastAsia"/>
         </w:rPr>
-        <w:t>4.4.2 数据库连接</w:t>
+        <w:t xml:space="preserve">4.4.2 </w:t>
+      </w:r>
+      <w:r>
+        <w:rPr>
+          <w:rFonts w:hint="eastAsia"/>
+        </w:rPr>
+        <w:t>数据库连接</w:t>
       </w:r>
     </w:p>
     <w:p>
@@ -2606,7 +2865,13 @@
         <w:rPr>
           <w:rFonts w:hint="eastAsia"/>
         </w:rPr>
-        <w:t>4.4.3 数据库恢复</w:t>
+        <w:t xml:space="preserve">4.4.3 </w:t>
+      </w:r>
+      <w:r>
+        <w:rPr>
+          <w:rFonts w:hint="eastAsia"/>
+        </w:rPr>
+        <w:t>数据库恢复</w:t>
       </w:r>
     </w:p>
     <w:p>
@@ -2639,7 +2904,13 @@
         <w:rPr>
           <w:rFonts w:hint="eastAsia"/>
         </w:rPr>
-        <w:t>5.1 实施环境和工具</w:t>
+        <w:t xml:space="preserve">5.1 </w:t>
+      </w:r>
+      <w:r>
+        <w:rPr>
+          <w:rFonts w:hint="eastAsia"/>
+        </w:rPr>
+        <w:t>实施环境和工具</w:t>
       </w:r>
     </w:p>
     <w:p>
@@ -2650,7 +2921,13 @@
         <w:rPr>
           <w:rFonts w:hint="eastAsia"/>
         </w:rPr>
-        <w:t>5.1.1 计算机系统平台</w:t>
+        <w:t xml:space="preserve">5.1.1 </w:t>
+      </w:r>
+      <w:r>
+        <w:rPr>
+          <w:rFonts w:hint="eastAsia"/>
+        </w:rPr>
+        <w:t>计算机系统平台</w:t>
       </w:r>
     </w:p>
     <w:p>
@@ -2661,7 +2938,13 @@
         <w:rPr>
           <w:rFonts w:hint="eastAsia"/>
         </w:rPr>
-        <w:t>5.1.2 编程环境工具</w:t>
+        <w:t xml:space="preserve">5.1.2 </w:t>
+      </w:r>
+      <w:r>
+        <w:rPr>
+          <w:rFonts w:hint="eastAsia"/>
+        </w:rPr>
+        <w:t>编程环境工具</w:t>
       </w:r>
     </w:p>
     <w:p>
@@ -2672,15 +2955,27 @@
         <w:rPr>
           <w:rFonts w:hint="eastAsia"/>
         </w:rPr>
-        <w:t>5.1.3 数据准备</w:t>
-      </w:r>
-    </w:p>
-    <w:p>
-      <w:r>
-        <w:rPr>
-          <w:rFonts w:hint="eastAsia"/>
-        </w:rPr>
-        <w:t>5.2 系统测试</w:t>
+        <w:t xml:space="preserve">5.1.3 </w:t>
+      </w:r>
+      <w:r>
+        <w:rPr>
+          <w:rFonts w:hint="eastAsia"/>
+        </w:rPr>
+        <w:t>数据准备</w:t>
+      </w:r>
+    </w:p>
+    <w:p>
+      <w:r>
+        <w:rPr>
+          <w:rFonts w:hint="eastAsia"/>
+        </w:rPr>
+        <w:t xml:space="preserve">5.2 </w:t>
+      </w:r>
+      <w:r>
+        <w:rPr>
+          <w:rFonts w:hint="eastAsia"/>
+        </w:rPr>
+        <w:t>系统测试</w:t>
       </w:r>
     </w:p>
     <w:p>
@@ -2691,7 +2986,13 @@
         <w:rPr>
           <w:rFonts w:hint="eastAsia"/>
         </w:rPr>
-        <w:t>5.2.1 测试规划</w:t>
+        <w:t xml:space="preserve">5.2.1 </w:t>
+      </w:r>
+      <w:r>
+        <w:rPr>
+          <w:rFonts w:hint="eastAsia"/>
+        </w:rPr>
+        <w:t>测试规划</w:t>
       </w:r>
     </w:p>
     <w:p>
@@ -2702,7 +3003,13 @@
         <w:rPr>
           <w:rFonts w:hint="eastAsia"/>
         </w:rPr>
-        <w:t>5.2.2 测试计划及测试记录</w:t>
+        <w:t xml:space="preserve">5.2.2 </w:t>
+      </w:r>
+      <w:r>
+        <w:rPr>
+          <w:rFonts w:hint="eastAsia"/>
+        </w:rPr>
+        <w:t>测试计划及测试记录</w:t>
       </w:r>
     </w:p>
     <w:p>
@@ -2770,69 +3077,101 @@
     <w:sectPr>
       <w:pgSz w:w="11906" w:h="16838"/>
       <w:pgMar w:top="1440" w:right="1800" w:bottom="1440" w:left="1800" w:header="851" w:footer="992" w:gutter="0"/>
-      <w:cols w:space="425" w:num="1"/>
-      <w:docGrid w:type="lines" w:linePitch="312" w:charSpace="0"/>
+      <w:cols w:space="425"/>
+      <w:docGrid w:type="lines" w:linePitch="312"/>
     </w:sectPr>
   </w:body>
 </w:document>
 </file>
 
+<file path=word/endnotes.xml><?xml version="1.0" encoding="utf-8"?>
+<w:endnotes xmlns:ve="http://schemas.openxmlformats.org/markup-compatibility/2006" xmlns:o="urn:schemas-microsoft-com:office:office" xmlns:r="http://schemas.openxmlformats.org/officeDocument/2006/relationships" xmlns:m="http://schemas.openxmlformats.org/officeDocument/2006/math" xmlns:v="urn:schemas-microsoft-com:vml" xmlns:wp="http://schemas.openxmlformats.org/drawingml/2006/wordprocessingDrawing" xmlns:w10="urn:schemas-microsoft-com:office:word" xmlns:w="http://schemas.openxmlformats.org/wordprocessingml/2006/main" xmlns:wne="http://schemas.microsoft.com/office/word/2006/wordml">
+  <w:endnote w:type="separator" w:id="-1">
+    <w:p>
+      <w:r>
+        <w:separator/>
+      </w:r>
+    </w:p>
+  </w:endnote>
+  <w:endnote w:type="continuationSeparator" w:id="0">
+    <w:p>
+      <w:r>
+        <w:continuationSeparator/>
+      </w:r>
+    </w:p>
+  </w:endnote>
+</w:endnotes>
+</file>
+
+<file path=word/footnotes.xml><?xml version="1.0" encoding="utf-8"?>
+<w:footnotes xmlns:ve="http://schemas.openxmlformats.org/markup-compatibility/2006" xmlns:o="urn:schemas-microsoft-com:office:office" xmlns:r="http://schemas.openxmlformats.org/officeDocument/2006/relationships" xmlns:m="http://schemas.openxmlformats.org/officeDocument/2006/math" xmlns:v="urn:schemas-microsoft-com:vml" xmlns:wp="http://schemas.openxmlformats.org/drawingml/2006/wordprocessingDrawing" xmlns:w10="urn:schemas-microsoft-com:office:word" xmlns:w="http://schemas.openxmlformats.org/wordprocessingml/2006/main" xmlns:wne="http://schemas.microsoft.com/office/word/2006/wordml">
+  <w:footnote w:type="separator" w:id="-1">
+    <w:p>
+      <w:r>
+        <w:separator/>
+      </w:r>
+    </w:p>
+  </w:footnote>
+  <w:footnote w:type="continuationSeparator" w:id="0">
+    <w:p>
+      <w:r>
+        <w:continuationSeparator/>
+      </w:r>
+    </w:p>
+  </w:footnote>
+</w:footnotes>
+</file>
+
 <file path=word/numbering.xml><?xml version="1.0" encoding="utf-8"?>
-<w:numbering xmlns:wpc="http://schemas.microsoft.com/office/word/2010/wordprocessingCanvas" xmlns:mc="http://schemas.openxmlformats.org/markup-compatibility/2006" xmlns:o="urn:schemas-microsoft-com:office:office" xmlns:r="http://schemas.openxmlformats.org/officeDocument/2006/relationships" xmlns:m="http://schemas.openxmlformats.org/officeDocument/2006/math" xmlns:v="urn:schemas-microsoft-com:vml" xmlns:wp14="http://schemas.microsoft.com/office/word/2010/wordprocessingDrawing" xmlns:wp="http://schemas.openxmlformats.org/drawingml/2006/wordprocessingDrawing" xmlns:w10="urn:schemas-microsoft-com:office:word" xmlns:w="http://schemas.openxmlformats.org/wordprocessingml/2006/main" xmlns:w14="http://schemas.microsoft.com/office/word/2010/wordml" xmlns:wpg="http://schemas.microsoft.com/office/word/2010/wordprocessingGroup" xmlns:wpi="http://schemas.microsoft.com/office/word/2010/wordprocessingInk" xmlns:wne="http://schemas.microsoft.com/office/word/2006/wordml" xmlns:wps="http://schemas.microsoft.com/office/word/2010/wordprocessingShape" mc:Ignorable="w14 wp14">
+<w:numbering xmlns:ve="http://schemas.openxmlformats.org/markup-compatibility/2006" xmlns:o="urn:schemas-microsoft-com:office:office" xmlns:r="http://schemas.openxmlformats.org/officeDocument/2006/relationships" xmlns:m="http://schemas.openxmlformats.org/officeDocument/2006/math" xmlns:v="urn:schemas-microsoft-com:vml" xmlns:wp="http://schemas.openxmlformats.org/drawingml/2006/wordprocessingDrawing" xmlns:w10="urn:schemas-microsoft-com:office:word" xmlns:w="http://schemas.openxmlformats.org/wordprocessingml/2006/main" xmlns:wne="http://schemas.microsoft.com/office/word/2006/wordml">
   <w:abstractNum w:abstractNumId="0">
     <w:nsid w:val="F0D44A22"/>
     <w:multiLevelType w:val="multilevel"/>
     <w:tmpl w:val="F0D44A22"/>
-    <w:lvl w:ilvl="0" w:tentative="0">
+    <w:lvl w:ilvl="0">
       <w:start w:val="1"/>
       <w:numFmt w:val="ideographDigital"/>
       <w:lvlText w:val=""/>
       <w:lvlJc w:val="left"/>
     </w:lvl>
-    <w:lvl w:ilvl="1" w:tentative="0">
+    <w:lvl w:ilvl="1">
       <w:start w:val="1"/>
       <w:numFmt w:val="ideographDigital"/>
       <w:lvlText w:val=""/>
       <w:lvlJc w:val="left"/>
     </w:lvl>
-    <w:lvl w:ilvl="2" w:tentative="0">
+    <w:lvl w:ilvl="2">
       <w:start w:val="1"/>
       <w:numFmt w:val="lowerLetter"/>
       <w:lvlText w:val=""/>
       <w:lvlJc w:val="left"/>
     </w:lvl>
-    <w:lvl w:ilvl="3" w:tentative="0">
-      <w:start w:val="0"/>
+    <w:lvl w:ilvl="3">
       <w:numFmt w:val="decimal"/>
       <w:lvlText w:val=""/>
       <w:lvlJc w:val="left"/>
     </w:lvl>
-    <w:lvl w:ilvl="4" w:tentative="0">
-      <w:start w:val="0"/>
+    <w:lvl w:ilvl="4">
       <w:numFmt w:val="decimal"/>
       <w:lvlText w:val=""/>
       <w:lvlJc w:val="left"/>
     </w:lvl>
-    <w:lvl w:ilvl="5" w:tentative="0">
-      <w:start w:val="0"/>
+    <w:lvl w:ilvl="5">
       <w:numFmt w:val="decimal"/>
       <w:lvlText w:val=""/>
       <w:lvlJc w:val="left"/>
     </w:lvl>
-    <w:lvl w:ilvl="6" w:tentative="0">
-      <w:start w:val="0"/>
+    <w:lvl w:ilvl="6">
       <w:numFmt w:val="decimal"/>
       <w:lvlText w:val=""/>
       <w:lvlJc w:val="left"/>
     </w:lvl>
-    <w:lvl w:ilvl="7" w:tentative="0">
-      <w:start w:val="0"/>
+    <w:lvl w:ilvl="7">
       <w:numFmt w:val="decimal"/>
       <w:lvlText w:val=""/>
       <w:lvlJc w:val="left"/>
     </w:lvl>
-    <w:lvl w:ilvl="8" w:tentative="0">
-      <w:start w:val="0"/>
+    <w:lvl w:ilvl="8">
       <w:numFmt w:val="decimal"/>
       <w:lvlText w:val=""/>
       <w:lvlJc w:val="left"/>
@@ -2842,7 +3181,7 @@
     <w:nsid w:val="35483998"/>
     <w:multiLevelType w:val="multilevel"/>
     <w:tmpl w:val="35483998"/>
-    <w:lvl w:ilvl="0" w:tentative="0">
+    <w:lvl w:ilvl="0">
       <w:start w:val="1"/>
       <w:numFmt w:val="decimal"/>
       <w:lvlText w:val="%1．"/>
@@ -2854,7 +3193,7 @@
         <w:rFonts w:hint="eastAsia"/>
       </w:rPr>
     </w:lvl>
-    <w:lvl w:ilvl="1" w:tentative="0">
+    <w:lvl w:ilvl="1">
       <w:start w:val="1"/>
       <w:numFmt w:val="lowerLetter"/>
       <w:lvlText w:val="%2)"/>
@@ -2863,7 +3202,7 @@
         <w:ind w:left="1260" w:hanging="420"/>
       </w:pPr>
     </w:lvl>
-    <w:lvl w:ilvl="2" w:tentative="0">
+    <w:lvl w:ilvl="2">
       <w:start w:val="1"/>
       <w:numFmt w:val="lowerRoman"/>
       <w:lvlText w:val="%3."/>
@@ -2872,7 +3211,7 @@
         <w:ind w:left="1680" w:hanging="420"/>
       </w:pPr>
     </w:lvl>
-    <w:lvl w:ilvl="3" w:tentative="0">
+    <w:lvl w:ilvl="3">
       <w:start w:val="1"/>
       <w:numFmt w:val="decimal"/>
       <w:lvlText w:val="%4."/>
@@ -2881,7 +3220,7 @@
         <w:ind w:left="2100" w:hanging="420"/>
       </w:pPr>
     </w:lvl>
-    <w:lvl w:ilvl="4" w:tentative="0">
+    <w:lvl w:ilvl="4">
       <w:start w:val="1"/>
       <w:numFmt w:val="lowerLetter"/>
       <w:lvlText w:val="%5)"/>
@@ -2890,7 +3229,7 @@
         <w:ind w:left="2520" w:hanging="420"/>
       </w:pPr>
     </w:lvl>
-    <w:lvl w:ilvl="5" w:tentative="0">
+    <w:lvl w:ilvl="5">
       <w:start w:val="1"/>
       <w:numFmt w:val="lowerRoman"/>
       <w:lvlText w:val="%6."/>
@@ -2899,7 +3238,7 @@
         <w:ind w:left="2940" w:hanging="420"/>
       </w:pPr>
     </w:lvl>
-    <w:lvl w:ilvl="6" w:tentative="0">
+    <w:lvl w:ilvl="6">
       <w:start w:val="1"/>
       <w:numFmt w:val="decimal"/>
       <w:lvlText w:val="%7."/>
@@ -2908,7 +3247,7 @@
         <w:ind w:left="3360" w:hanging="420"/>
       </w:pPr>
     </w:lvl>
-    <w:lvl w:ilvl="7" w:tentative="0">
+    <w:lvl w:ilvl="7">
       <w:start w:val="1"/>
       <w:numFmt w:val="lowerLetter"/>
       <w:lvlText w:val="%8)"/>
@@ -2917,7 +3256,7 @@
         <w:ind w:left="3780" w:hanging="420"/>
       </w:pPr>
     </w:lvl>
-    <w:lvl w:ilvl="8" w:tentative="0">
+    <w:lvl w:ilvl="8">
       <w:start w:val="1"/>
       <w:numFmt w:val="lowerRoman"/>
       <w:lvlText w:val="%9."/>
@@ -2931,7 +3270,7 @@
     <w:nsid w:val="58F88407"/>
     <w:multiLevelType w:val="singleLevel"/>
     <w:tmpl w:val="58F88407"/>
-    <w:lvl w:ilvl="0" w:tentative="0">
+    <w:lvl w:ilvl="0">
       <w:start w:val="1"/>
       <w:numFmt w:val="decimal"/>
       <w:suff w:val="space"/>
@@ -2943,13 +3282,13 @@
     <w:nsid w:val="68401B4D"/>
     <w:multiLevelType w:val="multilevel"/>
     <w:tmpl w:val="68401B4D"/>
-    <w:lvl w:ilvl="0" w:tentative="0">
+    <w:lvl w:ilvl="0">
       <w:start w:val="1"/>
       <w:numFmt w:val="lowerLetter"/>
       <w:lvlText w:val=""/>
       <w:lvlJc w:val="left"/>
     </w:lvl>
-    <w:lvl w:ilvl="1" w:tentative="0">
+    <w:lvl w:ilvl="1">
       <w:start w:val="1"/>
       <w:numFmt w:val="lowerLetter"/>
       <w:lvlText w:val="%2)"/>
@@ -2958,7 +3297,7 @@
         <w:ind w:left="840" w:hanging="420"/>
       </w:pPr>
     </w:lvl>
-    <w:lvl w:ilvl="2" w:tentative="0">
+    <w:lvl w:ilvl="2">
       <w:start w:val="1"/>
       <w:numFmt w:val="lowerRoman"/>
       <w:lvlText w:val="%3."/>
@@ -2967,7 +3306,7 @@
         <w:ind w:left="1260" w:hanging="420"/>
       </w:pPr>
     </w:lvl>
-    <w:lvl w:ilvl="3" w:tentative="0">
+    <w:lvl w:ilvl="3">
       <w:start w:val="1"/>
       <w:numFmt w:val="decimal"/>
       <w:lvlText w:val="%4."/>
@@ -2976,7 +3315,7 @@
         <w:ind w:left="1680" w:hanging="420"/>
       </w:pPr>
     </w:lvl>
-    <w:lvl w:ilvl="4" w:tentative="0">
+    <w:lvl w:ilvl="4">
       <w:start w:val="1"/>
       <w:numFmt w:val="lowerLetter"/>
       <w:lvlText w:val="%5)"/>
@@ -2985,7 +3324,7 @@
         <w:ind w:left="2100" w:hanging="420"/>
       </w:pPr>
     </w:lvl>
-    <w:lvl w:ilvl="5" w:tentative="0">
+    <w:lvl w:ilvl="5">
       <w:start w:val="1"/>
       <w:numFmt w:val="lowerRoman"/>
       <w:lvlText w:val="%6."/>
@@ -2994,7 +3333,7 @@
         <w:ind w:left="2520" w:hanging="420"/>
       </w:pPr>
     </w:lvl>
-    <w:lvl w:ilvl="6" w:tentative="0">
+    <w:lvl w:ilvl="6">
       <w:start w:val="1"/>
       <w:numFmt w:val="decimal"/>
       <w:lvlText w:val="%7."/>
@@ -3003,7 +3342,7 @@
         <w:ind w:left="2940" w:hanging="420"/>
       </w:pPr>
     </w:lvl>
-    <w:lvl w:ilvl="7" w:tentative="0">
+    <w:lvl w:ilvl="7">
       <w:start w:val="1"/>
       <w:numFmt w:val="lowerLetter"/>
       <w:lvlText w:val="%8)"/>
@@ -3012,7 +3351,7 @@
         <w:ind w:left="3360" w:hanging="420"/>
       </w:pPr>
     </w:lvl>
-    <w:lvl w:ilvl="8" w:tentative="0">
+    <w:lvl w:ilvl="8">
       <w:start w:val="1"/>
       <w:numFmt w:val="lowerRoman"/>
       <w:lvlText w:val="%9."/>
@@ -3038,292 +3377,180 @@
 </file>
 
 <file path=word/styles.xml><?xml version="1.0" encoding="utf-8"?>
-<w:styles xmlns:mc="http://schemas.openxmlformats.org/markup-compatibility/2006" xmlns:o="urn:schemas-microsoft-com:office:office" xmlns:r="http://schemas.openxmlformats.org/officeDocument/2006/relationships" xmlns:m="http://schemas.openxmlformats.org/officeDocument/2006/math" xmlns:v="urn:schemas-microsoft-com:vml" xmlns:w="http://schemas.openxmlformats.org/wordprocessingml/2006/main" xmlns:w14="http://schemas.microsoft.com/office/word/2010/wordml" xmlns:w10="urn:schemas-microsoft-com:office:word" xmlns:sl="http://schemas.openxmlformats.org/schemaLibrary/2006/main" mc:Ignorable="w14">
+<w:styles xmlns:r="http://schemas.openxmlformats.org/officeDocument/2006/relationships" xmlns:w="http://schemas.openxmlformats.org/wordprocessingml/2006/main">
   <w:docDefaults>
     <w:rPrDefault>
       <w:rPr>
-        <w:rFonts w:asciiTheme="minorHAnsi" w:hAnsiTheme="minorHAnsi" w:eastAsiaTheme="minorEastAsia" w:cstheme="minorBidi"/>
+        <w:rFonts w:asciiTheme="minorHAnsi" w:eastAsiaTheme="minorEastAsia" w:hAnsiTheme="minorHAnsi" w:cstheme="minorBidi"/>
+        <w:lang w:val="en-US" w:eastAsia="zh-CN" w:bidi="ar-SA"/>
       </w:rPr>
     </w:rPrDefault>
+    <w:pPrDefault/>
   </w:docDefaults>
-  <w:latentStyles w:count="260" w:defQFormat="0" w:defUnhideWhenUsed="1" w:defSemiHidden="1" w:defUIPriority="99" w:defLockedState="0">
-    <w:lsdException w:qFormat="1" w:unhideWhenUsed="0" w:uiPriority="0" w:semiHidden="0" w:name="Normal"/>
-    <w:lsdException w:qFormat="1" w:unhideWhenUsed="0" w:uiPriority="0" w:semiHidden="0" w:name="heading 1"/>
-    <w:lsdException w:qFormat="1" w:uiPriority="0" w:name="heading 2"/>
-    <w:lsdException w:qFormat="1" w:uiPriority="0" w:name="heading 3"/>
-    <w:lsdException w:qFormat="1" w:uiPriority="0" w:name="heading 4"/>
-    <w:lsdException w:qFormat="1" w:uiPriority="0" w:name="heading 5"/>
-    <w:lsdException w:qFormat="1" w:uiPriority="0" w:name="heading 6"/>
-    <w:lsdException w:qFormat="1" w:uiPriority="0" w:name="heading 7"/>
-    <w:lsdException w:qFormat="1" w:uiPriority="0" w:name="heading 8"/>
-    <w:lsdException w:qFormat="1" w:uiPriority="0" w:name="heading 9"/>
-    <w:lsdException w:unhideWhenUsed="0" w:uiPriority="0" w:semiHidden="0" w:name="index 1"/>
-    <w:lsdException w:unhideWhenUsed="0" w:uiPriority="0" w:semiHidden="0" w:name="index 2"/>
-    <w:lsdException w:unhideWhenUsed="0" w:uiPriority="0" w:semiHidden="0" w:name="index 3"/>
-    <w:lsdException w:unhideWhenUsed="0" w:uiPriority="0" w:semiHidden="0" w:name="index 4"/>
-    <w:lsdException w:unhideWhenUsed="0" w:uiPriority="0" w:semiHidden="0" w:name="index 5"/>
-    <w:lsdException w:unhideWhenUsed="0" w:uiPriority="0" w:semiHidden="0" w:name="index 6"/>
-    <w:lsdException w:unhideWhenUsed="0" w:uiPriority="0" w:semiHidden="0" w:name="index 7"/>
-    <w:lsdException w:unhideWhenUsed="0" w:uiPriority="0" w:semiHidden="0" w:name="index 8"/>
-    <w:lsdException w:unhideWhenUsed="0" w:uiPriority="0" w:semiHidden="0" w:name="index 9"/>
-    <w:lsdException w:unhideWhenUsed="0" w:uiPriority="0" w:semiHidden="0" w:name="toc 1"/>
-    <w:lsdException w:unhideWhenUsed="0" w:uiPriority="0" w:semiHidden="0" w:name="toc 2"/>
-    <w:lsdException w:unhideWhenUsed="0" w:uiPriority="0" w:semiHidden="0" w:name="toc 3"/>
-    <w:lsdException w:unhideWhenUsed="0" w:uiPriority="0" w:semiHidden="0" w:name="toc 4"/>
-    <w:lsdException w:unhideWhenUsed="0" w:uiPriority="0" w:semiHidden="0" w:name="toc 5"/>
-    <w:lsdException w:unhideWhenUsed="0" w:uiPriority="0" w:semiHidden="0" w:name="toc 6"/>
-    <w:lsdException w:unhideWhenUsed="0" w:uiPriority="0" w:semiHidden="0" w:name="toc 7"/>
-    <w:lsdException w:unhideWhenUsed="0" w:uiPriority="0" w:semiHidden="0" w:name="toc 8"/>
-    <w:lsdException w:unhideWhenUsed="0" w:uiPriority="0" w:semiHidden="0" w:name="toc 9"/>
-    <w:lsdException w:unhideWhenUsed="0" w:uiPriority="0" w:semiHidden="0" w:name="Normal Indent"/>
-    <w:lsdException w:unhideWhenUsed="0" w:uiPriority="0" w:semiHidden="0" w:name="footnote text"/>
-    <w:lsdException w:unhideWhenUsed="0" w:uiPriority="0" w:semiHidden="0" w:name="annotation text"/>
-    <w:lsdException w:unhideWhenUsed="0" w:uiPriority="0" w:semiHidden="0" w:name="header"/>
-    <w:lsdException w:unhideWhenUsed="0" w:uiPriority="0" w:semiHidden="0" w:name="footer"/>
-    <w:lsdException w:unhideWhenUsed="0" w:uiPriority="0" w:semiHidden="0" w:name="index heading"/>
-    <w:lsdException w:qFormat="1" w:uiPriority="0" w:name="caption"/>
-    <w:lsdException w:unhideWhenUsed="0" w:uiPriority="0" w:semiHidden="0" w:name="table of figures"/>
-    <w:lsdException w:unhideWhenUsed="0" w:uiPriority="0" w:semiHidden="0" w:name="envelope address"/>
-    <w:lsdException w:unhideWhenUsed="0" w:uiPriority="0" w:semiHidden="0" w:name="envelope return"/>
-    <w:lsdException w:unhideWhenUsed="0" w:uiPriority="0" w:semiHidden="0" w:name="footnote reference"/>
-    <w:lsdException w:unhideWhenUsed="0" w:uiPriority="0" w:semiHidden="0" w:name="annotation reference"/>
-    <w:lsdException w:unhideWhenUsed="0" w:uiPriority="0" w:semiHidden="0" w:name="line number"/>
-    <w:lsdException w:unhideWhenUsed="0" w:uiPriority="0" w:semiHidden="0" w:name="page number"/>
-    <w:lsdException w:unhideWhenUsed="0" w:uiPriority="0" w:semiHidden="0" w:name="endnote reference"/>
-    <w:lsdException w:unhideWhenUsed="0" w:uiPriority="0" w:semiHidden="0" w:name="endnote text"/>
-    <w:lsdException w:unhideWhenUsed="0" w:uiPriority="0" w:semiHidden="0" w:name="table of authorities"/>
-    <w:lsdException w:unhideWhenUsed="0" w:uiPriority="0" w:semiHidden="0" w:name="macro"/>
-    <w:lsdException w:unhideWhenUsed="0" w:uiPriority="0" w:semiHidden="0" w:name="toa heading"/>
-    <w:lsdException w:unhideWhenUsed="0" w:uiPriority="0" w:semiHidden="0" w:name="List"/>
-    <w:lsdException w:unhideWhenUsed="0" w:uiPriority="0" w:semiHidden="0" w:name="List Bullet"/>
-    <w:lsdException w:unhideWhenUsed="0" w:uiPriority="0" w:semiHidden="0" w:name="List Number"/>
-    <w:lsdException w:unhideWhenUsed="0" w:uiPriority="0" w:semiHidden="0" w:name="List 2"/>
-    <w:lsdException w:unhideWhenUsed="0" w:uiPriority="0" w:semiHidden="0" w:name="List 3"/>
-    <w:lsdException w:unhideWhenUsed="0" w:uiPriority="0" w:semiHidden="0" w:name="List 4"/>
-    <w:lsdException w:unhideWhenUsed="0" w:uiPriority="0" w:semiHidden="0" w:name="List 5"/>
-    <w:lsdException w:unhideWhenUsed="0" w:uiPriority="0" w:semiHidden="0" w:name="List Bullet 2"/>
-    <w:lsdException w:unhideWhenUsed="0" w:uiPriority="0" w:semiHidden="0" w:name="List Bullet 3"/>
-    <w:lsdException w:unhideWhenUsed="0" w:uiPriority="0" w:semiHidden="0" w:name="List Bullet 4"/>
-    <w:lsdException w:unhideWhenUsed="0" w:uiPriority="0" w:semiHidden="0" w:name="List Bullet 5"/>
-    <w:lsdException w:unhideWhenUsed="0" w:uiPriority="0" w:semiHidden="0" w:name="List Number 2"/>
-    <w:lsdException w:unhideWhenUsed="0" w:uiPriority="0" w:semiHidden="0" w:name="List Number 3"/>
-    <w:lsdException w:unhideWhenUsed="0" w:uiPriority="0" w:semiHidden="0" w:name="List Number 4"/>
-    <w:lsdException w:unhideWhenUsed="0" w:uiPriority="0" w:semiHidden="0" w:name="List Number 5"/>
-    <w:lsdException w:qFormat="1" w:unhideWhenUsed="0" w:uiPriority="0" w:semiHidden="0" w:name="Title"/>
-    <w:lsdException w:unhideWhenUsed="0" w:uiPriority="0" w:semiHidden="0" w:name="Closing"/>
-    <w:lsdException w:unhideWhenUsed="0" w:uiPriority="0" w:semiHidden="0" w:name="Signature"/>
-    <w:lsdException w:uiPriority="1" w:name="Default Paragraph Font"/>
-    <w:lsdException w:unhideWhenUsed="0" w:uiPriority="0" w:semiHidden="0" w:name="Body Text"/>
-    <w:lsdException w:unhideWhenUsed="0" w:uiPriority="0" w:semiHidden="0" w:name="Body Text Indent"/>
-    <w:lsdException w:unhideWhenUsed="0" w:uiPriority="0" w:semiHidden="0" w:name="List Continue"/>
-    <w:lsdException w:unhideWhenUsed="0" w:uiPriority="0" w:semiHidden="0" w:name="List Continue 2"/>
-    <w:lsdException w:unhideWhenUsed="0" w:uiPriority="0" w:semiHidden="0" w:name="List Continue 3"/>
-    <w:lsdException w:unhideWhenUsed="0" w:uiPriority="0" w:semiHidden="0" w:name="List Continue 4"/>
-    <w:lsdException w:unhideWhenUsed="0" w:uiPriority="0" w:semiHidden="0" w:name="List Continue 5"/>
-    <w:lsdException w:unhideWhenUsed="0" w:uiPriority="0" w:semiHidden="0" w:name="Message Header"/>
-    <w:lsdException w:qFormat="1" w:unhideWhenUsed="0" w:uiPriority="0" w:semiHidden="0" w:name="Subtitle"/>
-    <w:lsdException w:unhideWhenUsed="0" w:uiPriority="0" w:semiHidden="0" w:name="Salutation"/>
-    <w:lsdException w:unhideWhenUsed="0" w:uiPriority="0" w:semiHidden="0" w:name="Date"/>
-    <w:lsdException w:unhideWhenUsed="0" w:uiPriority="0" w:semiHidden="0" w:name="Body Text First Indent"/>
-    <w:lsdException w:unhideWhenUsed="0" w:uiPriority="0" w:semiHidden="0" w:name="Body Text First Indent 2"/>
-    <w:lsdException w:unhideWhenUsed="0" w:uiPriority="0" w:semiHidden="0" w:name="Note Heading"/>
-    <w:lsdException w:unhideWhenUsed="0" w:uiPriority="0" w:semiHidden="0" w:name="Body Text 2"/>
-    <w:lsdException w:unhideWhenUsed="0" w:uiPriority="0" w:semiHidden="0" w:name="Body Text 3"/>
-    <w:lsdException w:unhideWhenUsed="0" w:uiPriority="0" w:semiHidden="0" w:name="Body Text Indent 2"/>
-    <w:lsdException w:unhideWhenUsed="0" w:uiPriority="0" w:semiHidden="0" w:name="Body Text Indent 3"/>
-    <w:lsdException w:unhideWhenUsed="0" w:uiPriority="0" w:semiHidden="0" w:name="Block Text"/>
-    <w:lsdException w:unhideWhenUsed="0" w:uiPriority="0" w:semiHidden="0" w:name="Hyperlink"/>
-    <w:lsdException w:unhideWhenUsed="0" w:uiPriority="0" w:semiHidden="0" w:name="FollowedHyperlink"/>
-    <w:lsdException w:qFormat="1" w:unhideWhenUsed="0" w:uiPriority="0" w:semiHidden="0" w:name="Strong"/>
-    <w:lsdException w:qFormat="1" w:unhideWhenUsed="0" w:uiPriority="0" w:semiHidden="0" w:name="Emphasis"/>
-    <w:lsdException w:unhideWhenUsed="0" w:uiPriority="0" w:semiHidden="0" w:name="Document Map"/>
-    <w:lsdException w:unhideWhenUsed="0" w:uiPriority="0" w:semiHidden="0" w:name="Plain Text"/>
-    <w:lsdException w:unhideWhenUsed="0" w:uiPriority="0" w:semiHidden="0" w:name="E-mail Signature"/>
-    <w:lsdException w:unhideWhenUsed="0" w:uiPriority="0" w:semiHidden="0" w:name="Normal (Web)"/>
-    <w:lsdException w:unhideWhenUsed="0" w:uiPriority="0" w:semiHidden="0" w:name="HTML Acronym"/>
-    <w:lsdException w:unhideWhenUsed="0" w:uiPriority="0" w:semiHidden="0" w:name="HTML Address"/>
-    <w:lsdException w:unhideWhenUsed="0" w:uiPriority="0" w:semiHidden="0" w:name="HTML Cite"/>
-    <w:lsdException w:unhideWhenUsed="0" w:uiPriority="0" w:semiHidden="0" w:name="HTML Code"/>
-    <w:lsdException w:unhideWhenUsed="0" w:uiPriority="0" w:semiHidden="0" w:name="HTML Definition"/>
-    <w:lsdException w:unhideWhenUsed="0" w:uiPriority="0" w:semiHidden="0" w:name="HTML Keyboard"/>
-    <w:lsdException w:unhideWhenUsed="0" w:uiPriority="0" w:semiHidden="0" w:name="HTML Preformatted"/>
-    <w:lsdException w:unhideWhenUsed="0" w:uiPriority="0" w:semiHidden="0" w:name="HTML Sample"/>
-    <w:lsdException w:unhideWhenUsed="0" w:uiPriority="0" w:semiHidden="0" w:name="HTML Typewriter"/>
-    <w:lsdException w:unhideWhenUsed="0" w:uiPriority="0" w:semiHidden="0" w:name="HTML Variable"/>
-    <w:lsdException w:qFormat="1" w:uiPriority="99" w:name="Normal Table"/>
-    <w:lsdException w:unhideWhenUsed="0" w:uiPriority="0" w:semiHidden="0" w:name="annotation subject"/>
-    <w:lsdException w:unhideWhenUsed="0" w:uiPriority="0" w:semiHidden="0" w:name="Table Simple 1"/>
-    <w:lsdException w:unhideWhenUsed="0" w:uiPriority="0" w:semiHidden="0" w:name="Table Simple 2"/>
-    <w:lsdException w:unhideWhenUsed="0" w:uiPriority="0" w:semiHidden="0" w:name="Table Simple 3"/>
-    <w:lsdException w:unhideWhenUsed="0" w:uiPriority="0" w:semiHidden="0" w:name="Table Classic 1"/>
-    <w:lsdException w:unhideWhenUsed="0" w:uiPriority="0" w:semiHidden="0" w:name="Table Classic 2"/>
-    <w:lsdException w:unhideWhenUsed="0" w:uiPriority="0" w:semiHidden="0" w:name="Table Classic 3"/>
-    <w:lsdException w:unhideWhenUsed="0" w:uiPriority="0" w:semiHidden="0" w:name="Table Classic 4"/>
-    <w:lsdException w:unhideWhenUsed="0" w:uiPriority="0" w:semiHidden="0" w:name="Table Colorful 1"/>
-    <w:lsdException w:unhideWhenUsed="0" w:uiPriority="0" w:semiHidden="0" w:name="Table Colorful 2"/>
-    <w:lsdException w:unhideWhenUsed="0" w:uiPriority="0" w:semiHidden="0" w:name="Table Colorful 3"/>
-    <w:lsdException w:unhideWhenUsed="0" w:uiPriority="0" w:semiHidden="0" w:name="Table Columns 1"/>
-    <w:lsdException w:unhideWhenUsed="0" w:uiPriority="0" w:semiHidden="0" w:name="Table Columns 2"/>
-    <w:lsdException w:unhideWhenUsed="0" w:uiPriority="0" w:semiHidden="0" w:name="Table Columns 3"/>
-    <w:lsdException w:unhideWhenUsed="0" w:uiPriority="0" w:semiHidden="0" w:name="Table Columns 4"/>
-    <w:lsdException w:unhideWhenUsed="0" w:uiPriority="0" w:semiHidden="0" w:name="Table Columns 5"/>
-    <w:lsdException w:unhideWhenUsed="0" w:uiPriority="0" w:semiHidden="0" w:name="Table Grid 1"/>
-    <w:lsdException w:unhideWhenUsed="0" w:uiPriority="0" w:semiHidden="0" w:name="Table Grid 2"/>
-    <w:lsdException w:unhideWhenUsed="0" w:uiPriority="0" w:semiHidden="0" w:name="Table Grid 3"/>
-    <w:lsdException w:unhideWhenUsed="0" w:uiPriority="0" w:semiHidden="0" w:name="Table Grid 4"/>
-    <w:lsdException w:unhideWhenUsed="0" w:uiPriority="0" w:semiHidden="0" w:name="Table Grid 5"/>
-    <w:lsdException w:unhideWhenUsed="0" w:uiPriority="0" w:semiHidden="0" w:name="Table Grid 6"/>
-    <w:lsdException w:unhideWhenUsed="0" w:uiPriority="0" w:semiHidden="0" w:name="Table Grid 7"/>
-    <w:lsdException w:unhideWhenUsed="0" w:uiPriority="0" w:semiHidden="0" w:name="Table Grid 8"/>
-    <w:lsdException w:unhideWhenUsed="0" w:uiPriority="0" w:semiHidden="0" w:name="Table List 1"/>
-    <w:lsdException w:unhideWhenUsed="0" w:uiPriority="0" w:semiHidden="0" w:name="Table List 2"/>
-    <w:lsdException w:unhideWhenUsed="0" w:uiPriority="0" w:semiHidden="0" w:name="Table List 3"/>
-    <w:lsdException w:unhideWhenUsed="0" w:uiPriority="0" w:semiHidden="0" w:name="Table List 4"/>
-    <w:lsdException w:unhideWhenUsed="0" w:uiPriority="0" w:semiHidden="0" w:name="Table List 5"/>
-    <w:lsdException w:unhideWhenUsed="0" w:uiPriority="0" w:semiHidden="0" w:name="Table List 6"/>
-    <w:lsdException w:unhideWhenUsed="0" w:uiPriority="0" w:semiHidden="0" w:name="Table List 7"/>
-    <w:lsdException w:unhideWhenUsed="0" w:uiPriority="0" w:semiHidden="0" w:name="Table List 8"/>
-    <w:lsdException w:unhideWhenUsed="0" w:uiPriority="0" w:semiHidden="0" w:name="Table 3D effects 1"/>
-    <w:lsdException w:unhideWhenUsed="0" w:uiPriority="0" w:semiHidden="0" w:name="Table 3D effects 2"/>
-    <w:lsdException w:unhideWhenUsed="0" w:uiPriority="0" w:semiHidden="0" w:name="Table 3D effects 3"/>
-    <w:lsdException w:unhideWhenUsed="0" w:uiPriority="0" w:semiHidden="0" w:name="Table Contemporary"/>
-    <w:lsdException w:unhideWhenUsed="0" w:uiPriority="0" w:semiHidden="0" w:name="Table Elegant"/>
-    <w:lsdException w:unhideWhenUsed="0" w:uiPriority="0" w:semiHidden="0" w:name="Table Professional"/>
-    <w:lsdException w:unhideWhenUsed="0" w:uiPriority="0" w:semiHidden="0" w:name="Table Subtle 1"/>
-    <w:lsdException w:unhideWhenUsed="0" w:uiPriority="0" w:semiHidden="0" w:name="Table Subtle 2"/>
-    <w:lsdException w:unhideWhenUsed="0" w:uiPriority="0" w:semiHidden="0" w:name="Table Web 1"/>
-    <w:lsdException w:unhideWhenUsed="0" w:uiPriority="0" w:semiHidden="0" w:name="Table Web 2"/>
-    <w:lsdException w:unhideWhenUsed="0" w:uiPriority="0" w:semiHidden="0" w:name="Table Web 3"/>
-    <w:lsdException w:unhideWhenUsed="0" w:uiPriority="0" w:semiHidden="0" w:name="Balloon Text"/>
-    <w:lsdException w:unhideWhenUsed="0" w:uiPriority="0" w:semiHidden="0" w:name="Table Grid"/>
-    <w:lsdException w:unhideWhenUsed="0" w:uiPriority="0" w:semiHidden="0" w:name="Table Theme"/>
-    <w:lsdException w:unhideWhenUsed="0" w:uiPriority="60" w:semiHidden="0" w:name="Light Shading"/>
-    <w:lsdException w:unhideWhenUsed="0" w:uiPriority="61" w:semiHidden="0" w:name="Light List"/>
-    <w:lsdException w:unhideWhenUsed="0" w:uiPriority="62" w:semiHidden="0" w:name="Light Grid"/>
-    <w:lsdException w:unhideWhenUsed="0" w:uiPriority="63" w:semiHidden="0" w:name="Medium Shading 1"/>
-    <w:lsdException w:unhideWhenUsed="0" w:uiPriority="64" w:semiHidden="0" w:name="Medium Shading 2"/>
-    <w:lsdException w:unhideWhenUsed="0" w:uiPriority="65" w:semiHidden="0" w:name="Medium List 1"/>
-    <w:lsdException w:unhideWhenUsed="0" w:uiPriority="66" w:semiHidden="0" w:name="Medium List 2"/>
-    <w:lsdException w:unhideWhenUsed="0" w:uiPriority="67" w:semiHidden="0" w:name="Medium Grid 1"/>
-    <w:lsdException w:unhideWhenUsed="0" w:uiPriority="68" w:semiHidden="0" w:name="Medium Grid 2"/>
-    <w:lsdException w:unhideWhenUsed="0" w:uiPriority="69" w:semiHidden="0" w:name="Medium Grid 3"/>
-    <w:lsdException w:unhideWhenUsed="0" w:uiPriority="70" w:semiHidden="0" w:name="Dark List"/>
-    <w:lsdException w:unhideWhenUsed="0" w:uiPriority="71" w:semiHidden="0" w:name="Colorful Shading"/>
-    <w:lsdException w:unhideWhenUsed="0" w:uiPriority="72" w:semiHidden="0" w:name="Colorful List"/>
-    <w:lsdException w:unhideWhenUsed="0" w:uiPriority="73" w:semiHidden="0" w:name="Colorful Grid"/>
-    <w:lsdException w:unhideWhenUsed="0" w:uiPriority="60" w:semiHidden="0" w:name="Light Shading Accent 1"/>
-    <w:lsdException w:unhideWhenUsed="0" w:uiPriority="61" w:semiHidden="0" w:name="Light List Accent 1"/>
-    <w:lsdException w:unhideWhenUsed="0" w:uiPriority="62" w:semiHidden="0" w:name="Light Grid Accent 1"/>
-    <w:lsdException w:unhideWhenUsed="0" w:uiPriority="63" w:semiHidden="0" w:name="Medium Shading 1 Accent 1"/>
-    <w:lsdException w:unhideWhenUsed="0" w:uiPriority="64" w:semiHidden="0" w:name="Medium Shading 2 Accent 1"/>
-    <w:lsdException w:unhideWhenUsed="0" w:uiPriority="65" w:semiHidden="0" w:name="Medium List 1 Accent 1"/>
-    <w:lsdException w:unhideWhenUsed="0" w:uiPriority="66" w:semiHidden="0" w:name="Medium List 2 Accent 1"/>
-    <w:lsdException w:unhideWhenUsed="0" w:uiPriority="67" w:semiHidden="0" w:name="Medium Grid 1 Accent 1"/>
-    <w:lsdException w:unhideWhenUsed="0" w:uiPriority="68" w:semiHidden="0" w:name="Medium Grid 2 Accent 1"/>
-    <w:lsdException w:unhideWhenUsed="0" w:uiPriority="69" w:semiHidden="0" w:name="Medium Grid 3 Accent 1"/>
-    <w:lsdException w:unhideWhenUsed="0" w:uiPriority="70" w:semiHidden="0" w:name="Dark List Accent 1"/>
-    <w:lsdException w:unhideWhenUsed="0" w:uiPriority="71" w:semiHidden="0" w:name="Colorful Shading Accent 1"/>
-    <w:lsdException w:unhideWhenUsed="0" w:uiPriority="72" w:semiHidden="0" w:name="Colorful List Accent 1"/>
-    <w:lsdException w:unhideWhenUsed="0" w:uiPriority="73" w:semiHidden="0" w:name="Colorful Grid Accent 1"/>
-    <w:lsdException w:unhideWhenUsed="0" w:uiPriority="60" w:semiHidden="0" w:name="Light Shading Accent 2"/>
-    <w:lsdException w:unhideWhenUsed="0" w:uiPriority="61" w:semiHidden="0" w:name="Light List Accent 2"/>
-    <w:lsdException w:unhideWhenUsed="0" w:uiPriority="62" w:semiHidden="0" w:name="Light Grid Accent 2"/>
-    <w:lsdException w:unhideWhenUsed="0" w:uiPriority="63" w:semiHidden="0" w:name="Medium Shading 1 Accent 2"/>
-    <w:lsdException w:unhideWhenUsed="0" w:uiPriority="64" w:semiHidden="0" w:name="Medium Shading 2 Accent 2"/>
-    <w:lsdException w:unhideWhenUsed="0" w:uiPriority="65" w:semiHidden="0" w:name="Medium List 1 Accent 2"/>
-    <w:lsdException w:unhideWhenUsed="0" w:uiPriority="66" w:semiHidden="0" w:name="Medium List 2 Accent 2"/>
-    <w:lsdException w:unhideWhenUsed="0" w:uiPriority="67" w:semiHidden="0" w:name="Medium Grid 1 Accent 2"/>
-    <w:lsdException w:unhideWhenUsed="0" w:uiPriority="68" w:semiHidden="0" w:name="Medium Grid 2 Accent 2"/>
-    <w:lsdException w:unhideWhenUsed="0" w:uiPriority="69" w:semiHidden="0" w:name="Medium Grid 3 Accent 2"/>
-    <w:lsdException w:unhideWhenUsed="0" w:uiPriority="70" w:semiHidden="0" w:name="Dark List Accent 2"/>
-    <w:lsdException w:unhideWhenUsed="0" w:uiPriority="71" w:semiHidden="0" w:name="Colorful Shading Accent 2"/>
-    <w:lsdException w:unhideWhenUsed="0" w:uiPriority="72" w:semiHidden="0" w:name="Colorful List Accent 2"/>
-    <w:lsdException w:unhideWhenUsed="0" w:uiPriority="73" w:semiHidden="0" w:name="Colorful Grid Accent 2"/>
-    <w:lsdException w:unhideWhenUsed="0" w:uiPriority="60" w:semiHidden="0" w:name="Light Shading Accent 3"/>
-    <w:lsdException w:unhideWhenUsed="0" w:uiPriority="61" w:semiHidden="0" w:name="Light List Accent 3"/>
-    <w:lsdException w:unhideWhenUsed="0" w:uiPriority="62" w:semiHidden="0" w:name="Light Grid Accent 3"/>
-    <w:lsdException w:unhideWhenUsed="0" w:uiPriority="63" w:semiHidden="0" w:name="Medium Shading 1 Accent 3"/>
-    <w:lsdException w:unhideWhenUsed="0" w:uiPriority="64" w:semiHidden="0" w:name="Medium Shading 2 Accent 3"/>
-    <w:lsdException w:unhideWhenUsed="0" w:uiPriority="65" w:semiHidden="0" w:name="Medium List 1 Accent 3"/>
-    <w:lsdException w:unhideWhenUsed="0" w:uiPriority="66" w:semiHidden="0" w:name="Medium List 2 Accent 3"/>
-    <w:lsdException w:unhideWhenUsed="0" w:uiPriority="67" w:semiHidden="0" w:name="Medium Grid 1 Accent 3"/>
-    <w:lsdException w:unhideWhenUsed="0" w:uiPriority="68" w:semiHidden="0" w:name="Medium Grid 2 Accent 3"/>
-    <w:lsdException w:unhideWhenUsed="0" w:uiPriority="69" w:semiHidden="0" w:name="Medium Grid 3 Accent 3"/>
-    <w:lsdException w:unhideWhenUsed="0" w:uiPriority="70" w:semiHidden="0" w:name="Dark List Accent 3"/>
-    <w:lsdException w:unhideWhenUsed="0" w:uiPriority="71" w:semiHidden="0" w:name="Colorful Shading Accent 3"/>
-    <w:lsdException w:unhideWhenUsed="0" w:uiPriority="72" w:semiHidden="0" w:name="Colorful List Accent 3"/>
-    <w:lsdException w:unhideWhenUsed="0" w:uiPriority="73" w:semiHidden="0" w:name="Colorful Grid Accent 3"/>
-    <w:lsdException w:unhideWhenUsed="0" w:uiPriority="60" w:semiHidden="0" w:name="Light Shading Accent 4"/>
-    <w:lsdException w:unhideWhenUsed="0" w:uiPriority="61" w:semiHidden="0" w:name="Light List Accent 4"/>
-    <w:lsdException w:unhideWhenUsed="0" w:uiPriority="62" w:semiHidden="0" w:name="Light Grid Accent 4"/>
-    <w:lsdException w:unhideWhenUsed="0" w:uiPriority="63" w:semiHidden="0" w:name="Medium Shading 1 Accent 4"/>
-    <w:lsdException w:unhideWhenUsed="0" w:uiPriority="64" w:semiHidden="0" w:name="Medium Shading 2 Accent 4"/>
-    <w:lsdException w:unhideWhenUsed="0" w:uiPriority="65" w:semiHidden="0" w:name="Medium List 1 Accent 4"/>
-    <w:lsdException w:unhideWhenUsed="0" w:uiPriority="66" w:semiHidden="0" w:name="Medium List 2 Accent 4"/>
-    <w:lsdException w:unhideWhenUsed="0" w:uiPriority="67" w:semiHidden="0" w:name="Medium Grid 1 Accent 4"/>
-    <w:lsdException w:unhideWhenUsed="0" w:uiPriority="68" w:semiHidden="0" w:name="Medium Grid 2 Accent 4"/>
-    <w:lsdException w:unhideWhenUsed="0" w:uiPriority="69" w:semiHidden="0" w:name="Medium Grid 3 Accent 4"/>
-    <w:lsdException w:unhideWhenUsed="0" w:uiPriority="70" w:semiHidden="0" w:name="Dark List Accent 4"/>
-    <w:lsdException w:unhideWhenUsed="0" w:uiPriority="71" w:semiHidden="0" w:name="Colorful Shading Accent 4"/>
-    <w:lsdException w:unhideWhenUsed="0" w:uiPriority="72" w:semiHidden="0" w:name="Colorful List Accent 4"/>
-    <w:lsdException w:unhideWhenUsed="0" w:uiPriority="73" w:semiHidden="0" w:name="Colorful Grid Accent 4"/>
-    <w:lsdException w:unhideWhenUsed="0" w:uiPriority="60" w:semiHidden="0" w:name="Light Shading Accent 5"/>
-    <w:lsdException w:unhideWhenUsed="0" w:uiPriority="61" w:semiHidden="0" w:name="Light List Accent 5"/>
-    <w:lsdException w:unhideWhenUsed="0" w:uiPriority="62" w:semiHidden="0" w:name="Light Grid Accent 5"/>
-    <w:lsdException w:unhideWhenUsed="0" w:uiPriority="63" w:semiHidden="0" w:name="Medium Shading 1 Accent 5"/>
-    <w:lsdException w:unhideWhenUsed="0" w:uiPriority="64" w:semiHidden="0" w:name="Medium Shading 2 Accent 5"/>
-    <w:lsdException w:unhideWhenUsed="0" w:uiPriority="65" w:semiHidden="0" w:name="Medium List 1 Accent 5"/>
-    <w:lsdException w:unhideWhenUsed="0" w:uiPriority="66" w:semiHidden="0" w:name="Medium List 2 Accent 5"/>
-    <w:lsdException w:unhideWhenUsed="0" w:uiPriority="67" w:semiHidden="0" w:name="Medium Grid 1 Accent 5"/>
-    <w:lsdException w:unhideWhenUsed="0" w:uiPriority="68" w:semiHidden="0" w:name="Medium Grid 2 Accent 5"/>
-    <w:lsdException w:unhideWhenUsed="0" w:uiPriority="69" w:semiHidden="0" w:name="Medium Grid 3 Accent 5"/>
-    <w:lsdException w:unhideWhenUsed="0" w:uiPriority="70" w:semiHidden="0" w:name="Dark List Accent 5"/>
-    <w:lsdException w:unhideWhenUsed="0" w:uiPriority="71" w:semiHidden="0" w:name="Colorful Shading Accent 5"/>
-    <w:lsdException w:unhideWhenUsed="0" w:uiPriority="72" w:semiHidden="0" w:name="Colorful List Accent 5"/>
-    <w:lsdException w:unhideWhenUsed="0" w:uiPriority="73" w:semiHidden="0" w:name="Colorful Grid Accent 5"/>
-    <w:lsdException w:unhideWhenUsed="0" w:uiPriority="60" w:semiHidden="0" w:name="Light Shading Accent 6"/>
-    <w:lsdException w:unhideWhenUsed="0" w:uiPriority="61" w:semiHidden="0" w:name="Light List Accent 6"/>
-    <w:lsdException w:unhideWhenUsed="0" w:uiPriority="62" w:semiHidden="0" w:name="Light Grid Accent 6"/>
-    <w:lsdException w:unhideWhenUsed="0" w:uiPriority="63" w:semiHidden="0" w:name="Medium Shading 1 Accent 6"/>
-    <w:lsdException w:unhideWhenUsed="0" w:uiPriority="64" w:semiHidden="0" w:name="Medium Shading 2 Accent 6"/>
-    <w:lsdException w:unhideWhenUsed="0" w:uiPriority="65" w:semiHidden="0" w:name="Medium List 1 Accent 6"/>
-    <w:lsdException w:unhideWhenUsed="0" w:uiPriority="66" w:semiHidden="0" w:name="Medium List 2 Accent 6"/>
-    <w:lsdException w:unhideWhenUsed="0" w:uiPriority="67" w:semiHidden="0" w:name="Medium Grid 1 Accent 6"/>
-    <w:lsdException w:unhideWhenUsed="0" w:uiPriority="68" w:semiHidden="0" w:name="Medium Grid 2 Accent 6"/>
-    <w:lsdException w:unhideWhenUsed="0" w:uiPriority="69" w:semiHidden="0" w:name="Medium Grid 3 Accent 6"/>
-    <w:lsdException w:unhideWhenUsed="0" w:uiPriority="70" w:semiHidden="0" w:name="Dark List Accent 6"/>
-    <w:lsdException w:unhideWhenUsed="0" w:uiPriority="71" w:semiHidden="0" w:name="Colorful Shading Accent 6"/>
-    <w:lsdException w:unhideWhenUsed="0" w:uiPriority="72" w:semiHidden="0" w:name="Colorful List Accent 6"/>
-    <w:lsdException w:unhideWhenUsed="0" w:uiPriority="73" w:semiHidden="0" w:name="Colorful Grid Accent 6"/>
+  <w:latentStyles w:defLockedState="0" w:defUIPriority="0" w:defSemiHidden="0" w:defUnhideWhenUsed="0" w:defQFormat="0" w:count="267">
+    <w:lsdException w:name="Normal" w:qFormat="1"/>
+    <w:lsdException w:name="heading 1" w:qFormat="1"/>
+    <w:lsdException w:name="heading 2" w:semiHidden="1" w:unhideWhenUsed="1" w:qFormat="1"/>
+    <w:lsdException w:name="heading 3" w:semiHidden="1" w:unhideWhenUsed="1" w:qFormat="1"/>
+    <w:lsdException w:name="heading 4" w:semiHidden="1" w:unhideWhenUsed="1" w:qFormat="1"/>
+    <w:lsdException w:name="heading 5" w:semiHidden="1" w:unhideWhenUsed="1" w:qFormat="1"/>
+    <w:lsdException w:name="heading 6" w:semiHidden="1" w:unhideWhenUsed="1" w:qFormat="1"/>
+    <w:lsdException w:name="heading 7" w:semiHidden="1" w:unhideWhenUsed="1" w:qFormat="1"/>
+    <w:lsdException w:name="heading 8" w:semiHidden="1" w:unhideWhenUsed="1" w:qFormat="1"/>
+    <w:lsdException w:name="heading 9" w:semiHidden="1" w:unhideWhenUsed="1" w:qFormat="1"/>
+    <w:lsdException w:name="caption" w:semiHidden="1" w:unhideWhenUsed="1" w:qFormat="1"/>
+    <w:lsdException w:name="Title" w:qFormat="1"/>
+    <w:lsdException w:name="Default Paragraph Font" w:semiHidden="1" w:uiPriority="1" w:unhideWhenUsed="1"/>
+    <w:lsdException w:name="Subtitle" w:qFormat="1"/>
+    <w:lsdException w:name="Strong" w:qFormat="1"/>
+    <w:lsdException w:name="Emphasis" w:qFormat="1"/>
+    <w:lsdException w:name="HTML Top of Form" w:semiHidden="1" w:uiPriority="99" w:unhideWhenUsed="1"/>
+    <w:lsdException w:name="HTML Bottom of Form" w:semiHidden="1" w:uiPriority="99" w:unhideWhenUsed="1"/>
+    <w:lsdException w:name="Normal Table" w:semiHidden="1" w:uiPriority="99" w:unhideWhenUsed="1" w:qFormat="1"/>
+    <w:lsdException w:name="No List" w:semiHidden="1" w:uiPriority="99" w:unhideWhenUsed="1"/>
+    <w:lsdException w:name="Outline List 1" w:semiHidden="1" w:uiPriority="99" w:unhideWhenUsed="1"/>
+    <w:lsdException w:name="Outline List 2" w:semiHidden="1" w:uiPriority="99" w:unhideWhenUsed="1"/>
+    <w:lsdException w:name="Outline List 3" w:semiHidden="1" w:uiPriority="99" w:unhideWhenUsed="1"/>
+    <w:lsdException w:name="Placeholder Text" w:semiHidden="1" w:uiPriority="99" w:unhideWhenUsed="1"/>
+    <w:lsdException w:name="No Spacing" w:semiHidden="1" w:uiPriority="99" w:unhideWhenUsed="1"/>
+    <w:lsdException w:name="Light Shading" w:uiPriority="60"/>
+    <w:lsdException w:name="Light List" w:uiPriority="61"/>
+    <w:lsdException w:name="Light Grid" w:uiPriority="62"/>
+    <w:lsdException w:name="Medium Shading 1" w:uiPriority="63"/>
+    <w:lsdException w:name="Medium Shading 2" w:uiPriority="64"/>
+    <w:lsdException w:name="Medium List 1" w:uiPriority="65"/>
+    <w:lsdException w:name="Medium List 2" w:uiPriority="66"/>
+    <w:lsdException w:name="Medium Grid 1" w:uiPriority="67"/>
+    <w:lsdException w:name="Medium Grid 2" w:uiPriority="68"/>
+    <w:lsdException w:name="Medium Grid 3" w:uiPriority="69"/>
+    <w:lsdException w:name="Dark List" w:uiPriority="70"/>
+    <w:lsdException w:name="Colorful Shading" w:uiPriority="71"/>
+    <w:lsdException w:name="Colorful List" w:uiPriority="72"/>
+    <w:lsdException w:name="Colorful Grid" w:uiPriority="73"/>
+    <w:lsdException w:name="Light Shading Accent 1" w:uiPriority="60"/>
+    <w:lsdException w:name="Light List Accent 1" w:uiPriority="61"/>
+    <w:lsdException w:name="Light Grid Accent 1" w:uiPriority="62"/>
+    <w:lsdException w:name="Medium Shading 1 Accent 1" w:uiPriority="63"/>
+    <w:lsdException w:name="Medium Shading 2 Accent 1" w:uiPriority="64"/>
+    <w:lsdException w:name="Medium List 1 Accent 1" w:uiPriority="65"/>
+    <w:lsdException w:name="Revision" w:semiHidden="1" w:uiPriority="99" w:unhideWhenUsed="1"/>
+    <w:lsdException w:name="List Paragraph" w:semiHidden="1" w:uiPriority="99" w:unhideWhenUsed="1"/>
+    <w:lsdException w:name="Quote" w:semiHidden="1" w:uiPriority="99" w:unhideWhenUsed="1"/>
+    <w:lsdException w:name="Intense Quote" w:semiHidden="1" w:uiPriority="99" w:unhideWhenUsed="1"/>
+    <w:lsdException w:name="Medium List 2 Accent 1" w:uiPriority="66"/>
+    <w:lsdException w:name="Medium Grid 1 Accent 1" w:uiPriority="67"/>
+    <w:lsdException w:name="Medium Grid 2 Accent 1" w:uiPriority="68"/>
+    <w:lsdException w:name="Medium Grid 3 Accent 1" w:uiPriority="69"/>
+    <w:lsdException w:name="Dark List Accent 1" w:uiPriority="70"/>
+    <w:lsdException w:name="Colorful Shading Accent 1" w:uiPriority="71"/>
+    <w:lsdException w:name="Colorful List Accent 1" w:uiPriority="72"/>
+    <w:lsdException w:name="Colorful Grid Accent 1" w:uiPriority="73"/>
+    <w:lsdException w:name="Light Shading Accent 2" w:uiPriority="60"/>
+    <w:lsdException w:name="Light List Accent 2" w:uiPriority="61"/>
+    <w:lsdException w:name="Light Grid Accent 2" w:uiPriority="62"/>
+    <w:lsdException w:name="Medium Shading 1 Accent 2" w:uiPriority="63"/>
+    <w:lsdException w:name="Medium Shading 2 Accent 2" w:uiPriority="64"/>
+    <w:lsdException w:name="Medium List 1 Accent 2" w:uiPriority="65"/>
+    <w:lsdException w:name="Medium List 2 Accent 2" w:uiPriority="66"/>
+    <w:lsdException w:name="Medium Grid 1 Accent 2" w:uiPriority="67"/>
+    <w:lsdException w:name="Medium Grid 2 Accent 2" w:uiPriority="68"/>
+    <w:lsdException w:name="Medium Grid 3 Accent 2" w:uiPriority="69"/>
+    <w:lsdException w:name="Dark List Accent 2" w:uiPriority="70"/>
+    <w:lsdException w:name="Colorful Shading Accent 2" w:uiPriority="71"/>
+    <w:lsdException w:name="Colorful List Accent 2" w:uiPriority="72"/>
+    <w:lsdException w:name="Colorful Grid Accent 2" w:uiPriority="73"/>
+    <w:lsdException w:name="Light Shading Accent 3" w:uiPriority="60"/>
+    <w:lsdException w:name="Light List Accent 3" w:uiPriority="61"/>
+    <w:lsdException w:name="Light Grid Accent 3" w:uiPriority="62"/>
+    <w:lsdException w:name="Medium Shading 1 Accent 3" w:uiPriority="63"/>
+    <w:lsdException w:name="Medium Shading 2 Accent 3" w:uiPriority="64"/>
+    <w:lsdException w:name="Medium List 1 Accent 3" w:uiPriority="65"/>
+    <w:lsdException w:name="Medium List 2 Accent 3" w:uiPriority="66"/>
+    <w:lsdException w:name="Medium Grid 1 Accent 3" w:uiPriority="67"/>
+    <w:lsdException w:name="Medium Grid 2 Accent 3" w:uiPriority="68"/>
+    <w:lsdException w:name="Medium Grid 3 Accent 3" w:uiPriority="69"/>
+    <w:lsdException w:name="Dark List Accent 3" w:uiPriority="70"/>
+    <w:lsdException w:name="Colorful Shading Accent 3" w:uiPriority="71"/>
+    <w:lsdException w:name="Colorful List Accent 3" w:uiPriority="72"/>
+    <w:lsdException w:name="Colorful Grid Accent 3" w:uiPriority="73"/>
+    <w:lsdException w:name="Light Shading Accent 4" w:uiPriority="60"/>
+    <w:lsdException w:name="Light List Accent 4" w:uiPriority="61"/>
+    <w:lsdException w:name="Light Grid Accent 4" w:uiPriority="62"/>
+    <w:lsdException w:name="Medium Shading 1 Accent 4" w:uiPriority="63"/>
+    <w:lsdException w:name="Medium Shading 2 Accent 4" w:uiPriority="64"/>
+    <w:lsdException w:name="Medium List 1 Accent 4" w:uiPriority="65"/>
+    <w:lsdException w:name="Medium List 2 Accent 4" w:uiPriority="66"/>
+    <w:lsdException w:name="Medium Grid 1 Accent 4" w:uiPriority="67"/>
+    <w:lsdException w:name="Medium Grid 2 Accent 4" w:uiPriority="68"/>
+    <w:lsdException w:name="Medium Grid 3 Accent 4" w:uiPriority="69"/>
+    <w:lsdException w:name="Dark List Accent 4" w:uiPriority="70"/>
+    <w:lsdException w:name="Colorful Shading Accent 4" w:uiPriority="71"/>
+    <w:lsdException w:name="Colorful List Accent 4" w:uiPriority="72"/>
+    <w:lsdException w:name="Colorful Grid Accent 4" w:uiPriority="73"/>
+    <w:lsdException w:name="Light Shading Accent 5" w:uiPriority="60"/>
+    <w:lsdException w:name="Light List Accent 5" w:uiPriority="61"/>
+    <w:lsdException w:name="Light Grid Accent 5" w:uiPriority="62"/>
+    <w:lsdException w:name="Medium Shading 1 Accent 5" w:uiPriority="63"/>
+    <w:lsdException w:name="Medium Shading 2 Accent 5" w:uiPriority="64"/>
+    <w:lsdException w:name="Medium List 1 Accent 5" w:uiPriority="65"/>
+    <w:lsdException w:name="Medium List 2 Accent 5" w:uiPriority="66"/>
+    <w:lsdException w:name="Medium Grid 1 Accent 5" w:uiPriority="67"/>
+    <w:lsdException w:name="Medium Grid 2 Accent 5" w:uiPriority="68"/>
+    <w:lsdException w:name="Medium Grid 3 Accent 5" w:uiPriority="69"/>
+    <w:lsdException w:name="Dark List Accent 5" w:uiPriority="70"/>
+    <w:lsdException w:name="Colorful Shading Accent 5" w:uiPriority="71"/>
+    <w:lsdException w:name="Colorful List Accent 5" w:uiPriority="72"/>
+    <w:lsdException w:name="Colorful Grid Accent 5" w:uiPriority="73"/>
+    <w:lsdException w:name="Light Shading Accent 6" w:uiPriority="60"/>
+    <w:lsdException w:name="Light List Accent 6" w:uiPriority="61"/>
+    <w:lsdException w:name="Light Grid Accent 6" w:uiPriority="62"/>
+    <w:lsdException w:name="Medium Shading 1 Accent 6" w:uiPriority="63"/>
+    <w:lsdException w:name="Medium Shading 2 Accent 6" w:uiPriority="64"/>
+    <w:lsdException w:name="Medium List 1 Accent 6" w:uiPriority="65"/>
+    <w:lsdException w:name="Medium List 2 Accent 6" w:uiPriority="66"/>
+    <w:lsdException w:name="Medium Grid 1 Accent 6" w:uiPriority="67"/>
+    <w:lsdException w:name="Medium Grid 2 Accent 6" w:uiPriority="68"/>
+    <w:lsdException w:name="Medium Grid 3 Accent 6" w:uiPriority="69"/>
+    <w:lsdException w:name="Dark List Accent 6" w:uiPriority="70"/>
+    <w:lsdException w:name="Colorful Shading Accent 6" w:uiPriority="71"/>
+    <w:lsdException w:name="Colorful List Accent 6" w:uiPriority="72"/>
+    <w:lsdException w:name="Colorful Grid Accent 6" w:uiPriority="73"/>
+    <w:lsdException w:name="Subtle Emphasis" w:uiPriority="19" w:qFormat="1"/>
+    <w:lsdException w:name="Intense Emphasis" w:uiPriority="21" w:qFormat="1"/>
+    <w:lsdException w:name="Subtle Reference" w:uiPriority="31" w:qFormat="1"/>
+    <w:lsdException w:name="Intense Reference" w:uiPriority="32" w:qFormat="1"/>
+    <w:lsdException w:name="Book Title" w:uiPriority="33" w:qFormat="1"/>
+    <w:lsdException w:name="Bibliography" w:semiHidden="1" w:uiPriority="37" w:unhideWhenUsed="1"/>
+    <w:lsdException w:name="TOC Heading" w:semiHidden="1" w:uiPriority="39" w:unhideWhenUsed="1" w:qFormat="1"/>
   </w:latentStyles>
-  <w:style w:type="paragraph" w:default="1" w:styleId="1">
+  <w:style w:type="paragraph" w:default="1" w:styleId="a">
     <w:name w:val="Normal"/>
     <w:qFormat/>
-    <w:uiPriority w:val="0"/>
+    <w:rsid w:val="00CE6BDE"/>
     <w:pPr>
       <w:widowControl w:val="0"/>
       <w:jc w:val="both"/>
     </w:pPr>
     <w:rPr>
-      <w:rFonts w:asciiTheme="minorHAnsi" w:hAnsiTheme="minorHAnsi" w:eastAsiaTheme="minorEastAsia" w:cstheme="minorBidi"/>
       <w:kern w:val="2"/>
       <w:sz w:val="21"/>
       <w:szCs w:val="24"/>
-      <w:lang w:val="en-US" w:eastAsia="zh-CN" w:bidi="ar-SA"/>
     </w:rPr>
   </w:style>
-  <w:style w:type="character" w:default="1" w:styleId="5">
+  <w:style w:type="character" w:default="1" w:styleId="a0">
     <w:name w:val="Default Paragraph Font"/>
+    <w:uiPriority w:val="1"/>
+    <w:semiHidden/>
     <w:unhideWhenUsed/>
-    <w:uiPriority w:val="1"/>
   </w:style>
-  <w:style w:type="table" w:default="1" w:styleId="6">
+  <w:style w:type="table" w:default="1" w:styleId="a1">
     <w:name w:val="Normal Table"/>
+    <w:uiPriority w:val="99"/>
+    <w:semiHidden/>
     <w:unhideWhenUsed/>
     <w:qFormat/>
-    <w:uiPriority w:val="99"/>
     <w:tblPr>
-      <w:tblLayout w:type="fixed"/>
+      <w:tblInd w:w="0" w:type="dxa"/>
       <w:tblCellMar>
         <w:top w:w="0" w:type="dxa"/>
         <w:left w:w="108" w:type="dxa"/>
@@ -3332,22 +3559,28 @@
       </w:tblCellMar>
     </w:tblPr>
   </w:style>
-  <w:style w:type="paragraph" w:styleId="2">
+  <w:style w:type="numbering" w:default="1" w:styleId="a2">
+    <w:name w:val="No List"/>
+    <w:uiPriority w:val="99"/>
+    <w:semiHidden/>
+    <w:unhideWhenUsed/>
+  </w:style>
+  <w:style w:type="paragraph" w:styleId="a3">
     <w:name w:val="Balloon Text"/>
-    <w:basedOn w:val="1"/>
-    <w:link w:val="7"/>
-    <w:uiPriority w:val="0"/>
+    <w:basedOn w:val="a"/>
+    <w:link w:val="Char"/>
+    <w:rsid w:val="00CE6BDE"/>
     <w:rPr>
       <w:rFonts w:ascii="Heiti SC Light" w:eastAsia="Heiti SC Light"/>
       <w:sz w:val="18"/>
       <w:szCs w:val="18"/>
     </w:rPr>
   </w:style>
-  <w:style w:type="paragraph" w:styleId="3">
+  <w:style w:type="paragraph" w:styleId="a4">
     <w:name w:val="footer"/>
-    <w:basedOn w:val="1"/>
-    <w:link w:val="10"/>
-    <w:uiPriority w:val="0"/>
+    <w:basedOn w:val="a"/>
+    <w:link w:val="Char0"/>
+    <w:rsid w:val="00CE6BDE"/>
     <w:pPr>
       <w:tabs>
         <w:tab w:val="center" w:pos="4153"/>
@@ -3361,14 +3594,14 @@
       <w:szCs w:val="18"/>
     </w:rPr>
   </w:style>
-  <w:style w:type="paragraph" w:styleId="4">
+  <w:style w:type="paragraph" w:styleId="a5">
     <w:name w:val="header"/>
-    <w:basedOn w:val="1"/>
-    <w:link w:val="9"/>
-    <w:uiPriority w:val="0"/>
+    <w:basedOn w:val="a"/>
+    <w:link w:val="Char1"/>
+    <w:rsid w:val="00CE6BDE"/>
     <w:pPr>
       <w:pBdr>
-        <w:bottom w:val="single" w:color="auto" w:sz="6" w:space="1"/>
+        <w:bottom w:val="single" w:sz="6" w:space="1" w:color="auto"/>
       </w:pBdr>
       <w:tabs>
         <w:tab w:val="center" w:pos="4153"/>
@@ -3382,11 +3615,11 @@
       <w:szCs w:val="18"/>
     </w:rPr>
   </w:style>
-  <w:style w:type="character" w:customStyle="1" w:styleId="7">
+  <w:style w:type="character" w:customStyle="1" w:styleId="Char">
     <w:name w:val="批注框文本 Char"/>
-    <w:basedOn w:val="5"/>
-    <w:link w:val="2"/>
-    <w:uiPriority w:val="0"/>
+    <w:basedOn w:val="a0"/>
+    <w:link w:val="a3"/>
+    <w:rsid w:val="00CE6BDE"/>
     <w:rPr>
       <w:rFonts w:ascii="Heiti SC Light" w:eastAsia="Heiti SC Light"/>
       <w:kern w:val="2"/>
@@ -3394,51 +3627,51 @@
       <w:szCs w:val="18"/>
     </w:rPr>
   </w:style>
-  <w:style w:type="paragraph" w:customStyle="1" w:styleId="8">
+  <w:style w:type="paragraph" w:customStyle="1" w:styleId="Default">
     <w:name w:val="Default"/>
-    <w:uiPriority w:val="0"/>
+    <w:rsid w:val="00CE6BDE"/>
     <w:pPr>
       <w:autoSpaceDE w:val="0"/>
       <w:autoSpaceDN w:val="0"/>
       <w:adjustRightInd w:val="0"/>
     </w:pPr>
     <w:rPr>
-      <w:rFonts w:ascii="宋体" w:hAnsi="宋体" w:cs="宋体" w:eastAsiaTheme="minorEastAsia"/>
+      <w:rFonts w:ascii="宋体" w:hAnsi="宋体" w:cs="宋体"/>
       <w:color w:val="000000"/>
       <w:sz w:val="24"/>
       <w:szCs w:val="24"/>
-      <w:lang w:val="en-US" w:eastAsia="zh-CN" w:bidi="ar-SA"/>
     </w:rPr>
   </w:style>
-  <w:style w:type="character" w:customStyle="1" w:styleId="9">
+  <w:style w:type="character" w:customStyle="1" w:styleId="Char1">
     <w:name w:val="页眉 Char"/>
-    <w:basedOn w:val="5"/>
-    <w:link w:val="4"/>
-    <w:uiPriority w:val="0"/>
+    <w:basedOn w:val="a0"/>
+    <w:link w:val="a5"/>
+    <w:rsid w:val="00CE6BDE"/>
     <w:rPr>
       <w:kern w:val="2"/>
       <w:sz w:val="18"/>
       <w:szCs w:val="18"/>
     </w:rPr>
   </w:style>
-  <w:style w:type="character" w:customStyle="1" w:styleId="10">
+  <w:style w:type="character" w:customStyle="1" w:styleId="Char0">
     <w:name w:val="页脚 Char"/>
-    <w:basedOn w:val="5"/>
-    <w:link w:val="3"/>
-    <w:uiPriority w:val="0"/>
+    <w:basedOn w:val="a0"/>
+    <w:link w:val="a4"/>
+    <w:rsid w:val="00CE6BDE"/>
     <w:rPr>
       <w:kern w:val="2"/>
       <w:sz w:val="18"/>
       <w:szCs w:val="18"/>
     </w:rPr>
   </w:style>
-  <w:style w:type="paragraph" w:customStyle="1" w:styleId="11">
-    <w:name w:val="List Paragraph"/>
-    <w:basedOn w:val="1"/>
+  <w:style w:type="paragraph" w:customStyle="1" w:styleId="1">
+    <w:name w:val="列出段落1"/>
+    <w:basedOn w:val="a"/>
+    <w:uiPriority w:val="99"/>
     <w:unhideWhenUsed/>
-    <w:uiPriority w:val="99"/>
+    <w:rsid w:val="00CE6BDE"/>
     <w:pPr>
-      <w:ind w:firstLine="420" w:firstLineChars="200"/>
+      <w:ind w:firstLineChars="200" w:firstLine="420"/>
     </w:pPr>
   </w:style>
 </w:styles>

--- a/综合实践PDF/长江宾馆客房信息管理系统.docx
+++ b/综合实践PDF/长江宾馆客房信息管理系统.docx
@@ -1,6 +1,6 @@
 
 <file path=word/document.xml><?xml version="1.0" encoding="utf-8"?>
-<w:document xmlns:ve="http://schemas.openxmlformats.org/markup-compatibility/2006" xmlns:o="urn:schemas-microsoft-com:office:office" xmlns:r="http://schemas.openxmlformats.org/officeDocument/2006/relationships" xmlns:m="http://schemas.openxmlformats.org/officeDocument/2006/math" xmlns:v="urn:schemas-microsoft-com:vml" xmlns:wp="http://schemas.openxmlformats.org/drawingml/2006/wordprocessingDrawing" xmlns:w10="urn:schemas-microsoft-com:office:word" xmlns:w="http://schemas.openxmlformats.org/wordprocessingml/2006/main" xmlns:wne="http://schemas.microsoft.com/office/word/2006/wordml">
+<w:document xmlns:wpc="http://schemas.microsoft.com/office/word/2010/wordprocessingCanvas" xmlns:mc="http://schemas.openxmlformats.org/markup-compatibility/2006" xmlns:o="urn:schemas-microsoft-com:office:office" xmlns:r="http://schemas.openxmlformats.org/officeDocument/2006/relationships" xmlns:m="http://schemas.openxmlformats.org/officeDocument/2006/math" xmlns:v="urn:schemas-microsoft-com:vml" xmlns:wp14="http://schemas.microsoft.com/office/word/2010/wordprocessingDrawing" xmlns:wp="http://schemas.openxmlformats.org/drawingml/2006/wordprocessingDrawing" xmlns:w="http://schemas.openxmlformats.org/wordprocessingml/2006/main" xmlns:w14="http://schemas.microsoft.com/office/word/2010/wordml" xmlns:w10="urn:schemas-microsoft-com:office:word" xmlns:w15="http://schemas.microsoft.com/office/word/2012/wordml" xmlns:wpg="http://schemas.microsoft.com/office/word/2010/wordprocessingGroup" xmlns:wpi="http://schemas.microsoft.com/office/word/2010/wordprocessingInk" xmlns:wne="http://schemas.microsoft.com/office/word/2006/wordml" xmlns:wps="http://schemas.microsoft.com/office/word/2010/wordprocessingShape" xmlns:wpsCustomData="http://www.wps.cn/officeDocument/2013/wpsCustomData" mc:Ignorable="w14 w15 wp14">
   <w:body>
     <w:p>
       <w:pPr>
@@ -63,34 +63,124 @@
       </w:r>
     </w:p>
     <w:p>
-      <w:r>
-        <w:rPr>
-          <w:rFonts w:hint="eastAsia"/>
-        </w:rPr>
-        <w:t xml:space="preserve">1.1 </w:t>
-      </w:r>
-      <w:r>
-        <w:rPr>
-          <w:rFonts w:hint="eastAsia"/>
-        </w:rPr>
-        <w:t>项目开发背景及信息系统目标</w:t>
-      </w:r>
-    </w:p>
-    <w:p>
-      <w:r>
-        <w:rPr>
-          <w:rFonts w:hint="eastAsia"/>
-        </w:rPr>
-        <w:t xml:space="preserve">1.2 </w:t>
-      </w:r>
-      <w:r>
-        <w:rPr>
-          <w:rFonts w:hint="eastAsia"/>
-        </w:rPr>
-        <w:t>信息系统范围</w:t>
-      </w:r>
-    </w:p>
-    <w:p/>
+      <w:pPr>
+        <w:rPr>
+          <w:rFonts w:hint="eastAsia"/>
+        </w:rPr>
+      </w:pPr>
+      <w:r>
+        <w:rPr>
+          <w:rFonts w:hint="eastAsia"/>
+        </w:rPr>
+        <w:t>1.1 项目开发背景及信息系统目标</w:t>
+      </w:r>
+    </w:p>
+    <w:p>
+      <w:pPr>
+        <w:ind w:firstLine="420" w:firstLineChars="0"/>
+        <w:rPr>
+          <w:rFonts w:hint="eastAsia"/>
+        </w:rPr>
+      </w:pPr>
+      <w:r>
+        <w:rPr>
+          <w:rFonts w:hint="eastAsia"/>
+        </w:rPr>
+        <w:t>近年来，宾馆业迅猛发展，市场的竞争日趋激烈，全面提高宾馆的软件管理水准，已成为宾馆业发展的当务之急。尤其是对于星级宾馆，既需要完成前台的一些服务工作，还需要完成后台的管理工作。然而，传统的人工管理模式已经远远不能满足有效、快捷地处理经营中产生的大量信息数据的需要，从而使得企业决策层无法及时、准确地掌握一线资料，继而影响对市场进行正确地分析和预测。像沿海城市三星级以上宾馆引进外方管理，使小部分宾馆管理水准几乎接近或达到国际水平。但对占80%以上的广大中小型宾馆来说，是难以做到的。因此，欲在竞争中甩开对手，取得优势，必须在经营、管理、产品、服务等方面具备独到之处。而对宾馆的经营状况起决定作用的是客房的管理。简单的服务标准已不是制胜的锦囊，只有管理做到最细微之处，才能让顾客体会到宾馆服务的高标准、高质量，而准确、快速、周全往往就是最基本的成功要素。</w:t>
+      </w:r>
+    </w:p>
+    <w:p>
+      <w:pPr>
+        <w:ind w:firstLine="420" w:firstLineChars="0"/>
+        <w:rPr>
+          <w:rFonts w:hint="eastAsia"/>
+        </w:rPr>
+      </w:pPr>
+      <w:r>
+        <w:rPr>
+          <w:rFonts w:hint="eastAsia"/>
+        </w:rPr>
+        <w:t>传统的管理方法已经不能适应现代社会的需要，因此采用电脑管理业务、财务等诸多环节已成为推动宾馆业迅速发展的先决条件，宾馆客房管理信息系统是各大中小型宾馆所需要使用的一个管理系统。</w:t>
+      </w:r>
+    </w:p>
+    <w:p>
+      <w:pPr>
+        <w:ind w:firstLine="420" w:firstLineChars="0"/>
+        <w:rPr>
+          <w:rFonts w:hint="eastAsia"/>
+          <w:lang w:eastAsia="zh-CN"/>
+        </w:rPr>
+      </w:pPr>
+      <w:r>
+        <w:rPr>
+          <w:rFonts w:hint="eastAsia"/>
+          <w:lang w:eastAsia="zh-CN"/>
+        </w:rPr>
+        <w:t>系统目标是建立一套功能完善的管理信息系统，既能满足业务人员日常处理的需要，增强企业经营全过程的数字化管理水平；又能满足管理人员决策分析的需要，提高公司管理层对公司经营反馈信息的响应速度。从而大幅度提高工作效率，提高实施管理的准确性、科学性，使担负管理的工作人员从繁杂的手工劳作中解脱出来。</w:t>
+      </w:r>
+    </w:p>
+    <w:p>
+      <w:pPr>
+        <w:ind w:firstLine="420" w:firstLineChars="0"/>
+        <w:rPr>
+          <w:rFonts w:hint="eastAsia"/>
+        </w:rPr>
+      </w:pPr>
+    </w:p>
+    <w:p>
+      <w:r>
+        <w:rPr>
+          <w:rFonts w:hint="eastAsia"/>
+        </w:rPr>
+        <w:t>1.2 信息系统范围</w:t>
+      </w:r>
+    </w:p>
+    <w:p>
+      <w:pPr>
+        <w:ind w:firstLine="420" w:firstLineChars="0"/>
+        <w:rPr>
+          <w:rFonts w:hint="eastAsia"/>
+        </w:rPr>
+      </w:pPr>
+      <w:r>
+        <w:rPr>
+          <w:rFonts w:hint="eastAsia"/>
+        </w:rPr>
+        <w:t>适用</w:t>
+      </w:r>
+      <w:r>
+        <w:rPr>
+          <w:rFonts w:hint="eastAsia"/>
+          <w:lang w:eastAsia="zh-CN"/>
+        </w:rPr>
+        <w:t>中小</w:t>
+      </w:r>
+      <w:r>
+        <w:rPr>
+          <w:rFonts w:hint="eastAsia"/>
+        </w:rPr>
+        <w:t>类型的酒店</w:t>
+      </w:r>
+      <w:r>
+        <w:rPr>
+          <w:rFonts w:hint="eastAsia"/>
+          <w:lang w:eastAsia="zh-CN"/>
+        </w:rPr>
+        <w:t>，提供</w:t>
+      </w:r>
+      <w:r>
+        <w:rPr>
+          <w:rFonts w:hint="eastAsia"/>
+          <w:lang w:val="en-US" w:eastAsia="zh-CN"/>
+        </w:rPr>
+        <w:t>基本的预订，入住，退房和人员管理服务。</w:t>
+      </w:r>
+    </w:p>
+    <w:p>
+      <w:pPr>
+        <w:ind w:firstLine="420" w:firstLineChars="0"/>
+      </w:pPr>
+    </w:p>
     <w:p>
       <w:pPr>
         <w:numPr>
@@ -112,48 +202,226 @@
       </w:r>
     </w:p>
     <w:p>
-      <w:r>
-        <w:rPr>
-          <w:rFonts w:hint="eastAsia"/>
-        </w:rPr>
-        <w:t xml:space="preserve">2.1 </w:t>
-      </w:r>
-      <w:r>
-        <w:rPr>
-          <w:rFonts w:hint="eastAsia"/>
-        </w:rPr>
-        <w:t>需求分析</w:t>
-      </w:r>
-    </w:p>
-    <w:p>
-      <w:r>
-        <w:rPr>
-          <w:rFonts w:hint="eastAsia"/>
-        </w:rPr>
-        <w:t xml:space="preserve">2.2 </w:t>
-      </w:r>
-      <w:r>
-        <w:rPr>
-          <w:rFonts w:hint="eastAsia"/>
-        </w:rPr>
-        <w:t>实体描述</w:t>
+      <w:pPr>
+        <w:rPr>
+          <w:rFonts w:hint="eastAsia"/>
+        </w:rPr>
+      </w:pPr>
+      <w:r>
+        <w:rPr>
+          <w:rFonts w:hint="eastAsia"/>
+        </w:rPr>
+        <w:t>2.1 需求分析</w:t>
+      </w:r>
+    </w:p>
+    <w:p>
+      <w:pPr>
+        <w:rPr>
+          <w:rFonts w:hint="eastAsia"/>
+        </w:rPr>
+      </w:pPr>
+      <w:r>
+        <w:rPr>
+          <w:rFonts w:hint="eastAsia"/>
+        </w:rPr>
+        <w:t>在分析现行手工操作的基础上，进一步研究客房管理的处理流程，确定系统的总体结构及功能模块，研究各个模块之间的联系，确定模块之间的接口方案。依照实用性、可靠性、可扩充性、经济性的原则，设计有关的各类码表及相关的程序代码，并验证代码的正确性，设计一套合理、完整的测试方案，对系统进行测试，是系统达到用户的使用要求。</w:t>
+      </w:r>
+    </w:p>
+    <w:p>
+      <w:pPr>
+        <w:rPr>
+          <w:rFonts w:hint="eastAsia"/>
+        </w:rPr>
+      </w:pPr>
+      <w:r>
+        <w:rPr>
+          <w:rFonts w:hint="eastAsia"/>
+        </w:rPr>
+        <w:t> </w:t>
+      </w:r>
+      <w:r>
+        <w:t xml:space="preserve"> </w:t>
+      </w:r>
+      <w:r>
+        <w:rPr>
+          <w:rFonts w:hint="eastAsia"/>
+        </w:rPr>
+        <w:tab/>
+      </w:r>
+      <w:r>
+        <w:rPr>
+          <w:rFonts w:hint="eastAsia"/>
+        </w:rPr>
+        <w:t>系统开发的总体任务是实现酒店客房各种信息的系统化、规范化和可操作性。要解决的几个关键问题：</w:t>
+      </w:r>
+    </w:p>
+    <w:p>
+      <w:pPr>
+        <w:rPr>
+          <w:rFonts w:hint="eastAsia"/>
+        </w:rPr>
+      </w:pPr>
+      <w:r>
+        <w:rPr>
+          <w:rFonts w:hint="eastAsia"/>
+        </w:rPr>
+        <w:tab/>
+      </w:r>
+      <w:r>
+        <w:t>(1) </w:t>
+      </w:r>
+      <w:r>
+        <w:rPr>
+          <w:rFonts w:hint="eastAsia"/>
+        </w:rPr>
+        <w:t>合理的设计数据库及数据表</w:t>
+      </w:r>
+    </w:p>
+    <w:p>
+      <w:pPr>
+        <w:rPr>
+          <w:rFonts w:hint="eastAsia"/>
+        </w:rPr>
+      </w:pPr>
+      <w:r>
+        <w:rPr>
+          <w:rFonts w:hint="eastAsia"/>
+        </w:rPr>
+        <w:tab/>
+      </w:r>
+      <w:r>
+        <w:rPr>
+          <w:rFonts w:hint="eastAsia"/>
+        </w:rPr>
+        <w:t>作为酒店客房管理系统，应具有信息的录入，删除，修改，浏览等基</w:t>
+      </w:r>
+    </w:p>
+    <w:p>
+      <w:pPr>
+        <w:rPr>
+          <w:rFonts w:hint="eastAsia"/>
+        </w:rPr>
+      </w:pPr>
+      <w:r>
+        <w:rPr>
+          <w:rFonts w:hint="eastAsia"/>
+        </w:rPr>
+        <w:t>本功能，还要求能够根据用户的需要进行操作。</w:t>
+      </w:r>
+    </w:p>
+    <w:p>
+      <w:pPr>
+        <w:rPr>
+          <w:rFonts w:hint="eastAsia"/>
+        </w:rPr>
+      </w:pPr>
+      <w:r>
+        <w:rPr>
+          <w:rFonts w:hint="eastAsia"/>
+        </w:rPr>
+        <w:t> </w:t>
+      </w:r>
+      <w:r>
+        <w:t xml:space="preserve"> </w:t>
+      </w:r>
+      <w:r>
+        <w:rPr>
+          <w:rFonts w:hint="eastAsia"/>
+        </w:rPr>
+        <w:tab/>
+      </w:r>
+      <w:r>
+        <w:t>(2)</w:t>
+      </w:r>
+      <w:r>
+        <w:rPr>
+          <w:rFonts w:hint="eastAsia"/>
+        </w:rPr>
+        <w:t xml:space="preserve"> 设计出友好的界面</w:t>
+      </w:r>
+    </w:p>
+    <w:p>
+      <w:pPr>
+        <w:rPr>
+          <w:rFonts w:hint="eastAsia"/>
+        </w:rPr>
+      </w:pPr>
+      <w:r>
+        <w:rPr>
+          <w:rFonts w:hint="eastAsia"/>
+        </w:rPr>
+        <w:t> </w:t>
+      </w:r>
+      <w:r>
+        <w:t xml:space="preserve"> </w:t>
+      </w:r>
+      <w:r>
+        <w:rPr>
+          <w:rFonts w:hint="eastAsia"/>
+        </w:rPr>
+        <w:tab/>
+      </w:r>
+      <w:r>
+        <w:rPr>
+          <w:rFonts w:hint="eastAsia"/>
+        </w:rPr>
+        <w:t>界面的友好与否是用户评价一个软件优劣的重要方面。应设计登陆后系统的主窗口，要求能够显示酒店客房管理的基本信息，桌面尽量少用菜单，数据的录入，修改，删除、查询等功能按钮直接分布在主界面上，且布局合理，美观。尽量减少用户的键盘输入，减少用户的工作量，提高工作效率。</w:t>
+      </w:r>
+    </w:p>
+    <w:p>
+      <w:pPr>
+        <w:ind w:firstLine="420" w:firstLineChars="0"/>
+        <w:rPr>
+          <w:rFonts w:hint="eastAsia"/>
+        </w:rPr>
+      </w:pPr>
+    </w:p>
+    <w:p>
+      <w:r>
+        <w:rPr>
+          <w:rFonts w:hint="eastAsia"/>
+        </w:rPr>
+        <w:t>2.2 实体描述</w:t>
       </w:r>
     </w:p>
     <w:p>
       <w:pPr>
         <w:ind w:firstLine="420"/>
-      </w:pPr>
-      <w:r>
-        <w:rPr>
-          <w:rFonts w:hint="eastAsia"/>
-        </w:rPr>
-        <w:t xml:space="preserve">2.2.1 </w:t>
-      </w:r>
-      <w:r>
-        <w:rPr>
-          <w:rFonts w:hint="eastAsia"/>
-        </w:rPr>
-        <w:t>客房类型（名称，费用，面积，床位数，拥有房间数，剩余房间数）</w:t>
+        <w:rPr>
+          <w:rFonts w:hint="eastAsia"/>
+        </w:rPr>
+      </w:pPr>
+      <w:r>
+        <w:rPr>
+          <w:rFonts w:hint="eastAsia"/>
+        </w:rPr>
+        <w:t>2.2.</w:t>
+      </w:r>
+      <w:r>
+        <w:rPr>
+          <w:rFonts w:hint="eastAsia"/>
+          <w:lang w:val="en-US" w:eastAsia="zh-CN"/>
+        </w:rPr>
+        <w:t>1</w:t>
+      </w:r>
+      <w:r>
+        <w:rPr>
+          <w:rFonts w:hint="eastAsia"/>
+        </w:rPr>
+        <w:t xml:space="preserve"> 宾馆（</w:t>
+      </w:r>
+      <w:r>
+        <w:rPr>
+          <w:rFonts w:hint="eastAsia"/>
+          <w:lang w:eastAsia="zh-CN"/>
+        </w:rPr>
+        <w:t>名称，</w:t>
+      </w:r>
+      <w:r>
+        <w:rPr>
+          <w:rFonts w:hint="eastAsia"/>
+        </w:rPr>
+        <w:t>位置，电话）</w:t>
       </w:r>
     </w:p>
     <w:p>
@@ -164,13 +432,20 @@
         <w:rPr>
           <w:rFonts w:hint="eastAsia"/>
         </w:rPr>
-        <w:t xml:space="preserve">2.2.2 </w:t>
-      </w:r>
-      <w:r>
-        <w:rPr>
-          <w:rFonts w:hint="eastAsia"/>
-        </w:rPr>
-        <w:t>客房（名称，状态）</w:t>
+        <w:t>2.2.</w:t>
+      </w:r>
+      <w:r>
+        <w:rPr>
+          <w:rFonts w:hint="eastAsia"/>
+          <w:lang w:val="en-US" w:eastAsia="zh-CN"/>
+        </w:rPr>
+        <w:t>2</w:t>
+      </w:r>
+      <w:r>
+        <w:rPr>
+          <w:rFonts w:hint="eastAsia"/>
+        </w:rPr>
+        <w:t xml:space="preserve"> 客房类型（名称，费用，面积，床位数，拥有房间数，剩余房间数）</w:t>
       </w:r>
     </w:p>
     <w:p>
@@ -181,13 +456,33 @@
         <w:rPr>
           <w:rFonts w:hint="eastAsia"/>
         </w:rPr>
-        <w:t xml:space="preserve">2.2.3 </w:t>
-      </w:r>
-      <w:r>
-        <w:rPr>
-          <w:rFonts w:hint="eastAsia"/>
-        </w:rPr>
-        <w:t>宾馆（位置，电话）</w:t>
+        <w:t>2.2.</w:t>
+      </w:r>
+      <w:r>
+        <w:rPr>
+          <w:rFonts w:hint="eastAsia"/>
+          <w:lang w:val="en-US" w:eastAsia="zh-CN"/>
+        </w:rPr>
+        <w:t>3</w:t>
+      </w:r>
+      <w:r>
+        <w:rPr>
+          <w:rFonts w:hint="eastAsia"/>
+        </w:rPr>
+        <w:t xml:space="preserve"> 客房（名称，</w:t>
+      </w:r>
+      <w:r>
+        <w:rPr>
+          <w:rFonts w:hint="eastAsia"/>
+          <w:lang w:eastAsia="zh-CN"/>
+        </w:rPr>
+        <w:t>电话，</w:t>
+      </w:r>
+      <w:r>
+        <w:rPr>
+          <w:rFonts w:hint="eastAsia"/>
+        </w:rPr>
+        <w:t>状态）</w:t>
       </w:r>
     </w:p>
     <w:p>
@@ -198,13 +493,46 @@
         <w:rPr>
           <w:rFonts w:hint="eastAsia"/>
         </w:rPr>
-        <w:t>2.2.5</w:t>
-      </w:r>
-      <w:r>
-        <w:rPr>
-          <w:rFonts w:hint="eastAsia"/>
-        </w:rPr>
-        <w:t>前台接待员（姓名，入职时间，生日，薪资）</w:t>
+        <w:t>2.2.</w:t>
+      </w:r>
+      <w:r>
+        <w:rPr>
+          <w:rFonts w:hint="eastAsia"/>
+          <w:lang w:val="en-US" w:eastAsia="zh-CN"/>
+        </w:rPr>
+        <w:t>4</w:t>
+      </w:r>
+      <w:r>
+        <w:rPr>
+          <w:rFonts w:hint="eastAsia"/>
+        </w:rPr>
+        <w:t>前台接待员（姓名，入职时间，</w:t>
+      </w:r>
+      <w:r>
+        <w:rPr>
+          <w:rFonts w:hint="eastAsia"/>
+          <w:lang w:eastAsia="zh-CN"/>
+        </w:rPr>
+        <w:t>电话，</w:t>
+      </w:r>
+      <w:r>
+        <w:rPr>
+          <w:rFonts w:hint="eastAsia"/>
+        </w:rPr>
+        <w:t>生日，</w:t>
+      </w:r>
+      <w:r>
+        <w:rPr>
+          <w:rFonts w:hint="eastAsia"/>
+          <w:szCs w:val="21"/>
+        </w:rPr>
+        <w:t>基本工资</w:t>
+      </w:r>
+      <w:r>
+        <w:rPr>
+          <w:rFonts w:hint="eastAsia"/>
+        </w:rPr>
+        <w:t>）</w:t>
       </w:r>
     </w:p>
     <w:p>
@@ -215,42 +543,167 @@
         <w:rPr>
           <w:rFonts w:hint="eastAsia"/>
         </w:rPr>
-        <w:t>2.2.6</w:t>
-      </w:r>
-      <w:r>
-        <w:rPr>
-          <w:rFonts w:hint="eastAsia"/>
-        </w:rPr>
-        <w:t>客房服务员（姓名，入职时间，生日，薪资）</w:t>
-      </w:r>
-    </w:p>
-    <w:p>
-      <w:r>
-        <w:rPr>
-          <w:rFonts w:hint="eastAsia"/>
-        </w:rPr>
-        <w:t xml:space="preserve">2.3 </w:t>
-      </w:r>
-      <w:r>
-        <w:rPr>
-          <w:rFonts w:hint="eastAsia"/>
-        </w:rPr>
-        <w:t>联系描述</w:t>
-      </w:r>
-    </w:p>
-    <w:p>
-      <w:r>
-        <w:rPr>
-          <w:rFonts w:hint="eastAsia"/>
-        </w:rPr>
-        <w:tab/>
+        <w:t>2.2.</w:t>
+      </w:r>
+      <w:r>
+        <w:rPr>
+          <w:rFonts w:hint="eastAsia"/>
+          <w:lang w:val="en-US" w:eastAsia="zh-CN"/>
+        </w:rPr>
+        <w:t>5</w:t>
+      </w:r>
+      <w:r>
+        <w:rPr>
+          <w:rFonts w:hint="eastAsia"/>
+        </w:rPr>
+        <w:t>客房服务员（姓名，入职时间，</w:t>
+      </w:r>
+      <w:r>
+        <w:rPr>
+          <w:rFonts w:hint="eastAsia"/>
+          <w:lang w:eastAsia="zh-CN"/>
+        </w:rPr>
+        <w:t>电话，</w:t>
+      </w:r>
+      <w:r>
+        <w:rPr>
+          <w:rFonts w:hint="eastAsia"/>
+        </w:rPr>
+        <w:t>生日，</w:t>
+      </w:r>
+      <w:r>
+        <w:rPr>
+          <w:rFonts w:hint="eastAsia"/>
+          <w:szCs w:val="21"/>
+        </w:rPr>
+        <w:t>基本工资</w:t>
+      </w:r>
+      <w:r>
+        <w:rPr>
+          <w:rFonts w:hint="eastAsia"/>
+        </w:rPr>
+        <w:t>）</w:t>
+      </w:r>
+    </w:p>
+    <w:p>
+      <w:r>
+        <w:rPr>
+          <w:rFonts w:hint="eastAsia"/>
+        </w:rPr>
+        <w:t>2.3 联系描述</w:t>
+      </w:r>
+    </w:p>
+    <w:p>
+      <w:r>
+        <w:rPr>
+          <w:rFonts w:hint="eastAsia"/>
+        </w:rPr>
+        <w:tab/>
+      </w:r>
+      <w:r>
+        <w:rPr>
+          <w:rFonts w:hint="eastAsia"/>
+        </w:rPr>
+        <w:t>2.3.1 一对一的关系</w:t>
+      </w:r>
+    </w:p>
+    <w:p>
+      <w:r>
+        <w:rPr>
+          <w:rFonts w:hint="eastAsia"/>
+        </w:rPr>
+        <w:tab/>
+      </w:r>
+      <w:r>
+        <w:rPr>
+          <w:rFonts w:hint="eastAsia"/>
+        </w:rPr>
+        <w:tab/>
+      </w:r>
+      <w:r>
+        <w:t>-</w:t>
+      </w:r>
+      <w:r>
+        <w:rPr>
+          <w:rFonts w:hint="eastAsia"/>
+        </w:rPr>
+        <w:t xml:space="preserve"> 工作：宾馆与</w:t>
+      </w:r>
+      <w:r>
+        <w:rPr>
+          <w:rFonts w:hint="eastAsia"/>
+          <w:lang w:eastAsia="zh-CN"/>
+        </w:rPr>
+        <w:t>宾馆</w:t>
+      </w:r>
+      <w:r>
+        <w:rPr>
+          <w:rFonts w:hint="eastAsia"/>
+        </w:rPr>
+        <w:t>负责人</w:t>
+      </w:r>
+    </w:p>
+    <w:p>
+      <w:r>
+        <w:rPr>
+          <w:rFonts w:hint="eastAsia"/>
+        </w:rPr>
+        <w:tab/>
+      </w:r>
+      <w:r>
         <w:t xml:space="preserve">2.3.1 </w:t>
       </w:r>
       <w:r>
         <w:rPr>
           <w:rFonts w:hint="eastAsia"/>
         </w:rPr>
-        <w:t>一对一的关系</w:t>
+        <w:t>一对多的联系</w:t>
+      </w:r>
+    </w:p>
+    <w:p>
+      <w:r>
+        <w:rPr>
+          <w:rFonts w:hint="eastAsia"/>
+        </w:rPr>
+        <w:tab/>
+      </w:r>
+      <w:r>
+        <w:rPr>
+          <w:rFonts w:hint="eastAsia"/>
+        </w:rPr>
+        <w:tab/>
+      </w:r>
+      <w:r>
+        <w:t xml:space="preserve">- </w:t>
+      </w:r>
+      <w:r>
+        <w:rPr>
+          <w:rFonts w:hint="eastAsia"/>
+        </w:rPr>
+        <w:t>工作：宾馆与前台接待员</w:t>
+      </w:r>
+    </w:p>
+    <w:p>
+      <w:r>
+        <w:rPr>
+          <w:rFonts w:hint="eastAsia"/>
+        </w:rPr>
+        <w:tab/>
+      </w:r>
+      <w:r>
+        <w:rPr>
+          <w:rFonts w:hint="eastAsia"/>
+        </w:rPr>
+        <w:tab/>
+      </w:r>
+      <w:r>
+        <w:t xml:space="preserve">- </w:t>
+      </w:r>
+      <w:r>
+        <w:rPr>
+          <w:rFonts w:hint="eastAsia"/>
+        </w:rPr>
+        <w:t>工作：宾馆与客房服务员</w:t>
       </w:r>
     </w:p>
     <w:p>
@@ -273,76 +726,21 @@
         <w:rPr>
           <w:rFonts w:hint="eastAsia"/>
         </w:rPr>
-        <w:t xml:space="preserve"> </w:t>
-      </w:r>
-      <w:r>
-        <w:rPr>
-          <w:rFonts w:hint="eastAsia"/>
-        </w:rPr>
-        <w:t>工作：宾馆与负责人（宾馆）</w:t>
-      </w:r>
-    </w:p>
-    <w:p>
-      <w:r>
-        <w:rPr>
-          <w:rFonts w:hint="eastAsia"/>
-        </w:rPr>
-        <w:tab/>
-      </w:r>
-      <w:r>
-        <w:t xml:space="preserve">2.3.1 </w:t>
-      </w:r>
-      <w:r>
-        <w:rPr>
-          <w:rFonts w:hint="eastAsia"/>
-        </w:rPr>
-        <w:t>一对多的联系</w:t>
-      </w:r>
-    </w:p>
-    <w:p>
-      <w:r>
-        <w:rPr>
-          <w:rFonts w:hint="eastAsia"/>
-        </w:rPr>
-        <w:tab/>
-      </w:r>
-      <w:r>
-        <w:rPr>
-          <w:rFonts w:hint="eastAsia"/>
-        </w:rPr>
-        <w:tab/>
-      </w:r>
-      <w:r>
-        <w:t xml:space="preserve">- </w:t>
-      </w:r>
-      <w:r>
-        <w:rPr>
-          <w:rFonts w:hint="eastAsia"/>
-        </w:rPr>
-        <w:t>工作：宾馆与前台接待员</w:t>
-      </w:r>
-    </w:p>
-    <w:p>
-      <w:r>
-        <w:rPr>
-          <w:rFonts w:hint="eastAsia"/>
-        </w:rPr>
-        <w:tab/>
-      </w:r>
-      <w:r>
-        <w:rPr>
-          <w:rFonts w:hint="eastAsia"/>
-        </w:rPr>
-        <w:tab/>
-      </w:r>
-      <w:r>
-        <w:t xml:space="preserve">- </w:t>
-      </w:r>
-      <w:r>
-        <w:rPr>
-          <w:rFonts w:hint="eastAsia"/>
-        </w:rPr>
-        <w:t>工作：宾馆与客房服务员</w:t>
+        <w:t xml:space="preserve"> 拥有：客房类型与客房</w:t>
+      </w:r>
+    </w:p>
+    <w:p>
+      <w:r>
+        <w:rPr>
+          <w:rFonts w:hint="eastAsia"/>
+        </w:rPr>
+        <w:tab/>
+      </w:r>
+      <w:r>
+        <w:rPr>
+          <w:rFonts w:hint="eastAsia"/>
+        </w:rPr>
+        <w:t>2.3.2 多对多的关系</w:t>
       </w:r>
     </w:p>
     <w:p>
@@ -365,28 +763,7 @@
         <w:rPr>
           <w:rFonts w:hint="eastAsia"/>
         </w:rPr>
-        <w:t xml:space="preserve"> </w:t>
-      </w:r>
-      <w:r>
-        <w:rPr>
-          <w:rFonts w:hint="eastAsia"/>
-        </w:rPr>
-        <w:t>拥有：客房类型与客房</w:t>
-      </w:r>
-    </w:p>
-    <w:p>
-      <w:r>
-        <w:rPr>
-          <w:rFonts w:hint="eastAsia"/>
-        </w:rPr>
-        <w:tab/>
-        <w:t xml:space="preserve">2.3.2 </w:t>
-      </w:r>
-      <w:r>
-        <w:rPr>
-          <w:rFonts w:hint="eastAsia"/>
-        </w:rPr>
-        <w:t>多对多的关系</w:t>
+        <w:t xml:space="preserve"> 预定：前台接待员与客房类型</w:t>
       </w:r>
     </w:p>
     <w:p>
@@ -409,132 +786,84 @@
         <w:rPr>
           <w:rFonts w:hint="eastAsia"/>
         </w:rPr>
-        <w:t xml:space="preserve"> </w:t>
-      </w:r>
-      <w:r>
-        <w:rPr>
-          <w:rFonts w:hint="eastAsia"/>
-        </w:rPr>
-        <w:t>预定：前台接待员与客房类型</w:t>
-      </w:r>
-    </w:p>
-    <w:p>
-      <w:r>
-        <w:rPr>
-          <w:rFonts w:hint="eastAsia"/>
-        </w:rPr>
-        <w:tab/>
-      </w:r>
-      <w:r>
-        <w:rPr>
-          <w:rFonts w:hint="eastAsia"/>
-        </w:rPr>
-        <w:tab/>
-      </w:r>
-      <w:r>
-        <w:t>-</w:t>
-      </w:r>
-      <w:r>
-        <w:rPr>
-          <w:rFonts w:hint="eastAsia"/>
-        </w:rPr>
-        <w:t xml:space="preserve"> </w:t>
-      </w:r>
-      <w:r>
-        <w:rPr>
-          <w:rFonts w:hint="eastAsia"/>
-        </w:rPr>
-        <w:t>入住：前台接待员与客房</w:t>
-      </w:r>
-    </w:p>
-    <w:p>
-      <w:r>
-        <w:rPr>
-          <w:rFonts w:hint="eastAsia"/>
-        </w:rPr>
-        <w:tab/>
-        <w:t xml:space="preserve">2.3.3 </w:t>
-      </w:r>
-      <w:r>
-        <w:rPr>
-          <w:rFonts w:hint="eastAsia"/>
-        </w:rPr>
-        <w:t>多对多对多的关系</w:t>
-      </w:r>
-    </w:p>
-    <w:p>
-      <w:r>
-        <w:rPr>
-          <w:rFonts w:hint="eastAsia"/>
-        </w:rPr>
-        <w:tab/>
-      </w:r>
-      <w:r>
-        <w:rPr>
-          <w:rFonts w:hint="eastAsia"/>
-        </w:rPr>
-        <w:tab/>
-        <w:t xml:space="preserve">- </w:t>
-      </w:r>
-      <w:r>
-        <w:rPr>
-          <w:rFonts w:hint="eastAsia"/>
-        </w:rPr>
-        <w:t>入住：客房类型，客房服务员，客房。预定客房类型，客房服务员办理入住</w:t>
-      </w:r>
-    </w:p>
-    <w:p>
-      <w:r>
-        <w:rPr>
-          <w:rFonts w:hint="eastAsia"/>
-        </w:rPr>
-        <w:tab/>
-      </w:r>
-      <w:r>
-        <w:rPr>
-          <w:rFonts w:hint="eastAsia"/>
-        </w:rPr>
-        <w:tab/>
-        <w:t xml:space="preserve">- </w:t>
-      </w:r>
-      <w:r>
-        <w:rPr>
-          <w:rFonts w:hint="eastAsia"/>
-        </w:rPr>
-        <w:t>退房：前台接待员，客房，客房服务员。前台接待员负责退房，客房服务员负责检查房间</w:t>
-      </w:r>
-    </w:p>
-    <w:p>
-      <w:r>
-        <w:rPr>
-          <w:rFonts w:hint="eastAsia"/>
-        </w:rPr>
-        <w:t>2.4 ER</w:t>
-      </w:r>
-      <w:r>
-        <w:rPr>
-          <w:rFonts w:hint="eastAsia"/>
-        </w:rPr>
-        <w:t>图</w:t>
-      </w:r>
-    </w:p>
-    <w:p>
-      <w:r>
-        <w:rPr>
-          <w:rFonts w:hint="eastAsia"/>
-        </w:rPr>
-        <w:lastRenderedPageBreak/>
-        <w:tab/>
-      </w:r>
-      <w:r>
-        <w:rPr>
-          <w:noProof/>
-        </w:rPr>
+        <w:t xml:space="preserve"> 入住：前台接待员与客房</w:t>
+      </w:r>
+    </w:p>
+    <w:p>
+      <w:r>
+        <w:rPr>
+          <w:rFonts w:hint="eastAsia"/>
+        </w:rPr>
+        <w:tab/>
+      </w:r>
+      <w:r>
+        <w:rPr>
+          <w:rFonts w:hint="eastAsia"/>
+        </w:rPr>
+        <w:t>2.3.3 多对多对多的关系</w:t>
+      </w:r>
+    </w:p>
+    <w:p>
+      <w:r>
+        <w:rPr>
+          <w:rFonts w:hint="eastAsia"/>
+        </w:rPr>
+        <w:tab/>
+      </w:r>
+      <w:r>
+        <w:rPr>
+          <w:rFonts w:hint="eastAsia"/>
+        </w:rPr>
+        <w:tab/>
+      </w:r>
+      <w:r>
+        <w:rPr>
+          <w:rFonts w:hint="eastAsia"/>
+        </w:rPr>
+        <w:t>- 入住：客房类型，前台接待员，客房。预定客房类型，前台接待员办理入住</w:t>
+      </w:r>
+    </w:p>
+    <w:p>
+      <w:r>
+        <w:rPr>
+          <w:rFonts w:hint="eastAsia"/>
+        </w:rPr>
+        <w:tab/>
+      </w:r>
+      <w:r>
+        <w:rPr>
+          <w:rFonts w:hint="eastAsia"/>
+        </w:rPr>
+        <w:tab/>
+      </w:r>
+      <w:r>
+        <w:rPr>
+          <w:rFonts w:hint="eastAsia"/>
+        </w:rPr>
+        <w:t>- 退房：前台接待员，客房，客房服务员。前台接待员负责退房，客房服务员负责检查房间</w:t>
+      </w:r>
+    </w:p>
+    <w:p>
+      <w:r>
+        <w:rPr>
+          <w:rFonts w:hint="eastAsia"/>
+        </w:rPr>
+        <w:t>2.4 ER图</w:t>
+      </w:r>
+    </w:p>
+    <w:p>
+      <w:r>
+        <w:rPr>
+          <w:rFonts w:hint="eastAsia"/>
+        </w:rPr>
+        <w:tab/>
+      </w:r>
+      <w:r>
         <w:drawing>
-          <wp:inline distT="0" distB="0" distL="0" distR="0">
-            <wp:extent cx="3878580" cy="4831080"/>
-            <wp:effectExtent l="0" t="0" r="0" b="0"/>
-            <wp:docPr id="1" name="图片 0" descr="ER图.png"/>
+          <wp:inline distT="0" distB="0" distL="114300" distR="114300">
+            <wp:extent cx="5269865" cy="4978400"/>
+            <wp:effectExtent l="0" t="0" r="6985" b="12700"/>
+            <wp:docPr id="4" name="图片 4" descr="erd"/>
             <wp:cNvGraphicFramePr>
               <a:graphicFrameLocks xmlns:a="http://schemas.openxmlformats.org/drawingml/2006/main" noChangeAspect="1"/>
             </wp:cNvGraphicFramePr>
@@ -542,13 +871,13 @@
               <a:graphicData uri="http://schemas.openxmlformats.org/drawingml/2006/picture">
                 <pic:pic xmlns:pic="http://schemas.openxmlformats.org/drawingml/2006/picture">
                   <pic:nvPicPr>
-                    <pic:cNvPr id="1" name="图片 0" descr="ER图.png"/>
+                    <pic:cNvPr id="4" name="图片 4" descr="erd"/>
                     <pic:cNvPicPr>
                       <a:picLocks noChangeAspect="1"/>
                     </pic:cNvPicPr>
                   </pic:nvPicPr>
                   <pic:blipFill>
-                    <a:blip r:embed="rId8"/>
+                    <a:blip r:embed="rId4"/>
                     <a:stretch>
                       <a:fillRect/>
                     </a:stretch>
@@ -556,7 +885,7 @@
                   <pic:spPr>
                     <a:xfrm>
                       <a:off x="0" y="0"/>
-                      <a:ext cx="3878580" cy="4831080"/>
+                      <a:ext cx="5269865" cy="4978400"/>
                     </a:xfrm>
                     <a:prstGeom prst="rect">
                       <a:avLst/>
@@ -574,71 +903,31 @@
         <w:rPr>
           <w:rFonts w:hint="eastAsia"/>
         </w:rPr>
-        <w:t xml:space="preserve">2.5 </w:t>
-      </w:r>
-      <w:r>
-        <w:rPr>
-          <w:rFonts w:hint="eastAsia"/>
-        </w:rPr>
-        <w:t>转换规则</w:t>
-      </w:r>
-    </w:p>
-    <w:p>
-      <w:pPr>
-        <w:rPr>
-          <w:szCs w:val="21"/>
-        </w:rPr>
-      </w:pPr>
-      <w:r>
-        <w:rPr>
-          <w:rFonts w:hint="eastAsia"/>
-        </w:rPr>
-        <w:tab/>
-      </w:r>
-      <w:r>
-        <w:rPr>
-          <w:szCs w:val="21"/>
-        </w:rPr>
-        <w:t>E_R</w:t>
-      </w:r>
-      <w:r>
-        <w:rPr>
-          <w:szCs w:val="21"/>
-        </w:rPr>
-        <w:t>图中的主要成分是实体类型和联系类型，转换规则就是把实体类型、联系类型转换</w:t>
-      </w:r>
-      <w:proofErr w:type="gramStart"/>
-      <w:r>
-        <w:rPr>
-          <w:szCs w:val="21"/>
-        </w:rPr>
-        <w:t>成关系</w:t>
-      </w:r>
-      <w:proofErr w:type="gramEnd"/>
-      <w:r>
-        <w:rPr>
-          <w:szCs w:val="21"/>
-        </w:rPr>
-        <w:t>模式。具体规则是：（为效率，引入数值</w:t>
-      </w:r>
-      <w:proofErr w:type="gramStart"/>
-      <w:r>
-        <w:rPr>
-          <w:szCs w:val="21"/>
-        </w:rPr>
-        <w:t>型主码</w:t>
-      </w:r>
-      <w:proofErr w:type="gramEnd"/>
-      <w:r>
-        <w:rPr>
-          <w:szCs w:val="21"/>
-        </w:rPr>
-        <w:t>，以提高关联时速度）</w:t>
-      </w:r>
-    </w:p>
-    <w:p>
-      <w:pPr>
-        <w:pStyle w:val="Default"/>
+        <w:t>2.5 转换规则</w:t>
+      </w:r>
+    </w:p>
+    <w:p>
+      <w:pPr>
+        <w:rPr>
+          <w:szCs w:val="21"/>
+        </w:rPr>
+      </w:pPr>
+      <w:r>
+        <w:rPr>
+          <w:rFonts w:hint="eastAsia"/>
+        </w:rPr>
+        <w:tab/>
+      </w:r>
+      <w:r>
+        <w:rPr>
+          <w:szCs w:val="21"/>
+        </w:rPr>
+        <w:t>E_R图中的主要成分是实体类型和联系类型，转换规则就是把实体类型、联系类型转换成关系模式。具体规则是：（为效率，引入数值型主码，以提高关联时速度）</w:t>
+      </w:r>
+    </w:p>
+    <w:p>
+      <w:pPr>
+        <w:pStyle w:val="8"/>
         <w:numPr>
           <w:ilvl w:val="2"/>
           <w:numId w:val="2"/>
@@ -689,7 +978,7 @@
     </w:p>
     <w:p>
       <w:pPr>
-        <w:pStyle w:val="Default"/>
+        <w:pStyle w:val="8"/>
         <w:numPr>
           <w:ilvl w:val="2"/>
           <w:numId w:val="2"/>
@@ -707,7 +996,31 @@
           <w:szCs w:val="21"/>
         </w:rPr>
         <w:tab/>
-        <w:t>• 管理人员：</w:t>
+      </w:r>
+      <w:r>
+        <w:rPr>
+          <w:rFonts w:hint="eastAsia"/>
+          <w:sz w:val="21"/>
+          <w:szCs w:val="21"/>
+        </w:rPr>
+        <w:t xml:space="preserve">• </w:t>
+      </w:r>
+      <w:r>
+        <w:rPr>
+          <w:rFonts w:hint="eastAsia"/>
+          <w:sz w:val="21"/>
+          <w:szCs w:val="21"/>
+          <w:lang w:eastAsia="zh-CN"/>
+        </w:rPr>
+        <w:t>员工</w:t>
+      </w:r>
+      <w:r>
+        <w:rPr>
+          <w:rFonts w:hint="eastAsia"/>
+          <w:sz w:val="21"/>
+          <w:szCs w:val="21"/>
+        </w:rPr>
+        <w:t>：</w:t>
       </w:r>
       <w:r>
         <w:rPr>
@@ -735,7 +1048,7 @@
     </w:p>
     <w:p>
       <w:pPr>
-        <w:pStyle w:val="Default"/>
+        <w:pStyle w:val="8"/>
         <w:numPr>
           <w:ilvl w:val="2"/>
           <w:numId w:val="2"/>
@@ -756,7 +1069,7 @@
     </w:p>
     <w:p>
       <w:pPr>
-        <w:pStyle w:val="Default"/>
+        <w:pStyle w:val="8"/>
         <w:numPr>
           <w:ilvl w:val="2"/>
           <w:numId w:val="2"/>
@@ -770,7 +1083,7 @@
     </w:p>
     <w:p>
       <w:pPr>
-        <w:pStyle w:val="Default"/>
+        <w:pStyle w:val="8"/>
         <w:numPr>
           <w:ilvl w:val="2"/>
           <w:numId w:val="2"/>
@@ -799,7 +1112,7 @@
     </w:p>
     <w:p>
       <w:pPr>
-        <w:pStyle w:val="Default"/>
+        <w:pStyle w:val="8"/>
         <w:numPr>
           <w:ilvl w:val="2"/>
           <w:numId w:val="2"/>
@@ -823,28 +1136,12 @@
           <w:sz w:val="21"/>
           <w:szCs w:val="21"/>
         </w:rPr>
-        <w:t>若实体间联系是1:1，可以将两个实体合成一个实体；或看作一对多联系的特例。可以在两个实体类型转换而成的两个关系模式中的一个关系模式中</w:t>
-      </w:r>
-      <w:proofErr w:type="gramStart"/>
-      <w:r>
-        <w:rPr>
-          <w:sz w:val="21"/>
-          <w:szCs w:val="21"/>
-        </w:rPr>
-        <w:t>中</w:t>
-      </w:r>
-      <w:proofErr w:type="gramEnd"/>
-      <w:r>
-        <w:rPr>
-          <w:sz w:val="21"/>
-          <w:szCs w:val="21"/>
-        </w:rPr>
-        <w:t>加入另一个关系模式的码为属性以表示关联。</w:t>
-      </w:r>
-    </w:p>
-    <w:p>
-      <w:pPr>
-        <w:pStyle w:val="Default"/>
+        <w:t>若实体间联系是1:1，可以将两个实体合成一个实体；或看作一对多联系的特例。可以在两个实体类型转换而成的两个关系模式中的一个关系模式中中加入另一个关系模式的码为属性以表示关联。</w:t>
+      </w:r>
+    </w:p>
+    <w:p>
+      <w:pPr>
+        <w:pStyle w:val="8"/>
         <w:numPr>
           <w:ilvl w:val="2"/>
           <w:numId w:val="2"/>
@@ -885,12 +1182,27 @@
           <w:sz w:val="21"/>
           <w:szCs w:val="21"/>
         </w:rPr>
-        <w:t>，类型，姓名，入职时间，生日，薪资</w:t>
-      </w:r>
-    </w:p>
-    <w:p>
-      <w:pPr>
-        <w:pStyle w:val="Default"/>
+        <w:t>，类型，姓名</w:t>
+      </w:r>
+      <w:r>
+        <w:rPr>
+          <w:rFonts w:hint="eastAsia"/>
+          <w:szCs w:val="21"/>
+        </w:rPr>
+        <w:t>，电话</w:t>
+      </w:r>
+      <w:r>
+        <w:rPr>
+          <w:rFonts w:hint="eastAsia"/>
+          <w:sz w:val="21"/>
+          <w:szCs w:val="21"/>
+        </w:rPr>
+        <w:t>，入职时间，生日，薪资</w:t>
+      </w:r>
+    </w:p>
+    <w:p>
+      <w:pPr>
+        <w:pStyle w:val="8"/>
         <w:numPr>
           <w:ilvl w:val="2"/>
           <w:numId w:val="2"/>
@@ -909,7 +1221,31 @@
           <w:szCs w:val="21"/>
         </w:rPr>
         <w:tab/>
-        <w:t>• 宾馆：位置</w:t>
+      </w:r>
+      <w:r>
+        <w:rPr>
+          <w:rFonts w:hint="eastAsia"/>
+          <w:sz w:val="21"/>
+          <w:szCs w:val="21"/>
+        </w:rPr>
+        <w:t>• 宾馆：</w:t>
+      </w:r>
+      <w:r>
+        <w:rPr>
+          <w:rFonts w:hint="eastAsia"/>
+          <w:sz w:val="21"/>
+          <w:szCs w:val="21"/>
+          <w:lang w:eastAsia="zh-CN"/>
+        </w:rPr>
+        <w:t>名称，</w:t>
+      </w:r>
+      <w:r>
+        <w:rPr>
+          <w:rFonts w:hint="eastAsia"/>
+          <w:sz w:val="21"/>
+          <w:szCs w:val="21"/>
+        </w:rPr>
+        <w:t>位置</w:t>
       </w:r>
       <w:r>
         <w:rPr>
@@ -937,32 +1273,32 @@
     </w:p>
     <w:p>
       <w:pPr>
-        <w:pStyle w:val="Default"/>
-        <w:rPr>
-          <w:sz w:val="21"/>
-          <w:szCs w:val="21"/>
-        </w:rPr>
-      </w:pPr>
-      <w:r>
-        <w:rPr>
-          <w:rFonts w:hint="eastAsia"/>
-          <w:sz w:val="21"/>
-          <w:szCs w:val="21"/>
-        </w:rPr>
-        <w:tab/>
-      </w:r>
-      <w:r>
-        <w:rPr>
-          <w:rFonts w:hint="eastAsia"/>
-          <w:sz w:val="21"/>
-          <w:szCs w:val="21"/>
-        </w:rPr>
-        <w:tab/>
-      </w:r>
-    </w:p>
-    <w:p>
-      <w:pPr>
-        <w:pStyle w:val="Default"/>
+        <w:pStyle w:val="8"/>
+        <w:rPr>
+          <w:sz w:val="21"/>
+          <w:szCs w:val="21"/>
+        </w:rPr>
+      </w:pPr>
+      <w:r>
+        <w:rPr>
+          <w:rFonts w:hint="eastAsia"/>
+          <w:sz w:val="21"/>
+          <w:szCs w:val="21"/>
+        </w:rPr>
+        <w:tab/>
+      </w:r>
+      <w:r>
+        <w:rPr>
+          <w:rFonts w:hint="eastAsia"/>
+          <w:sz w:val="21"/>
+          <w:szCs w:val="21"/>
+        </w:rPr>
+        <w:tab/>
+      </w:r>
+    </w:p>
+    <w:p>
+      <w:pPr>
+        <w:pStyle w:val="8"/>
         <w:rPr>
           <w:sz w:val="21"/>
           <w:szCs w:val="21"/>
@@ -1007,30 +1343,24 @@
     </w:p>
     <w:p>
       <w:pPr>
-        <w:pStyle w:val="Default"/>
-        <w:rPr>
-          <w:szCs w:val="21"/>
-        </w:rPr>
-      </w:pPr>
-      <w:r>
-        <w:rPr>
-          <w:rFonts w:hint="eastAsia"/>
-          <w:szCs w:val="21"/>
-        </w:rPr>
-        <w:lastRenderedPageBreak/>
+        <w:pStyle w:val="8"/>
+        <w:rPr>
+          <w:szCs w:val="21"/>
+        </w:rPr>
+      </w:pPr>
+      <w:r>
+        <w:rPr>
+          <w:rFonts w:hint="eastAsia"/>
+          <w:szCs w:val="21"/>
+        </w:rPr>
         <w:t xml:space="preserve">      </w:t>
       </w:r>
       <w:r>
-        <w:rPr>
-          <w:rFonts w:hint="eastAsia"/>
-          <w:noProof/>
-          <w:szCs w:val="21"/>
-        </w:rPr>
         <w:drawing>
-          <wp:inline distT="0" distB="0" distL="0" distR="0">
-            <wp:extent cx="4095750" cy="762000"/>
-            <wp:effectExtent l="19050" t="0" r="0" b="0"/>
-            <wp:docPr id="3" name="图片 1"/>
+          <wp:inline distT="0" distB="0" distL="114300" distR="114300">
+            <wp:extent cx="4333240" cy="819150"/>
+            <wp:effectExtent l="0" t="0" r="10160" b="0"/>
+            <wp:docPr id="6" name="图片 2"/>
             <wp:cNvGraphicFramePr>
               <a:graphicFrameLocks xmlns:a="http://schemas.openxmlformats.org/drawingml/2006/main" noChangeAspect="1"/>
             </wp:cNvGraphicFramePr>
@@ -1038,14 +1368,13 @@
               <a:graphicData uri="http://schemas.openxmlformats.org/drawingml/2006/picture">
                 <pic:pic xmlns:pic="http://schemas.openxmlformats.org/drawingml/2006/picture">
                   <pic:nvPicPr>
-                    <pic:cNvPr id="3" name="图片 1"/>
+                    <pic:cNvPr id="6" name="图片 2"/>
                     <pic:cNvPicPr>
-                      <a:picLocks noChangeAspect="1" noChangeArrowheads="1"/>
+                      <a:picLocks noChangeAspect="1"/>
                     </pic:cNvPicPr>
                   </pic:nvPicPr>
                   <pic:blipFill>
-                    <a:blip r:embed="rId9"/>
-                    <a:srcRect/>
+                    <a:blip r:embed="rId5"/>
                     <a:stretch>
                       <a:fillRect/>
                     </a:stretch>
@@ -1053,7 +1382,7 @@
                   <pic:spPr>
                     <a:xfrm>
                       <a:off x="0" y="0"/>
-                      <a:ext cx="4095750" cy="762000"/>
+                      <a:ext cx="4333240" cy="819150"/>
                     </a:xfrm>
                     <a:prstGeom prst="rect">
                       <a:avLst/>
@@ -1061,9 +1390,6 @@
                     <a:noFill/>
                     <a:ln w="9525">
                       <a:noFill/>
-                      <a:miter lim="800000"/>
-                      <a:headEnd/>
-                      <a:tailEnd/>
                     </a:ln>
                   </pic:spPr>
                 </pic:pic>
@@ -1075,7 +1401,7 @@
     </w:p>
     <w:p>
       <w:pPr>
-        <w:pStyle w:val="Default"/>
+        <w:pStyle w:val="8"/>
       </w:pPr>
       <w:r>
         <w:rPr>
@@ -1123,20 +1449,56 @@
           <w:sz w:val="21"/>
           <w:szCs w:val="21"/>
         </w:rPr>
-        <w:t>客房类型号#</w:t>
-      </w:r>
-      <w:r>
-        <w:rPr>
-          <w:rFonts w:hint="eastAsia"/>
-          <w:sz w:val="21"/>
-          <w:szCs w:val="21"/>
-        </w:rPr>
-        <w:t>，名称，状态</w:t>
-      </w:r>
-    </w:p>
-    <w:p>
-      <w:pPr>
-        <w:pStyle w:val="Default"/>
+        <w:t>客房类型</w:t>
+      </w:r>
+      <w:r>
+        <w:rPr>
+          <w:rFonts w:hint="eastAsia"/>
+          <w:b/>
+          <w:sz w:val="21"/>
+          <w:szCs w:val="21"/>
+          <w:lang w:eastAsia="zh-CN"/>
+        </w:rPr>
+        <w:t>编号</w:t>
+      </w:r>
+      <w:r>
+        <w:rPr>
+          <w:rFonts w:hint="eastAsia"/>
+          <w:b/>
+          <w:sz w:val="21"/>
+          <w:szCs w:val="21"/>
+        </w:rPr>
+        <w:t>#</w:t>
+      </w:r>
+      <w:r>
+        <w:rPr>
+          <w:rFonts w:hint="eastAsia"/>
+          <w:sz w:val="21"/>
+          <w:szCs w:val="21"/>
+        </w:rPr>
+        <w:t>，名称，</w:t>
+      </w:r>
+      <w:r>
+        <w:rPr>
+          <w:rFonts w:hint="eastAsia"/>
+          <w:sz w:val="21"/>
+          <w:szCs w:val="21"/>
+          <w:lang w:eastAsia="zh-CN"/>
+        </w:rPr>
+        <w:t>电话，</w:t>
+      </w:r>
+      <w:r>
+        <w:rPr>
+          <w:rFonts w:hint="eastAsia"/>
+          <w:sz w:val="21"/>
+          <w:szCs w:val="21"/>
+        </w:rPr>
+        <w:t>状态</w:t>
+      </w:r>
+    </w:p>
+    <w:p>
+      <w:pPr>
+        <w:pStyle w:val="8"/>
         <w:numPr>
           <w:ilvl w:val="2"/>
           <w:numId w:val="2"/>
@@ -1154,6 +1516,13 @@
           <w:szCs w:val="21"/>
         </w:rPr>
         <w:tab/>
+      </w:r>
+      <w:r>
+        <w:rPr>
+          <w:rFonts w:hint="eastAsia"/>
+          <w:sz w:val="21"/>
+          <w:szCs w:val="21"/>
+        </w:rPr>
         <w:t>• 客房类型：</w:t>
       </w:r>
       <w:r>
@@ -1176,7 +1545,7 @@
     </w:p>
     <w:p>
       <w:pPr>
-        <w:pStyle w:val="Default"/>
+        <w:pStyle w:val="8"/>
       </w:pPr>
     </w:p>
     <w:p>
@@ -1194,7 +1563,7 @@
       </w:pPr>
       <w:r>
         <w:rPr>
-          <w:rFonts w:ascii="宋体" w:hAnsi="宋体" w:cs="宋体" w:hint="eastAsia"/>
+          <w:rFonts w:hint="eastAsia" w:ascii="宋体" w:hAnsi="宋体" w:cs="宋体"/>
           <w:color w:val="000000"/>
           <w:kern w:val="0"/>
           <w:szCs w:val="21"/>
@@ -1203,7 +1572,7 @@
       </w:r>
       <w:r>
         <w:rPr>
-          <w:rFonts w:ascii="宋体" w:hAnsi="宋体" w:cs="宋体" w:hint="eastAsia"/>
+          <w:rFonts w:hint="eastAsia" w:ascii="宋体" w:hAnsi="宋体" w:cs="宋体"/>
           <w:color w:val="000000"/>
           <w:kern w:val="0"/>
           <w:szCs w:val="21"/>
@@ -1217,47 +1586,7 @@
           <w:kern w:val="0"/>
           <w:szCs w:val="21"/>
         </w:rPr>
-        <w:t>若实体间联系是M:N，则将联系类型也转换</w:t>
-      </w:r>
-      <w:proofErr w:type="gramStart"/>
-      <w:r>
-        <w:rPr>
-          <w:rFonts w:ascii="宋体" w:hAnsi="宋体" w:cs="宋体"/>
-          <w:color w:val="000000"/>
-          <w:kern w:val="0"/>
-          <w:szCs w:val="21"/>
-        </w:rPr>
-        <w:t>成关系</w:t>
-      </w:r>
-      <w:proofErr w:type="gramEnd"/>
-      <w:r>
-        <w:rPr>
-          <w:rFonts w:ascii="宋体" w:hAnsi="宋体" w:cs="宋体"/>
-          <w:color w:val="000000"/>
-          <w:kern w:val="0"/>
-          <w:szCs w:val="21"/>
-        </w:rPr>
-        <w:t>模式，其属性为两端实体类型的码加上联系类型的属性，</w:t>
-      </w:r>
-      <w:proofErr w:type="gramStart"/>
-      <w:r>
-        <w:rPr>
-          <w:rFonts w:ascii="宋体" w:hAnsi="宋体" w:cs="宋体"/>
-          <w:color w:val="000000"/>
-          <w:kern w:val="0"/>
-          <w:szCs w:val="21"/>
-        </w:rPr>
-        <w:t>而码为</w:t>
-      </w:r>
-      <w:proofErr w:type="gramEnd"/>
-      <w:r>
-        <w:rPr>
-          <w:rFonts w:ascii="宋体" w:hAnsi="宋体" w:cs="宋体"/>
-          <w:color w:val="000000"/>
-          <w:kern w:val="0"/>
-          <w:szCs w:val="21"/>
-        </w:rPr>
-        <w:t>两端实体码的组合。</w:t>
+        <w:t>若实体间联系是M:N，则将联系类型也转换成关系模式，其属性为两端实体类型的码加上联系类型的属性，而码为两端实体码的组合。</w:t>
       </w:r>
     </w:p>
     <w:p>
@@ -1275,7 +1604,7 @@
       </w:pPr>
       <w:r>
         <w:rPr>
-          <w:rFonts w:ascii="宋体" w:hAnsi="宋体" w:cs="宋体" w:hint="eastAsia"/>
+          <w:rFonts w:hint="eastAsia" w:ascii="宋体" w:hAnsi="宋体" w:cs="宋体"/>
           <w:color w:val="000000"/>
           <w:kern w:val="0"/>
           <w:szCs w:val="21"/>
@@ -1284,7 +1613,7 @@
       </w:r>
       <w:r>
         <w:rPr>
-          <w:rFonts w:ascii="宋体" w:hAnsi="宋体" w:cs="宋体" w:hint="eastAsia"/>
+          <w:rFonts w:hint="eastAsia" w:ascii="宋体" w:hAnsi="宋体" w:cs="宋体"/>
           <w:color w:val="000000"/>
           <w:kern w:val="0"/>
           <w:szCs w:val="21"/>
@@ -1292,18 +1621,11 @@
         <w:tab/>
       </w:r>
       <w:r>
-        <w:rPr>
-          <w:rFonts w:ascii="宋体" w:hAnsi="宋体" w:cs="宋体" w:hint="eastAsia"/>
-          <w:noProof/>
-          <w:color w:val="000000"/>
-          <w:kern w:val="0"/>
-          <w:szCs w:val="21"/>
-        </w:rPr>
         <w:drawing>
-          <wp:inline distT="0" distB="0" distL="0" distR="0">
-            <wp:extent cx="4246245" cy="715010"/>
-            <wp:effectExtent l="19050" t="0" r="1905" b="0"/>
-            <wp:docPr id="7" name="图片 7"/>
+          <wp:inline distT="0" distB="0" distL="114300" distR="114300">
+            <wp:extent cx="4778375" cy="648970"/>
+            <wp:effectExtent l="0" t="0" r="3175" b="17780"/>
+            <wp:docPr id="7" name="图片 3"/>
             <wp:cNvGraphicFramePr>
               <a:graphicFrameLocks xmlns:a="http://schemas.openxmlformats.org/drawingml/2006/main" noChangeAspect="1"/>
             </wp:cNvGraphicFramePr>
@@ -1311,14 +1633,13 @@
               <a:graphicData uri="http://schemas.openxmlformats.org/drawingml/2006/picture">
                 <pic:pic xmlns:pic="http://schemas.openxmlformats.org/drawingml/2006/picture">
                   <pic:nvPicPr>
-                    <pic:cNvPr id="7" name="图片 7"/>
+                    <pic:cNvPr id="7" name="图片 3"/>
                     <pic:cNvPicPr>
-                      <a:picLocks noChangeAspect="1" noChangeArrowheads="1"/>
+                      <a:picLocks noChangeAspect="1"/>
                     </pic:cNvPicPr>
                   </pic:nvPicPr>
                   <pic:blipFill>
-                    <a:blip r:embed="rId10"/>
-                    <a:srcRect/>
+                    <a:blip r:embed="rId6"/>
                     <a:stretch>
                       <a:fillRect/>
                     </a:stretch>
@@ -1326,7 +1647,7 @@
                   <pic:spPr>
                     <a:xfrm>
                       <a:off x="0" y="0"/>
-                      <a:ext cx="4246245" cy="715010"/>
+                      <a:ext cx="4778375" cy="648970"/>
                     </a:xfrm>
                     <a:prstGeom prst="rect">
                       <a:avLst/>
@@ -1334,9 +1655,6 @@
                     <a:noFill/>
                     <a:ln w="9525">
                       <a:noFill/>
-                      <a:miter lim="800000"/>
-                      <a:headEnd/>
-                      <a:tailEnd/>
                     </a:ln>
                   </pic:spPr>
                 </pic:pic>
@@ -1361,7 +1679,7 @@
       </w:pPr>
       <w:r>
         <w:rPr>
-          <w:rFonts w:ascii="宋体" w:hAnsi="宋体" w:cs="宋体" w:hint="eastAsia"/>
+          <w:rFonts w:hint="eastAsia" w:ascii="宋体" w:hAnsi="宋体" w:cs="宋体"/>
           <w:color w:val="000000"/>
           <w:kern w:val="0"/>
           <w:szCs w:val="21"/>
@@ -1370,7 +1688,7 @@
       </w:r>
       <w:r>
         <w:rPr>
-          <w:rFonts w:ascii="宋体" w:hAnsi="宋体" w:cs="宋体" w:hint="eastAsia"/>
+          <w:rFonts w:hint="eastAsia" w:ascii="宋体" w:hAnsi="宋体" w:cs="宋体"/>
           <w:color w:val="000000"/>
           <w:kern w:val="0"/>
           <w:szCs w:val="21"/>
@@ -1382,21 +1700,7 @@
           <w:rFonts w:hint="eastAsia"/>
           <w:szCs w:val="21"/>
         </w:rPr>
-        <w:t>•</w:t>
-      </w:r>
-      <w:r>
-        <w:rPr>
-          <w:rFonts w:hint="eastAsia"/>
-          <w:szCs w:val="21"/>
-        </w:rPr>
-        <w:t xml:space="preserve"> </w:t>
-      </w:r>
-      <w:r>
-        <w:rPr>
-          <w:rFonts w:hint="eastAsia"/>
-          <w:szCs w:val="21"/>
-        </w:rPr>
-        <w:t>管理人员：</w:t>
+        <w:t>• 管理人员：</w:t>
       </w:r>
       <w:r>
         <w:rPr>
@@ -1411,12 +1715,27 @@
           <w:rFonts w:hint="eastAsia"/>
           <w:szCs w:val="21"/>
         </w:rPr>
-        <w:t>，类型，姓名，入职时间，生日，薪资</w:t>
-      </w:r>
-    </w:p>
-    <w:p>
-      <w:pPr>
-        <w:pStyle w:val="Default"/>
+        <w:t>，类型，姓名，</w:t>
+      </w:r>
+      <w:r>
+        <w:rPr>
+          <w:rFonts w:hint="eastAsia"/>
+          <w:szCs w:val="21"/>
+          <w:lang w:val="en-US" w:eastAsia="zh-CN"/>
+        </w:rPr>
+        <w:t>电话，</w:t>
+      </w:r>
+      <w:r>
+        <w:rPr>
+          <w:rFonts w:hint="eastAsia"/>
+          <w:szCs w:val="21"/>
+        </w:rPr>
+        <w:t>入职时间，生日，薪资</w:t>
+      </w:r>
+    </w:p>
+    <w:p>
+      <w:pPr>
+        <w:pStyle w:val="8"/>
         <w:numPr>
           <w:ilvl w:val="0"/>
           <w:numId w:val="3"/>
@@ -1434,6 +1753,13 @@
           <w:szCs w:val="21"/>
         </w:rPr>
         <w:tab/>
+      </w:r>
+      <w:r>
+        <w:rPr>
+          <w:rFonts w:hint="eastAsia"/>
+          <w:sz w:val="21"/>
+          <w:szCs w:val="21"/>
+        </w:rPr>
         <w:t>• 客房类型：</w:t>
       </w:r>
       <w:r>
@@ -1456,7 +1782,7 @@
     </w:p>
     <w:p>
       <w:pPr>
-        <w:pStyle w:val="Default"/>
+        <w:pStyle w:val="8"/>
         <w:numPr>
           <w:ilvl w:val="0"/>
           <w:numId w:val="3"/>
@@ -1477,6 +1803,13 @@
           <w:szCs w:val="21"/>
         </w:rPr>
         <w:tab/>
+      </w:r>
+      <w:r>
+        <w:rPr>
+          <w:rFonts w:hint="eastAsia"/>
+          <w:sz w:val="21"/>
+          <w:szCs w:val="21"/>
+        </w:rPr>
         <w:t>• 预定：</w:t>
       </w:r>
       <w:r>
@@ -1498,29 +1831,30 @@
       </w:r>
       <w:r>
         <w:rPr>
-          <w:rFonts w:asciiTheme="minorHAnsi" w:hAnsiTheme="minorHAnsi" w:cstheme="minorBidi" w:hint="eastAsia"/>
+          <w:rFonts w:hint="eastAsia" w:asciiTheme="minorHAnsi" w:hAnsiTheme="minorHAnsi" w:cstheme="minorBidi"/>
           <w:b/>
           <w:color w:val="auto"/>
           <w:kern w:val="2"/>
           <w:sz w:val="21"/>
           <w:szCs w:val="21"/>
-        </w:rPr>
-        <w:t>预定人编号</w:t>
-      </w:r>
-      <w:r>
-        <w:rPr>
-          <w:rFonts w:asciiTheme="minorHAnsi" w:hAnsiTheme="minorHAnsi" w:cstheme="minorBidi" w:hint="eastAsia"/>
+          <w:lang w:val="en-US" w:eastAsia="zh-CN"/>
+        </w:rPr>
+        <w:t>员工</w:t>
+      </w:r>
+      <w:r>
+        <w:rPr>
+          <w:rFonts w:hint="eastAsia" w:asciiTheme="minorHAnsi" w:hAnsiTheme="minorHAnsi" w:cstheme="minorBidi"/>
           <w:b/>
           <w:color w:val="auto"/>
           <w:kern w:val="2"/>
           <w:sz w:val="21"/>
           <w:szCs w:val="21"/>
         </w:rPr>
-        <w:t>#</w:t>
-      </w:r>
-      <w:r>
-        <w:rPr>
-          <w:rFonts w:asciiTheme="minorHAnsi" w:hAnsiTheme="minorHAnsi" w:cstheme="minorBidi" w:hint="eastAsia"/>
+        <w:t>编号#</w:t>
+      </w:r>
+      <w:r>
+        <w:rPr>
+          <w:rFonts w:hint="eastAsia" w:asciiTheme="minorHAnsi" w:hAnsiTheme="minorHAnsi" w:cstheme="minorBidi"/>
           <w:color w:val="auto"/>
           <w:kern w:val="2"/>
           <w:sz w:val="21"/>
@@ -1530,40 +1864,29 @@
       </w:r>
       <w:r>
         <w:rPr>
-          <w:rFonts w:asciiTheme="minorHAnsi" w:hAnsiTheme="minorHAnsi" w:cstheme="minorBidi" w:hint="eastAsia"/>
+          <w:rFonts w:hint="eastAsia" w:asciiTheme="minorHAnsi" w:hAnsiTheme="minorHAnsi" w:cstheme="minorBidi"/>
           <w:b/>
           <w:color w:val="auto"/>
           <w:kern w:val="2"/>
           <w:sz w:val="21"/>
           <w:szCs w:val="21"/>
         </w:rPr>
-        <w:t>房间编号</w:t>
-      </w:r>
-      <w:r>
-        <w:rPr>
-          <w:rFonts w:asciiTheme="minorHAnsi" w:hAnsiTheme="minorHAnsi" w:cstheme="minorBidi" w:hint="eastAsia"/>
-          <w:b/>
+        <w:t>房间编号#</w:t>
+      </w:r>
+      <w:r>
+        <w:rPr>
+          <w:rFonts w:hint="eastAsia" w:asciiTheme="minorHAnsi" w:hAnsiTheme="minorHAnsi" w:cstheme="minorBidi"/>
           <w:color w:val="auto"/>
           <w:kern w:val="2"/>
           <w:sz w:val="21"/>
           <w:szCs w:val="21"/>
         </w:rPr>
-        <w:t>#</w:t>
-      </w:r>
-      <w:r>
-        <w:rPr>
-          <w:rFonts w:asciiTheme="minorHAnsi" w:hAnsiTheme="minorHAnsi" w:cstheme="minorBidi" w:hint="eastAsia"/>
-          <w:color w:val="auto"/>
-          <w:kern w:val="2"/>
-          <w:sz w:val="21"/>
-          <w:szCs w:val="21"/>
-        </w:rPr>
-        <w:t>，客户姓名，客户手机号，房间类型编号，入住日期，入住天数，入住费用，预付金额，最晚预留时间，状态</w:t>
-      </w:r>
-    </w:p>
-    <w:p>
-      <w:pPr>
-        <w:pStyle w:val="Default"/>
+        <w:t>，客户姓名，客户手机号，房间类型编号，入住日期，入住天数，入住费用，预付金额，最晚预留时间，预订时间，状态</w:t>
+      </w:r>
+    </w:p>
+    <w:p>
+      <w:pPr>
+        <w:pStyle w:val="8"/>
         <w:rPr>
           <w:rFonts w:asciiTheme="minorHAnsi" w:hAnsiTheme="minorHAnsi" w:cstheme="minorBidi"/>
           <w:color w:val="auto"/>
@@ -1574,7 +1897,7 @@
       </w:pPr>
       <w:r>
         <w:rPr>
-          <w:rFonts w:asciiTheme="minorHAnsi" w:hAnsiTheme="minorHAnsi" w:cstheme="minorBidi" w:hint="eastAsia"/>
+          <w:rFonts w:hint="eastAsia" w:asciiTheme="minorHAnsi" w:hAnsiTheme="minorHAnsi" w:cstheme="minorBidi"/>
           <w:color w:val="auto"/>
           <w:kern w:val="2"/>
           <w:sz w:val="21"/>
@@ -1585,15 +1908,15 @@
     </w:p>
     <w:p>
       <w:pPr>
-        <w:pStyle w:val="Default"/>
-        <w:rPr>
-          <w:sz w:val="21"/>
-          <w:szCs w:val="21"/>
-        </w:rPr>
-      </w:pPr>
-      <w:r>
-        <w:rPr>
-          <w:rFonts w:asciiTheme="minorHAnsi" w:hAnsiTheme="minorHAnsi" w:cstheme="minorBidi" w:hint="eastAsia"/>
+        <w:pStyle w:val="8"/>
+        <w:rPr>
+          <w:sz w:val="21"/>
+          <w:szCs w:val="21"/>
+        </w:rPr>
+      </w:pPr>
+      <w:r>
+        <w:rPr>
+          <w:rFonts w:hint="eastAsia" w:asciiTheme="minorHAnsi" w:hAnsiTheme="minorHAnsi" w:cstheme="minorBidi"/>
           <w:color w:val="auto"/>
           <w:kern w:val="2"/>
           <w:sz w:val="21"/>
@@ -1619,7 +1942,7 @@
     </w:p>
     <w:p>
       <w:pPr>
-        <w:pStyle w:val="Default"/>
+        <w:pStyle w:val="8"/>
         <w:rPr>
           <w:rFonts w:asciiTheme="minorHAnsi" w:hAnsiTheme="minorHAnsi" w:cstheme="minorBidi"/>
           <w:color w:val="auto"/>
@@ -1649,44 +1972,12 @@
           <w:sz w:val="21"/>
           <w:szCs w:val="21"/>
         </w:rPr>
-        <w:t>不论这类联系类型是如何联系的，总是将三元联系类型转换</w:t>
-      </w:r>
-      <w:proofErr w:type="gramStart"/>
-      <w:r>
-        <w:rPr>
-          <w:sz w:val="21"/>
-          <w:szCs w:val="21"/>
-        </w:rPr>
-        <w:t>成关系</w:t>
-      </w:r>
-      <w:proofErr w:type="gramEnd"/>
-      <w:r>
-        <w:rPr>
-          <w:sz w:val="21"/>
-          <w:szCs w:val="21"/>
-        </w:rPr>
-        <w:t>模式，其属性为三端实体类型的码加上联系类型的属性，</w:t>
-      </w:r>
-      <w:proofErr w:type="gramStart"/>
-      <w:r>
-        <w:rPr>
-          <w:sz w:val="21"/>
-          <w:szCs w:val="21"/>
-        </w:rPr>
-        <w:t>而码为</w:t>
-      </w:r>
-      <w:proofErr w:type="gramEnd"/>
-      <w:r>
-        <w:rPr>
-          <w:sz w:val="21"/>
-          <w:szCs w:val="21"/>
-        </w:rPr>
-        <w:t>三端实体码的组合。</w:t>
-      </w:r>
-    </w:p>
-    <w:p>
-      <w:pPr>
-        <w:pStyle w:val="Default"/>
+        <w:t>不论这类联系类型是如何联系的，总是将三元联系类型转换成关系模式，其属性为三端实体类型的码加上联系类型的属性，而码为三端实体码的组合。</w:t>
+      </w:r>
+    </w:p>
+    <w:p>
+      <w:pPr>
+        <w:pStyle w:val="8"/>
         <w:numPr>
           <w:ilvl w:val="0"/>
           <w:numId w:val="3"/>
@@ -1706,16 +1997,11 @@
         <w:tab/>
       </w:r>
       <w:r>
-        <w:rPr>
-          <w:rFonts w:hint="eastAsia"/>
-          <w:noProof/>
-          <w:szCs w:val="21"/>
-        </w:rPr>
         <w:drawing>
-          <wp:inline distT="0" distB="0" distL="0" distR="0">
-            <wp:extent cx="3811270" cy="2394585"/>
-            <wp:effectExtent l="19050" t="0" r="0" b="0"/>
-            <wp:docPr id="13" name="图片 13"/>
+          <wp:inline distT="0" distB="0" distL="114300" distR="114300">
+            <wp:extent cx="3866515" cy="2508250"/>
+            <wp:effectExtent l="0" t="0" r="635" b="6350"/>
+            <wp:docPr id="9" name="图片 5"/>
             <wp:cNvGraphicFramePr>
               <a:graphicFrameLocks xmlns:a="http://schemas.openxmlformats.org/drawingml/2006/main" noChangeAspect="1"/>
             </wp:cNvGraphicFramePr>
@@ -1723,14 +2009,13 @@
               <a:graphicData uri="http://schemas.openxmlformats.org/drawingml/2006/picture">
                 <pic:pic xmlns:pic="http://schemas.openxmlformats.org/drawingml/2006/picture">
                   <pic:nvPicPr>
-                    <pic:cNvPr id="13" name="图片 13"/>
+                    <pic:cNvPr id="9" name="图片 5"/>
                     <pic:cNvPicPr>
-                      <a:picLocks noChangeAspect="1" noChangeArrowheads="1"/>
+                      <a:picLocks noChangeAspect="1"/>
                     </pic:cNvPicPr>
                   </pic:nvPicPr>
                   <pic:blipFill>
-                    <a:blip r:embed="rId11"/>
-                    <a:srcRect/>
+                    <a:blip r:embed="rId7"/>
                     <a:stretch>
                       <a:fillRect/>
                     </a:stretch>
@@ -1738,7 +2023,7 @@
                   <pic:spPr>
                     <a:xfrm>
                       <a:off x="0" y="0"/>
-                      <a:ext cx="3811270" cy="2394585"/>
+                      <a:ext cx="3866515" cy="2508250"/>
                     </a:xfrm>
                     <a:prstGeom prst="rect">
                       <a:avLst/>
@@ -1746,9 +2031,6 @@
                     <a:noFill/>
                     <a:ln w="9525">
                       <a:noFill/>
-                      <a:miter lim="800000"/>
-                      <a:headEnd/>
-                      <a:tailEnd/>
                     </a:ln>
                   </pic:spPr>
                 </pic:pic>
@@ -1760,7 +2042,7 @@
     </w:p>
     <w:p>
       <w:pPr>
-        <w:pStyle w:val="Default"/>
+        <w:pStyle w:val="8"/>
         <w:numPr>
           <w:ilvl w:val="0"/>
           <w:numId w:val="3"/>
@@ -1778,7 +2060,31 @@
           <w:szCs w:val="21"/>
         </w:rPr>
         <w:tab/>
-        <w:t>• 管理人员：</w:t>
+      </w:r>
+      <w:r>
+        <w:rPr>
+          <w:rFonts w:hint="eastAsia"/>
+          <w:sz w:val="21"/>
+          <w:szCs w:val="21"/>
+        </w:rPr>
+        <w:t xml:space="preserve">• </w:t>
+      </w:r>
+      <w:r>
+        <w:rPr>
+          <w:rFonts w:hint="eastAsia"/>
+          <w:sz w:val="21"/>
+          <w:szCs w:val="21"/>
+          <w:lang w:eastAsia="zh-CN"/>
+        </w:rPr>
+        <w:t>员工</w:t>
+      </w:r>
+      <w:r>
+        <w:rPr>
+          <w:rFonts w:hint="eastAsia"/>
+          <w:sz w:val="21"/>
+          <w:szCs w:val="21"/>
+        </w:rPr>
+        <w:t>：</w:t>
       </w:r>
       <w:r>
         <w:rPr>
@@ -1795,32 +2101,56 @@
           <w:sz w:val="21"/>
           <w:szCs w:val="21"/>
         </w:rPr>
-        <w:t>，类型，姓名，入职时间，生日，薪资</w:t>
-      </w:r>
-    </w:p>
-    <w:p>
-      <w:pPr>
-        <w:pStyle w:val="Default"/>
-        <w:rPr>
-          <w:sz w:val="21"/>
-          <w:szCs w:val="21"/>
-        </w:rPr>
-      </w:pPr>
-      <w:r>
-        <w:rPr>
-          <w:rFonts w:hint="eastAsia"/>
-          <w:sz w:val="21"/>
-          <w:szCs w:val="21"/>
-        </w:rPr>
-        <w:tab/>
-      </w:r>
-      <w:r>
-        <w:rPr>
-          <w:rFonts w:hint="eastAsia"/>
-          <w:sz w:val="21"/>
-          <w:szCs w:val="21"/>
-        </w:rPr>
-        <w:tab/>
+        <w:t>，类型，姓名，</w:t>
+      </w:r>
+      <w:r>
+        <w:rPr>
+          <w:rFonts w:hint="eastAsia"/>
+          <w:sz w:val="21"/>
+          <w:szCs w:val="21"/>
+          <w:lang w:eastAsia="zh-CN"/>
+        </w:rPr>
+        <w:t>电话，</w:t>
+      </w:r>
+      <w:r>
+        <w:rPr>
+          <w:rFonts w:hint="eastAsia"/>
+          <w:sz w:val="21"/>
+          <w:szCs w:val="21"/>
+        </w:rPr>
+        <w:t>入职时间，生日，薪资</w:t>
+      </w:r>
+    </w:p>
+    <w:p>
+      <w:pPr>
+        <w:pStyle w:val="8"/>
+        <w:rPr>
+          <w:sz w:val="21"/>
+          <w:szCs w:val="21"/>
+        </w:rPr>
+      </w:pPr>
+      <w:r>
+        <w:rPr>
+          <w:rFonts w:hint="eastAsia"/>
+          <w:sz w:val="21"/>
+          <w:szCs w:val="21"/>
+        </w:rPr>
+        <w:tab/>
+      </w:r>
+      <w:r>
+        <w:rPr>
+          <w:rFonts w:hint="eastAsia"/>
+          <w:sz w:val="21"/>
+          <w:szCs w:val="21"/>
+        </w:rPr>
+        <w:tab/>
+      </w:r>
+      <w:r>
+        <w:rPr>
+          <w:rFonts w:hint="eastAsia"/>
+          <w:sz w:val="21"/>
+          <w:szCs w:val="21"/>
+        </w:rPr>
         <w:t>• 房间：</w:t>
       </w:r>
       <w:r>
@@ -1838,53 +2168,58 @@
           <w:sz w:val="21"/>
           <w:szCs w:val="21"/>
         </w:rPr>
-        <w:t>，名称，状态</w:t>
-      </w:r>
-    </w:p>
-    <w:p>
-      <w:pPr>
-        <w:ind w:firstLine="420"/>
-      </w:pPr>
-      <w:r>
-        <w:rPr>
-          <w:rFonts w:hint="eastAsia"/>
-          <w:szCs w:val="21"/>
-        </w:rPr>
-        <w:tab/>
-      </w:r>
-      <w:r>
-        <w:rPr>
-          <w:rFonts w:hint="eastAsia"/>
-          <w:szCs w:val="21"/>
-        </w:rPr>
-        <w:t>•</w:t>
-      </w:r>
-      <w:r>
-        <w:rPr>
-          <w:rFonts w:hint="eastAsia"/>
-          <w:szCs w:val="21"/>
-        </w:rPr>
-        <w:t xml:space="preserve"> </w:t>
-      </w:r>
-      <w:r>
-        <w:rPr>
-          <w:rFonts w:hint="eastAsia"/>
-          <w:szCs w:val="21"/>
-        </w:rPr>
-        <w:t>入住：</w:t>
-      </w:r>
-      <w:r>
-        <w:rPr>
-          <w:rFonts w:hint="eastAsia"/>
-          <w:szCs w:val="21"/>
-          <w:u w:val="single"/>
-        </w:rPr>
-        <w:t>编号</w:t>
-      </w:r>
-      <w:r>
-        <w:rPr>
-          <w:rFonts w:hint="eastAsia"/>
-          <w:szCs w:val="21"/>
+        <w:t>，名称，</w:t>
+      </w:r>
+      <w:r>
+        <w:rPr>
+          <w:rFonts w:hint="eastAsia"/>
+          <w:sz w:val="21"/>
+          <w:szCs w:val="21"/>
+          <w:lang w:eastAsia="zh-CN"/>
+        </w:rPr>
+        <w:t>电话，</w:t>
+      </w:r>
+      <w:r>
+        <w:rPr>
+          <w:rFonts w:hint="eastAsia"/>
+          <w:sz w:val="21"/>
+          <w:szCs w:val="21"/>
+        </w:rPr>
+        <w:t>状态</w:t>
+      </w:r>
+    </w:p>
+    <w:p>
+      <w:pPr>
+        <w:pStyle w:val="11"/>
+        <w:numPr>
+          <w:numId w:val="0"/>
+        </w:numPr>
+        <w:ind w:left="420" w:leftChars="0"/>
+      </w:pPr>
+      <w:r>
+        <w:rPr>
+          <w:rFonts w:hint="eastAsia"/>
+          <w:szCs w:val="21"/>
+        </w:rPr>
+        <w:tab/>
+      </w:r>
+      <w:r>
+        <w:rPr>
+          <w:rFonts w:hint="eastAsia"/>
+          <w:szCs w:val="21"/>
+        </w:rPr>
+        <w:t>• 退房：</w:t>
+      </w:r>
+      <w:r>
+        <w:rPr>
+          <w:rFonts w:hint="eastAsia"/>
+          <w:b/>
+        </w:rPr>
+        <w:t>入住编号#</w:t>
+      </w:r>
+      <w:r>
+        <w:rPr>
+          <w:rFonts w:hint="eastAsia"/>
         </w:rPr>
         <w:t>，</w:t>
       </w:r>
@@ -1893,176 +2228,93 @@
           <w:rFonts w:hint="eastAsia"/>
           <w:b/>
         </w:rPr>
-        <w:t>客房编号</w:t>
-      </w:r>
-      <w:r>
-        <w:rPr>
-          <w:rFonts w:hint="eastAsia"/>
-          <w:b/>
-        </w:rPr>
-        <w:t>#</w:t>
-      </w:r>
-      <w:r>
-        <w:rPr>
-          <w:rFonts w:hint="eastAsia"/>
+        <w:t>操作人编号#，客房服务员编号#</w:t>
+      </w:r>
+      <w:r>
+        <w:rPr>
+          <w:rFonts w:hint="eastAsia"/>
+        </w:rPr>
+        <w:t>，退房缴费</w:t>
+      </w:r>
+      <w:r>
+        <w:rPr>
+          <w:rFonts w:hint="eastAsia"/>
+          <w:lang w:eastAsia="zh-CN"/>
         </w:rPr>
         <w:t>，</w:t>
       </w:r>
       <w:r>
         <w:rPr>
           <w:rFonts w:hint="eastAsia"/>
-          <w:b/>
-        </w:rPr>
-        <w:t>操作人编号</w:t>
-      </w:r>
-      <w:r>
-        <w:rPr>
-          <w:rFonts w:hint="eastAsia"/>
-          <w:b/>
-        </w:rPr>
-        <w:t>#</w:t>
-      </w:r>
-      <w:r>
-        <w:rPr>
-          <w:rFonts w:hint="eastAsia"/>
-        </w:rPr>
-        <w:t>，入住日期，入住天数，入住费用，已缴房费，押金，预计退房时间，状态</w:t>
-      </w:r>
-    </w:p>
-    <w:p>
-      <w:pPr>
-        <w:ind w:firstLine="420"/>
-      </w:pPr>
-      <w:r>
-        <w:rPr>
-          <w:rFonts w:hint="eastAsia"/>
-          <w:szCs w:val="21"/>
-        </w:rPr>
-        <w:tab/>
-      </w:r>
-      <w:r>
-        <w:rPr>
-          <w:rFonts w:hint="eastAsia"/>
-          <w:szCs w:val="21"/>
-        </w:rPr>
-        <w:t>•</w:t>
-      </w:r>
-      <w:r>
-        <w:rPr>
-          <w:rFonts w:hint="eastAsia"/>
-          <w:szCs w:val="21"/>
-        </w:rPr>
-        <w:t xml:space="preserve"> </w:t>
-      </w:r>
-      <w:r>
-        <w:rPr>
-          <w:rFonts w:hint="eastAsia"/>
-          <w:szCs w:val="21"/>
-        </w:rPr>
-        <w:t>退房：</w:t>
-      </w:r>
-      <w:r>
-        <w:rPr>
-          <w:rFonts w:hint="eastAsia"/>
-          <w:b/>
-        </w:rPr>
-        <w:t>入住编号</w:t>
-      </w:r>
-      <w:r>
-        <w:rPr>
-          <w:rFonts w:hint="eastAsia"/>
-          <w:b/>
-        </w:rPr>
-        <w:t>#</w:t>
-      </w:r>
-      <w:r>
-        <w:rPr>
-          <w:rFonts w:hint="eastAsia"/>
-        </w:rPr>
-        <w:t>，</w:t>
-      </w:r>
-      <w:r>
-        <w:rPr>
-          <w:rFonts w:hint="eastAsia"/>
-          <w:b/>
-        </w:rPr>
-        <w:t>操作人编号</w:t>
-      </w:r>
-      <w:r>
-        <w:rPr>
-          <w:rFonts w:hint="eastAsia"/>
-          <w:b/>
-        </w:rPr>
-        <w:t>#</w:t>
-      </w:r>
-      <w:r>
-        <w:rPr>
-          <w:rFonts w:hint="eastAsia"/>
-          <w:b/>
-        </w:rPr>
-        <w:t>，客房服务员编号</w:t>
-      </w:r>
-      <w:r>
-        <w:rPr>
-          <w:rFonts w:hint="eastAsia"/>
-          <w:b/>
-        </w:rPr>
-        <w:t>#</w:t>
-      </w:r>
-      <w:r>
-        <w:rPr>
-          <w:rFonts w:hint="eastAsia"/>
-        </w:rPr>
-        <w:t>，姓名，性别，身份证号</w:t>
-      </w:r>
-    </w:p>
-    <w:p>
-      <w:pPr>
-        <w:pStyle w:val="Default"/>
-        <w:rPr>
-          <w:sz w:val="21"/>
-          <w:szCs w:val="21"/>
-        </w:rPr>
-      </w:pPr>
-      <w:r>
-        <w:rPr>
-          <w:rFonts w:hint="eastAsia"/>
-          <w:sz w:val="21"/>
-          <w:szCs w:val="21"/>
-        </w:rPr>
-        <w:tab/>
-      </w:r>
-      <w:r>
-        <w:rPr>
-          <w:rFonts w:hint="eastAsia"/>
-          <w:sz w:val="21"/>
-          <w:szCs w:val="21"/>
-        </w:rPr>
-        <w:tab/>
-        <w:t>前台接待员录入入住信息，退房时，客房服务员检查房间</w:t>
-      </w:r>
-    </w:p>
-    <w:p>
-      <w:pPr>
-        <w:pStyle w:val="Default"/>
-        <w:rPr>
-          <w:sz w:val="21"/>
-          <w:szCs w:val="21"/>
-        </w:rPr>
-      </w:pPr>
-    </w:p>
-    <w:p>
-      <w:r>
-        <w:rPr>
-          <w:rFonts w:hint="eastAsia"/>
-        </w:rPr>
-        <w:t xml:space="preserve">2.6 </w:t>
-      </w:r>
-      <w:r>
-        <w:rPr>
-          <w:rFonts w:hint="eastAsia"/>
-        </w:rPr>
-        <w:t>关系模式</w:t>
+        </w:rPr>
+        <w:t>退房时间</w:t>
+      </w:r>
+    </w:p>
+    <w:p>
+      <w:pPr>
+        <w:pStyle w:val="8"/>
+        <w:rPr>
+          <w:sz w:val="21"/>
+          <w:szCs w:val="21"/>
+        </w:rPr>
+      </w:pPr>
+      <w:r>
+        <w:rPr>
+          <w:rFonts w:hint="eastAsia"/>
+          <w:sz w:val="21"/>
+          <w:szCs w:val="21"/>
+        </w:rPr>
+        <w:tab/>
+      </w:r>
+      <w:r>
+        <w:rPr>
+          <w:rFonts w:hint="eastAsia"/>
+          <w:sz w:val="21"/>
+          <w:szCs w:val="21"/>
+        </w:rPr>
+        <w:tab/>
+      </w:r>
+      <w:r>
+        <w:rPr>
+          <w:rFonts w:hint="eastAsia"/>
+          <w:sz w:val="21"/>
+          <w:szCs w:val="21"/>
+        </w:rPr>
+        <w:t>前台接待员录入</w:t>
+      </w:r>
+      <w:r>
+        <w:rPr>
+          <w:rFonts w:hint="eastAsia"/>
+          <w:sz w:val="21"/>
+          <w:szCs w:val="21"/>
+          <w:lang w:eastAsia="zh-CN"/>
+        </w:rPr>
+        <w:t>退房</w:t>
+      </w:r>
+      <w:r>
+        <w:rPr>
+          <w:rFonts w:hint="eastAsia"/>
+          <w:sz w:val="21"/>
+          <w:szCs w:val="21"/>
+        </w:rPr>
+        <w:t>信息，客房服务员检查房间</w:t>
+      </w:r>
+    </w:p>
+    <w:p>
+      <w:pPr>
+        <w:pStyle w:val="8"/>
+        <w:rPr>
+          <w:sz w:val="21"/>
+          <w:szCs w:val="21"/>
+        </w:rPr>
+      </w:pPr>
+    </w:p>
+    <w:p>
+      <w:r>
+        <w:rPr>
+          <w:rFonts w:hint="eastAsia"/>
+        </w:rPr>
+        <w:t>2.6 关系模式</w:t>
       </w:r>
     </w:p>
     <w:p>
@@ -2093,7 +2345,7 @@
     </w:p>
     <w:p>
       <w:pPr>
-        <w:pStyle w:val="1"/>
+        <w:pStyle w:val="11"/>
         <w:numPr>
           <w:ilvl w:val="0"/>
           <w:numId w:val="4"/>
@@ -2108,7 +2360,6 @@
           <w:rFonts w:hint="eastAsia"/>
           <w:szCs w:val="21"/>
         </w:rPr>
-        <w:lastRenderedPageBreak/>
         <w:t>客房类型：</w:t>
       </w:r>
       <w:r>
@@ -2129,7 +2380,7 @@
     </w:p>
     <w:p>
       <w:pPr>
-        <w:pStyle w:val="Default"/>
+        <w:pStyle w:val="8"/>
         <w:numPr>
           <w:ilvl w:val="0"/>
           <w:numId w:val="4"/>
@@ -2171,7 +2422,26 @@
           <w:sz w:val="21"/>
           <w:szCs w:val="21"/>
         </w:rPr>
-        <w:t>客房类型号#</w:t>
+        <w:t>客房类型</w:t>
+      </w:r>
+      <w:r>
+        <w:rPr>
+          <w:rFonts w:hint="eastAsia"/>
+          <w:b/>
+          <w:sz w:val="21"/>
+          <w:szCs w:val="21"/>
+          <w:lang w:eastAsia="zh-CN"/>
+        </w:rPr>
+        <w:t>编号</w:t>
+      </w:r>
+      <w:r>
+        <w:rPr>
+          <w:rFonts w:hint="eastAsia"/>
+          <w:b/>
+          <w:sz w:val="21"/>
+          <w:szCs w:val="21"/>
+        </w:rPr>
+        <w:t>#</w:t>
       </w:r>
       <w:r>
         <w:rPr>
@@ -2184,7 +2454,7 @@
     </w:p>
     <w:p>
       <w:pPr>
-        <w:pStyle w:val="1"/>
+        <w:pStyle w:val="11"/>
         <w:numPr>
           <w:ilvl w:val="0"/>
           <w:numId w:val="4"/>
@@ -2211,40 +2481,12 @@
           <w:rFonts w:hint="eastAsia"/>
           <w:szCs w:val="21"/>
         </w:rPr>
-        <w:t>，类型</w:t>
-      </w:r>
-      <w:r>
-        <w:rPr>
-          <w:rFonts w:hint="eastAsia"/>
-          <w:szCs w:val="21"/>
-        </w:rPr>
-        <w:t>(</w:t>
-      </w:r>
-      <w:r>
-        <w:rPr>
-          <w:rFonts w:hint="eastAsia"/>
-          <w:szCs w:val="21"/>
-        </w:rPr>
-        <w:t>负责人，前台接待员，客房服务员</w:t>
-      </w:r>
-      <w:r>
-        <w:rPr>
-          <w:rFonts w:hint="eastAsia"/>
-          <w:szCs w:val="21"/>
-        </w:rPr>
-        <w:t>)</w:t>
-      </w:r>
-      <w:r>
-        <w:rPr>
-          <w:rFonts w:hint="eastAsia"/>
-          <w:szCs w:val="21"/>
-        </w:rPr>
-        <w:t>，姓名，电话，入职时间，生日，基本工资</w:t>
-      </w:r>
-    </w:p>
-    <w:p>
-      <w:pPr>
-        <w:pStyle w:val="1"/>
+        <w:t>，类型(负责人，前台接待员，客房服务员)，姓名，电话，入职时间，生日，基本工资</w:t>
+      </w:r>
+    </w:p>
+    <w:p>
+      <w:pPr>
+        <w:pStyle w:val="11"/>
         <w:numPr>
           <w:ilvl w:val="0"/>
           <w:numId w:val="4"/>
@@ -2258,38 +2500,19 @@
         <w:rPr>
           <w:rFonts w:hint="eastAsia"/>
         </w:rPr>
-        <w:t>宾馆：</w:t>
-      </w:r>
-      <w:r>
-        <w:rPr>
-          <w:rFonts w:hint="eastAsia"/>
-        </w:rPr>
-        <w:t>名称，</w:t>
-      </w:r>
-      <w:r>
-        <w:rPr>
-          <w:rFonts w:hint="eastAsia"/>
-        </w:rPr>
-        <w:t>位置，电话，</w:t>
-      </w:r>
-      <w:r>
-        <w:rPr>
-          <w:rFonts w:hint="eastAsia"/>
-          <w:b/>
-        </w:rPr>
-        <w:t>负责人编号</w:t>
-      </w:r>
-      <w:r>
-        <w:rPr>
-          <w:rFonts w:hint="eastAsia"/>
-          <w:b/>
-        </w:rPr>
-        <w:t>#</w:t>
-      </w:r>
-    </w:p>
-    <w:p>
-      <w:pPr>
-        <w:pStyle w:val="Default"/>
+        <w:t>宾馆：名称，位置，电话，</w:t>
+      </w:r>
+      <w:r>
+        <w:rPr>
+          <w:rFonts w:hint="eastAsia"/>
+          <w:b/>
+        </w:rPr>
+        <w:t>负责人编号#</w:t>
+      </w:r>
+    </w:p>
+    <w:p>
+      <w:pPr>
+        <w:pStyle w:val="8"/>
         <w:numPr>
           <w:ilvl w:val="0"/>
           <w:numId w:val="4"/>
@@ -2329,7 +2552,7 @@
       </w:r>
       <w:r>
         <w:rPr>
-          <w:rFonts w:asciiTheme="minorHAnsi" w:hAnsiTheme="minorHAnsi" w:cstheme="minorBidi" w:hint="eastAsia"/>
+          <w:rFonts w:hint="eastAsia" w:asciiTheme="minorHAnsi" w:hAnsiTheme="minorHAnsi" w:cstheme="minorBidi"/>
           <w:b/>
           <w:bCs/>
           <w:color w:val="auto"/>
@@ -2337,66 +2560,43 @@
           <w:sz w:val="21"/>
           <w:szCs w:val="21"/>
         </w:rPr>
-        <w:t>房间类型编号</w:t>
-      </w:r>
-      <w:r>
-        <w:rPr>
-          <w:rFonts w:asciiTheme="minorHAnsi" w:hAnsiTheme="minorHAnsi" w:cstheme="minorBidi" w:hint="eastAsia"/>
-          <w:b/>
-          <w:bCs/>
+        <w:t>房间类型编号#</w:t>
+      </w:r>
+      <w:r>
+        <w:rPr>
+          <w:rFonts w:hint="eastAsia" w:asciiTheme="minorHAnsi" w:hAnsiTheme="minorHAnsi" w:cstheme="minorBidi"/>
           <w:color w:val="auto"/>
           <w:kern w:val="2"/>
           <w:sz w:val="21"/>
           <w:szCs w:val="21"/>
         </w:rPr>
-        <w:t>#</w:t>
-      </w:r>
-      <w:r>
-        <w:rPr>
-          <w:rFonts w:asciiTheme="minorHAnsi" w:hAnsiTheme="minorHAnsi" w:cstheme="minorBidi" w:hint="eastAsia"/>
+        <w:t>，</w:t>
+      </w:r>
+      <w:r>
+        <w:rPr>
+          <w:rFonts w:hint="eastAsia" w:asciiTheme="minorHAnsi" w:hAnsiTheme="minorHAnsi" w:cstheme="minorBidi"/>
+          <w:b/>
           <w:color w:val="auto"/>
           <w:kern w:val="2"/>
           <w:sz w:val="21"/>
           <w:szCs w:val="21"/>
         </w:rPr>
-        <w:t>，</w:t>
-      </w:r>
-      <w:r>
-        <w:rPr>
-          <w:rFonts w:asciiTheme="minorHAnsi" w:hAnsiTheme="minorHAnsi" w:cstheme="minorBidi" w:hint="eastAsia"/>
-          <w:b/>
+        <w:t>员工编号#</w:t>
+      </w:r>
+      <w:r>
+        <w:rPr>
+          <w:rFonts w:hint="eastAsia" w:asciiTheme="minorHAnsi" w:hAnsiTheme="minorHAnsi" w:cstheme="minorBidi"/>
           <w:color w:val="auto"/>
           <w:kern w:val="2"/>
           <w:sz w:val="21"/>
           <w:szCs w:val="21"/>
         </w:rPr>
-        <w:t>员工编号</w:t>
-      </w:r>
-      <w:r>
-        <w:rPr>
-          <w:rFonts w:asciiTheme="minorHAnsi" w:hAnsiTheme="minorHAnsi" w:cstheme="minorBidi" w:hint="eastAsia"/>
-          <w:b/>
-          <w:color w:val="auto"/>
-          <w:kern w:val="2"/>
-          <w:sz w:val="21"/>
-          <w:szCs w:val="21"/>
-        </w:rPr>
-        <w:t>#</w:t>
-      </w:r>
-      <w:r>
-        <w:rPr>
-          <w:rFonts w:asciiTheme="minorHAnsi" w:hAnsiTheme="minorHAnsi" w:cstheme="minorBidi" w:hint="eastAsia"/>
-          <w:color w:val="auto"/>
-          <w:kern w:val="2"/>
-          <w:sz w:val="21"/>
-          <w:szCs w:val="21"/>
-        </w:rPr>
         <w:t>，客户姓名，客户手机号，入住日期，入住天数，预计房费，预付金额，最晚预留时间，预订时间，状态</w:t>
       </w:r>
     </w:p>
     <w:p>
       <w:pPr>
-        <w:pStyle w:val="1"/>
+        <w:pStyle w:val="11"/>
         <w:numPr>
           <w:ilvl w:val="0"/>
           <w:numId w:val="4"/>
@@ -2434,15 +2634,7 @@
           <w:b/>
           <w:szCs w:val="21"/>
         </w:rPr>
-        <w:t>预定编号</w:t>
-      </w:r>
-      <w:r>
-        <w:rPr>
-          <w:rFonts w:hint="eastAsia"/>
-          <w:b/>
-          <w:szCs w:val="21"/>
-        </w:rPr>
-        <w:t>#</w:t>
+        <w:t>预定编号#</w:t>
       </w:r>
       <w:r>
         <w:rPr>
@@ -2456,39 +2648,26 @@
           <w:rFonts w:hint="eastAsia"/>
           <w:b/>
         </w:rPr>
-        <w:t>客房编号</w:t>
-      </w:r>
-      <w:r>
-        <w:rPr>
-          <w:rFonts w:hint="eastAsia"/>
-          <w:b/>
-        </w:rPr>
-        <w:t>#</w:t>
-      </w:r>
-      <w:r>
-        <w:rPr>
-          <w:rFonts w:hint="eastAsia"/>
-          <w:b/>
-        </w:rPr>
-        <w:t>，员工编号</w:t>
-      </w:r>
-      <w:r>
-        <w:rPr>
-          <w:rFonts w:hint="eastAsia"/>
-          <w:b/>
-        </w:rPr>
-        <w:t>#</w:t>
-      </w:r>
-      <w:r>
-        <w:rPr>
-          <w:rFonts w:hint="eastAsia"/>
-        </w:rPr>
-        <w:t>，入住日期，入住天数，预计房费，已缴房费，押金，预计退房时间，入住时间，状态</w:t>
-      </w:r>
-    </w:p>
-    <w:p>
-      <w:pPr>
-        <w:pStyle w:val="1"/>
+        <w:t>客房编号#，员工编号#</w:t>
+      </w:r>
+      <w:r>
+        <w:rPr>
+          <w:rFonts w:hint="eastAsia"/>
+        </w:rPr>
+        <w:t>，入住日期，入住天数，入住</w:t>
+      </w:r>
+      <w:bookmarkStart w:id="0" w:name="_GoBack"/>
+      <w:bookmarkEnd w:id="0"/>
+      <w:r>
+        <w:rPr>
+          <w:rFonts w:hint="eastAsia"/>
+        </w:rPr>
+        <w:t>房费，已缴房费，押金，预计退房时间，入住时间，状态</w:t>
+      </w:r>
+    </w:p>
+    <w:p>
+      <w:pPr>
+        <w:pStyle w:val="11"/>
         <w:numPr>
           <w:ilvl w:val="0"/>
           <w:numId w:val="4"/>
@@ -2506,31 +2685,18 @@
           <w:rFonts w:hint="eastAsia"/>
           <w:b/>
         </w:rPr>
-        <w:t>入住编号</w:t>
-      </w:r>
-      <w:r>
-        <w:rPr>
-          <w:rFonts w:hint="eastAsia"/>
-          <w:b/>
-        </w:rPr>
-        <w:t>#</w:t>
-      </w:r>
-      <w:r>
-        <w:rPr>
-          <w:rFonts w:hint="eastAsia"/>
-        </w:rPr>
-        <w:t>，</w:t>
-      </w:r>
-      <w:r>
-        <w:rPr>
-          <w:rFonts w:hint="eastAsia"/>
-        </w:rPr>
-        <w:t>姓名，性别，身份证号</w:t>
-      </w:r>
-    </w:p>
-    <w:p>
-      <w:pPr>
-        <w:pStyle w:val="1"/>
+        <w:t>入住编号#</w:t>
+      </w:r>
+      <w:r>
+        <w:rPr>
+          <w:rFonts w:hint="eastAsia"/>
+        </w:rPr>
+        <w:t>，姓名，性别，身份证号</w:t>
+      </w:r>
+    </w:p>
+    <w:p>
+      <w:pPr>
+        <w:pStyle w:val="11"/>
         <w:numPr>
           <w:ilvl w:val="0"/>
           <w:numId w:val="4"/>
@@ -2552,14 +2718,7 @@
           <w:rFonts w:hint="eastAsia"/>
           <w:b/>
         </w:rPr>
-        <w:t>入住编号</w:t>
-      </w:r>
-      <w:r>
-        <w:rPr>
-          <w:rFonts w:hint="eastAsia"/>
-          <w:b/>
-        </w:rPr>
-        <w:t>#</w:t>
+        <w:t>入住编号#</w:t>
       </w:r>
       <w:r>
         <w:rPr>
@@ -2572,28 +2731,7 @@
           <w:rFonts w:hint="eastAsia"/>
           <w:b/>
         </w:rPr>
-        <w:t>员工编号</w:t>
-      </w:r>
-      <w:r>
-        <w:rPr>
-          <w:rFonts w:hint="eastAsia"/>
-          <w:b/>
-        </w:rPr>
-        <w:t>#</w:t>
-      </w:r>
-      <w:r>
-        <w:rPr>
-          <w:rFonts w:hint="eastAsia"/>
-          <w:b/>
-        </w:rPr>
-        <w:t>，服务员工编号</w:t>
-      </w:r>
-      <w:r>
-        <w:rPr>
-          <w:rFonts w:hint="eastAsia"/>
-          <w:b/>
-        </w:rPr>
-        <w:t>#</w:t>
+        <w:t>员工编号#，服务员工编号#</w:t>
       </w:r>
       <w:r>
         <w:rPr>
@@ -2601,22 +2739,27 @@
         </w:rPr>
         <w:t>，退房缴费（消费和物品损坏），退房时间</w:t>
       </w:r>
-      <w:bookmarkStart w:id="0" w:name="_GoBack"/>
-      <w:bookmarkEnd w:id="0"/>
-    </w:p>
-    <w:p>
-      <w:r>
-        <w:rPr>
-          <w:rFonts w:hint="eastAsia"/>
-        </w:rPr>
-        <w:t xml:space="preserve">2.7 </w:t>
-      </w:r>
-      <w:r>
-        <w:rPr>
-          <w:rFonts w:hint="eastAsia"/>
-        </w:rPr>
-        <w:t>数据库表</w:t>
-      </w:r>
+    </w:p>
+    <w:p>
+      <w:pPr>
+        <w:rPr>
+          <w:rFonts w:hint="eastAsia"/>
+        </w:rPr>
+      </w:pPr>
+      <w:r>
+        <w:rPr>
+          <w:rFonts w:hint="eastAsia"/>
+        </w:rPr>
+        <w:t>2.7 数据库表</w:t>
+      </w:r>
+    </w:p>
+    <w:p>
+      <w:pPr>
+        <w:ind w:firstLine="420" w:firstLineChars="0"/>
+        <w:rPr>
+          <w:rFonts w:hint="eastAsia"/>
+        </w:rPr>
+      </w:pPr>
     </w:p>
     <w:p/>
     <w:p>
@@ -2644,55 +2787,31 @@
         <w:rPr>
           <w:rFonts w:hint="eastAsia"/>
         </w:rPr>
-        <w:t xml:space="preserve">3.1 </w:t>
-      </w:r>
-      <w:r>
-        <w:rPr>
-          <w:rFonts w:hint="eastAsia"/>
-        </w:rPr>
-        <w:t>计算机系统硬件配置</w:t>
-      </w:r>
-    </w:p>
-    <w:p>
-      <w:r>
-        <w:rPr>
-          <w:rFonts w:hint="eastAsia"/>
-        </w:rPr>
-        <w:t xml:space="preserve">3.2 </w:t>
-      </w:r>
-      <w:r>
-        <w:rPr>
-          <w:rFonts w:hint="eastAsia"/>
-        </w:rPr>
-        <w:t>计算机系统软件配置</w:t>
-      </w:r>
-    </w:p>
-    <w:p>
-      <w:r>
-        <w:rPr>
-          <w:rFonts w:hint="eastAsia"/>
-        </w:rPr>
-        <w:t xml:space="preserve">3.3 </w:t>
-      </w:r>
-      <w:r>
-        <w:rPr>
-          <w:rFonts w:hint="eastAsia"/>
-        </w:rPr>
-        <w:t>系统可靠性</w:t>
-      </w:r>
-    </w:p>
-    <w:p>
-      <w:r>
-        <w:rPr>
-          <w:rFonts w:hint="eastAsia"/>
-        </w:rPr>
-        <w:t xml:space="preserve">3.4 </w:t>
-      </w:r>
-      <w:r>
-        <w:rPr>
-          <w:rFonts w:hint="eastAsia"/>
-        </w:rPr>
-        <w:t>系统安全性</w:t>
+        <w:t>3.1 计算机系统硬件配置</w:t>
+      </w:r>
+    </w:p>
+    <w:p>
+      <w:r>
+        <w:rPr>
+          <w:rFonts w:hint="eastAsia"/>
+        </w:rPr>
+        <w:t>3.2 计算机系统软件配置</w:t>
+      </w:r>
+    </w:p>
+    <w:p>
+      <w:r>
+        <w:rPr>
+          <w:rFonts w:hint="eastAsia"/>
+        </w:rPr>
+        <w:t>3.3 系统可靠性</w:t>
+      </w:r>
+    </w:p>
+    <w:p>
+      <w:r>
+        <w:rPr>
+          <w:rFonts w:hint="eastAsia"/>
+        </w:rPr>
+        <w:t>3.4 系统安全性</w:t>
       </w:r>
     </w:p>
     <w:p/>
@@ -2721,27 +2840,15 @@
         <w:rPr>
           <w:rFonts w:hint="eastAsia"/>
         </w:rPr>
-        <w:t xml:space="preserve">4.1 </w:t>
-      </w:r>
-      <w:r>
-        <w:rPr>
-          <w:rFonts w:hint="eastAsia"/>
-        </w:rPr>
-        <w:t>代码设计</w:t>
-      </w:r>
-    </w:p>
-    <w:p>
-      <w:r>
-        <w:rPr>
-          <w:rFonts w:hint="eastAsia"/>
-        </w:rPr>
-        <w:t xml:space="preserve">4.2 </w:t>
-      </w:r>
-      <w:r>
-        <w:rPr>
-          <w:rFonts w:hint="eastAsia"/>
-        </w:rPr>
-        <w:t>用户界面设计</w:t>
+        <w:t>4.1 代码设计</w:t>
+      </w:r>
+    </w:p>
+    <w:p>
+      <w:r>
+        <w:rPr>
+          <w:rFonts w:hint="eastAsia"/>
+        </w:rPr>
+        <w:t>4.2 用户界面设计</w:t>
       </w:r>
     </w:p>
     <w:p>
@@ -2752,27 +2859,15 @@
         <w:rPr>
           <w:rFonts w:hint="eastAsia"/>
         </w:rPr>
-        <w:t xml:space="preserve">4.2.1 </w:t>
-      </w:r>
-      <w:r>
-        <w:rPr>
-          <w:rFonts w:hint="eastAsia"/>
-        </w:rPr>
-        <w:t>登录界面设计</w:t>
-      </w:r>
-    </w:p>
-    <w:p>
-      <w:r>
-        <w:rPr>
-          <w:rFonts w:hint="eastAsia"/>
-        </w:rPr>
-        <w:t xml:space="preserve">4.3 </w:t>
-      </w:r>
-      <w:r>
-        <w:rPr>
-          <w:rFonts w:hint="eastAsia"/>
-        </w:rPr>
-        <w:t>模块处理设计</w:t>
+        <w:t>4.2.1 登录界面设计</w:t>
+      </w:r>
+    </w:p>
+    <w:p>
+      <w:r>
+        <w:rPr>
+          <w:rFonts w:hint="eastAsia"/>
+        </w:rPr>
+        <w:t>4.3 模块处理设计</w:t>
       </w:r>
     </w:p>
     <w:p>
@@ -2783,27 +2878,15 @@
         <w:rPr>
           <w:rFonts w:hint="eastAsia"/>
         </w:rPr>
-        <w:t xml:space="preserve">4.3.1 </w:t>
-      </w:r>
-      <w:r>
-        <w:rPr>
-          <w:rFonts w:hint="eastAsia"/>
-        </w:rPr>
-        <w:t>登录模块处理设计</w:t>
-      </w:r>
-    </w:p>
-    <w:p>
-      <w:r>
-        <w:rPr>
-          <w:rFonts w:hint="eastAsia"/>
-        </w:rPr>
-        <w:t xml:space="preserve">4.4 </w:t>
-      </w:r>
-      <w:r>
-        <w:rPr>
-          <w:rFonts w:hint="eastAsia"/>
-        </w:rPr>
-        <w:t>数据库配置</w:t>
+        <w:t>4.3.1 登录模块处理设计</w:t>
+      </w:r>
+    </w:p>
+    <w:p>
+      <w:r>
+        <w:rPr>
+          <w:rFonts w:hint="eastAsia"/>
+        </w:rPr>
+        <w:t>4.4 数据库配置</w:t>
       </w:r>
     </w:p>
     <w:p>
@@ -2825,19 +2908,7 @@
         <w:rPr>
           <w:rFonts w:hint="eastAsia"/>
         </w:rPr>
-        <w:t xml:space="preserve">4.4.1 </w:t>
-      </w:r>
-      <w:r>
-        <w:rPr>
-          <w:rFonts w:hint="eastAsia"/>
-        </w:rPr>
-        <w:t>简历</w:t>
-      </w:r>
-      <w:r>
-        <w:rPr>
-          <w:rFonts w:hint="eastAsia"/>
-        </w:rPr>
-        <w:t>OCDB</w:t>
+        <w:t>4.4.1 简历OCDB</w:t>
       </w:r>
     </w:p>
     <w:p>
@@ -2848,13 +2919,7 @@
         <w:rPr>
           <w:rFonts w:hint="eastAsia"/>
         </w:rPr>
-        <w:t xml:space="preserve">4.4.2 </w:t>
-      </w:r>
-      <w:r>
-        <w:rPr>
-          <w:rFonts w:hint="eastAsia"/>
-        </w:rPr>
-        <w:t>数据库连接</w:t>
+        <w:t>4.4.2 数据库连接</w:t>
       </w:r>
     </w:p>
     <w:p>
@@ -2865,13 +2930,7 @@
         <w:rPr>
           <w:rFonts w:hint="eastAsia"/>
         </w:rPr>
-        <w:t xml:space="preserve">4.4.3 </w:t>
-      </w:r>
-      <w:r>
-        <w:rPr>
-          <w:rFonts w:hint="eastAsia"/>
-        </w:rPr>
-        <w:t>数据库恢复</w:t>
+        <w:t>4.4.3 数据库恢复</w:t>
       </w:r>
     </w:p>
     <w:p>
@@ -2904,13 +2963,7 @@
         <w:rPr>
           <w:rFonts w:hint="eastAsia"/>
         </w:rPr>
-        <w:t xml:space="preserve">5.1 </w:t>
-      </w:r>
-      <w:r>
-        <w:rPr>
-          <w:rFonts w:hint="eastAsia"/>
-        </w:rPr>
-        <w:t>实施环境和工具</w:t>
+        <w:t>5.1 实施环境和工具</w:t>
       </w:r>
     </w:p>
     <w:p>
@@ -2921,13 +2974,7 @@
         <w:rPr>
           <w:rFonts w:hint="eastAsia"/>
         </w:rPr>
-        <w:t xml:space="preserve">5.1.1 </w:t>
-      </w:r>
-      <w:r>
-        <w:rPr>
-          <w:rFonts w:hint="eastAsia"/>
-        </w:rPr>
-        <w:t>计算机系统平台</w:t>
+        <w:t>5.1.1 计算机系统平台</w:t>
       </w:r>
     </w:p>
     <w:p>
@@ -2938,13 +2985,7 @@
         <w:rPr>
           <w:rFonts w:hint="eastAsia"/>
         </w:rPr>
-        <w:t xml:space="preserve">5.1.2 </w:t>
-      </w:r>
-      <w:r>
-        <w:rPr>
-          <w:rFonts w:hint="eastAsia"/>
-        </w:rPr>
-        <w:t>编程环境工具</w:t>
+        <w:t>5.1.2 编程环境工具</w:t>
       </w:r>
     </w:p>
     <w:p>
@@ -2955,27 +2996,15 @@
         <w:rPr>
           <w:rFonts w:hint="eastAsia"/>
         </w:rPr>
-        <w:t xml:space="preserve">5.1.3 </w:t>
-      </w:r>
-      <w:r>
-        <w:rPr>
-          <w:rFonts w:hint="eastAsia"/>
-        </w:rPr>
-        <w:t>数据准备</w:t>
-      </w:r>
-    </w:p>
-    <w:p>
-      <w:r>
-        <w:rPr>
-          <w:rFonts w:hint="eastAsia"/>
-        </w:rPr>
-        <w:t xml:space="preserve">5.2 </w:t>
-      </w:r>
-      <w:r>
-        <w:rPr>
-          <w:rFonts w:hint="eastAsia"/>
-        </w:rPr>
-        <w:t>系统测试</w:t>
+        <w:t>5.1.3 数据准备</w:t>
+      </w:r>
+    </w:p>
+    <w:p>
+      <w:r>
+        <w:rPr>
+          <w:rFonts w:hint="eastAsia"/>
+        </w:rPr>
+        <w:t>5.2 系统测试</w:t>
       </w:r>
     </w:p>
     <w:p>
@@ -2986,13 +3015,7 @@
         <w:rPr>
           <w:rFonts w:hint="eastAsia"/>
         </w:rPr>
-        <w:t xml:space="preserve">5.2.1 </w:t>
-      </w:r>
-      <w:r>
-        <w:rPr>
-          <w:rFonts w:hint="eastAsia"/>
-        </w:rPr>
-        <w:t>测试规划</w:t>
+        <w:t>5.2.1 测试规划</w:t>
       </w:r>
     </w:p>
     <w:p>
@@ -3003,13 +3026,7 @@
         <w:rPr>
           <w:rFonts w:hint="eastAsia"/>
         </w:rPr>
-        <w:t xml:space="preserve">5.2.2 </w:t>
-      </w:r>
-      <w:r>
-        <w:rPr>
-          <w:rFonts w:hint="eastAsia"/>
-        </w:rPr>
-        <w:t>测试计划及测试记录</w:t>
+        <w:t>5.2.2 测试计划及测试记录</w:t>
       </w:r>
     </w:p>
     <w:p>
@@ -3077,101 +3094,69 @@
     <w:sectPr>
       <w:pgSz w:w="11906" w:h="16838"/>
       <w:pgMar w:top="1440" w:right="1800" w:bottom="1440" w:left="1800" w:header="851" w:footer="992" w:gutter="0"/>
-      <w:cols w:space="425"/>
-      <w:docGrid w:type="lines" w:linePitch="312"/>
+      <w:cols w:space="425" w:num="1"/>
+      <w:docGrid w:type="lines" w:linePitch="312" w:charSpace="0"/>
     </w:sectPr>
   </w:body>
 </w:document>
 </file>
 
-<file path=word/endnotes.xml><?xml version="1.0" encoding="utf-8"?>
-<w:endnotes xmlns:ve="http://schemas.openxmlformats.org/markup-compatibility/2006" xmlns:o="urn:schemas-microsoft-com:office:office" xmlns:r="http://schemas.openxmlformats.org/officeDocument/2006/relationships" xmlns:m="http://schemas.openxmlformats.org/officeDocument/2006/math" xmlns:v="urn:schemas-microsoft-com:vml" xmlns:wp="http://schemas.openxmlformats.org/drawingml/2006/wordprocessingDrawing" xmlns:w10="urn:schemas-microsoft-com:office:word" xmlns:w="http://schemas.openxmlformats.org/wordprocessingml/2006/main" xmlns:wne="http://schemas.microsoft.com/office/word/2006/wordml">
-  <w:endnote w:type="separator" w:id="-1">
-    <w:p>
-      <w:r>
-        <w:separator/>
-      </w:r>
-    </w:p>
-  </w:endnote>
-  <w:endnote w:type="continuationSeparator" w:id="0">
-    <w:p>
-      <w:r>
-        <w:continuationSeparator/>
-      </w:r>
-    </w:p>
-  </w:endnote>
-</w:endnotes>
-</file>
-
-<file path=word/footnotes.xml><?xml version="1.0" encoding="utf-8"?>
-<w:footnotes xmlns:ve="http://schemas.openxmlformats.org/markup-compatibility/2006" xmlns:o="urn:schemas-microsoft-com:office:office" xmlns:r="http://schemas.openxmlformats.org/officeDocument/2006/relationships" xmlns:m="http://schemas.openxmlformats.org/officeDocument/2006/math" xmlns:v="urn:schemas-microsoft-com:vml" xmlns:wp="http://schemas.openxmlformats.org/drawingml/2006/wordprocessingDrawing" xmlns:w10="urn:schemas-microsoft-com:office:word" xmlns:w="http://schemas.openxmlformats.org/wordprocessingml/2006/main" xmlns:wne="http://schemas.microsoft.com/office/word/2006/wordml">
-  <w:footnote w:type="separator" w:id="-1">
-    <w:p>
-      <w:r>
-        <w:separator/>
-      </w:r>
-    </w:p>
-  </w:footnote>
-  <w:footnote w:type="continuationSeparator" w:id="0">
-    <w:p>
-      <w:r>
-        <w:continuationSeparator/>
-      </w:r>
-    </w:p>
-  </w:footnote>
-</w:footnotes>
-</file>
-
 <file path=word/numbering.xml><?xml version="1.0" encoding="utf-8"?>
-<w:numbering xmlns:ve="http://schemas.openxmlformats.org/markup-compatibility/2006" xmlns:o="urn:schemas-microsoft-com:office:office" xmlns:r="http://schemas.openxmlformats.org/officeDocument/2006/relationships" xmlns:m="http://schemas.openxmlformats.org/officeDocument/2006/math" xmlns:v="urn:schemas-microsoft-com:vml" xmlns:wp="http://schemas.openxmlformats.org/drawingml/2006/wordprocessingDrawing" xmlns:w10="urn:schemas-microsoft-com:office:word" xmlns:w="http://schemas.openxmlformats.org/wordprocessingml/2006/main" xmlns:wne="http://schemas.microsoft.com/office/word/2006/wordml">
+<w:numbering xmlns:wpc="http://schemas.microsoft.com/office/word/2010/wordprocessingCanvas" xmlns:mc="http://schemas.openxmlformats.org/markup-compatibility/2006" xmlns:o="urn:schemas-microsoft-com:office:office" xmlns:r="http://schemas.openxmlformats.org/officeDocument/2006/relationships" xmlns:m="http://schemas.openxmlformats.org/officeDocument/2006/math" xmlns:v="urn:schemas-microsoft-com:vml" xmlns:wp14="http://schemas.microsoft.com/office/word/2010/wordprocessingDrawing" xmlns:wp="http://schemas.openxmlformats.org/drawingml/2006/wordprocessingDrawing" xmlns:w10="urn:schemas-microsoft-com:office:word" xmlns:w="http://schemas.openxmlformats.org/wordprocessingml/2006/main" xmlns:w14="http://schemas.microsoft.com/office/word/2010/wordml" xmlns:wpg="http://schemas.microsoft.com/office/word/2010/wordprocessingGroup" xmlns:wpi="http://schemas.microsoft.com/office/word/2010/wordprocessingInk" xmlns:wne="http://schemas.microsoft.com/office/word/2006/wordml" xmlns:wps="http://schemas.microsoft.com/office/word/2010/wordprocessingShape" mc:Ignorable="w14 wp14">
   <w:abstractNum w:abstractNumId="0">
     <w:nsid w:val="F0D44A22"/>
     <w:multiLevelType w:val="multilevel"/>
     <w:tmpl w:val="F0D44A22"/>
-    <w:lvl w:ilvl="0">
+    <w:lvl w:ilvl="0" w:tentative="0">
       <w:start w:val="1"/>
       <w:numFmt w:val="ideographDigital"/>
       <w:lvlText w:val=""/>
       <w:lvlJc w:val="left"/>
     </w:lvl>
-    <w:lvl w:ilvl="1">
+    <w:lvl w:ilvl="1" w:tentative="0">
       <w:start w:val="1"/>
       <w:numFmt w:val="ideographDigital"/>
       <w:lvlText w:val=""/>
       <w:lvlJc w:val="left"/>
     </w:lvl>
-    <w:lvl w:ilvl="2">
+    <w:lvl w:ilvl="2" w:tentative="0">
       <w:start w:val="1"/>
       <w:numFmt w:val="lowerLetter"/>
       <w:lvlText w:val=""/>
       <w:lvlJc w:val="left"/>
     </w:lvl>
-    <w:lvl w:ilvl="3">
+    <w:lvl w:ilvl="3" w:tentative="0">
+      <w:start w:val="0"/>
       <w:numFmt w:val="decimal"/>
       <w:lvlText w:val=""/>
       <w:lvlJc w:val="left"/>
     </w:lvl>
-    <w:lvl w:ilvl="4">
+    <w:lvl w:ilvl="4" w:tentative="0">
+      <w:start w:val="0"/>
       <w:numFmt w:val="decimal"/>
       <w:lvlText w:val=""/>
       <w:lvlJc w:val="left"/>
     </w:lvl>
-    <w:lvl w:ilvl="5">
+    <w:lvl w:ilvl="5" w:tentative="0">
+      <w:start w:val="0"/>
       <w:numFmt w:val="decimal"/>
       <w:lvlText w:val=""/>
       <w:lvlJc w:val="left"/>
     </w:lvl>
-    <w:lvl w:ilvl="6">
+    <w:lvl w:ilvl="6" w:tentative="0">
+      <w:start w:val="0"/>
       <w:numFmt w:val="decimal"/>
       <w:lvlText w:val=""/>
       <w:lvlJc w:val="left"/>
     </w:lvl>
-    <w:lvl w:ilvl="7">
+    <w:lvl w:ilvl="7" w:tentative="0">
+      <w:start w:val="0"/>
       <w:numFmt w:val="decimal"/>
       <w:lvlText w:val=""/>
       <w:lvlJc w:val="left"/>
     </w:lvl>
-    <w:lvl w:ilvl="8">
+    <w:lvl w:ilvl="8" w:tentative="0">
+      <w:start w:val="0"/>
       <w:numFmt w:val="decimal"/>
       <w:lvlText w:val=""/>
       <w:lvlJc w:val="left"/>
@@ -3181,7 +3166,7 @@
     <w:nsid w:val="35483998"/>
     <w:multiLevelType w:val="multilevel"/>
     <w:tmpl w:val="35483998"/>
-    <w:lvl w:ilvl="0">
+    <w:lvl w:ilvl="0" w:tentative="0">
       <w:start w:val="1"/>
       <w:numFmt w:val="decimal"/>
       <w:lvlText w:val="%1．"/>
@@ -3193,7 +3178,7 @@
         <w:rFonts w:hint="eastAsia"/>
       </w:rPr>
     </w:lvl>
-    <w:lvl w:ilvl="1">
+    <w:lvl w:ilvl="1" w:tentative="0">
       <w:start w:val="1"/>
       <w:numFmt w:val="lowerLetter"/>
       <w:lvlText w:val="%2)"/>
@@ -3202,7 +3187,7 @@
         <w:ind w:left="1260" w:hanging="420"/>
       </w:pPr>
     </w:lvl>
-    <w:lvl w:ilvl="2">
+    <w:lvl w:ilvl="2" w:tentative="0">
       <w:start w:val="1"/>
       <w:numFmt w:val="lowerRoman"/>
       <w:lvlText w:val="%3."/>
@@ -3211,7 +3196,7 @@
         <w:ind w:left="1680" w:hanging="420"/>
       </w:pPr>
     </w:lvl>
-    <w:lvl w:ilvl="3">
+    <w:lvl w:ilvl="3" w:tentative="0">
       <w:start w:val="1"/>
       <w:numFmt w:val="decimal"/>
       <w:lvlText w:val="%4."/>
@@ -3220,7 +3205,7 @@
         <w:ind w:left="2100" w:hanging="420"/>
       </w:pPr>
     </w:lvl>
-    <w:lvl w:ilvl="4">
+    <w:lvl w:ilvl="4" w:tentative="0">
       <w:start w:val="1"/>
       <w:numFmt w:val="lowerLetter"/>
       <w:lvlText w:val="%5)"/>
@@ -3229,7 +3214,7 @@
         <w:ind w:left="2520" w:hanging="420"/>
       </w:pPr>
     </w:lvl>
-    <w:lvl w:ilvl="5">
+    <w:lvl w:ilvl="5" w:tentative="0">
       <w:start w:val="1"/>
       <w:numFmt w:val="lowerRoman"/>
       <w:lvlText w:val="%6."/>
@@ -3238,7 +3223,7 @@
         <w:ind w:left="2940" w:hanging="420"/>
       </w:pPr>
     </w:lvl>
-    <w:lvl w:ilvl="6">
+    <w:lvl w:ilvl="6" w:tentative="0">
       <w:start w:val="1"/>
       <w:numFmt w:val="decimal"/>
       <w:lvlText w:val="%7."/>
@@ -3247,7 +3232,7 @@
         <w:ind w:left="3360" w:hanging="420"/>
       </w:pPr>
     </w:lvl>
-    <w:lvl w:ilvl="7">
+    <w:lvl w:ilvl="7" w:tentative="0">
       <w:start w:val="1"/>
       <w:numFmt w:val="lowerLetter"/>
       <w:lvlText w:val="%8)"/>
@@ -3256,7 +3241,7 @@
         <w:ind w:left="3780" w:hanging="420"/>
       </w:pPr>
     </w:lvl>
-    <w:lvl w:ilvl="8">
+    <w:lvl w:ilvl="8" w:tentative="0">
       <w:start w:val="1"/>
       <w:numFmt w:val="lowerRoman"/>
       <w:lvlText w:val="%9."/>
@@ -3270,7 +3255,7 @@
     <w:nsid w:val="58F88407"/>
     <w:multiLevelType w:val="singleLevel"/>
     <w:tmpl w:val="58F88407"/>
-    <w:lvl w:ilvl="0">
+    <w:lvl w:ilvl="0" w:tentative="0">
       <w:start w:val="1"/>
       <w:numFmt w:val="decimal"/>
       <w:suff w:val="space"/>
@@ -3282,13 +3267,13 @@
     <w:nsid w:val="68401B4D"/>
     <w:multiLevelType w:val="multilevel"/>
     <w:tmpl w:val="68401B4D"/>
-    <w:lvl w:ilvl="0">
+    <w:lvl w:ilvl="0" w:tentative="0">
       <w:start w:val="1"/>
       <w:numFmt w:val="lowerLetter"/>
       <w:lvlText w:val=""/>
       <w:lvlJc w:val="left"/>
     </w:lvl>
-    <w:lvl w:ilvl="1">
+    <w:lvl w:ilvl="1" w:tentative="0">
       <w:start w:val="1"/>
       <w:numFmt w:val="lowerLetter"/>
       <w:lvlText w:val="%2)"/>
@@ -3297,7 +3282,7 @@
         <w:ind w:left="840" w:hanging="420"/>
       </w:pPr>
     </w:lvl>
-    <w:lvl w:ilvl="2">
+    <w:lvl w:ilvl="2" w:tentative="0">
       <w:start w:val="1"/>
       <w:numFmt w:val="lowerRoman"/>
       <w:lvlText w:val="%3."/>
@@ -3306,7 +3291,7 @@
         <w:ind w:left="1260" w:hanging="420"/>
       </w:pPr>
     </w:lvl>
-    <w:lvl w:ilvl="3">
+    <w:lvl w:ilvl="3" w:tentative="0">
       <w:start w:val="1"/>
       <w:numFmt w:val="decimal"/>
       <w:lvlText w:val="%4."/>
@@ -3315,7 +3300,7 @@
         <w:ind w:left="1680" w:hanging="420"/>
       </w:pPr>
     </w:lvl>
-    <w:lvl w:ilvl="4">
+    <w:lvl w:ilvl="4" w:tentative="0">
       <w:start w:val="1"/>
       <w:numFmt w:val="lowerLetter"/>
       <w:lvlText w:val="%5)"/>
@@ -3324,7 +3309,7 @@
         <w:ind w:left="2100" w:hanging="420"/>
       </w:pPr>
     </w:lvl>
-    <w:lvl w:ilvl="5">
+    <w:lvl w:ilvl="5" w:tentative="0">
       <w:start w:val="1"/>
       <w:numFmt w:val="lowerRoman"/>
       <w:lvlText w:val="%6."/>
@@ -3333,7 +3318,7 @@
         <w:ind w:left="2520" w:hanging="420"/>
       </w:pPr>
     </w:lvl>
-    <w:lvl w:ilvl="6">
+    <w:lvl w:ilvl="6" w:tentative="0">
       <w:start w:val="1"/>
       <w:numFmt w:val="decimal"/>
       <w:lvlText w:val="%7."/>
@@ -3342,7 +3327,7 @@
         <w:ind w:left="2940" w:hanging="420"/>
       </w:pPr>
     </w:lvl>
-    <w:lvl w:ilvl="7">
+    <w:lvl w:ilvl="7" w:tentative="0">
       <w:start w:val="1"/>
       <w:numFmt w:val="lowerLetter"/>
       <w:lvlText w:val="%8)"/>
@@ -3351,7 +3336,7 @@
         <w:ind w:left="3360" w:hanging="420"/>
       </w:pPr>
     </w:lvl>
-    <w:lvl w:ilvl="8">
+    <w:lvl w:ilvl="8" w:tentative="0">
       <w:start w:val="1"/>
       <w:numFmt w:val="lowerRoman"/>
       <w:lvlText w:val="%9."/>
@@ -3377,180 +3362,292 @@
 </file>
 
 <file path=word/styles.xml><?xml version="1.0" encoding="utf-8"?>
-<w:styles xmlns:r="http://schemas.openxmlformats.org/officeDocument/2006/relationships" xmlns:w="http://schemas.openxmlformats.org/wordprocessingml/2006/main">
+<w:styles xmlns:mc="http://schemas.openxmlformats.org/markup-compatibility/2006" xmlns:o="urn:schemas-microsoft-com:office:office" xmlns:r="http://schemas.openxmlformats.org/officeDocument/2006/relationships" xmlns:m="http://schemas.openxmlformats.org/officeDocument/2006/math" xmlns:v="urn:schemas-microsoft-com:vml" xmlns:w="http://schemas.openxmlformats.org/wordprocessingml/2006/main" xmlns:w14="http://schemas.microsoft.com/office/word/2010/wordml" xmlns:w10="urn:schemas-microsoft-com:office:word" xmlns:sl="http://schemas.openxmlformats.org/schemaLibrary/2006/main" mc:Ignorable="w14">
   <w:docDefaults>
     <w:rPrDefault>
       <w:rPr>
-        <w:rFonts w:asciiTheme="minorHAnsi" w:eastAsiaTheme="minorEastAsia" w:hAnsiTheme="minorHAnsi" w:cstheme="minorBidi"/>
-        <w:lang w:val="en-US" w:eastAsia="zh-CN" w:bidi="ar-SA"/>
+        <w:rFonts w:asciiTheme="minorHAnsi" w:hAnsiTheme="minorHAnsi" w:eastAsiaTheme="minorEastAsia" w:cstheme="minorBidi"/>
       </w:rPr>
     </w:rPrDefault>
-    <w:pPrDefault/>
   </w:docDefaults>
-  <w:latentStyles w:defLockedState="0" w:defUIPriority="0" w:defSemiHidden="0" w:defUnhideWhenUsed="0" w:defQFormat="0" w:count="267">
-    <w:lsdException w:name="Normal" w:qFormat="1"/>
-    <w:lsdException w:name="heading 1" w:qFormat="1"/>
-    <w:lsdException w:name="heading 2" w:semiHidden="1" w:unhideWhenUsed="1" w:qFormat="1"/>
-    <w:lsdException w:name="heading 3" w:semiHidden="1" w:unhideWhenUsed="1" w:qFormat="1"/>
-    <w:lsdException w:name="heading 4" w:semiHidden="1" w:unhideWhenUsed="1" w:qFormat="1"/>
-    <w:lsdException w:name="heading 5" w:semiHidden="1" w:unhideWhenUsed="1" w:qFormat="1"/>
-    <w:lsdException w:name="heading 6" w:semiHidden="1" w:unhideWhenUsed="1" w:qFormat="1"/>
-    <w:lsdException w:name="heading 7" w:semiHidden="1" w:unhideWhenUsed="1" w:qFormat="1"/>
-    <w:lsdException w:name="heading 8" w:semiHidden="1" w:unhideWhenUsed="1" w:qFormat="1"/>
-    <w:lsdException w:name="heading 9" w:semiHidden="1" w:unhideWhenUsed="1" w:qFormat="1"/>
-    <w:lsdException w:name="caption" w:semiHidden="1" w:unhideWhenUsed="1" w:qFormat="1"/>
-    <w:lsdException w:name="Title" w:qFormat="1"/>
-    <w:lsdException w:name="Default Paragraph Font" w:semiHidden="1" w:uiPriority="1" w:unhideWhenUsed="1"/>
-    <w:lsdException w:name="Subtitle" w:qFormat="1"/>
-    <w:lsdException w:name="Strong" w:qFormat="1"/>
-    <w:lsdException w:name="Emphasis" w:qFormat="1"/>
-    <w:lsdException w:name="HTML Top of Form" w:semiHidden="1" w:uiPriority="99" w:unhideWhenUsed="1"/>
-    <w:lsdException w:name="HTML Bottom of Form" w:semiHidden="1" w:uiPriority="99" w:unhideWhenUsed="1"/>
-    <w:lsdException w:name="Normal Table" w:semiHidden="1" w:uiPriority="99" w:unhideWhenUsed="1" w:qFormat="1"/>
-    <w:lsdException w:name="No List" w:semiHidden="1" w:uiPriority="99" w:unhideWhenUsed="1"/>
-    <w:lsdException w:name="Outline List 1" w:semiHidden="1" w:uiPriority="99" w:unhideWhenUsed="1"/>
-    <w:lsdException w:name="Outline List 2" w:semiHidden="1" w:uiPriority="99" w:unhideWhenUsed="1"/>
-    <w:lsdException w:name="Outline List 3" w:semiHidden="1" w:uiPriority="99" w:unhideWhenUsed="1"/>
-    <w:lsdException w:name="Placeholder Text" w:semiHidden="1" w:uiPriority="99" w:unhideWhenUsed="1"/>
-    <w:lsdException w:name="No Spacing" w:semiHidden="1" w:uiPriority="99" w:unhideWhenUsed="1"/>
-    <w:lsdException w:name="Light Shading" w:uiPriority="60"/>
-    <w:lsdException w:name="Light List" w:uiPriority="61"/>
-    <w:lsdException w:name="Light Grid" w:uiPriority="62"/>
-    <w:lsdException w:name="Medium Shading 1" w:uiPriority="63"/>
-    <w:lsdException w:name="Medium Shading 2" w:uiPriority="64"/>
-    <w:lsdException w:name="Medium List 1" w:uiPriority="65"/>
-    <w:lsdException w:name="Medium List 2" w:uiPriority="66"/>
-    <w:lsdException w:name="Medium Grid 1" w:uiPriority="67"/>
-    <w:lsdException w:name="Medium Grid 2" w:uiPriority="68"/>
-    <w:lsdException w:name="Medium Grid 3" w:uiPriority="69"/>
-    <w:lsdException w:name="Dark List" w:uiPriority="70"/>
-    <w:lsdException w:name="Colorful Shading" w:uiPriority="71"/>
-    <w:lsdException w:name="Colorful List" w:uiPriority="72"/>
-    <w:lsdException w:name="Colorful Grid" w:uiPriority="73"/>
-    <w:lsdException w:name="Light Shading Accent 1" w:uiPriority="60"/>
-    <w:lsdException w:name="Light List Accent 1" w:uiPriority="61"/>
-    <w:lsdException w:name="Light Grid Accent 1" w:uiPriority="62"/>
-    <w:lsdException w:name="Medium Shading 1 Accent 1" w:uiPriority="63"/>
-    <w:lsdException w:name="Medium Shading 2 Accent 1" w:uiPriority="64"/>
-    <w:lsdException w:name="Medium List 1 Accent 1" w:uiPriority="65"/>
-    <w:lsdException w:name="Revision" w:semiHidden="1" w:uiPriority="99" w:unhideWhenUsed="1"/>
-    <w:lsdException w:name="List Paragraph" w:semiHidden="1" w:uiPriority="99" w:unhideWhenUsed="1"/>
-    <w:lsdException w:name="Quote" w:semiHidden="1" w:uiPriority="99" w:unhideWhenUsed="1"/>
-    <w:lsdException w:name="Intense Quote" w:semiHidden="1" w:uiPriority="99" w:unhideWhenUsed="1"/>
-    <w:lsdException w:name="Medium List 2 Accent 1" w:uiPriority="66"/>
-    <w:lsdException w:name="Medium Grid 1 Accent 1" w:uiPriority="67"/>
-    <w:lsdException w:name="Medium Grid 2 Accent 1" w:uiPriority="68"/>
-    <w:lsdException w:name="Medium Grid 3 Accent 1" w:uiPriority="69"/>
-    <w:lsdException w:name="Dark List Accent 1" w:uiPriority="70"/>
-    <w:lsdException w:name="Colorful Shading Accent 1" w:uiPriority="71"/>
-    <w:lsdException w:name="Colorful List Accent 1" w:uiPriority="72"/>
-    <w:lsdException w:name="Colorful Grid Accent 1" w:uiPriority="73"/>
-    <w:lsdException w:name="Light Shading Accent 2" w:uiPriority="60"/>
-    <w:lsdException w:name="Light List Accent 2" w:uiPriority="61"/>
-    <w:lsdException w:name="Light Grid Accent 2" w:uiPriority="62"/>
-    <w:lsdException w:name="Medium Shading 1 Accent 2" w:uiPriority="63"/>
-    <w:lsdException w:name="Medium Shading 2 Accent 2" w:uiPriority="64"/>
-    <w:lsdException w:name="Medium List 1 Accent 2" w:uiPriority="65"/>
-    <w:lsdException w:name="Medium List 2 Accent 2" w:uiPriority="66"/>
-    <w:lsdException w:name="Medium Grid 1 Accent 2" w:uiPriority="67"/>
-    <w:lsdException w:name="Medium Grid 2 Accent 2" w:uiPriority="68"/>
-    <w:lsdException w:name="Medium Grid 3 Accent 2" w:uiPriority="69"/>
-    <w:lsdException w:name="Dark List Accent 2" w:uiPriority="70"/>
-    <w:lsdException w:name="Colorful Shading Accent 2" w:uiPriority="71"/>
-    <w:lsdException w:name="Colorful List Accent 2" w:uiPriority="72"/>
-    <w:lsdException w:name="Colorful Grid Accent 2" w:uiPriority="73"/>
-    <w:lsdException w:name="Light Shading Accent 3" w:uiPriority="60"/>
-    <w:lsdException w:name="Light List Accent 3" w:uiPriority="61"/>
-    <w:lsdException w:name="Light Grid Accent 3" w:uiPriority="62"/>
-    <w:lsdException w:name="Medium Shading 1 Accent 3" w:uiPriority="63"/>
-    <w:lsdException w:name="Medium Shading 2 Accent 3" w:uiPriority="64"/>
-    <w:lsdException w:name="Medium List 1 Accent 3" w:uiPriority="65"/>
-    <w:lsdException w:name="Medium List 2 Accent 3" w:uiPriority="66"/>
-    <w:lsdException w:name="Medium Grid 1 Accent 3" w:uiPriority="67"/>
-    <w:lsdException w:name="Medium Grid 2 Accent 3" w:uiPriority="68"/>
-    <w:lsdException w:name="Medium Grid 3 Accent 3" w:uiPriority="69"/>
-    <w:lsdException w:name="Dark List Accent 3" w:uiPriority="70"/>
-    <w:lsdException w:name="Colorful Shading Accent 3" w:uiPriority="71"/>
-    <w:lsdException w:name="Colorful List Accent 3" w:uiPriority="72"/>
-    <w:lsdException w:name="Colorful Grid Accent 3" w:uiPriority="73"/>
-    <w:lsdException w:name="Light Shading Accent 4" w:uiPriority="60"/>
-    <w:lsdException w:name="Light List Accent 4" w:uiPriority="61"/>
-    <w:lsdException w:name="Light Grid Accent 4" w:uiPriority="62"/>
-    <w:lsdException w:name="Medium Shading 1 Accent 4" w:uiPriority="63"/>
-    <w:lsdException w:name="Medium Shading 2 Accent 4" w:uiPriority="64"/>
-    <w:lsdException w:name="Medium List 1 Accent 4" w:uiPriority="65"/>
-    <w:lsdException w:name="Medium List 2 Accent 4" w:uiPriority="66"/>
-    <w:lsdException w:name="Medium Grid 1 Accent 4" w:uiPriority="67"/>
-    <w:lsdException w:name="Medium Grid 2 Accent 4" w:uiPriority="68"/>
-    <w:lsdException w:name="Medium Grid 3 Accent 4" w:uiPriority="69"/>
-    <w:lsdException w:name="Dark List Accent 4" w:uiPriority="70"/>
-    <w:lsdException w:name="Colorful Shading Accent 4" w:uiPriority="71"/>
-    <w:lsdException w:name="Colorful List Accent 4" w:uiPriority="72"/>
-    <w:lsdException w:name="Colorful Grid Accent 4" w:uiPriority="73"/>
-    <w:lsdException w:name="Light Shading Accent 5" w:uiPriority="60"/>
-    <w:lsdException w:name="Light List Accent 5" w:uiPriority="61"/>
-    <w:lsdException w:name="Light Grid Accent 5" w:uiPriority="62"/>
-    <w:lsdException w:name="Medium Shading 1 Accent 5" w:uiPriority="63"/>
-    <w:lsdException w:name="Medium Shading 2 Accent 5" w:uiPriority="64"/>
-    <w:lsdException w:name="Medium List 1 Accent 5" w:uiPriority="65"/>
-    <w:lsdException w:name="Medium List 2 Accent 5" w:uiPriority="66"/>
-    <w:lsdException w:name="Medium Grid 1 Accent 5" w:uiPriority="67"/>
-    <w:lsdException w:name="Medium Grid 2 Accent 5" w:uiPriority="68"/>
-    <w:lsdException w:name="Medium Grid 3 Accent 5" w:uiPriority="69"/>
-    <w:lsdException w:name="Dark List Accent 5" w:uiPriority="70"/>
-    <w:lsdException w:name="Colorful Shading Accent 5" w:uiPriority="71"/>
-    <w:lsdException w:name="Colorful List Accent 5" w:uiPriority="72"/>
-    <w:lsdException w:name="Colorful Grid Accent 5" w:uiPriority="73"/>
-    <w:lsdException w:name="Light Shading Accent 6" w:uiPriority="60"/>
-    <w:lsdException w:name="Light List Accent 6" w:uiPriority="61"/>
-    <w:lsdException w:name="Light Grid Accent 6" w:uiPriority="62"/>
-    <w:lsdException w:name="Medium Shading 1 Accent 6" w:uiPriority="63"/>
-    <w:lsdException w:name="Medium Shading 2 Accent 6" w:uiPriority="64"/>
-    <w:lsdException w:name="Medium List 1 Accent 6" w:uiPriority="65"/>
-    <w:lsdException w:name="Medium List 2 Accent 6" w:uiPriority="66"/>
-    <w:lsdException w:name="Medium Grid 1 Accent 6" w:uiPriority="67"/>
-    <w:lsdException w:name="Medium Grid 2 Accent 6" w:uiPriority="68"/>
-    <w:lsdException w:name="Medium Grid 3 Accent 6" w:uiPriority="69"/>
-    <w:lsdException w:name="Dark List Accent 6" w:uiPriority="70"/>
-    <w:lsdException w:name="Colorful Shading Accent 6" w:uiPriority="71"/>
-    <w:lsdException w:name="Colorful List Accent 6" w:uiPriority="72"/>
-    <w:lsdException w:name="Colorful Grid Accent 6" w:uiPriority="73"/>
-    <w:lsdException w:name="Subtle Emphasis" w:uiPriority="19" w:qFormat="1"/>
-    <w:lsdException w:name="Intense Emphasis" w:uiPriority="21" w:qFormat="1"/>
-    <w:lsdException w:name="Subtle Reference" w:uiPriority="31" w:qFormat="1"/>
-    <w:lsdException w:name="Intense Reference" w:uiPriority="32" w:qFormat="1"/>
-    <w:lsdException w:name="Book Title" w:uiPriority="33" w:qFormat="1"/>
-    <w:lsdException w:name="Bibliography" w:semiHidden="1" w:uiPriority="37" w:unhideWhenUsed="1"/>
-    <w:lsdException w:name="TOC Heading" w:semiHidden="1" w:uiPriority="39" w:unhideWhenUsed="1" w:qFormat="1"/>
+  <w:latentStyles w:count="260" w:defQFormat="0" w:defUnhideWhenUsed="1" w:defSemiHidden="1" w:defUIPriority="99" w:defLockedState="0">
+    <w:lsdException w:qFormat="1" w:unhideWhenUsed="0" w:uiPriority="0" w:semiHidden="0" w:name="Normal"/>
+    <w:lsdException w:qFormat="1" w:unhideWhenUsed="0" w:uiPriority="0" w:semiHidden="0" w:name="heading 1"/>
+    <w:lsdException w:qFormat="1" w:uiPriority="0" w:name="heading 2"/>
+    <w:lsdException w:qFormat="1" w:uiPriority="0" w:name="heading 3"/>
+    <w:lsdException w:qFormat="1" w:uiPriority="0" w:name="heading 4"/>
+    <w:lsdException w:qFormat="1" w:uiPriority="0" w:name="heading 5"/>
+    <w:lsdException w:qFormat="1" w:uiPriority="0" w:name="heading 6"/>
+    <w:lsdException w:qFormat="1" w:uiPriority="0" w:name="heading 7"/>
+    <w:lsdException w:qFormat="1" w:uiPriority="0" w:name="heading 8"/>
+    <w:lsdException w:qFormat="1" w:uiPriority="0" w:name="heading 9"/>
+    <w:lsdException w:unhideWhenUsed="0" w:uiPriority="0" w:semiHidden="0" w:name="index 1"/>
+    <w:lsdException w:unhideWhenUsed="0" w:uiPriority="0" w:semiHidden="0" w:name="index 2"/>
+    <w:lsdException w:unhideWhenUsed="0" w:uiPriority="0" w:semiHidden="0" w:name="index 3"/>
+    <w:lsdException w:unhideWhenUsed="0" w:uiPriority="0" w:semiHidden="0" w:name="index 4"/>
+    <w:lsdException w:unhideWhenUsed="0" w:uiPriority="0" w:semiHidden="0" w:name="index 5"/>
+    <w:lsdException w:unhideWhenUsed="0" w:uiPriority="0" w:semiHidden="0" w:name="index 6"/>
+    <w:lsdException w:unhideWhenUsed="0" w:uiPriority="0" w:semiHidden="0" w:name="index 7"/>
+    <w:lsdException w:unhideWhenUsed="0" w:uiPriority="0" w:semiHidden="0" w:name="index 8"/>
+    <w:lsdException w:unhideWhenUsed="0" w:uiPriority="0" w:semiHidden="0" w:name="index 9"/>
+    <w:lsdException w:unhideWhenUsed="0" w:uiPriority="0" w:semiHidden="0" w:name="toc 1"/>
+    <w:lsdException w:unhideWhenUsed="0" w:uiPriority="0" w:semiHidden="0" w:name="toc 2"/>
+    <w:lsdException w:unhideWhenUsed="0" w:uiPriority="0" w:semiHidden="0" w:name="toc 3"/>
+    <w:lsdException w:unhideWhenUsed="0" w:uiPriority="0" w:semiHidden="0" w:name="toc 4"/>
+    <w:lsdException w:unhideWhenUsed="0" w:uiPriority="0" w:semiHidden="0" w:name="toc 5"/>
+    <w:lsdException w:unhideWhenUsed="0" w:uiPriority="0" w:semiHidden="0" w:name="toc 6"/>
+    <w:lsdException w:unhideWhenUsed="0" w:uiPriority="0" w:semiHidden="0" w:name="toc 7"/>
+    <w:lsdException w:unhideWhenUsed="0" w:uiPriority="0" w:semiHidden="0" w:name="toc 8"/>
+    <w:lsdException w:unhideWhenUsed="0" w:uiPriority="0" w:semiHidden="0" w:name="toc 9"/>
+    <w:lsdException w:unhideWhenUsed="0" w:uiPriority="0" w:semiHidden="0" w:name="Normal Indent"/>
+    <w:lsdException w:unhideWhenUsed="0" w:uiPriority="0" w:semiHidden="0" w:name="footnote text"/>
+    <w:lsdException w:unhideWhenUsed="0" w:uiPriority="0" w:semiHidden="0" w:name="annotation text"/>
+    <w:lsdException w:unhideWhenUsed="0" w:uiPriority="0" w:semiHidden="0" w:name="header"/>
+    <w:lsdException w:unhideWhenUsed="0" w:uiPriority="0" w:semiHidden="0" w:name="footer"/>
+    <w:lsdException w:unhideWhenUsed="0" w:uiPriority="0" w:semiHidden="0" w:name="index heading"/>
+    <w:lsdException w:qFormat="1" w:uiPriority="0" w:name="caption"/>
+    <w:lsdException w:unhideWhenUsed="0" w:uiPriority="0" w:semiHidden="0" w:name="table of figures"/>
+    <w:lsdException w:unhideWhenUsed="0" w:uiPriority="0" w:semiHidden="0" w:name="envelope address"/>
+    <w:lsdException w:unhideWhenUsed="0" w:uiPriority="0" w:semiHidden="0" w:name="envelope return"/>
+    <w:lsdException w:unhideWhenUsed="0" w:uiPriority="0" w:semiHidden="0" w:name="footnote reference"/>
+    <w:lsdException w:unhideWhenUsed="0" w:uiPriority="0" w:semiHidden="0" w:name="annotation reference"/>
+    <w:lsdException w:unhideWhenUsed="0" w:uiPriority="0" w:semiHidden="0" w:name="line number"/>
+    <w:lsdException w:unhideWhenUsed="0" w:uiPriority="0" w:semiHidden="0" w:name="page number"/>
+    <w:lsdException w:unhideWhenUsed="0" w:uiPriority="0" w:semiHidden="0" w:name="endnote reference"/>
+    <w:lsdException w:unhideWhenUsed="0" w:uiPriority="0" w:semiHidden="0" w:name="endnote text"/>
+    <w:lsdException w:unhideWhenUsed="0" w:uiPriority="0" w:semiHidden="0" w:name="table of authorities"/>
+    <w:lsdException w:unhideWhenUsed="0" w:uiPriority="0" w:semiHidden="0" w:name="macro"/>
+    <w:lsdException w:unhideWhenUsed="0" w:uiPriority="0" w:semiHidden="0" w:name="toa heading"/>
+    <w:lsdException w:unhideWhenUsed="0" w:uiPriority="0" w:semiHidden="0" w:name="List"/>
+    <w:lsdException w:unhideWhenUsed="0" w:uiPriority="0" w:semiHidden="0" w:name="List Bullet"/>
+    <w:lsdException w:unhideWhenUsed="0" w:uiPriority="0" w:semiHidden="0" w:name="List Number"/>
+    <w:lsdException w:unhideWhenUsed="0" w:uiPriority="0" w:semiHidden="0" w:name="List 2"/>
+    <w:lsdException w:unhideWhenUsed="0" w:uiPriority="0" w:semiHidden="0" w:name="List 3"/>
+    <w:lsdException w:unhideWhenUsed="0" w:uiPriority="0" w:semiHidden="0" w:name="List 4"/>
+    <w:lsdException w:unhideWhenUsed="0" w:uiPriority="0" w:semiHidden="0" w:name="List 5"/>
+    <w:lsdException w:unhideWhenUsed="0" w:uiPriority="0" w:semiHidden="0" w:name="List Bullet 2"/>
+    <w:lsdException w:unhideWhenUsed="0" w:uiPriority="0" w:semiHidden="0" w:name="List Bullet 3"/>
+    <w:lsdException w:unhideWhenUsed="0" w:uiPriority="0" w:semiHidden="0" w:name="List Bullet 4"/>
+    <w:lsdException w:unhideWhenUsed="0" w:uiPriority="0" w:semiHidden="0" w:name="List Bullet 5"/>
+    <w:lsdException w:unhideWhenUsed="0" w:uiPriority="0" w:semiHidden="0" w:name="List Number 2"/>
+    <w:lsdException w:unhideWhenUsed="0" w:uiPriority="0" w:semiHidden="0" w:name="List Number 3"/>
+    <w:lsdException w:unhideWhenUsed="0" w:uiPriority="0" w:semiHidden="0" w:name="List Number 4"/>
+    <w:lsdException w:unhideWhenUsed="0" w:uiPriority="0" w:semiHidden="0" w:name="List Number 5"/>
+    <w:lsdException w:qFormat="1" w:unhideWhenUsed="0" w:uiPriority="0" w:semiHidden="0" w:name="Title"/>
+    <w:lsdException w:unhideWhenUsed="0" w:uiPriority="0" w:semiHidden="0" w:name="Closing"/>
+    <w:lsdException w:unhideWhenUsed="0" w:uiPriority="0" w:semiHidden="0" w:name="Signature"/>
+    <w:lsdException w:uiPriority="1" w:name="Default Paragraph Font"/>
+    <w:lsdException w:unhideWhenUsed="0" w:uiPriority="0" w:semiHidden="0" w:name="Body Text"/>
+    <w:lsdException w:unhideWhenUsed="0" w:uiPriority="0" w:semiHidden="0" w:name="Body Text Indent"/>
+    <w:lsdException w:unhideWhenUsed="0" w:uiPriority="0" w:semiHidden="0" w:name="List Continue"/>
+    <w:lsdException w:unhideWhenUsed="0" w:uiPriority="0" w:semiHidden="0" w:name="List Continue 2"/>
+    <w:lsdException w:unhideWhenUsed="0" w:uiPriority="0" w:semiHidden="0" w:name="List Continue 3"/>
+    <w:lsdException w:unhideWhenUsed="0" w:uiPriority="0" w:semiHidden="0" w:name="List Continue 4"/>
+    <w:lsdException w:unhideWhenUsed="0" w:uiPriority="0" w:semiHidden="0" w:name="List Continue 5"/>
+    <w:lsdException w:unhideWhenUsed="0" w:uiPriority="0" w:semiHidden="0" w:name="Message Header"/>
+    <w:lsdException w:qFormat="1" w:unhideWhenUsed="0" w:uiPriority="0" w:semiHidden="0" w:name="Subtitle"/>
+    <w:lsdException w:unhideWhenUsed="0" w:uiPriority="0" w:semiHidden="0" w:name="Salutation"/>
+    <w:lsdException w:unhideWhenUsed="0" w:uiPriority="0" w:semiHidden="0" w:name="Date"/>
+    <w:lsdException w:unhideWhenUsed="0" w:uiPriority="0" w:semiHidden="0" w:name="Body Text First Indent"/>
+    <w:lsdException w:unhideWhenUsed="0" w:uiPriority="0" w:semiHidden="0" w:name="Body Text First Indent 2"/>
+    <w:lsdException w:unhideWhenUsed="0" w:uiPriority="0" w:semiHidden="0" w:name="Note Heading"/>
+    <w:lsdException w:unhideWhenUsed="0" w:uiPriority="0" w:semiHidden="0" w:name="Body Text 2"/>
+    <w:lsdException w:unhideWhenUsed="0" w:uiPriority="0" w:semiHidden="0" w:name="Body Text 3"/>
+    <w:lsdException w:unhideWhenUsed="0" w:uiPriority="0" w:semiHidden="0" w:name="Body Text Indent 2"/>
+    <w:lsdException w:unhideWhenUsed="0" w:uiPriority="0" w:semiHidden="0" w:name="Body Text Indent 3"/>
+    <w:lsdException w:unhideWhenUsed="0" w:uiPriority="0" w:semiHidden="0" w:name="Block Text"/>
+    <w:lsdException w:unhideWhenUsed="0" w:uiPriority="0" w:semiHidden="0" w:name="Hyperlink"/>
+    <w:lsdException w:unhideWhenUsed="0" w:uiPriority="0" w:semiHidden="0" w:name="FollowedHyperlink"/>
+    <w:lsdException w:qFormat="1" w:unhideWhenUsed="0" w:uiPriority="0" w:semiHidden="0" w:name="Strong"/>
+    <w:lsdException w:qFormat="1" w:unhideWhenUsed="0" w:uiPriority="0" w:semiHidden="0" w:name="Emphasis"/>
+    <w:lsdException w:unhideWhenUsed="0" w:uiPriority="0" w:semiHidden="0" w:name="Document Map"/>
+    <w:lsdException w:unhideWhenUsed="0" w:uiPriority="0" w:semiHidden="0" w:name="Plain Text"/>
+    <w:lsdException w:unhideWhenUsed="0" w:uiPriority="0" w:semiHidden="0" w:name="E-mail Signature"/>
+    <w:lsdException w:unhideWhenUsed="0" w:uiPriority="0" w:semiHidden="0" w:name="Normal (Web)"/>
+    <w:lsdException w:unhideWhenUsed="0" w:uiPriority="0" w:semiHidden="0" w:name="HTML Acronym"/>
+    <w:lsdException w:unhideWhenUsed="0" w:uiPriority="0" w:semiHidden="0" w:name="HTML Address"/>
+    <w:lsdException w:unhideWhenUsed="0" w:uiPriority="0" w:semiHidden="0" w:name="HTML Cite"/>
+    <w:lsdException w:unhideWhenUsed="0" w:uiPriority="0" w:semiHidden="0" w:name="HTML Code"/>
+    <w:lsdException w:unhideWhenUsed="0" w:uiPriority="0" w:semiHidden="0" w:name="HTML Definition"/>
+    <w:lsdException w:unhideWhenUsed="0" w:uiPriority="0" w:semiHidden="0" w:name="HTML Keyboard"/>
+    <w:lsdException w:unhideWhenUsed="0" w:uiPriority="0" w:semiHidden="0" w:name="HTML Preformatted"/>
+    <w:lsdException w:unhideWhenUsed="0" w:uiPriority="0" w:semiHidden="0" w:name="HTML Sample"/>
+    <w:lsdException w:unhideWhenUsed="0" w:uiPriority="0" w:semiHidden="0" w:name="HTML Typewriter"/>
+    <w:lsdException w:unhideWhenUsed="0" w:uiPriority="0" w:semiHidden="0" w:name="HTML Variable"/>
+    <w:lsdException w:qFormat="1" w:uiPriority="99" w:name="Normal Table"/>
+    <w:lsdException w:unhideWhenUsed="0" w:uiPriority="0" w:semiHidden="0" w:name="annotation subject"/>
+    <w:lsdException w:unhideWhenUsed="0" w:uiPriority="0" w:semiHidden="0" w:name="Table Simple 1"/>
+    <w:lsdException w:unhideWhenUsed="0" w:uiPriority="0" w:semiHidden="0" w:name="Table Simple 2"/>
+    <w:lsdException w:unhideWhenUsed="0" w:uiPriority="0" w:semiHidden="0" w:name="Table Simple 3"/>
+    <w:lsdException w:unhideWhenUsed="0" w:uiPriority="0" w:semiHidden="0" w:name="Table Classic 1"/>
+    <w:lsdException w:unhideWhenUsed="0" w:uiPriority="0" w:semiHidden="0" w:name="Table Classic 2"/>
+    <w:lsdException w:unhideWhenUsed="0" w:uiPriority="0" w:semiHidden="0" w:name="Table Classic 3"/>
+    <w:lsdException w:unhideWhenUsed="0" w:uiPriority="0" w:semiHidden="0" w:name="Table Classic 4"/>
+    <w:lsdException w:unhideWhenUsed="0" w:uiPriority="0" w:semiHidden="0" w:name="Table Colorful 1"/>
+    <w:lsdException w:unhideWhenUsed="0" w:uiPriority="0" w:semiHidden="0" w:name="Table Colorful 2"/>
+    <w:lsdException w:unhideWhenUsed="0" w:uiPriority="0" w:semiHidden="0" w:name="Table Colorful 3"/>
+    <w:lsdException w:unhideWhenUsed="0" w:uiPriority="0" w:semiHidden="0" w:name="Table Columns 1"/>
+    <w:lsdException w:unhideWhenUsed="0" w:uiPriority="0" w:semiHidden="0" w:name="Table Columns 2"/>
+    <w:lsdException w:unhideWhenUsed="0" w:uiPriority="0" w:semiHidden="0" w:name="Table Columns 3"/>
+    <w:lsdException w:unhideWhenUsed="0" w:uiPriority="0" w:semiHidden="0" w:name="Table Columns 4"/>
+    <w:lsdException w:unhideWhenUsed="0" w:uiPriority="0" w:semiHidden="0" w:name="Table Columns 5"/>
+    <w:lsdException w:unhideWhenUsed="0" w:uiPriority="0" w:semiHidden="0" w:name="Table Grid 1"/>
+    <w:lsdException w:unhideWhenUsed="0" w:uiPriority="0" w:semiHidden="0" w:name="Table Grid 2"/>
+    <w:lsdException w:unhideWhenUsed="0" w:uiPriority="0" w:semiHidden="0" w:name="Table Grid 3"/>
+    <w:lsdException w:unhideWhenUsed="0" w:uiPriority="0" w:semiHidden="0" w:name="Table Grid 4"/>
+    <w:lsdException w:unhideWhenUsed="0" w:uiPriority="0" w:semiHidden="0" w:name="Table Grid 5"/>
+    <w:lsdException w:unhideWhenUsed="0" w:uiPriority="0" w:semiHidden="0" w:name="Table Grid 6"/>
+    <w:lsdException w:unhideWhenUsed="0" w:uiPriority="0" w:semiHidden="0" w:name="Table Grid 7"/>
+    <w:lsdException w:unhideWhenUsed="0" w:uiPriority="0" w:semiHidden="0" w:name="Table Grid 8"/>
+    <w:lsdException w:unhideWhenUsed="0" w:uiPriority="0" w:semiHidden="0" w:name="Table List 1"/>
+    <w:lsdException w:unhideWhenUsed="0" w:uiPriority="0" w:semiHidden="0" w:name="Table List 2"/>
+    <w:lsdException w:unhideWhenUsed="0" w:uiPriority="0" w:semiHidden="0" w:name="Table List 3"/>
+    <w:lsdException w:unhideWhenUsed="0" w:uiPriority="0" w:semiHidden="0" w:name="Table List 4"/>
+    <w:lsdException w:unhideWhenUsed="0" w:uiPriority="0" w:semiHidden="0" w:name="Table List 5"/>
+    <w:lsdException w:unhideWhenUsed="0" w:uiPriority="0" w:semiHidden="0" w:name="Table List 6"/>
+    <w:lsdException w:unhideWhenUsed="0" w:uiPriority="0" w:semiHidden="0" w:name="Table List 7"/>
+    <w:lsdException w:unhideWhenUsed="0" w:uiPriority="0" w:semiHidden="0" w:name="Table List 8"/>
+    <w:lsdException w:unhideWhenUsed="0" w:uiPriority="0" w:semiHidden="0" w:name="Table 3D effects 1"/>
+    <w:lsdException w:unhideWhenUsed="0" w:uiPriority="0" w:semiHidden="0" w:name="Table 3D effects 2"/>
+    <w:lsdException w:unhideWhenUsed="0" w:uiPriority="0" w:semiHidden="0" w:name="Table 3D effects 3"/>
+    <w:lsdException w:unhideWhenUsed="0" w:uiPriority="0" w:semiHidden="0" w:name="Table Contemporary"/>
+    <w:lsdException w:unhideWhenUsed="0" w:uiPriority="0" w:semiHidden="0" w:name="Table Elegant"/>
+    <w:lsdException w:unhideWhenUsed="0" w:uiPriority="0" w:semiHidden="0" w:name="Table Professional"/>
+    <w:lsdException w:unhideWhenUsed="0" w:uiPriority="0" w:semiHidden="0" w:name="Table Subtle 1"/>
+    <w:lsdException w:unhideWhenUsed="0" w:uiPriority="0" w:semiHidden="0" w:name="Table Subtle 2"/>
+    <w:lsdException w:unhideWhenUsed="0" w:uiPriority="0" w:semiHidden="0" w:name="Table Web 1"/>
+    <w:lsdException w:unhideWhenUsed="0" w:uiPriority="0" w:semiHidden="0" w:name="Table Web 2"/>
+    <w:lsdException w:unhideWhenUsed="0" w:uiPriority="0" w:semiHidden="0" w:name="Table Web 3"/>
+    <w:lsdException w:unhideWhenUsed="0" w:uiPriority="0" w:semiHidden="0" w:name="Balloon Text"/>
+    <w:lsdException w:unhideWhenUsed="0" w:uiPriority="0" w:semiHidden="0" w:name="Table Grid"/>
+    <w:lsdException w:unhideWhenUsed="0" w:uiPriority="0" w:semiHidden="0" w:name="Table Theme"/>
+    <w:lsdException w:unhideWhenUsed="0" w:uiPriority="60" w:semiHidden="0" w:name="Light Shading"/>
+    <w:lsdException w:unhideWhenUsed="0" w:uiPriority="61" w:semiHidden="0" w:name="Light List"/>
+    <w:lsdException w:unhideWhenUsed="0" w:uiPriority="62" w:semiHidden="0" w:name="Light Grid"/>
+    <w:lsdException w:unhideWhenUsed="0" w:uiPriority="63" w:semiHidden="0" w:name="Medium Shading 1"/>
+    <w:lsdException w:unhideWhenUsed="0" w:uiPriority="64" w:semiHidden="0" w:name="Medium Shading 2"/>
+    <w:lsdException w:unhideWhenUsed="0" w:uiPriority="65" w:semiHidden="0" w:name="Medium List 1"/>
+    <w:lsdException w:unhideWhenUsed="0" w:uiPriority="66" w:semiHidden="0" w:name="Medium List 2"/>
+    <w:lsdException w:unhideWhenUsed="0" w:uiPriority="67" w:semiHidden="0" w:name="Medium Grid 1"/>
+    <w:lsdException w:unhideWhenUsed="0" w:uiPriority="68" w:semiHidden="0" w:name="Medium Grid 2"/>
+    <w:lsdException w:unhideWhenUsed="0" w:uiPriority="69" w:semiHidden="0" w:name="Medium Grid 3"/>
+    <w:lsdException w:unhideWhenUsed="0" w:uiPriority="70" w:semiHidden="0" w:name="Dark List"/>
+    <w:lsdException w:unhideWhenUsed="0" w:uiPriority="71" w:semiHidden="0" w:name="Colorful Shading"/>
+    <w:lsdException w:unhideWhenUsed="0" w:uiPriority="72" w:semiHidden="0" w:name="Colorful List"/>
+    <w:lsdException w:unhideWhenUsed="0" w:uiPriority="73" w:semiHidden="0" w:name="Colorful Grid"/>
+    <w:lsdException w:unhideWhenUsed="0" w:uiPriority="60" w:semiHidden="0" w:name="Light Shading Accent 1"/>
+    <w:lsdException w:unhideWhenUsed="0" w:uiPriority="61" w:semiHidden="0" w:name="Light List Accent 1"/>
+    <w:lsdException w:unhideWhenUsed="0" w:uiPriority="62" w:semiHidden="0" w:name="Light Grid Accent 1"/>
+    <w:lsdException w:unhideWhenUsed="0" w:uiPriority="63" w:semiHidden="0" w:name="Medium Shading 1 Accent 1"/>
+    <w:lsdException w:unhideWhenUsed="0" w:uiPriority="64" w:semiHidden="0" w:name="Medium Shading 2 Accent 1"/>
+    <w:lsdException w:unhideWhenUsed="0" w:uiPriority="65" w:semiHidden="0" w:name="Medium List 1 Accent 1"/>
+    <w:lsdException w:unhideWhenUsed="0" w:uiPriority="66" w:semiHidden="0" w:name="Medium List 2 Accent 1"/>
+    <w:lsdException w:unhideWhenUsed="0" w:uiPriority="67" w:semiHidden="0" w:name="Medium Grid 1 Accent 1"/>
+    <w:lsdException w:unhideWhenUsed="0" w:uiPriority="68" w:semiHidden="0" w:name="Medium Grid 2 Accent 1"/>
+    <w:lsdException w:unhideWhenUsed="0" w:uiPriority="69" w:semiHidden="0" w:name="Medium Grid 3 Accent 1"/>
+    <w:lsdException w:unhideWhenUsed="0" w:uiPriority="70" w:semiHidden="0" w:name="Dark List Accent 1"/>
+    <w:lsdException w:unhideWhenUsed="0" w:uiPriority="71" w:semiHidden="0" w:name="Colorful Shading Accent 1"/>
+    <w:lsdException w:unhideWhenUsed="0" w:uiPriority="72" w:semiHidden="0" w:name="Colorful List Accent 1"/>
+    <w:lsdException w:unhideWhenUsed="0" w:uiPriority="73" w:semiHidden="0" w:name="Colorful Grid Accent 1"/>
+    <w:lsdException w:unhideWhenUsed="0" w:uiPriority="60" w:semiHidden="0" w:name="Light Shading Accent 2"/>
+    <w:lsdException w:unhideWhenUsed="0" w:uiPriority="61" w:semiHidden="0" w:name="Light List Accent 2"/>
+    <w:lsdException w:unhideWhenUsed="0" w:uiPriority="62" w:semiHidden="0" w:name="Light Grid Accent 2"/>
+    <w:lsdException w:unhideWhenUsed="0" w:uiPriority="63" w:semiHidden="0" w:name="Medium Shading 1 Accent 2"/>
+    <w:lsdException w:unhideWhenUsed="0" w:uiPriority="64" w:semiHidden="0" w:name="Medium Shading 2 Accent 2"/>
+    <w:lsdException w:unhideWhenUsed="0" w:uiPriority="65" w:semiHidden="0" w:name="Medium List 1 Accent 2"/>
+    <w:lsdException w:unhideWhenUsed="0" w:uiPriority="66" w:semiHidden="0" w:name="Medium List 2 Accent 2"/>
+    <w:lsdException w:unhideWhenUsed="0" w:uiPriority="67" w:semiHidden="0" w:name="Medium Grid 1 Accent 2"/>
+    <w:lsdException w:unhideWhenUsed="0" w:uiPriority="68" w:semiHidden="0" w:name="Medium Grid 2 Accent 2"/>
+    <w:lsdException w:unhideWhenUsed="0" w:uiPriority="69" w:semiHidden="0" w:name="Medium Grid 3 Accent 2"/>
+    <w:lsdException w:unhideWhenUsed="0" w:uiPriority="70" w:semiHidden="0" w:name="Dark List Accent 2"/>
+    <w:lsdException w:unhideWhenUsed="0" w:uiPriority="71" w:semiHidden="0" w:name="Colorful Shading Accent 2"/>
+    <w:lsdException w:unhideWhenUsed="0" w:uiPriority="72" w:semiHidden="0" w:name="Colorful List Accent 2"/>
+    <w:lsdException w:unhideWhenUsed="0" w:uiPriority="73" w:semiHidden="0" w:name="Colorful Grid Accent 2"/>
+    <w:lsdException w:unhideWhenUsed="0" w:uiPriority="60" w:semiHidden="0" w:name="Light Shading Accent 3"/>
+    <w:lsdException w:unhideWhenUsed="0" w:uiPriority="61" w:semiHidden="0" w:name="Light List Accent 3"/>
+    <w:lsdException w:unhideWhenUsed="0" w:uiPriority="62" w:semiHidden="0" w:name="Light Grid Accent 3"/>
+    <w:lsdException w:unhideWhenUsed="0" w:uiPriority="63" w:semiHidden="0" w:name="Medium Shading 1 Accent 3"/>
+    <w:lsdException w:unhideWhenUsed="0" w:uiPriority="64" w:semiHidden="0" w:name="Medium Shading 2 Accent 3"/>
+    <w:lsdException w:unhideWhenUsed="0" w:uiPriority="65" w:semiHidden="0" w:name="Medium List 1 Accent 3"/>
+    <w:lsdException w:unhideWhenUsed="0" w:uiPriority="66" w:semiHidden="0" w:name="Medium List 2 Accent 3"/>
+    <w:lsdException w:unhideWhenUsed="0" w:uiPriority="67" w:semiHidden="0" w:name="Medium Grid 1 Accent 3"/>
+    <w:lsdException w:unhideWhenUsed="0" w:uiPriority="68" w:semiHidden="0" w:name="Medium Grid 2 Accent 3"/>
+    <w:lsdException w:unhideWhenUsed="0" w:uiPriority="69" w:semiHidden="0" w:name="Medium Grid 3 Accent 3"/>
+    <w:lsdException w:unhideWhenUsed="0" w:uiPriority="70" w:semiHidden="0" w:name="Dark List Accent 3"/>
+    <w:lsdException w:unhideWhenUsed="0" w:uiPriority="71" w:semiHidden="0" w:name="Colorful Shading Accent 3"/>
+    <w:lsdException w:unhideWhenUsed="0" w:uiPriority="72" w:semiHidden="0" w:name="Colorful List Accent 3"/>
+    <w:lsdException w:unhideWhenUsed="0" w:uiPriority="73" w:semiHidden="0" w:name="Colorful Grid Accent 3"/>
+    <w:lsdException w:unhideWhenUsed="0" w:uiPriority="60" w:semiHidden="0" w:name="Light Shading Accent 4"/>
+    <w:lsdException w:unhideWhenUsed="0" w:uiPriority="61" w:semiHidden="0" w:name="Light List Accent 4"/>
+    <w:lsdException w:unhideWhenUsed="0" w:uiPriority="62" w:semiHidden="0" w:name="Light Grid Accent 4"/>
+    <w:lsdException w:unhideWhenUsed="0" w:uiPriority="63" w:semiHidden="0" w:name="Medium Shading 1 Accent 4"/>
+    <w:lsdException w:unhideWhenUsed="0" w:uiPriority="64" w:semiHidden="0" w:name="Medium Shading 2 Accent 4"/>
+    <w:lsdException w:unhideWhenUsed="0" w:uiPriority="65" w:semiHidden="0" w:name="Medium List 1 Accent 4"/>
+    <w:lsdException w:unhideWhenUsed="0" w:uiPriority="66" w:semiHidden="0" w:name="Medium List 2 Accent 4"/>
+    <w:lsdException w:unhideWhenUsed="0" w:uiPriority="67" w:semiHidden="0" w:name="Medium Grid 1 Accent 4"/>
+    <w:lsdException w:unhideWhenUsed="0" w:uiPriority="68" w:semiHidden="0" w:name="Medium Grid 2 Accent 4"/>
+    <w:lsdException w:unhideWhenUsed="0" w:uiPriority="69" w:semiHidden="0" w:name="Medium Grid 3 Accent 4"/>
+    <w:lsdException w:unhideWhenUsed="0" w:uiPriority="70" w:semiHidden="0" w:name="Dark List Accent 4"/>
+    <w:lsdException w:unhideWhenUsed="0" w:uiPriority="71" w:semiHidden="0" w:name="Colorful Shading Accent 4"/>
+    <w:lsdException w:unhideWhenUsed="0" w:uiPriority="72" w:semiHidden="0" w:name="Colorful List Accent 4"/>
+    <w:lsdException w:unhideWhenUsed="0" w:uiPriority="73" w:semiHidden="0" w:name="Colorful Grid Accent 4"/>
+    <w:lsdException w:unhideWhenUsed="0" w:uiPriority="60" w:semiHidden="0" w:name="Light Shading Accent 5"/>
+    <w:lsdException w:unhideWhenUsed="0" w:uiPriority="61" w:semiHidden="0" w:name="Light List Accent 5"/>
+    <w:lsdException w:unhideWhenUsed="0" w:uiPriority="62" w:semiHidden="0" w:name="Light Grid Accent 5"/>
+    <w:lsdException w:unhideWhenUsed="0" w:uiPriority="63" w:semiHidden="0" w:name="Medium Shading 1 Accent 5"/>
+    <w:lsdException w:unhideWhenUsed="0" w:uiPriority="64" w:semiHidden="0" w:name="Medium Shading 2 Accent 5"/>
+    <w:lsdException w:unhideWhenUsed="0" w:uiPriority="65" w:semiHidden="0" w:name="Medium List 1 Accent 5"/>
+    <w:lsdException w:unhideWhenUsed="0" w:uiPriority="66" w:semiHidden="0" w:name="Medium List 2 Accent 5"/>
+    <w:lsdException w:unhideWhenUsed="0" w:uiPriority="67" w:semiHidden="0" w:name="Medium Grid 1 Accent 5"/>
+    <w:lsdException w:unhideWhenUsed="0" w:uiPriority="68" w:semiHidden="0" w:name="Medium Grid 2 Accent 5"/>
+    <w:lsdException w:unhideWhenUsed="0" w:uiPriority="69" w:semiHidden="0" w:name="Medium Grid 3 Accent 5"/>
+    <w:lsdException w:unhideWhenUsed="0" w:uiPriority="70" w:semiHidden="0" w:name="Dark List Accent 5"/>
+    <w:lsdException w:unhideWhenUsed="0" w:uiPriority="71" w:semiHidden="0" w:name="Colorful Shading Accent 5"/>
+    <w:lsdException w:unhideWhenUsed="0" w:uiPriority="72" w:semiHidden="0" w:name="Colorful List Accent 5"/>
+    <w:lsdException w:unhideWhenUsed="0" w:uiPriority="73" w:semiHidden="0" w:name="Colorful Grid Accent 5"/>
+    <w:lsdException w:unhideWhenUsed="0" w:uiPriority="60" w:semiHidden="0" w:name="Light Shading Accent 6"/>
+    <w:lsdException w:unhideWhenUsed="0" w:uiPriority="61" w:semiHidden="0" w:name="Light List Accent 6"/>
+    <w:lsdException w:unhideWhenUsed="0" w:uiPriority="62" w:semiHidden="0" w:name="Light Grid Accent 6"/>
+    <w:lsdException w:unhideWhenUsed="0" w:uiPriority="63" w:semiHidden="0" w:name="Medium Shading 1 Accent 6"/>
+    <w:lsdException w:unhideWhenUsed="0" w:uiPriority="64" w:semiHidden="0" w:name="Medium Shading 2 Accent 6"/>
+    <w:lsdException w:unhideWhenUsed="0" w:uiPriority="65" w:semiHidden="0" w:name="Medium List 1 Accent 6"/>
+    <w:lsdException w:unhideWhenUsed="0" w:uiPriority="66" w:semiHidden="0" w:name="Medium List 2 Accent 6"/>
+    <w:lsdException w:unhideWhenUsed="0" w:uiPriority="67" w:semiHidden="0" w:name="Medium Grid 1 Accent 6"/>
+    <w:lsdException w:unhideWhenUsed="0" w:uiPriority="68" w:semiHidden="0" w:name="Medium Grid 2 Accent 6"/>
+    <w:lsdException w:unhideWhenUsed="0" w:uiPriority="69" w:semiHidden="0" w:name="Medium Grid 3 Accent 6"/>
+    <w:lsdException w:unhideWhenUsed="0" w:uiPriority="70" w:semiHidden="0" w:name="Dark List Accent 6"/>
+    <w:lsdException w:unhideWhenUsed="0" w:uiPriority="71" w:semiHidden="0" w:name="Colorful Shading Accent 6"/>
+    <w:lsdException w:unhideWhenUsed="0" w:uiPriority="72" w:semiHidden="0" w:name="Colorful List Accent 6"/>
+    <w:lsdException w:unhideWhenUsed="0" w:uiPriority="73" w:semiHidden="0" w:name="Colorful Grid Accent 6"/>
   </w:latentStyles>
-  <w:style w:type="paragraph" w:default="1" w:styleId="a">
+  <w:style w:type="paragraph" w:default="1" w:styleId="1">
     <w:name w:val="Normal"/>
     <w:qFormat/>
-    <w:rsid w:val="00CE6BDE"/>
+    <w:uiPriority w:val="0"/>
     <w:pPr>
       <w:widowControl w:val="0"/>
       <w:jc w:val="both"/>
     </w:pPr>
     <w:rPr>
+      <w:rFonts w:asciiTheme="minorHAnsi" w:hAnsiTheme="minorHAnsi" w:eastAsiaTheme="minorEastAsia" w:cstheme="minorBidi"/>
       <w:kern w:val="2"/>
       <w:sz w:val="21"/>
       <w:szCs w:val="24"/>
+      <w:lang w:val="en-US" w:eastAsia="zh-CN" w:bidi="ar-SA"/>
     </w:rPr>
   </w:style>
-  <w:style w:type="character" w:default="1" w:styleId="a0">
+  <w:style w:type="character" w:default="1" w:styleId="5">
     <w:name w:val="Default Paragraph Font"/>
+    <w:unhideWhenUsed/>
     <w:uiPriority w:val="1"/>
-    <w:semiHidden/>
-    <w:unhideWhenUsed/>
   </w:style>
-  <w:style w:type="table" w:default="1" w:styleId="a1">
+  <w:style w:type="table" w:default="1" w:styleId="6">
     <w:name w:val="Normal Table"/>
-    <w:uiPriority w:val="99"/>
-    <w:semiHidden/>
     <w:unhideWhenUsed/>
     <w:qFormat/>
+    <w:uiPriority w:val="99"/>
     <w:tblPr>
-      <w:tblInd w:w="0" w:type="dxa"/>
+      <w:tblLayout w:type="fixed"/>
       <w:tblCellMar>
         <w:top w:w="0" w:type="dxa"/>
         <w:left w:w="108" w:type="dxa"/>
@@ -3559,28 +3656,22 @@
       </w:tblCellMar>
     </w:tblPr>
   </w:style>
-  <w:style w:type="numbering" w:default="1" w:styleId="a2">
-    <w:name w:val="No List"/>
-    <w:uiPriority w:val="99"/>
-    <w:semiHidden/>
-    <w:unhideWhenUsed/>
-  </w:style>
-  <w:style w:type="paragraph" w:styleId="a3">
+  <w:style w:type="paragraph" w:styleId="2">
     <w:name w:val="Balloon Text"/>
-    <w:basedOn w:val="a"/>
-    <w:link w:val="Char"/>
-    <w:rsid w:val="00CE6BDE"/>
+    <w:basedOn w:val="1"/>
+    <w:link w:val="7"/>
+    <w:uiPriority w:val="0"/>
     <w:rPr>
       <w:rFonts w:ascii="Heiti SC Light" w:eastAsia="Heiti SC Light"/>
       <w:sz w:val="18"/>
       <w:szCs w:val="18"/>
     </w:rPr>
   </w:style>
-  <w:style w:type="paragraph" w:styleId="a4">
+  <w:style w:type="paragraph" w:styleId="3">
     <w:name w:val="footer"/>
-    <w:basedOn w:val="a"/>
-    <w:link w:val="Char0"/>
-    <w:rsid w:val="00CE6BDE"/>
+    <w:basedOn w:val="1"/>
+    <w:link w:val="10"/>
+    <w:uiPriority w:val="0"/>
     <w:pPr>
       <w:tabs>
         <w:tab w:val="center" w:pos="4153"/>
@@ -3594,14 +3685,14 @@
       <w:szCs w:val="18"/>
     </w:rPr>
   </w:style>
-  <w:style w:type="paragraph" w:styleId="a5">
+  <w:style w:type="paragraph" w:styleId="4">
     <w:name w:val="header"/>
-    <w:basedOn w:val="a"/>
-    <w:link w:val="Char1"/>
-    <w:rsid w:val="00CE6BDE"/>
+    <w:basedOn w:val="1"/>
+    <w:link w:val="9"/>
+    <w:uiPriority w:val="0"/>
     <w:pPr>
       <w:pBdr>
-        <w:bottom w:val="single" w:sz="6" w:space="1" w:color="auto"/>
+        <w:bottom w:val="single" w:color="auto" w:sz="6" w:space="1"/>
       </w:pBdr>
       <w:tabs>
         <w:tab w:val="center" w:pos="4153"/>
@@ -3615,11 +3706,11 @@
       <w:szCs w:val="18"/>
     </w:rPr>
   </w:style>
-  <w:style w:type="character" w:customStyle="1" w:styleId="Char">
+  <w:style w:type="character" w:customStyle="1" w:styleId="7">
     <w:name w:val="批注框文本 Char"/>
-    <w:basedOn w:val="a0"/>
-    <w:link w:val="a3"/>
-    <w:rsid w:val="00CE6BDE"/>
+    <w:basedOn w:val="5"/>
+    <w:link w:val="2"/>
+    <w:uiPriority w:val="0"/>
     <w:rPr>
       <w:rFonts w:ascii="Heiti SC Light" w:eastAsia="Heiti SC Light"/>
       <w:kern w:val="2"/>
@@ -3627,51 +3718,51 @@
       <w:szCs w:val="18"/>
     </w:rPr>
   </w:style>
-  <w:style w:type="paragraph" w:customStyle="1" w:styleId="Default">
+  <w:style w:type="paragraph" w:customStyle="1" w:styleId="8">
     <w:name w:val="Default"/>
-    <w:rsid w:val="00CE6BDE"/>
+    <w:uiPriority w:val="0"/>
     <w:pPr>
       <w:autoSpaceDE w:val="0"/>
       <w:autoSpaceDN w:val="0"/>
       <w:adjustRightInd w:val="0"/>
     </w:pPr>
     <w:rPr>
-      <w:rFonts w:ascii="宋体" w:hAnsi="宋体" w:cs="宋体"/>
+      <w:rFonts w:ascii="宋体" w:hAnsi="宋体" w:cs="宋体" w:eastAsiaTheme="minorEastAsia"/>
       <w:color w:val="000000"/>
       <w:sz w:val="24"/>
       <w:szCs w:val="24"/>
+      <w:lang w:val="en-US" w:eastAsia="zh-CN" w:bidi="ar-SA"/>
     </w:rPr>
   </w:style>
-  <w:style w:type="character" w:customStyle="1" w:styleId="Char1">
+  <w:style w:type="character" w:customStyle="1" w:styleId="9">
     <w:name w:val="页眉 Char"/>
-    <w:basedOn w:val="a0"/>
-    <w:link w:val="a5"/>
-    <w:rsid w:val="00CE6BDE"/>
+    <w:basedOn w:val="5"/>
+    <w:link w:val="4"/>
+    <w:uiPriority w:val="0"/>
     <w:rPr>
       <w:kern w:val="2"/>
       <w:sz w:val="18"/>
       <w:szCs w:val="18"/>
     </w:rPr>
   </w:style>
-  <w:style w:type="character" w:customStyle="1" w:styleId="Char0">
+  <w:style w:type="character" w:customStyle="1" w:styleId="10">
     <w:name w:val="页脚 Char"/>
-    <w:basedOn w:val="a0"/>
-    <w:link w:val="a4"/>
-    <w:rsid w:val="00CE6BDE"/>
+    <w:basedOn w:val="5"/>
+    <w:link w:val="3"/>
+    <w:uiPriority w:val="0"/>
     <w:rPr>
       <w:kern w:val="2"/>
       <w:sz w:val="18"/>
       <w:szCs w:val="18"/>
     </w:rPr>
   </w:style>
-  <w:style w:type="paragraph" w:customStyle="1" w:styleId="1">
+  <w:style w:type="paragraph" w:customStyle="1" w:styleId="11">
     <w:name w:val="列出段落1"/>
-    <w:basedOn w:val="a"/>
+    <w:basedOn w:val="1"/>
+    <w:unhideWhenUsed/>
     <w:uiPriority w:val="99"/>
-    <w:unhideWhenUsed/>
-    <w:rsid w:val="00CE6BDE"/>
     <w:pPr>
-      <w:ind w:firstLineChars="200" w:firstLine="420"/>
+      <w:ind w:firstLine="420" w:firstLineChars="200"/>
     </w:pPr>
   </w:style>
 </w:styles>
